--- a/AUTRES/Cahier des charges.docx
+++ b/AUTRES/Cahier des charges.docx
@@ -1,6 +1,6 @@
 
 <file path=word/document.xml><?xml version="1.0" encoding="utf-8"?>
-<w:document xmlns:wpc="http://schemas.microsoft.com/office/word/2010/wordprocessingCanvas" xmlns:mc="http://schemas.openxmlformats.org/markup-compatibility/2006" xmlns:o="urn:schemas-microsoft-com:office:office" xmlns:r="http://schemas.openxmlformats.org/officeDocument/2006/relationships" xmlns:m="http://schemas.openxmlformats.org/officeDocument/2006/math" xmlns:v="urn:schemas-microsoft-com:vml" xmlns:wp14="http://schemas.microsoft.com/office/word/2010/wordprocessingDrawing" xmlns:wp="http://schemas.openxmlformats.org/drawingml/2006/wordprocessingDrawing" xmlns:w10="urn:schemas-microsoft-com:office:word" xmlns:w="http://schemas.openxmlformats.org/wordprocessingml/2006/main" xmlns:w14="http://schemas.microsoft.com/office/word/2010/wordml" xmlns:wpg="http://schemas.microsoft.com/office/word/2010/wordprocessingGroup" xmlns:wpi="http://schemas.microsoft.com/office/word/2010/wordprocessingInk" xmlns:wne="http://schemas.microsoft.com/office/word/2006/wordml" xmlns:wps="http://schemas.microsoft.com/office/word/2010/wordprocessingShape" mc:Ignorable="w14 wp14">
+<w:document xmlns:wpc="http://schemas.microsoft.com/office/word/2010/wordprocessingCanvas" xmlns:mc="http://schemas.openxmlformats.org/markup-compatibility/2006" xmlns:o="urn:schemas-microsoft-com:office:office" xmlns:r="http://schemas.openxmlformats.org/officeDocument/2006/relationships" xmlns:m="http://schemas.openxmlformats.org/officeDocument/2006/math" xmlns:v="urn:schemas-microsoft-com:vml" xmlns:wp14="http://schemas.microsoft.com/office/word/2010/wordprocessingDrawing" xmlns:wp="http://schemas.openxmlformats.org/drawingml/2006/wordprocessingDrawing" xmlns:w10="urn:schemas-microsoft-com:office:word" xmlns:w="http://schemas.openxmlformats.org/wordprocessingml/2006/main" xmlns:w14="http://schemas.microsoft.com/office/word/2010/wordml" xmlns:w15="http://schemas.microsoft.com/office/word/2012/wordml" xmlns:wpg="http://schemas.microsoft.com/office/word/2010/wordprocessingGroup" xmlns:wpi="http://schemas.microsoft.com/office/word/2010/wordprocessingInk" xmlns:wne="http://schemas.microsoft.com/office/word/2006/wordml" xmlns:wps="http://schemas.microsoft.com/office/word/2010/wordprocessingShape" mc:Ignorable="w14 w15 wp14">
   <w:body>
     <w:p>
       <w:pPr>
@@ -358,7 +358,7 @@
           </mc:Choice>
           <mc:Fallback>
             <w:pict>
-              <v:rect id="Rectangle 414" o:spid="_x0000_s1026" style="position:absolute;left:0;text-align:left;margin-left:.05pt;margin-top:330.4pt;width:595.4pt;height:141.95pt;z-index:251659264;visibility:visible;mso-wrap-style:square;mso-width-percent:0;mso-height-percent:0;mso-wrap-distance-left:9pt;mso-wrap-distance-top:7.2pt;mso-wrap-distance-right:9pt;mso-wrap-distance-bottom:7.2pt;mso-position-horizontal:absolute;mso-position-horizontal-relative:page;mso-position-vertical:absolute;mso-position-vertical-relative:page;mso-width-percent:0;mso-height-percent:0;mso-width-relative:page;mso-height-relative:page;v-text-anchor:top" o:gfxdata="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" o:allowincell="f" fillcolor="white [2577]" stroked="f">
+              <v:rect w14:anchorId="7DB1EE93" id="Rectangle 414" o:spid="_x0000_s1026" style="position:absolute;left:0;text-align:left;margin-left:.05pt;margin-top:330.4pt;width:595.4pt;height:141.95pt;z-index:251659264;visibility:visible;mso-wrap-style:square;mso-width-percent:0;mso-height-percent:0;mso-wrap-distance-left:9pt;mso-wrap-distance-top:7.2pt;mso-wrap-distance-right:9pt;mso-wrap-distance-bottom:7.2pt;mso-position-horizontal:absolute;mso-position-horizontal-relative:page;mso-position-vertical:absolute;mso-position-vertical-relative:page;mso-width-percent:0;mso-height-percent:0;mso-width-relative:page;mso-height-relative:page;v-text-anchor:top" o:gfxdata="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" o:allowincell="f" fillcolor="white [2577]" stroked="f">
                 <v:fill color2="#4c4c4c [961]" rotate="t" focusposition=".5,.5" focussize="" focus="100%" type="gradientRadial"/>
                 <v:textbox inset="21.6pt,.72pt,1in,0">
                   <w:txbxContent>
@@ -670,7 +670,7 @@
                     <pic:cNvPicPr/>
                   </pic:nvPicPr>
                   <pic:blipFill>
-                    <a:blip r:embed="rId9">
+                    <a:blip r:embed="rId8">
                       <a:extLst>
                         <a:ext uri="{28A0092B-C50C-407E-A947-70E740481C1C}">
                           <a14:useLocalDpi xmlns:a14="http://schemas.microsoft.com/office/drawing/2010/main" val="0"/>
@@ -735,7 +735,7 @@
                     </pic:cNvPicPr>
                   </pic:nvPicPr>
                   <pic:blipFill>
-                    <a:blip r:embed="rId10">
+                    <a:blip r:embed="rId9">
                       <a:extLst>
                         <a:ext uri="{28A0092B-C50C-407E-A947-70E740481C1C}">
                           <a14:useLocalDpi xmlns:a14="http://schemas.microsoft.com/office/drawing/2010/main" val="0"/>
@@ -791,10 +791,11 @@
           <w:docPartUnique/>
         </w:docPartObj>
       </w:sdtPr>
+      <w:sdtEndPr/>
       <w:sdtContent>
         <w:p>
           <w:pPr>
-            <w:pStyle w:val="En-ttedetabledesmatires"/>
+            <w:pStyle w:val="TOCHeading"/>
           </w:pPr>
           <w:r>
             <w:t>Contenu</w:t>
@@ -802,7 +803,7 @@
         </w:p>
         <w:p>
           <w:pPr>
-            <w:pStyle w:val="TM1"/>
+            <w:pStyle w:val="TOC1"/>
             <w:tabs>
               <w:tab w:val="right" w:leader="dot" w:pos="9628"/>
             </w:tabs>
@@ -827,7 +828,7 @@
           <w:hyperlink w:anchor="_Toc398418263" w:history="1">
             <w:r>
               <w:rPr>
-                <w:rStyle w:val="Lienhypertexte"/>
+                <w:rStyle w:val="Hyperlink"/>
                 <w:noProof/>
               </w:rPr>
               <w:t>A propos du projet</w:t>
@@ -884,7 +885,7 @@
         </w:p>
         <w:p>
           <w:pPr>
-            <w:pStyle w:val="TM2"/>
+            <w:pStyle w:val="TOC2"/>
             <w:tabs>
               <w:tab w:val="right" w:leader="dot" w:pos="9628"/>
             </w:tabs>
@@ -900,7 +901,7 @@
           <w:hyperlink w:anchor="_Toc398418264" w:history="1">
             <w:r>
               <w:rPr>
-                <w:rStyle w:val="Lienhypertexte"/>
+                <w:rStyle w:val="Hyperlink"/>
                 <w:noProof/>
               </w:rPr>
               <w:t>Rédacteurs et développeurs</w:t>
@@ -957,7 +958,7 @@
         </w:p>
         <w:p>
           <w:pPr>
-            <w:pStyle w:val="TM2"/>
+            <w:pStyle w:val="TOC2"/>
             <w:tabs>
               <w:tab w:val="right" w:leader="dot" w:pos="9628"/>
             </w:tabs>
@@ -973,7 +974,7 @@
           <w:hyperlink w:anchor="_Toc398418265" w:history="1">
             <w:r>
               <w:rPr>
-                <w:rStyle w:val="Lienhypertexte"/>
+                <w:rStyle w:val="Hyperlink"/>
                 <w:noProof/>
               </w:rPr>
               <w:t>A propos du projet</w:t>
@@ -1030,7 +1031,7 @@
         </w:p>
         <w:p>
           <w:pPr>
-            <w:pStyle w:val="TM2"/>
+            <w:pStyle w:val="TOC2"/>
             <w:tabs>
               <w:tab w:val="right" w:leader="dot" w:pos="9628"/>
             </w:tabs>
@@ -1046,7 +1047,7 @@
           <w:hyperlink w:anchor="_Toc398418266" w:history="1">
             <w:r>
               <w:rPr>
-                <w:rStyle w:val="Lienhypertexte"/>
+                <w:rStyle w:val="Hyperlink"/>
                 <w:noProof/>
               </w:rPr>
               <w:t>Environnement et norme</w:t>
@@ -1103,7 +1104,7 @@
         </w:p>
         <w:p>
           <w:pPr>
-            <w:pStyle w:val="TM2"/>
+            <w:pStyle w:val="TOC2"/>
             <w:tabs>
               <w:tab w:val="right" w:leader="dot" w:pos="9628"/>
             </w:tabs>
@@ -1119,7 +1120,7 @@
           <w:hyperlink w:anchor="_Toc398418267" w:history="1">
             <w:r>
               <w:rPr>
-                <w:rStyle w:val="Lienhypertexte"/>
+                <w:rStyle w:val="Hyperlink"/>
                 <w:noProof/>
               </w:rPr>
               <w:t>Objectif général du jeu</w:t>
@@ -1176,7 +1177,7 @@
         </w:p>
         <w:p>
           <w:pPr>
-            <w:pStyle w:val="TM1"/>
+            <w:pStyle w:val="TOC1"/>
             <w:tabs>
               <w:tab w:val="right" w:leader="dot" w:pos="9628"/>
             </w:tabs>
@@ -1192,7 +1193,7 @@
           <w:hyperlink w:anchor="_Toc398418268" w:history="1">
             <w:r>
               <w:rPr>
-                <w:rStyle w:val="Lienhypertexte"/>
+                <w:rStyle w:val="Hyperlink"/>
                 <w:noProof/>
               </w:rPr>
               <w:t>Structure du projet</w:t>
@@ -1249,7 +1250,7 @@
         </w:p>
         <w:p>
           <w:pPr>
-            <w:pStyle w:val="TM1"/>
+            <w:pStyle w:val="TOC1"/>
             <w:tabs>
               <w:tab w:val="right" w:leader="dot" w:pos="9628"/>
             </w:tabs>
@@ -1265,7 +1266,7 @@
           <w:hyperlink w:anchor="_Toc398418269" w:history="1">
             <w:r>
               <w:rPr>
-                <w:rStyle w:val="Lienhypertexte"/>
+                <w:rStyle w:val="Hyperlink"/>
                 <w:noProof/>
               </w:rPr>
               <w:t>Présentation des pages</w:t>
@@ -1322,7 +1323,7 @@
         </w:p>
         <w:p>
           <w:pPr>
-            <w:pStyle w:val="TM2"/>
+            <w:pStyle w:val="TOC2"/>
             <w:tabs>
               <w:tab w:val="right" w:leader="dot" w:pos="9628"/>
             </w:tabs>
@@ -1338,7 +1339,7 @@
           <w:hyperlink w:anchor="_Toc398418270" w:history="1">
             <w:r>
               <w:rPr>
-                <w:rStyle w:val="Lienhypertexte"/>
+                <w:rStyle w:val="Hyperlink"/>
                 <w:noProof/>
               </w:rPr>
               <w:t>Les pages de login</w:t>
@@ -1395,7 +1396,7 @@
         </w:p>
         <w:p>
           <w:pPr>
-            <w:pStyle w:val="TM4"/>
+            <w:pStyle w:val="TOC4"/>
             <w:tabs>
               <w:tab w:val="right" w:leader="dot" w:pos="9628"/>
             </w:tabs>
@@ -1411,7 +1412,7 @@
           <w:hyperlink w:anchor="_Toc398418271" w:history="1">
             <w:r>
               <w:rPr>
-                <w:rStyle w:val="Lienhypertexte"/>
+                <w:rStyle w:val="Hyperlink"/>
                 <w:noProof/>
               </w:rPr>
               <w:t>Le menu</w:t>
@@ -1468,7 +1469,7 @@
         </w:p>
         <w:p>
           <w:pPr>
-            <w:pStyle w:val="TM4"/>
+            <w:pStyle w:val="TOC4"/>
             <w:tabs>
               <w:tab w:val="right" w:leader="dot" w:pos="9628"/>
             </w:tabs>
@@ -1484,7 +1485,7 @@
           <w:hyperlink w:anchor="_Toc398418272" w:history="1">
             <w:r>
               <w:rPr>
-                <w:rStyle w:val="Lienhypertexte"/>
+                <w:rStyle w:val="Hyperlink"/>
                 <w:noProof/>
               </w:rPr>
               <w:t>La page d’accueil du jeu</w:t>
@@ -1541,7 +1542,7 @@
         </w:p>
         <w:p>
           <w:pPr>
-            <w:pStyle w:val="TM4"/>
+            <w:pStyle w:val="TOC4"/>
             <w:tabs>
               <w:tab w:val="right" w:leader="dot" w:pos="9628"/>
             </w:tabs>
@@ -1557,7 +1558,7 @@
           <w:hyperlink w:anchor="_Toc398418273" w:history="1">
             <w:r>
               <w:rPr>
-                <w:rStyle w:val="Lienhypertexte"/>
+                <w:rStyle w:val="Hyperlink"/>
                 <w:noProof/>
               </w:rPr>
               <w:t>La page de connexion</w:t>
@@ -1614,7 +1615,7 @@
         </w:p>
         <w:p>
           <w:pPr>
-            <w:pStyle w:val="TM4"/>
+            <w:pStyle w:val="TOC4"/>
             <w:tabs>
               <w:tab w:val="right" w:leader="dot" w:pos="9628"/>
             </w:tabs>
@@ -1630,7 +1631,7 @@
           <w:hyperlink w:anchor="_Toc398418274" w:history="1">
             <w:r>
               <w:rPr>
-                <w:rStyle w:val="Lienhypertexte"/>
+                <w:rStyle w:val="Hyperlink"/>
                 <w:noProof/>
               </w:rPr>
               <w:t>La page d’inscription</w:t>
@@ -1687,7 +1688,7 @@
         </w:p>
         <w:p>
           <w:pPr>
-            <w:pStyle w:val="TM4"/>
+            <w:pStyle w:val="TOC4"/>
             <w:tabs>
               <w:tab w:val="right" w:leader="dot" w:pos="9628"/>
             </w:tabs>
@@ -1703,7 +1704,7 @@
           <w:hyperlink w:anchor="_Toc398418275" w:history="1">
             <w:r>
               <w:rPr>
-                <w:rStyle w:val="Lienhypertexte"/>
+                <w:rStyle w:val="Hyperlink"/>
                 <w:noProof/>
               </w:rPr>
               <w:t>La page des crédits</w:t>
@@ -1760,7 +1761,7 @@
         </w:p>
         <w:p>
           <w:pPr>
-            <w:pStyle w:val="TM2"/>
+            <w:pStyle w:val="TOC2"/>
             <w:tabs>
               <w:tab w:val="right" w:leader="dot" w:pos="9628"/>
             </w:tabs>
@@ -1776,7 +1777,7 @@
           <w:hyperlink w:anchor="_Toc398418276" w:history="1">
             <w:r>
               <w:rPr>
-                <w:rStyle w:val="Lienhypertexte"/>
+                <w:rStyle w:val="Hyperlink"/>
                 <w:noProof/>
               </w:rPr>
               <w:t>Les pages du jeu</w:t>
@@ -1833,7 +1834,7 @@
         </w:p>
         <w:p>
           <w:pPr>
-            <w:pStyle w:val="TM4"/>
+            <w:pStyle w:val="TOC4"/>
             <w:tabs>
               <w:tab w:val="right" w:leader="dot" w:pos="9628"/>
             </w:tabs>
@@ -1849,7 +1850,7 @@
           <w:hyperlink w:anchor="_Toc398418277" w:history="1">
             <w:r>
               <w:rPr>
-                <w:rStyle w:val="Lienhypertexte"/>
+                <w:rStyle w:val="Hyperlink"/>
                 <w:noProof/>
               </w:rPr>
               <w:t>Le menu</w:t>
@@ -1906,7 +1907,7 @@
         </w:p>
         <w:p>
           <w:pPr>
-            <w:pStyle w:val="TM4"/>
+            <w:pStyle w:val="TOC4"/>
             <w:tabs>
               <w:tab w:val="right" w:leader="dot" w:pos="9628"/>
             </w:tabs>
@@ -1922,7 +1923,7 @@
           <w:hyperlink w:anchor="_Toc398418278" w:history="1">
             <w:r>
               <w:rPr>
-                <w:rStyle w:val="Lienhypertexte"/>
+                <w:rStyle w:val="Hyperlink"/>
                 <w:noProof/>
               </w:rPr>
               <w:t>La barre de ressources</w:t>
@@ -1979,7 +1980,7 @@
         </w:p>
         <w:p>
           <w:pPr>
-            <w:pStyle w:val="TM4"/>
+            <w:pStyle w:val="TOC4"/>
             <w:tabs>
               <w:tab w:val="right" w:leader="dot" w:pos="9628"/>
             </w:tabs>
@@ -1995,7 +1996,7 @@
           <w:hyperlink w:anchor="_Toc398418279" w:history="1">
             <w:r>
               <w:rPr>
-                <w:rStyle w:val="Lienhypertexte"/>
+                <w:rStyle w:val="Hyperlink"/>
                 <w:noProof/>
               </w:rPr>
               <w:t>La page principale</w:t>
@@ -2052,7 +2053,7 @@
         </w:p>
         <w:p>
           <w:pPr>
-            <w:pStyle w:val="TM4"/>
+            <w:pStyle w:val="TOC4"/>
             <w:tabs>
               <w:tab w:val="right" w:leader="dot" w:pos="9628"/>
             </w:tabs>
@@ -2068,7 +2069,7 @@
           <w:hyperlink w:anchor="_Toc398418280" w:history="1">
             <w:r>
               <w:rPr>
-                <w:rStyle w:val="Lienhypertexte"/>
+                <w:rStyle w:val="Hyperlink"/>
                 <w:noProof/>
               </w:rPr>
               <w:t>Les pages de développement</w:t>
@@ -2125,7 +2126,7 @@
         </w:p>
         <w:p>
           <w:pPr>
-            <w:pStyle w:val="TM4"/>
+            <w:pStyle w:val="TOC4"/>
             <w:tabs>
               <w:tab w:val="right" w:leader="dot" w:pos="9628"/>
             </w:tabs>
@@ -2141,7 +2142,7 @@
           <w:hyperlink w:anchor="_Toc398418281" w:history="1">
             <w:r>
               <w:rPr>
-                <w:rStyle w:val="Lienhypertexte"/>
+                <w:rStyle w:val="Hyperlink"/>
                 <w:noProof/>
               </w:rPr>
               <w:t>Les pages de navigation</w:t>
@@ -2439,7 +2440,7 @@
     </w:p>
     <w:p>
       <w:pPr>
-        <w:pStyle w:val="Titre1"/>
+        <w:pStyle w:val="Heading1"/>
       </w:pPr>
       <w:bookmarkStart w:id="0" w:name="_Toc398418263"/>
       <w:r>
@@ -2448,14 +2449,15 @@
       </w:r>
       <w:bookmarkEnd w:id="0"/>
     </w:p>
+    <w:p/>
     <w:p>
       <w:pPr>
-        <w:pStyle w:val="Titre2"/>
+        <w:pStyle w:val="Heading2"/>
         <w:ind w:firstLine="709"/>
       </w:pPr>
-      <w:bookmarkStart w:id="1" w:name="_Toc398418264"/>
+      <w:bookmarkStart w:id="1" w:name="_Toc398418265"/>
       <w:r>
-        <w:t>Rédacteurs et développeurs</w:t>
+        <w:t>A propos du projet</w:t>
       </w:r>
       <w:bookmarkEnd w:id="1"/>
     </w:p>
@@ -2463,86 +2465,14 @@
     <w:p>
       <w:r>
         <w:tab/>
-        <w:t>Les participants à la rédaction de ce cahier de charges et au développement du jeu sont :</w:t>
-      </w:r>
-    </w:p>
-    <w:p>
-      <w:pPr>
-        <w:pStyle w:val="Paragraphedeliste"/>
-        <w:numPr>
-          <w:ilvl w:val="0"/>
-          <w:numId w:val="5"/>
-        </w:numPr>
-      </w:pPr>
-      <w:proofErr w:type="spellStart"/>
-      <w:r>
-        <w:t>Kiwille</w:t>
-      </w:r>
-      <w:proofErr w:type="spellEnd"/>
-      <w:r>
-        <w:t xml:space="preserve"> – Développeur</w:t>
-      </w:r>
-    </w:p>
-    <w:p>
-      <w:pPr>
-        <w:pStyle w:val="Paragraphedeliste"/>
-        <w:numPr>
-          <w:ilvl w:val="0"/>
-          <w:numId w:val="5"/>
-        </w:numPr>
-      </w:pPr>
-      <w:proofErr w:type="spellStart"/>
-      <w:r>
-        <w:t>Mandalorien</w:t>
-      </w:r>
-      <w:proofErr w:type="spellEnd"/>
-      <w:r>
-        <w:t xml:space="preserve"> – Développeur</w:t>
-      </w:r>
-    </w:p>
-    <w:p>
-      <w:pPr>
-        <w:pStyle w:val="Paragraphedeliste"/>
-        <w:numPr>
-          <w:ilvl w:val="0"/>
-          <w:numId w:val="5"/>
-        </w:numPr>
-      </w:pPr>
-      <w:proofErr w:type="spellStart"/>
-      <w:r>
-        <w:t>Hoegarden</w:t>
-      </w:r>
-      <w:proofErr w:type="spellEnd"/>
-      <w:r>
-        <w:t xml:space="preserve"> – Développeur</w:t>
-      </w:r>
-    </w:p>
-    <w:p/>
-    <w:p>
-      <w:pPr>
-        <w:pStyle w:val="Titre2"/>
-        <w:ind w:firstLine="709"/>
-      </w:pPr>
-      <w:bookmarkStart w:id="2" w:name="_Toc398418265"/>
-      <w:r>
-        <w:t>A propos du projet</w:t>
-      </w:r>
-      <w:bookmarkEnd w:id="2"/>
-    </w:p>
-    <w:p/>
-    <w:p>
-      <w:r>
-        <w:tab/>
         <w:t xml:space="preserve">Le nom définitif du projet sera </w:t>
       </w:r>
-      <w:proofErr w:type="spellStart"/>
       <w:r>
         <w:rPr>
           <w:b/>
         </w:rPr>
         <w:t>Uniguerre</w:t>
       </w:r>
-      <w:proofErr w:type="spellEnd"/>
       <w:r>
         <w:t xml:space="preserve">. </w:t>
       </w:r>
@@ -2550,28 +2480,26 @@
     <w:p/>
     <w:p>
       <w:pPr>
-        <w:pStyle w:val="Titre2"/>
+        <w:pStyle w:val="Heading2"/>
         <w:ind w:firstLine="709"/>
       </w:pPr>
-      <w:bookmarkStart w:id="3" w:name="_Toc398418266"/>
+      <w:bookmarkStart w:id="2" w:name="_Toc398418266"/>
       <w:r>
         <w:t>Environnement et norme</w:t>
       </w:r>
-      <w:bookmarkEnd w:id="3"/>
+      <w:bookmarkEnd w:id="2"/>
     </w:p>
     <w:p/>
     <w:p>
       <w:pPr>
         <w:ind w:firstLine="709"/>
       </w:pPr>
-      <w:proofErr w:type="spellStart"/>
       <w:r>
         <w:rPr>
           <w:b/>
         </w:rPr>
         <w:t>Uniguerre</w:t>
       </w:r>
-      <w:proofErr w:type="spellEnd"/>
       <w:r>
         <w:t xml:space="preserve"> </w:t>
       </w:r>
@@ -2587,7 +2515,7 @@
     </w:p>
     <w:p>
       <w:pPr>
-        <w:pStyle w:val="Paragraphedeliste"/>
+        <w:pStyle w:val="ListParagraph"/>
         <w:numPr>
           <w:ilvl w:val="0"/>
           <w:numId w:val="5"/>
@@ -2599,19 +2527,14 @@
     </w:p>
     <w:p>
       <w:pPr>
-        <w:pStyle w:val="Paragraphedeliste"/>
+        <w:pStyle w:val="ListParagraph"/>
         <w:numPr>
           <w:ilvl w:val="0"/>
           <w:numId w:val="5"/>
         </w:numPr>
       </w:pPr>
-      <w:proofErr w:type="spellStart"/>
       <w:r>
-        <w:t>Javascript</w:t>
-      </w:r>
-      <w:proofErr w:type="spellEnd"/>
-      <w:r>
-        <w:t xml:space="preserve"> (pour l’animation des pages</w:t>
+        <w:t>Javascript (pour l’animation des pages</w:t>
       </w:r>
       <w:r>
         <w:t>, donc Ajax, JQuery, etc.</w:t>
@@ -2622,7 +2545,7 @@
     </w:p>
     <w:p>
       <w:pPr>
-        <w:pStyle w:val="Paragraphedeliste"/>
+        <w:pStyle w:val="ListParagraph"/>
         <w:numPr>
           <w:ilvl w:val="0"/>
           <w:numId w:val="5"/>
@@ -2634,7 +2557,7 @@
     </w:p>
     <w:p>
       <w:pPr>
-        <w:pStyle w:val="Paragraphedeliste"/>
+        <w:pStyle w:val="ListParagraph"/>
         <w:numPr>
           <w:ilvl w:val="0"/>
           <w:numId w:val="5"/>
@@ -2646,7 +2569,7 @@
     </w:p>
     <w:p>
       <w:pPr>
-        <w:pStyle w:val="Paragraphedeliste"/>
+        <w:pStyle w:val="ListParagraph"/>
         <w:numPr>
           <w:ilvl w:val="0"/>
           <w:numId w:val="5"/>
@@ -2668,10 +2591,10 @@
         <w:tab/>
         <w:t xml:space="preserve">Le dépôt du projet sera accessible à cette adresse : </w:t>
       </w:r>
-      <w:hyperlink r:id="rId11" w:history="1">
+      <w:hyperlink r:id="rId10" w:history="1">
         <w:r>
           <w:rPr>
-            <w:rStyle w:val="Lienhypertexte"/>
+            <w:rStyle w:val="Hyperlink"/>
           </w:rPr>
           <w:t>https://github.com/kiwille/uniguerre_v6</w:t>
         </w:r>
@@ -2686,19 +2609,14 @@
     </w:p>
     <w:p>
       <w:pPr>
-        <w:pStyle w:val="Paragraphedeliste"/>
+        <w:pStyle w:val="ListParagraph"/>
         <w:numPr>
           <w:ilvl w:val="0"/>
           <w:numId w:val="5"/>
         </w:numPr>
       </w:pPr>
-      <w:proofErr w:type="spellStart"/>
       <w:r>
-        <w:t>WampServer</w:t>
-      </w:r>
-      <w:proofErr w:type="spellEnd"/>
-      <w:r>
-        <w:t xml:space="preserve"> 2.5</w:t>
+        <w:t>WampServer 2.5</w:t>
       </w:r>
     </w:p>
     <w:p>
@@ -2775,7 +2693,7 @@
     </w:p>
     <w:p>
       <w:pPr>
-        <w:pStyle w:val="Paragraphedeliste"/>
+        <w:pStyle w:val="ListParagraph"/>
         <w:ind w:left="1785" w:firstLine="342"/>
       </w:pPr>
       <w:r>
@@ -2802,19 +2720,14 @@
     </w:p>
     <w:p>
       <w:pPr>
-        <w:pStyle w:val="Paragraphedeliste"/>
+        <w:pStyle w:val="ListParagraph"/>
         <w:numPr>
           <w:ilvl w:val="0"/>
           <w:numId w:val="5"/>
         </w:numPr>
       </w:pPr>
-      <w:proofErr w:type="spellStart"/>
       <w:r>
-        <w:t>Netbeans</w:t>
-      </w:r>
-      <w:proofErr w:type="spellEnd"/>
-      <w:r>
-        <w:t xml:space="preserve"> 7.3</w:t>
+        <w:t>Netbeans 7.3</w:t>
       </w:r>
     </w:p>
     <w:p/>
@@ -2822,14 +2735,12 @@
       <w:pPr>
         <w:ind w:left="709"/>
       </w:pPr>
-      <w:proofErr w:type="spellStart"/>
       <w:r>
         <w:rPr>
           <w:b/>
         </w:rPr>
         <w:t>Uniguerre</w:t>
       </w:r>
-      <w:proofErr w:type="spellEnd"/>
       <w:r>
         <w:t xml:space="preserve"> devra être compatible avec tous les navigateurs (IE, Mozilla Firefox, Google Chrome, Opéra, etc.), y compris les navigateurs sur portable et tablettes si possible.</w:t>
       </w:r>
@@ -2845,28 +2756,26 @@
     </w:p>
     <w:p>
       <w:pPr>
-        <w:pStyle w:val="Titre2"/>
+        <w:pStyle w:val="Heading2"/>
         <w:ind w:firstLine="709"/>
       </w:pPr>
-      <w:bookmarkStart w:id="4" w:name="_Toc398418267"/>
+      <w:bookmarkStart w:id="3" w:name="_Toc398418267"/>
       <w:r>
         <w:t>Objectif général du jeu</w:t>
       </w:r>
-      <w:bookmarkEnd w:id="4"/>
+      <w:bookmarkEnd w:id="3"/>
     </w:p>
     <w:p/>
     <w:p>
       <w:r>
         <w:tab/>
       </w:r>
-      <w:proofErr w:type="spellStart"/>
       <w:r>
         <w:rPr>
           <w:b/>
         </w:rPr>
         <w:t>Uniguerre</w:t>
       </w:r>
-      <w:proofErr w:type="spellEnd"/>
       <w:r>
         <w:rPr>
           <w:b/>
@@ -2918,7 +2827,54 @@
     </w:p>
     <w:p>
       <w:pPr>
-        <w:pStyle w:val="Titre1"/>
+        <w:pStyle w:val="Standard"/>
+        <w:rPr>
+          <w:sz w:val="28"/>
+          <w:szCs w:val="28"/>
+        </w:rPr>
+      </w:pPr>
+    </w:p>
+    <w:p>
+      <w:pPr>
+        <w:pStyle w:val="Standard"/>
+        <w:rPr>
+          <w:sz w:val="28"/>
+          <w:szCs w:val="28"/>
+        </w:rPr>
+      </w:pPr>
+    </w:p>
+    <w:p>
+      <w:pPr>
+        <w:pStyle w:val="Standard"/>
+        <w:rPr>
+          <w:sz w:val="28"/>
+          <w:szCs w:val="28"/>
+        </w:rPr>
+      </w:pPr>
+    </w:p>
+    <w:p>
+      <w:pPr>
+        <w:pStyle w:val="Standard"/>
+        <w:rPr>
+          <w:sz w:val="28"/>
+          <w:szCs w:val="28"/>
+        </w:rPr>
+      </w:pPr>
+      <w:bookmarkStart w:id="4" w:name="_GoBack"/>
+      <w:bookmarkEnd w:id="4"/>
+    </w:p>
+    <w:p>
+      <w:pPr>
+        <w:pStyle w:val="Standard"/>
+        <w:rPr>
+          <w:sz w:val="28"/>
+          <w:szCs w:val="28"/>
+        </w:rPr>
+      </w:pPr>
+    </w:p>
+    <w:p>
+      <w:pPr>
+        <w:pStyle w:val="Heading1"/>
       </w:pPr>
       <w:bookmarkStart w:id="5" w:name="_Toc398418268"/>
       <w:r>
@@ -2930,7 +2886,7 @@
     <w:p/>
     <w:p>
       <w:pPr>
-        <w:pStyle w:val="Titre2"/>
+        <w:pStyle w:val="Heading2"/>
       </w:pPr>
       <w:r>
         <w:tab/>
@@ -2963,12 +2919,12 @@
         <w:drawing>
           <wp:inline distT="0" distB="0" distL="0" distR="0">
             <wp:extent cx="5486400" cy="3200400"/>
-            <wp:effectExtent l="0" t="57150" r="0" b="95250"/>
+            <wp:effectExtent l="0" t="57150" r="0" b="114300"/>
             <wp:docPr id="3" name="Diagramme 3"/>
             <wp:cNvGraphicFramePr/>
             <a:graphic xmlns:a="http://schemas.openxmlformats.org/drawingml/2006/main">
               <a:graphicData uri="http://schemas.openxmlformats.org/drawingml/2006/diagram">
-                <dgm:relIds xmlns:dgm="http://schemas.openxmlformats.org/drawingml/2006/diagram" xmlns:r="http://schemas.openxmlformats.org/officeDocument/2006/relationships" r:dm="rId12" r:lo="rId13" r:qs="rId14" r:cs="rId15"/>
+                <dgm:relIds xmlns:dgm="http://schemas.openxmlformats.org/drawingml/2006/diagram" xmlns:r="http://schemas.openxmlformats.org/officeDocument/2006/relationships" r:dm="rId11" r:lo="rId12" r:qs="rId13" r:cs="rId14"/>
               </a:graphicData>
             </a:graphic>
           </wp:inline>
@@ -2977,7 +2933,7 @@
     </w:p>
     <w:p>
       <w:pPr>
-        <w:pStyle w:val="Titre2"/>
+        <w:pStyle w:val="Heading2"/>
       </w:pPr>
       <w:r>
         <w:tab/>
@@ -2987,7 +2943,7 @@
     <w:p/>
     <w:tbl>
       <w:tblPr>
-        <w:tblStyle w:val="Listeclaire-Accent5"/>
+        <w:tblStyle w:val="LightList-Accent5"/>
         <w:tblW w:w="0" w:type="auto"/>
         <w:tblLook w:val="04A0" w:firstRow="1" w:lastRow="0" w:firstColumn="1" w:lastColumn="0" w:noHBand="0" w:noVBand="1"/>
       </w:tblPr>
@@ -3063,14 +3019,12 @@
             <w:tcW w:w="1384" w:type="dxa"/>
           </w:tcPr>
           <w:p>
-            <w:proofErr w:type="spellStart"/>
             <w:r>
               <w:t>c</w:t>
             </w:r>
             <w:r>
               <w:t>ontroller</w:t>
             </w:r>
-            <w:proofErr w:type="spellEnd"/>
           </w:p>
         </w:tc>
         <w:tc>
@@ -3082,15 +3036,7 @@
               <w:cnfStyle w:val="000000000000" w:firstRow="0" w:lastRow="0" w:firstColumn="0" w:lastColumn="0" w:oddVBand="0" w:evenVBand="0" w:oddHBand="0" w:evenHBand="0" w:firstRowFirstColumn="0" w:firstRowLastColumn="0" w:lastRowFirstColumn="0" w:lastRowLastColumn="0"/>
             </w:pPr>
             <w:r>
-              <w:t>Dossier « </w:t>
-            </w:r>
-            <w:proofErr w:type="spellStart"/>
-            <w:r>
-              <w:t>controller</w:t>
-            </w:r>
-            <w:proofErr w:type="spellEnd"/>
-            <w:r>
-              <w:t> » du modèle MVC. Prend en charge la gestion de la vue, afin qu’elle affiche la page de façon dynamique.</w:t>
+              <w:t>Dossier « controller » du modèle MVC. Prend en charge la gestion de la vue, afin qu’elle affiche la page de façon dynamique.</w:t>
             </w:r>
           </w:p>
         </w:tc>
@@ -3131,28 +3077,12 @@
               <w:t>Utilise</w:t>
             </w:r>
             <w:r>
-              <w:t xml:space="preserve"> le mini-</w:t>
-            </w:r>
-            <w:proofErr w:type="spellStart"/>
-            <w:r>
-              <w:t>framework</w:t>
-            </w:r>
-            <w:proofErr w:type="spellEnd"/>
-            <w:r>
-              <w:t xml:space="preserve"> DAL du dossier « </w:t>
-            </w:r>
-            <w:proofErr w:type="spellStart"/>
-            <w:r>
-              <w:t>tools</w:t>
-            </w:r>
-            <w:proofErr w:type="spellEnd"/>
-            <w:r>
-              <w:t> ». le dossier « dal » possède deux sous-dossiers :</w:t>
+              <w:t xml:space="preserve"> le mini-framework DAL du dossier « tools ». le dossier « dal » possède deux sous-dossiers :</w:t>
             </w:r>
           </w:p>
           <w:p>
             <w:pPr>
-              <w:pStyle w:val="Paragraphedeliste"/>
+              <w:pStyle w:val="ListParagraph"/>
               <w:numPr>
                 <w:ilvl w:val="0"/>
                 <w:numId w:val="5"/>
@@ -3160,33 +3090,12 @@
               <w:cnfStyle w:val="000000100000" w:firstRow="0" w:lastRow="0" w:firstColumn="0" w:lastColumn="0" w:oddVBand="0" w:evenVBand="0" w:oddHBand="1" w:evenHBand="0" w:firstRowFirstColumn="0" w:firstRowLastColumn="0" w:lastRowFirstColumn="0" w:lastRowLastColumn="0"/>
             </w:pPr>
             <w:r>
-              <w:t>« </w:t>
+              <w:t>« daos », dossier de liaison controller/requests</w:t>
             </w:r>
-            <w:proofErr w:type="spellStart"/>
-            <w:r>
-              <w:t>daos</w:t>
-            </w:r>
-            <w:proofErr w:type="spellEnd"/>
-            <w:r>
-              <w:t xml:space="preserve"> », dossier de liaison </w:t>
-            </w:r>
-            <w:proofErr w:type="spellStart"/>
-            <w:r>
-              <w:t>controller</w:t>
-            </w:r>
-            <w:proofErr w:type="spellEnd"/>
-            <w:r>
-              <w:t>/</w:t>
-            </w:r>
-            <w:proofErr w:type="spellStart"/>
-            <w:r>
-              <w:t>requests</w:t>
-            </w:r>
-            <w:proofErr w:type="spellEnd"/>
           </w:p>
           <w:p>
             <w:pPr>
-              <w:pStyle w:val="Paragraphedeliste"/>
+              <w:pStyle w:val="ListParagraph"/>
               <w:numPr>
                 <w:ilvl w:val="0"/>
                 <w:numId w:val="5"/>
@@ -3194,15 +3103,7 @@
               <w:cnfStyle w:val="000000100000" w:firstRow="0" w:lastRow="0" w:firstColumn="0" w:lastColumn="0" w:oddVBand="0" w:evenVBand="0" w:oddHBand="1" w:evenHBand="0" w:firstRowFirstColumn="0" w:firstRowLastColumn="0" w:lastRowFirstColumn="0" w:lastRowLastColumn="0"/>
             </w:pPr>
             <w:r>
-              <w:t>« </w:t>
-            </w:r>
-            <w:proofErr w:type="spellStart"/>
-            <w:r>
-              <w:t>requests</w:t>
-            </w:r>
-            <w:proofErr w:type="spellEnd"/>
-            <w:r>
-              <w:t> », dossier qui gère les requêtes SQL. Elle inclue également un dossier  « tables ». Ces fichiers auront comme nom de classes celle des tables de BDD avec des champs sous forme d’attributs.</w:t>
+              <w:t>« requests », dossier qui gère les requêtes SQL. Elle inclue également un dossier  « tables ». Ces fichiers auront comme nom de classes celle des tables de BDD avec des champs sous forme d’attributs.</w:t>
             </w:r>
           </w:p>
         </w:tc>
@@ -3214,11 +3115,9 @@
             <w:tcW w:w="1384" w:type="dxa"/>
           </w:tcPr>
           <w:p>
-            <w:proofErr w:type="spellStart"/>
             <w:r>
               <w:t>install</w:t>
             </w:r>
-            <w:proofErr w:type="spellEnd"/>
           </w:p>
         </w:tc>
         <w:tc>
@@ -3274,11 +3173,9 @@
             <w:tcW w:w="1384" w:type="dxa"/>
           </w:tcPr>
           <w:p>
-            <w:proofErr w:type="spellStart"/>
             <w:r>
               <w:t>tools</w:t>
             </w:r>
-            <w:proofErr w:type="spellEnd"/>
           </w:p>
         </w:tc>
         <w:tc>
@@ -3290,39 +3187,7 @@
               <w:cnfStyle w:val="000000000000" w:firstRow="0" w:lastRow="0" w:firstColumn="0" w:lastColumn="0" w:oddVBand="0" w:evenVBand="0" w:oddHBand="0" w:evenHBand="0" w:firstRowFirstColumn="0" w:firstRowLastColumn="0" w:lastRowFirstColumn="0" w:lastRowLastColumn="0"/>
             </w:pPr>
             <w:r>
-              <w:t>Dossier « </w:t>
-            </w:r>
-            <w:proofErr w:type="spellStart"/>
-            <w:r>
-              <w:t>tools</w:t>
-            </w:r>
-            <w:proofErr w:type="spellEnd"/>
-            <w:r>
-              <w:t> » comprenant des fichiers avec de simple fonctions qui n’est pas en lien avec le jeu (donc réutilisable à l’extérieur du jeu). Le dossier « </w:t>
-            </w:r>
-            <w:proofErr w:type="spellStart"/>
-            <w:r>
-              <w:t>DALFramework</w:t>
-            </w:r>
-            <w:proofErr w:type="spellEnd"/>
-            <w:r>
-              <w:t> » est un mini-</w:t>
-            </w:r>
-            <w:proofErr w:type="spellStart"/>
-            <w:r>
-              <w:t>framework</w:t>
-            </w:r>
-            <w:proofErr w:type="spellEnd"/>
-            <w:r>
-              <w:t xml:space="preserve"> écrit par </w:t>
-            </w:r>
-            <w:proofErr w:type="spellStart"/>
-            <w:r>
-              <w:t>Kiwille</w:t>
-            </w:r>
-            <w:proofErr w:type="spellEnd"/>
-            <w:r>
-              <w:t xml:space="preserve"> pour simplifier la « dal ».</w:t>
+              <w:t>Dossier « tools » comprenant des fichiers avec de simple fonctions qui n’est pas en lien avec le jeu (donc réutilisable à l’extérieur du jeu). Le dossier « DALFramework » est un mini-framework écrit par Kiwille pour simplifier la « dal ».</w:t>
             </w:r>
           </w:p>
         </w:tc>
@@ -3337,11 +3202,9 @@
             <w:tcW w:w="1384" w:type="dxa"/>
           </w:tcPr>
           <w:p>
-            <w:proofErr w:type="spellStart"/>
             <w:r>
               <w:t>view</w:t>
             </w:r>
-            <w:proofErr w:type="spellEnd"/>
           </w:p>
         </w:tc>
         <w:tc>
@@ -3353,23 +3216,7 @@
               <w:cnfStyle w:val="000000100000" w:firstRow="0" w:lastRow="0" w:firstColumn="0" w:lastColumn="0" w:oddVBand="0" w:evenVBand="0" w:oddHBand="1" w:evenHBand="0" w:firstRowFirstColumn="0" w:firstRowLastColumn="0" w:lastRowFirstColumn="0" w:lastRowLastColumn="0"/>
             </w:pPr>
             <w:r>
-              <w:t>Dossier « </w:t>
-            </w:r>
-            <w:proofErr w:type="spellStart"/>
-            <w:r>
-              <w:t>view</w:t>
-            </w:r>
-            <w:proofErr w:type="spellEnd"/>
-            <w:r>
-              <w:t> » du modèle MVC. Il gère l’affichage de ce que peut voir l’utilisateur. Le dossier « </w:t>
-            </w:r>
-            <w:proofErr w:type="spellStart"/>
-            <w:r>
-              <w:t>defaut</w:t>
-            </w:r>
-            <w:proofErr w:type="spellEnd"/>
-            <w:r>
-              <w:t> » est un choix d’affichage par défaut. D’autres dossiers pourront s’ajouter et l’utilisateur aura le choix entre l’un d’eux.</w:t>
+              <w:t>Dossier « view » du modèle MVC. Il gère l’affichage de ce que peut voir l’utilisateur. Le dossier « defaut » est un choix d’affichage par défaut. D’autres dossiers pourront s’ajouter et l’utilisateur aura le choix entre l’un d’eux.</w:t>
             </w:r>
           </w:p>
         </w:tc>
@@ -3378,11 +3225,154 @@
     <w:p/>
     <w:p>
       <w:pPr>
-        <w:pStyle w:val="Titre1"/>
+        <w:pStyle w:val="Heading1"/>
+      </w:pPr>
+      <w:r>
+        <w:lastRenderedPageBreak/>
+        <w:t>Structure générique de la base de données</w:t>
+      </w:r>
+    </w:p>
+    <w:p/>
+    <w:p>
+      <w:r>
+        <w:tab/>
+        <w:t>La base de données sera nommée « Uniguerre ».</w:t>
+      </w:r>
+    </w:p>
+    <w:p>
+      <w:r>
+        <w:tab/>
+        <w:t>Elle sera constituée de table ayant pour préfixe « game » par défaut (celle-ci pourra être modifiée lors de l’installation du jeu)</w:t>
+      </w:r>
+    </w:p>
+    <w:p>
+      <w:r>
+        <w:tab/>
+        <w:t>Dans le but d’éviter les conflits de noms de champs, voici les règles à respecter :</w:t>
+      </w:r>
+    </w:p>
+    <w:p>
+      <w:pPr>
+        <w:pStyle w:val="ListParagraph"/>
+        <w:numPr>
+          <w:ilvl w:val="0"/>
+          <w:numId w:val="5"/>
+        </w:numPr>
+      </w:pPr>
+      <w:r>
+        <w:t>Les identifiants</w:t>
+      </w:r>
+      <w:r>
+        <w:t xml:space="preserve"> (clés primaires)</w:t>
+      </w:r>
+      <w:r>
+        <w:t xml:space="preserve"> doivent avoir </w:t>
+      </w:r>
+      <w:r>
+        <w:t>cette structure :</w:t>
+      </w:r>
+    </w:p>
+    <w:p>
+      <w:pPr>
+        <w:pStyle w:val="ListParagraph"/>
+        <w:ind w:left="2127"/>
+        <w:rPr>
+          <w:b/>
+          <w:i/>
+        </w:rPr>
+      </w:pPr>
+      <w:r>
+        <w:rPr>
+          <w:b/>
+        </w:rPr>
+        <w:t>Id</w:t>
+      </w:r>
+      <w:r>
+        <w:rPr>
+          <w:b/>
+          <w:i/>
+        </w:rPr>
+        <w:t>[nom_de_table_</w:t>
+      </w:r>
+      <w:r>
+        <w:rPr>
+          <w:b/>
+          <w:i/>
+        </w:rPr>
+        <w:t>courante_</w:t>
+      </w:r>
+      <w:r>
+        <w:rPr>
+          <w:b/>
+          <w:i/>
+        </w:rPr>
+        <w:t>sans_prefixe]</w:t>
+      </w:r>
+    </w:p>
+    <w:p>
+      <w:pPr>
+        <w:pStyle w:val="ListParagraph"/>
+        <w:numPr>
+          <w:ilvl w:val="0"/>
+          <w:numId w:val="5"/>
+        </w:numPr>
+        <w:rPr>
+          <w:b/>
+        </w:rPr>
+      </w:pPr>
+      <w:r>
+        <w:t>Les clés étrangères doivent avoir la structure suivante :</w:t>
+      </w:r>
+    </w:p>
+    <w:p>
+      <w:pPr>
+        <w:ind w:left="2127"/>
+        <w:rPr>
+          <w:b/>
+          <w:i/>
+        </w:rPr>
+      </w:pPr>
+      <w:r>
+        <w:rPr>
+          <w:b/>
+        </w:rPr>
+        <w:t>Id</w:t>
+      </w:r>
+      <w:r>
+        <w:rPr>
+          <w:b/>
+          <w:color w:val="FF0000"/>
+          <w:u w:val="single"/>
+        </w:rPr>
+        <w:t>_</w:t>
+      </w:r>
+      <w:r>
+        <w:rPr>
+          <w:b/>
+          <w:i/>
+        </w:rPr>
+        <w:t>[nom_de_table_</w:t>
+      </w:r>
+      <w:r>
+        <w:rPr>
+          <w:b/>
+          <w:i/>
+        </w:rPr>
+        <w:t>référence_sans_prefixe</w:t>
+      </w:r>
+    </w:p>
+    <w:p/>
+    <w:p>
+      <w:r>
+        <w:t>Chaque table doit être écrite en anglais sans exception, et autant que possible de même pour les champs.</w:t>
+      </w:r>
+    </w:p>
+    <w:p>
+      <w:pPr>
+        <w:pStyle w:val="Heading1"/>
       </w:pPr>
       <w:bookmarkStart w:id="6" w:name="_Toc398418269"/>
       <w:r>
-        <w:lastRenderedPageBreak/>
         <w:t>Présentation des pages</w:t>
       </w:r>
       <w:bookmarkEnd w:id="6"/>
@@ -3390,7 +3380,7 @@
     <w:p/>
     <w:p>
       <w:pPr>
-        <w:pStyle w:val="Titre2"/>
+        <w:pStyle w:val="Heading2"/>
       </w:pPr>
       <w:r>
         <w:tab/>
@@ -3413,20 +3403,7 @@
         <w:t xml:space="preserve">menus, </w:t>
       </w:r>
       <w:r>
-        <w:t xml:space="preserve">l’heure, la langue, le cadre de mise à jour et enfin la partie des </w:t>
-      </w:r>
-      <w:proofErr w:type="spellStart"/>
-      <w:proofErr w:type="gramStart"/>
-      <w:r>
-        <w:t>screenshots</w:t>
-      </w:r>
-      <w:proofErr w:type="spellEnd"/>
-      <w:r>
-        <w:t xml:space="preserve"> .</w:t>
-      </w:r>
-      <w:proofErr w:type="gramEnd"/>
-      <w:r>
-        <w:t xml:space="preserve"> Afin d’alléger le travail, ces parties communes devront être écrite dans des fichiers à part. La seule pa</w:t>
+        <w:t>l’heure, la langue, le cadre de mise à jour et enfin la partie des screenshots . Afin d’alléger le travail, ces parties communes devront être écrite dans des fichiers à part. La seule pa</w:t>
       </w:r>
       <w:r>
         <w:t xml:space="preserve">rtie qui changera </w:t>
@@ -3464,7 +3441,7 @@
                     </pic:cNvPicPr>
                   </pic:nvPicPr>
                   <pic:blipFill>
-                    <a:blip r:embed="rId17">
+                    <a:blip r:embed="rId16">
                       <a:extLst>
                         <a:ext uri="{28A0092B-C50C-407E-A947-70E740481C1C}">
                           <a14:useLocalDpi xmlns:a14="http://schemas.microsoft.com/office/drawing/2010/main" val="0"/>
@@ -3515,28 +3492,13 @@
         <w:ind w:firstLine="709"/>
       </w:pPr>
       <w:r>
-        <w:t xml:space="preserve">Les liens devront mettre à jour le cadre « page » avec de </w:t>
-      </w:r>
-      <w:proofErr w:type="spellStart"/>
-      <w:r>
-        <w:t>l’ajax</w:t>
-      </w:r>
-      <w:proofErr w:type="spellEnd"/>
-      <w:r>
-        <w:t>. Il sera possible d’ajouter de façon simple de nouveaux liens à ce menu via le panel administration.</w:t>
+        <w:t>Les liens devront mettre à jour le cadre « page » avec de l’ajax. Il sera possible d’ajouter de façon simple de nouveaux liens à ce menu via le panel administration.</w:t>
       </w:r>
     </w:p>
     <w:p>
       <w:r>
-        <w:t xml:space="preserve">Les </w:t>
-      </w:r>
-      <w:proofErr w:type="spellStart"/>
-      <w:r>
-        <w:t>screenshots</w:t>
-      </w:r>
-      <w:proofErr w:type="spellEnd"/>
-      <w:r>
-        <w:t xml:space="preserve"> sont des petites images qui, lorsqu’on clique dessus, devront permettre de voir une image de jeu de plus grande résolution.</w:t>
+        <w:lastRenderedPageBreak/>
+        <w:t>Les screenshots sont des petites images qui, lorsqu’on clique dessus, devront permettre de voir une image de jeu de plus grande résolution.</w:t>
       </w:r>
     </w:p>
     <w:p>
@@ -3554,12 +3516,11 @@
     <w:p/>
     <w:p>
       <w:pPr>
-        <w:pStyle w:val="Titre4"/>
+        <w:pStyle w:val="Heading4"/>
         <w:ind w:firstLine="709"/>
       </w:pPr>
       <w:bookmarkStart w:id="8" w:name="_Toc398418271"/>
       <w:r>
-        <w:lastRenderedPageBreak/>
         <w:t>Le menu</w:t>
       </w:r>
       <w:bookmarkEnd w:id="8"/>
@@ -3593,7 +3554,7 @@
             <wp:cNvGraphicFramePr/>
             <a:graphic xmlns:a="http://schemas.openxmlformats.org/drawingml/2006/main">
               <a:graphicData uri="http://schemas.openxmlformats.org/drawingml/2006/diagram">
-                <dgm:relIds xmlns:dgm="http://schemas.openxmlformats.org/drawingml/2006/diagram" xmlns:r="http://schemas.openxmlformats.org/officeDocument/2006/relationships" r:dm="rId18" r:lo="rId19" r:qs="rId20" r:cs="rId21"/>
+                <dgm:relIds xmlns:dgm="http://schemas.openxmlformats.org/drawingml/2006/diagram" xmlns:r="http://schemas.openxmlformats.org/officeDocument/2006/relationships" r:dm="rId17" r:lo="rId18" r:qs="rId19" r:cs="rId20"/>
               </a:graphicData>
             </a:graphic>
           </wp:inline>
@@ -3643,7 +3604,7 @@
     <w:p/>
     <w:p>
       <w:pPr>
-        <w:pStyle w:val="Titre4"/>
+        <w:pStyle w:val="Heading4"/>
         <w:ind w:firstLine="709"/>
       </w:pPr>
       <w:bookmarkStart w:id="9" w:name="_Toc398418272"/>
@@ -3711,7 +3672,7 @@
     </w:p>
     <w:p>
       <w:pPr>
-        <w:pStyle w:val="Titre4"/>
+        <w:pStyle w:val="Heading4"/>
         <w:ind w:firstLine="709"/>
       </w:pPr>
       <w:bookmarkStart w:id="10" w:name="_Toc398418273"/>
@@ -3733,7 +3694,7 @@
     </w:p>
     <w:p>
       <w:pPr>
-        <w:pStyle w:val="Paragraphedeliste"/>
+        <w:pStyle w:val="ListParagraph"/>
         <w:numPr>
           <w:ilvl w:val="0"/>
           <w:numId w:val="5"/>
@@ -3751,7 +3712,7 @@
     </w:p>
     <w:p>
       <w:pPr>
-        <w:pStyle w:val="Paragraphedeliste"/>
+        <w:pStyle w:val="ListParagraph"/>
         <w:numPr>
           <w:ilvl w:val="0"/>
           <w:numId w:val="5"/>
@@ -3766,7 +3727,7 @@
     </w:p>
     <w:p>
       <w:pPr>
-        <w:pStyle w:val="Paragraphedeliste"/>
+        <w:pStyle w:val="ListParagraph"/>
         <w:numPr>
           <w:ilvl w:val="0"/>
           <w:numId w:val="5"/>
@@ -3817,13 +3778,17 @@
     <w:p>
       <w:r>
         <w:tab/>
-        <w:t>Toutefois, l’accès au jeu demandera de garder en session un identifiant unique (id du joueur) pour accéder au jeu. Si la session n’existe pas ou est invalide, le joueur sera redirigé vers la page d’accueil de login.</w:t>
+        <w:t xml:space="preserve">Toutefois, l’accès au jeu demandera de garder en session un identifiant unique (id du joueur) pour accéder au jeu. Si la session n’existe pas ou est invalide, le joueur sera redirigé vers la page </w:t>
+      </w:r>
+      <w:r>
+        <w:lastRenderedPageBreak/>
+        <w:t>d’accueil de login.</w:t>
       </w:r>
     </w:p>
     <w:p/>
     <w:p>
       <w:pPr>
-        <w:pStyle w:val="Titre4"/>
+        <w:pStyle w:val="Heading4"/>
         <w:ind w:firstLine="709"/>
       </w:pPr>
       <w:bookmarkStart w:id="11" w:name="_Toc398418274"/>
@@ -3842,7 +3807,7 @@
     </w:p>
     <w:p>
       <w:pPr>
-        <w:pStyle w:val="Paragraphedeliste"/>
+        <w:pStyle w:val="ListParagraph"/>
         <w:numPr>
           <w:ilvl w:val="0"/>
           <w:numId w:val="5"/>
@@ -3854,7 +3819,7 @@
     </w:p>
     <w:p>
       <w:pPr>
-        <w:pStyle w:val="Paragraphedeliste"/>
+        <w:pStyle w:val="ListParagraph"/>
         <w:numPr>
           <w:ilvl w:val="0"/>
           <w:numId w:val="5"/>
@@ -3866,7 +3831,7 @@
     </w:p>
     <w:p>
       <w:pPr>
-        <w:pStyle w:val="Paragraphedeliste"/>
+        <w:pStyle w:val="ListParagraph"/>
         <w:numPr>
           <w:ilvl w:val="0"/>
           <w:numId w:val="5"/>
@@ -3880,23 +3845,7 @@
           <w:b/>
           <w:i/>
         </w:rPr>
-        <w:t>[xxx]</w:t>
-      </w:r>
-      <w:proofErr w:type="gramStart"/>
-      <w:r>
-        <w:rPr>
-          <w:b/>
-          <w:i/>
-        </w:rPr>
-        <w:t>@[</w:t>
-      </w:r>
-      <w:proofErr w:type="gramEnd"/>
-      <w:r>
-        <w:rPr>
-          <w:b/>
-          <w:i/>
-        </w:rPr>
-        <w:t>xxx].[xxx]</w:t>
+        <w:t>[xxx]@[xxx].[xxx]</w:t>
       </w:r>
       <w:r>
         <w:t xml:space="preserve">, ou xxx possède au moins 1 caractère. </w:t>
@@ -3904,7 +3853,7 @@
     </w:p>
     <w:p>
       <w:pPr>
-        <w:pStyle w:val="Paragraphedeliste"/>
+        <w:pStyle w:val="ListParagraph"/>
         <w:numPr>
           <w:ilvl w:val="0"/>
           <w:numId w:val="5"/>
@@ -3916,14 +3865,13 @@
     </w:p>
     <w:p>
       <w:pPr>
-        <w:pStyle w:val="Paragraphedeliste"/>
+        <w:pStyle w:val="ListParagraph"/>
         <w:numPr>
           <w:ilvl w:val="0"/>
           <w:numId w:val="5"/>
         </w:numPr>
       </w:pPr>
       <w:r>
-        <w:lastRenderedPageBreak/>
         <w:t>Un champ « langue » qui permettra de décider la langue à utiliser dans le jeu. Ce choix pourra être modifié à l’avenir dans les options.</w:t>
       </w:r>
     </w:p>
@@ -3945,7 +3893,7 @@
     </w:p>
     <w:p>
       <w:pPr>
-        <w:pStyle w:val="Paragraphedeliste"/>
+        <w:pStyle w:val="ListParagraph"/>
         <w:numPr>
           <w:ilvl w:val="0"/>
           <w:numId w:val="5"/>
@@ -3957,7 +3905,7 @@
     </w:p>
     <w:p>
       <w:pPr>
-        <w:pStyle w:val="Paragraphedeliste"/>
+        <w:pStyle w:val="ListParagraph"/>
         <w:numPr>
           <w:ilvl w:val="0"/>
           <w:numId w:val="5"/>
@@ -3969,7 +3917,7 @@
     </w:p>
     <w:p>
       <w:pPr>
-        <w:pStyle w:val="Paragraphedeliste"/>
+        <w:pStyle w:val="ListParagraph"/>
         <w:numPr>
           <w:ilvl w:val="0"/>
           <w:numId w:val="5"/>
@@ -3998,7 +3946,7 @@
     </w:p>
     <w:p>
       <w:pPr>
-        <w:pStyle w:val="Paragraphedeliste"/>
+        <w:pStyle w:val="ListParagraph"/>
         <w:numPr>
           <w:ilvl w:val="0"/>
           <w:numId w:val="5"/>
@@ -4016,7 +3964,7 @@
     </w:p>
     <w:p>
       <w:pPr>
-        <w:pStyle w:val="Paragraphedeliste"/>
+        <w:pStyle w:val="ListParagraph"/>
         <w:numPr>
           <w:ilvl w:val="0"/>
           <w:numId w:val="5"/>
@@ -4028,7 +3976,7 @@
     </w:p>
     <w:p>
       <w:pPr>
-        <w:pStyle w:val="Paragraphedeliste"/>
+        <w:pStyle w:val="ListParagraph"/>
         <w:numPr>
           <w:ilvl w:val="0"/>
           <w:numId w:val="5"/>
@@ -4045,7 +3993,7 @@
     <w:p/>
     <w:p>
       <w:pPr>
-        <w:pStyle w:val="Titre4"/>
+        <w:pStyle w:val="Heading4"/>
         <w:ind w:firstLine="709"/>
       </w:pPr>
       <w:bookmarkStart w:id="12" w:name="_Toc398418275"/>
@@ -4114,7 +4062,7 @@
                     <pic:cNvPicPr/>
                   </pic:nvPicPr>
                   <pic:blipFill>
-                    <a:blip r:embed="rId23"/>
+                    <a:blip r:embed="rId22"/>
                     <a:stretch>
                       <a:fillRect/>
                     </a:stretch>
@@ -4142,6 +4090,7 @@
     </w:p>
     <w:p>
       <w:r>
+        <w:lastRenderedPageBreak/>
         <w:tab/>
         <w:t>Toutefois, l’administrateur du jeu pourra ajouter via le panel d’administration une partie qui concerne ses développeurs.</w:t>
       </w:r>
@@ -4154,7 +4103,7 @@
     <w:p/>
     <w:p>
       <w:pPr>
-        <w:pStyle w:val="Titre2"/>
+        <w:pStyle w:val="Heading2"/>
       </w:pPr>
       <w:bookmarkStart w:id="13" w:name="_Toc398418276"/>
       <w:r>
@@ -4180,7 +4129,6 @@
           <w:noProof/>
           <w:lang w:eastAsia="fr-FR" w:bidi="ar-SA"/>
         </w:rPr>
-        <w:lastRenderedPageBreak/>
         <w:drawing>
           <wp:inline distT="0" distB="0" distL="0" distR="0">
             <wp:extent cx="6116320" cy="3519805"/>
@@ -4199,7 +4147,7 @@
                     </pic:cNvPicPr>
                   </pic:nvPicPr>
                   <pic:blipFill>
-                    <a:blip r:embed="rId24">
+                    <a:blip r:embed="rId23">
                       <a:extLst>
                         <a:ext uri="{28A0092B-C50C-407E-A947-70E740481C1C}">
                           <a14:useLocalDpi xmlns:a14="http://schemas.microsoft.com/office/drawing/2010/main" val="0"/>
@@ -4240,7 +4188,7 @@
     <w:p/>
     <w:p>
       <w:pPr>
-        <w:pStyle w:val="Titre4"/>
+        <w:pStyle w:val="Heading4"/>
       </w:pPr>
       <w:r>
         <w:tab/>
@@ -4257,12 +4205,11 @@
         <w:tab/>
         <w:t>Le menu aura cette composition suivante :</w:t>
       </w:r>
-      <w:bookmarkStart w:id="15" w:name="_GoBack"/>
-      <w:bookmarkEnd w:id="15"/>
     </w:p>
     <w:p/>
     <w:p>
       <w:r>
+        <w:lastRenderedPageBreak/>
         <w:tab/>
       </w:r>
       <w:r>
@@ -4273,12 +4220,12 @@
         <w:drawing>
           <wp:inline distT="0" distB="0" distL="0" distR="0">
             <wp:extent cx="5486400" cy="3200400"/>
-            <wp:effectExtent l="57150" t="19050" r="95250" b="95250"/>
+            <wp:effectExtent l="76200" t="19050" r="95250" b="95250"/>
             <wp:docPr id="6" name="Diagramme 6"/>
             <wp:cNvGraphicFramePr/>
             <a:graphic xmlns:a="http://schemas.openxmlformats.org/drawingml/2006/main">
               <a:graphicData uri="http://schemas.openxmlformats.org/drawingml/2006/diagram">
-                <dgm:relIds xmlns:dgm="http://schemas.openxmlformats.org/drawingml/2006/diagram" xmlns:r="http://schemas.openxmlformats.org/officeDocument/2006/relationships" r:dm="rId25" r:lo="rId26" r:qs="rId27" r:cs="rId28"/>
+                <dgm:relIds xmlns:dgm="http://schemas.openxmlformats.org/drawingml/2006/diagram" xmlns:r="http://schemas.openxmlformats.org/officeDocument/2006/relationships" r:dm="rId24" r:lo="rId25" r:qs="rId26" r:cs="rId27"/>
               </a:graphicData>
             </a:graphic>
           </wp:inline>
@@ -4299,7 +4246,6 @@
         </w:rPr>
       </w:pPr>
       <w:r>
-        <w:lastRenderedPageBreak/>
         <w:tab/>
       </w:r>
       <w:r>
@@ -4330,14 +4276,14 @@
     <w:p/>
     <w:p>
       <w:pPr>
-        <w:pStyle w:val="Titre4"/>
+        <w:pStyle w:val="Heading4"/>
         <w:ind w:firstLine="709"/>
       </w:pPr>
-      <w:bookmarkStart w:id="16" w:name="_Toc398418278"/>
+      <w:bookmarkStart w:id="15" w:name="_Toc398418278"/>
       <w:r>
         <w:t>La barre de ressources</w:t>
       </w:r>
-      <w:bookmarkEnd w:id="16"/>
+      <w:bookmarkEnd w:id="15"/>
     </w:p>
     <w:p/>
     <w:p>
@@ -4425,16 +4371,16 @@
     </w:p>
     <w:p>
       <w:pPr>
-        <w:pStyle w:val="Titre4"/>
+        <w:pStyle w:val="Heading4"/>
       </w:pPr>
       <w:r>
         <w:tab/>
       </w:r>
-      <w:bookmarkStart w:id="17" w:name="_Toc398418279"/>
+      <w:bookmarkStart w:id="16" w:name="_Toc398418279"/>
       <w:r>
         <w:t>La page principale</w:t>
       </w:r>
-      <w:bookmarkEnd w:id="17"/>
+      <w:bookmarkEnd w:id="16"/>
     </w:p>
     <w:p/>
     <w:p>
@@ -4455,21 +4401,21 @@
     <w:p/>
     <w:p>
       <w:pPr>
-        <w:pStyle w:val="Titre4"/>
+        <w:pStyle w:val="Heading4"/>
       </w:pPr>
       <w:r>
         <w:tab/>
       </w:r>
-      <w:bookmarkStart w:id="18" w:name="_Toc398418280"/>
+      <w:bookmarkStart w:id="17" w:name="_Toc398418280"/>
       <w:r>
         <w:t>Les pages de développement</w:t>
       </w:r>
-      <w:bookmarkEnd w:id="18"/>
+      <w:bookmarkEnd w:id="17"/>
     </w:p>
     <w:p/>
     <w:p>
       <w:pPr>
-        <w:pStyle w:val="Titre5"/>
+        <w:pStyle w:val="Heading5"/>
       </w:pPr>
       <w:r>
         <w:tab/>
@@ -4497,9 +4443,10 @@
     <w:p/>
     <w:p>
       <w:pPr>
-        <w:pStyle w:val="Titre5"/>
+        <w:pStyle w:val="Heading5"/>
       </w:pPr>
       <w:r>
+        <w:lastRenderedPageBreak/>
         <w:tab/>
         <w:t>La page « Recherches »</w:t>
       </w:r>
@@ -4529,7 +4476,7 @@
     <w:p/>
     <w:p>
       <w:pPr>
-        <w:pStyle w:val="Titre5"/>
+        <w:pStyle w:val="Heading5"/>
       </w:pPr>
       <w:r>
         <w:tab/>
@@ -4557,7 +4504,7 @@
     <w:p/>
     <w:p>
       <w:pPr>
-        <w:pStyle w:val="Titre5"/>
+        <w:pStyle w:val="Heading5"/>
       </w:pPr>
       <w:r>
         <w:tab/>
@@ -4585,21 +4532,21 @@
     <w:p/>
     <w:p>
       <w:pPr>
-        <w:pStyle w:val="Titre4"/>
+        <w:pStyle w:val="Heading4"/>
       </w:pPr>
       <w:r>
         <w:tab/>
       </w:r>
-      <w:bookmarkStart w:id="19" w:name="_Toc398418281"/>
+      <w:bookmarkStart w:id="18" w:name="_Toc398418281"/>
       <w:r>
         <w:t>Les pages de navigation</w:t>
       </w:r>
-      <w:bookmarkEnd w:id="19"/>
+      <w:bookmarkEnd w:id="18"/>
     </w:p>
     <w:p/>
     <w:p>
       <w:pPr>
-        <w:pStyle w:val="Titre5"/>
+        <w:pStyle w:val="Heading5"/>
       </w:pPr>
       <w:r>
         <w:tab/>
@@ -4627,10 +4574,9 @@
     <w:p/>
     <w:p>
       <w:pPr>
-        <w:pStyle w:val="Titre5"/>
+        <w:pStyle w:val="Heading5"/>
       </w:pPr>
       <w:r>
-        <w:lastRenderedPageBreak/>
         <w:tab/>
         <w:t>La page « Vue galactique »</w:t>
       </w:r>
@@ -4660,19 +4606,11 @@
     <w:p/>
     <w:p>
       <w:pPr>
-        <w:pStyle w:val="Titre5"/>
+        <w:pStyle w:val="Heading5"/>
       </w:pPr>
       <w:r>
         <w:tab/>
-        <w:t>La page « </w:t>
-      </w:r>
-      <w:proofErr w:type="spellStart"/>
-      <w:r>
-        <w:t>Spatioport</w:t>
-      </w:r>
-      <w:proofErr w:type="spellEnd"/>
-      <w:r>
-        <w:t> »</w:t>
+        <w:t>La page « Spatioport »</w:t>
       </w:r>
     </w:p>
     <w:p/>
@@ -4696,7 +4634,7 @@
     <w:p/>
     <w:p>
       <w:pPr>
-        <w:pStyle w:val="Titre5"/>
+        <w:pStyle w:val="Heading5"/>
       </w:pPr>
       <w:r>
         <w:tab/>
@@ -4732,7 +4670,7 @@
 </file>
 
 <file path=word/endnotes.xml><?xml version="1.0" encoding="utf-8"?>
-<w:endnotes xmlns:wpc="http://schemas.microsoft.com/office/word/2010/wordprocessingCanvas" xmlns:mc="http://schemas.openxmlformats.org/markup-compatibility/2006" xmlns:o="urn:schemas-microsoft-com:office:office" xmlns:r="http://schemas.openxmlformats.org/officeDocument/2006/relationships" xmlns:m="http://schemas.openxmlformats.org/officeDocument/2006/math" xmlns:v="urn:schemas-microsoft-com:vml" xmlns:wp14="http://schemas.microsoft.com/office/word/2010/wordprocessingDrawing" xmlns:wp="http://schemas.openxmlformats.org/drawingml/2006/wordprocessingDrawing" xmlns:w10="urn:schemas-microsoft-com:office:word" xmlns:w="http://schemas.openxmlformats.org/wordprocessingml/2006/main" xmlns:w14="http://schemas.microsoft.com/office/word/2010/wordml" xmlns:wpg="http://schemas.microsoft.com/office/word/2010/wordprocessingGroup" xmlns:wpi="http://schemas.microsoft.com/office/word/2010/wordprocessingInk" xmlns:wne="http://schemas.microsoft.com/office/word/2006/wordml" xmlns:wps="http://schemas.microsoft.com/office/word/2010/wordprocessingShape" mc:Ignorable="w14 wp14">
+<w:endnotes xmlns:wpc="http://schemas.microsoft.com/office/word/2010/wordprocessingCanvas" xmlns:mc="http://schemas.openxmlformats.org/markup-compatibility/2006" xmlns:o="urn:schemas-microsoft-com:office:office" xmlns:r="http://schemas.openxmlformats.org/officeDocument/2006/relationships" xmlns:m="http://schemas.openxmlformats.org/officeDocument/2006/math" xmlns:v="urn:schemas-microsoft-com:vml" xmlns:wp14="http://schemas.microsoft.com/office/word/2010/wordprocessingDrawing" xmlns:wp="http://schemas.openxmlformats.org/drawingml/2006/wordprocessingDrawing" xmlns:w10="urn:schemas-microsoft-com:office:word" xmlns:w="http://schemas.openxmlformats.org/wordprocessingml/2006/main" xmlns:w14="http://schemas.microsoft.com/office/word/2010/wordml" xmlns:w15="http://schemas.microsoft.com/office/word/2012/wordml" xmlns:wpg="http://schemas.microsoft.com/office/word/2010/wordprocessingGroup" xmlns:wpi="http://schemas.microsoft.com/office/word/2010/wordprocessingInk" xmlns:wne="http://schemas.microsoft.com/office/word/2006/wordml" xmlns:wps="http://schemas.microsoft.com/office/word/2010/wordprocessingShape" mc:Ignorable="w14 w15 wp14">
   <w:endnote w:type="separator" w:id="-1">
     <w:p>
       <w:r>
@@ -4751,7 +4689,7 @@
 </file>
 
 <file path=word/footnotes.xml><?xml version="1.0" encoding="utf-8"?>
-<w:footnotes xmlns:wpc="http://schemas.microsoft.com/office/word/2010/wordprocessingCanvas" xmlns:mc="http://schemas.openxmlformats.org/markup-compatibility/2006" xmlns:o="urn:schemas-microsoft-com:office:office" xmlns:r="http://schemas.openxmlformats.org/officeDocument/2006/relationships" xmlns:m="http://schemas.openxmlformats.org/officeDocument/2006/math" xmlns:v="urn:schemas-microsoft-com:vml" xmlns:wp14="http://schemas.microsoft.com/office/word/2010/wordprocessingDrawing" xmlns:wp="http://schemas.openxmlformats.org/drawingml/2006/wordprocessingDrawing" xmlns:w10="urn:schemas-microsoft-com:office:word" xmlns:w="http://schemas.openxmlformats.org/wordprocessingml/2006/main" xmlns:w14="http://schemas.microsoft.com/office/word/2010/wordml" xmlns:wpg="http://schemas.microsoft.com/office/word/2010/wordprocessingGroup" xmlns:wpi="http://schemas.microsoft.com/office/word/2010/wordprocessingInk" xmlns:wne="http://schemas.microsoft.com/office/word/2006/wordml" xmlns:wps="http://schemas.microsoft.com/office/word/2010/wordprocessingShape" mc:Ignorable="w14 wp14">
+<w:footnotes xmlns:wpc="http://schemas.microsoft.com/office/word/2010/wordprocessingCanvas" xmlns:mc="http://schemas.openxmlformats.org/markup-compatibility/2006" xmlns:o="urn:schemas-microsoft-com:office:office" xmlns:r="http://schemas.openxmlformats.org/officeDocument/2006/relationships" xmlns:m="http://schemas.openxmlformats.org/officeDocument/2006/math" xmlns:v="urn:schemas-microsoft-com:vml" xmlns:wp14="http://schemas.microsoft.com/office/word/2010/wordprocessingDrawing" xmlns:wp="http://schemas.openxmlformats.org/drawingml/2006/wordprocessingDrawing" xmlns:w10="urn:schemas-microsoft-com:office:word" xmlns:w="http://schemas.openxmlformats.org/wordprocessingml/2006/main" xmlns:w14="http://schemas.microsoft.com/office/word/2010/wordml" xmlns:w15="http://schemas.microsoft.com/office/word/2012/wordml" xmlns:wpg="http://schemas.microsoft.com/office/word/2010/wordprocessingGroup" xmlns:wpi="http://schemas.microsoft.com/office/word/2010/wordprocessingInk" xmlns:wne="http://schemas.microsoft.com/office/word/2006/wordml" xmlns:wps="http://schemas.microsoft.com/office/word/2010/wordprocessingShape" mc:Ignorable="w14 w15 wp14">
   <w:footnote w:type="separator" w:id="-1">
     <w:p>
       <w:r>
@@ -4773,7 +4711,7 @@
 </file>
 
 <file path=word/numbering.xml><?xml version="1.0" encoding="utf-8"?>
-<w:numbering xmlns:wpc="http://schemas.microsoft.com/office/word/2010/wordprocessingCanvas" xmlns:mc="http://schemas.openxmlformats.org/markup-compatibility/2006" xmlns:o="urn:schemas-microsoft-com:office:office" xmlns:r="http://schemas.openxmlformats.org/officeDocument/2006/relationships" xmlns:m="http://schemas.openxmlformats.org/officeDocument/2006/math" xmlns:v="urn:schemas-microsoft-com:vml" xmlns:wp14="http://schemas.microsoft.com/office/word/2010/wordprocessingDrawing" xmlns:wp="http://schemas.openxmlformats.org/drawingml/2006/wordprocessingDrawing" xmlns:w10="urn:schemas-microsoft-com:office:word" xmlns:w="http://schemas.openxmlformats.org/wordprocessingml/2006/main" xmlns:w14="http://schemas.microsoft.com/office/word/2010/wordml" xmlns:wpg="http://schemas.microsoft.com/office/word/2010/wordprocessingGroup" xmlns:wpi="http://schemas.microsoft.com/office/word/2010/wordprocessingInk" xmlns:wne="http://schemas.microsoft.com/office/word/2006/wordml" xmlns:wps="http://schemas.microsoft.com/office/word/2010/wordprocessingShape" mc:Ignorable="w14 wp14">
+<w:numbering xmlns:wpc="http://schemas.microsoft.com/office/word/2010/wordprocessingCanvas" xmlns:mc="http://schemas.openxmlformats.org/markup-compatibility/2006" xmlns:o="urn:schemas-microsoft-com:office:office" xmlns:r="http://schemas.openxmlformats.org/officeDocument/2006/relationships" xmlns:m="http://schemas.openxmlformats.org/officeDocument/2006/math" xmlns:v="urn:schemas-microsoft-com:vml" xmlns:wp14="http://schemas.microsoft.com/office/word/2010/wordprocessingDrawing" xmlns:wp="http://schemas.openxmlformats.org/drawingml/2006/wordprocessingDrawing" xmlns:w10="urn:schemas-microsoft-com:office:word" xmlns:w="http://schemas.openxmlformats.org/wordprocessingml/2006/main" xmlns:w14="http://schemas.microsoft.com/office/word/2010/wordml" xmlns:w15="http://schemas.microsoft.com/office/word/2012/wordml" xmlns:wpg="http://schemas.microsoft.com/office/word/2010/wordprocessingGroup" xmlns:wpi="http://schemas.microsoft.com/office/word/2010/wordprocessingInk" xmlns:wne="http://schemas.microsoft.com/office/word/2006/wordml" xmlns:wps="http://schemas.microsoft.com/office/word/2010/wordprocessingShape" mc:Ignorable="w14 w15 wp14">
   <w:abstractNum w:abstractNumId="0">
     <w:nsid w:val="112D19BB"/>
     <w:multiLevelType w:val="hybridMultilevel"/>
@@ -5302,7 +5240,7 @@
 </file>
 
 <file path=word/styles.xml><?xml version="1.0" encoding="utf-8"?>
-<w:styles xmlns:mc="http://schemas.openxmlformats.org/markup-compatibility/2006" xmlns:r="http://schemas.openxmlformats.org/officeDocument/2006/relationships" xmlns:w="http://schemas.openxmlformats.org/wordprocessingml/2006/main" xmlns:w14="http://schemas.microsoft.com/office/word/2010/wordml" mc:Ignorable="w14">
+<w:styles xmlns:mc="http://schemas.openxmlformats.org/markup-compatibility/2006" xmlns:r="http://schemas.openxmlformats.org/officeDocument/2006/relationships" xmlns:w="http://schemas.openxmlformats.org/wordprocessingml/2006/main" xmlns:w14="http://schemas.microsoft.com/office/word/2010/wordml" xmlns:w15="http://schemas.microsoft.com/office/word/2012/wordml" mc:Ignorable="w14 w15">
   <w:docDefaults>
     <w:rPrDefault>
       <w:rPr>
@@ -5322,154 +5260,388 @@
       </w:pPr>
     </w:pPrDefault>
   </w:docDefaults>
-  <w:latentStyles w:defLockedState="0" w:defUIPriority="99" w:defSemiHidden="1" w:defUnhideWhenUsed="1" w:defQFormat="0" w:count="267">
-    <w:lsdException w:name="Normal" w:semiHidden="0" w:uiPriority="0" w:unhideWhenUsed="0" w:qFormat="1"/>
-    <w:lsdException w:name="heading 1" w:semiHidden="0" w:uiPriority="9" w:unhideWhenUsed="0" w:qFormat="1"/>
-    <w:lsdException w:name="heading 2" w:uiPriority="9" w:qFormat="1"/>
-    <w:lsdException w:name="heading 3" w:uiPriority="9" w:qFormat="1"/>
-    <w:lsdException w:name="heading 4" w:uiPriority="9" w:qFormat="1"/>
-    <w:lsdException w:name="heading 5" w:uiPriority="9" w:qFormat="1"/>
-    <w:lsdException w:name="heading 6" w:uiPriority="9" w:qFormat="1"/>
-    <w:lsdException w:name="heading 7" w:uiPriority="9" w:qFormat="1"/>
-    <w:lsdException w:name="heading 8" w:uiPriority="9" w:qFormat="1"/>
-    <w:lsdException w:name="heading 9" w:uiPriority="9" w:qFormat="1"/>
-    <w:lsdException w:name="toc 1" w:uiPriority="39"/>
-    <w:lsdException w:name="toc 2" w:uiPriority="39"/>
-    <w:lsdException w:name="toc 3" w:uiPriority="39"/>
-    <w:lsdException w:name="toc 4" w:uiPriority="39"/>
-    <w:lsdException w:name="toc 5" w:uiPriority="39"/>
-    <w:lsdException w:name="toc 6" w:uiPriority="39"/>
-    <w:lsdException w:name="toc 7" w:uiPriority="39"/>
-    <w:lsdException w:name="toc 8" w:uiPriority="39"/>
-    <w:lsdException w:name="toc 9" w:uiPriority="39"/>
-    <w:lsdException w:name="caption" w:uiPriority="35" w:qFormat="1"/>
-    <w:lsdException w:name="Title" w:semiHidden="0" w:uiPriority="10" w:unhideWhenUsed="0" w:qFormat="1"/>
-    <w:lsdException w:name="Default Paragraph Font" w:uiPriority="1"/>
-    <w:lsdException w:name="Subtitle" w:semiHidden="0" w:uiPriority="11" w:unhideWhenUsed="0" w:qFormat="1"/>
-    <w:lsdException w:name="Strong" w:semiHidden="0" w:uiPriority="22" w:unhideWhenUsed="0" w:qFormat="1"/>
-    <w:lsdException w:name="Emphasis" w:semiHidden="0" w:uiPriority="20" w:unhideWhenUsed="0" w:qFormat="1"/>
-    <w:lsdException w:name="Table Grid" w:semiHidden="0" w:uiPriority="59" w:unhideWhenUsed="0"/>
-    <w:lsdException w:name="Placeholder Text" w:unhideWhenUsed="0"/>
-    <w:lsdException w:name="No Spacing" w:semiHidden="0" w:uiPriority="1" w:unhideWhenUsed="0" w:qFormat="1"/>
-    <w:lsdException w:name="Light Shading" w:semiHidden="0" w:uiPriority="60" w:unhideWhenUsed="0"/>
-    <w:lsdException w:name="Light List" w:semiHidden="0" w:uiPriority="61" w:unhideWhenUsed="0"/>
-    <w:lsdException w:name="Light Grid" w:semiHidden="0" w:uiPriority="62" w:unhideWhenUsed="0"/>
-    <w:lsdException w:name="Medium Shading 1" w:semiHidden="0" w:uiPriority="63" w:unhideWhenUsed="0"/>
-    <w:lsdException w:name="Medium Shading 2" w:semiHidden="0" w:uiPriority="64" w:unhideWhenUsed="0"/>
-    <w:lsdException w:name="Medium List 1" w:semiHidden="0" w:uiPriority="65" w:unhideWhenUsed="0"/>
-    <w:lsdException w:name="Medium List 2" w:semiHidden="0" w:uiPriority="66" w:unhideWhenUsed="0"/>
-    <w:lsdException w:name="Medium Grid 1" w:semiHidden="0" w:uiPriority="67" w:unhideWhenUsed="0"/>
-    <w:lsdException w:name="Medium Grid 2" w:semiHidden="0" w:uiPriority="68" w:unhideWhenUsed="0"/>
-    <w:lsdException w:name="Medium Grid 3" w:semiHidden="0" w:uiPriority="69" w:unhideWhenUsed="0"/>
-    <w:lsdException w:name="Dark List" w:semiHidden="0" w:uiPriority="70" w:unhideWhenUsed="0"/>
-    <w:lsdException w:name="Colorful Shading" w:semiHidden="0" w:uiPriority="71" w:unhideWhenUsed="0"/>
-    <w:lsdException w:name="Colorful List" w:semiHidden="0" w:uiPriority="72" w:unhideWhenUsed="0"/>
-    <w:lsdException w:name="Colorful Grid" w:semiHidden="0" w:uiPriority="73" w:unhideWhenUsed="0"/>
-    <w:lsdException w:name="Light Shading Accent 1" w:semiHidden="0" w:uiPriority="60" w:unhideWhenUsed="0"/>
-    <w:lsdException w:name="Light List Accent 1" w:semiHidden="0" w:uiPriority="61" w:unhideWhenUsed="0"/>
-    <w:lsdException w:name="Light Grid Accent 1" w:semiHidden="0" w:uiPriority="62" w:unhideWhenUsed="0"/>
-    <w:lsdException w:name="Medium Shading 1 Accent 1" w:semiHidden="0" w:uiPriority="63" w:unhideWhenUsed="0"/>
-    <w:lsdException w:name="Medium Shading 2 Accent 1" w:semiHidden="0" w:uiPriority="64" w:unhideWhenUsed="0"/>
-    <w:lsdException w:name="Medium List 1 Accent 1" w:semiHidden="0" w:uiPriority="65" w:unhideWhenUsed="0"/>
-    <w:lsdException w:name="Revision" w:unhideWhenUsed="0"/>
-    <w:lsdException w:name="List Paragraph" w:semiHidden="0" w:uiPriority="34" w:unhideWhenUsed="0" w:qFormat="1"/>
-    <w:lsdException w:name="Quote" w:semiHidden="0" w:uiPriority="29" w:unhideWhenUsed="0" w:qFormat="1"/>
-    <w:lsdException w:name="Intense Quote" w:semiHidden="0" w:uiPriority="30" w:unhideWhenUsed="0" w:qFormat="1"/>
-    <w:lsdException w:name="Medium List 2 Accent 1" w:semiHidden="0" w:uiPriority="66" w:unhideWhenUsed="0"/>
-    <w:lsdException w:name="Medium Grid 1 Accent 1" w:semiHidden="0" w:uiPriority="67" w:unhideWhenUsed="0"/>
-    <w:lsdException w:name="Medium Grid 2 Accent 1" w:semiHidden="0" w:uiPriority="68" w:unhideWhenUsed="0"/>
-    <w:lsdException w:name="Medium Grid 3 Accent 1" w:semiHidden="0" w:uiPriority="69" w:unhideWhenUsed="0"/>
-    <w:lsdException w:name="Dark List Accent 1" w:semiHidden="0" w:uiPriority="70" w:unhideWhenUsed="0"/>
-    <w:lsdException w:name="Colorful Shading Accent 1" w:semiHidden="0" w:uiPriority="71" w:unhideWhenUsed="0"/>
-    <w:lsdException w:name="Colorful List Accent 1" w:semiHidden="0" w:uiPriority="72" w:unhideWhenUsed="0"/>
-    <w:lsdException w:name="Colorful Grid Accent 1" w:semiHidden="0" w:uiPriority="73" w:unhideWhenUsed="0"/>
-    <w:lsdException w:name="Light Shading Accent 2" w:semiHidden="0" w:uiPriority="60" w:unhideWhenUsed="0"/>
-    <w:lsdException w:name="Light List Accent 2" w:semiHidden="0" w:uiPriority="61" w:unhideWhenUsed="0"/>
-    <w:lsdException w:name="Light Grid Accent 2" w:semiHidden="0" w:uiPriority="62" w:unhideWhenUsed="0"/>
-    <w:lsdException w:name="Medium Shading 1 Accent 2" w:semiHidden="0" w:uiPriority="63" w:unhideWhenUsed="0"/>
-    <w:lsdException w:name="Medium Shading 2 Accent 2" w:semiHidden="0" w:uiPriority="64" w:unhideWhenUsed="0"/>
-    <w:lsdException w:name="Medium List 1 Accent 2" w:semiHidden="0" w:uiPriority="65" w:unhideWhenUsed="0"/>
-    <w:lsdException w:name="Medium List 2 Accent 2" w:semiHidden="0" w:uiPriority="66" w:unhideWhenUsed="0"/>
-    <w:lsdException w:name="Medium Grid 1 Accent 2" w:semiHidden="0" w:uiPriority="67" w:unhideWhenUsed="0"/>
-    <w:lsdException w:name="Medium Grid 2 Accent 2" w:semiHidden="0" w:uiPriority="68" w:unhideWhenUsed="0"/>
-    <w:lsdException w:name="Medium Grid 3 Accent 2" w:semiHidden="0" w:uiPriority="69" w:unhideWhenUsed="0"/>
-    <w:lsdException w:name="Dark List Accent 2" w:semiHidden="0" w:uiPriority="70" w:unhideWhenUsed="0"/>
-    <w:lsdException w:name="Colorful Shading Accent 2" w:semiHidden="0" w:uiPriority="71" w:unhideWhenUsed="0"/>
-    <w:lsdException w:name="Colorful List Accent 2" w:semiHidden="0" w:uiPriority="72" w:unhideWhenUsed="0"/>
-    <w:lsdException w:name="Colorful Grid Accent 2" w:semiHidden="0" w:uiPriority="73" w:unhideWhenUsed="0"/>
-    <w:lsdException w:name="Light Shading Accent 3" w:semiHidden="0" w:uiPriority="60" w:unhideWhenUsed="0"/>
-    <w:lsdException w:name="Light List Accent 3" w:semiHidden="0" w:uiPriority="61" w:unhideWhenUsed="0"/>
-    <w:lsdException w:name="Light Grid Accent 3" w:semiHidden="0" w:uiPriority="62" w:unhideWhenUsed="0"/>
-    <w:lsdException w:name="Medium Shading 1 Accent 3" w:semiHidden="0" w:uiPriority="63" w:unhideWhenUsed="0"/>
-    <w:lsdException w:name="Medium Shading 2 Accent 3" w:semiHidden="0" w:uiPriority="64" w:unhideWhenUsed="0"/>
-    <w:lsdException w:name="Medium List 1 Accent 3" w:semiHidden="0" w:uiPriority="65" w:unhideWhenUsed="0"/>
-    <w:lsdException w:name="Medium List 2 Accent 3" w:semiHidden="0" w:uiPriority="66" w:unhideWhenUsed="0"/>
-    <w:lsdException w:name="Medium Grid 1 Accent 3" w:semiHidden="0" w:uiPriority="67" w:unhideWhenUsed="0"/>
-    <w:lsdException w:name="Medium Grid 2 Accent 3" w:semiHidden="0" w:uiPriority="68" w:unhideWhenUsed="0"/>
-    <w:lsdException w:name="Medium Grid 3 Accent 3" w:semiHidden="0" w:uiPriority="69" w:unhideWhenUsed="0"/>
-    <w:lsdException w:name="Dark List Accent 3" w:semiHidden="0" w:uiPriority="70" w:unhideWhenUsed="0"/>
-    <w:lsdException w:name="Colorful Shading Accent 3" w:semiHidden="0" w:uiPriority="71" w:unhideWhenUsed="0"/>
-    <w:lsdException w:name="Colorful List Accent 3" w:semiHidden="0" w:uiPriority="72" w:unhideWhenUsed="0"/>
-    <w:lsdException w:name="Colorful Grid Accent 3" w:semiHidden="0" w:uiPriority="73" w:unhideWhenUsed="0"/>
-    <w:lsdException w:name="Light Shading Accent 4" w:semiHidden="0" w:uiPriority="60" w:unhideWhenUsed="0"/>
-    <w:lsdException w:name="Light List Accent 4" w:semiHidden="0" w:uiPriority="61" w:unhideWhenUsed="0"/>
-    <w:lsdException w:name="Light Grid Accent 4" w:semiHidden="0" w:uiPriority="62" w:unhideWhenUsed="0"/>
-    <w:lsdException w:name="Medium Shading 1 Accent 4" w:semiHidden="0" w:uiPriority="63" w:unhideWhenUsed="0"/>
-    <w:lsdException w:name="Medium Shading 2 Accent 4" w:semiHidden="0" w:uiPriority="64" w:unhideWhenUsed="0"/>
-    <w:lsdException w:name="Medium List 1 Accent 4" w:semiHidden="0" w:uiPriority="65" w:unhideWhenUsed="0"/>
-    <w:lsdException w:name="Medium List 2 Accent 4" w:semiHidden="0" w:uiPriority="66" w:unhideWhenUsed="0"/>
-    <w:lsdException w:name="Medium Grid 1 Accent 4" w:semiHidden="0" w:uiPriority="67" w:unhideWhenUsed="0"/>
-    <w:lsdException w:name="Medium Grid 2 Accent 4" w:semiHidden="0" w:uiPriority="68" w:unhideWhenUsed="0"/>
-    <w:lsdException w:name="Medium Grid 3 Accent 4" w:semiHidden="0" w:uiPriority="69" w:unhideWhenUsed="0"/>
-    <w:lsdException w:name="Dark List Accent 4" w:semiHidden="0" w:uiPriority="70" w:unhideWhenUsed="0"/>
-    <w:lsdException w:name="Colorful Shading Accent 4" w:semiHidden="0" w:uiPriority="71" w:unhideWhenUsed="0"/>
-    <w:lsdException w:name="Colorful List Accent 4" w:semiHidden="0" w:uiPriority="72" w:unhideWhenUsed="0"/>
-    <w:lsdException w:name="Colorful Grid Accent 4" w:semiHidden="0" w:uiPriority="73" w:unhideWhenUsed="0"/>
-    <w:lsdException w:name="Light Shading Accent 5" w:semiHidden="0" w:uiPriority="60" w:unhideWhenUsed="0"/>
-    <w:lsdException w:name="Light List Accent 5" w:semiHidden="0" w:uiPriority="61" w:unhideWhenUsed="0"/>
-    <w:lsdException w:name="Light Grid Accent 5" w:semiHidden="0" w:uiPriority="62" w:unhideWhenUsed="0"/>
-    <w:lsdException w:name="Medium Shading 1 Accent 5" w:semiHidden="0" w:uiPriority="63" w:unhideWhenUsed="0"/>
-    <w:lsdException w:name="Medium Shading 2 Accent 5" w:semiHidden="0" w:uiPriority="64" w:unhideWhenUsed="0"/>
-    <w:lsdException w:name="Medium List 1 Accent 5" w:semiHidden="0" w:uiPriority="65" w:unhideWhenUsed="0"/>
-    <w:lsdException w:name="Medium List 2 Accent 5" w:semiHidden="0" w:uiPriority="66" w:unhideWhenUsed="0"/>
-    <w:lsdException w:name="Medium Grid 1 Accent 5" w:semiHidden="0" w:uiPriority="67" w:unhideWhenUsed="0"/>
-    <w:lsdException w:name="Medium Grid 2 Accent 5" w:semiHidden="0" w:uiPriority="68" w:unhideWhenUsed="0"/>
-    <w:lsdException w:name="Medium Grid 3 Accent 5" w:semiHidden="0" w:uiPriority="69" w:unhideWhenUsed="0"/>
-    <w:lsdException w:name="Dark List Accent 5" w:semiHidden="0" w:uiPriority="70" w:unhideWhenUsed="0"/>
-    <w:lsdException w:name="Colorful Shading Accent 5" w:semiHidden="0" w:uiPriority="71" w:unhideWhenUsed="0"/>
-    <w:lsdException w:name="Colorful List Accent 5" w:semiHidden="0" w:uiPriority="72" w:unhideWhenUsed="0"/>
-    <w:lsdException w:name="Colorful Grid Accent 5" w:semiHidden="0" w:uiPriority="73" w:unhideWhenUsed="0"/>
-    <w:lsdException w:name="Light Shading Accent 6" w:semiHidden="0" w:uiPriority="60" w:unhideWhenUsed="0"/>
-    <w:lsdException w:name="Light List Accent 6" w:semiHidden="0" w:uiPriority="61" w:unhideWhenUsed="0"/>
-    <w:lsdException w:name="Light Grid Accent 6" w:semiHidden="0" w:uiPriority="62" w:unhideWhenUsed="0"/>
-    <w:lsdException w:name="Medium Shading 1 Accent 6" w:semiHidden="0" w:uiPriority="63" w:unhideWhenUsed="0"/>
-    <w:lsdException w:name="Medium Shading 2 Accent 6" w:semiHidden="0" w:uiPriority="64" w:unhideWhenUsed="0"/>
-    <w:lsdException w:name="Medium List 1 Accent 6" w:semiHidden="0" w:uiPriority="65" w:unhideWhenUsed="0"/>
-    <w:lsdException w:name="Medium List 2 Accent 6" w:semiHidden="0" w:uiPriority="66" w:unhideWhenUsed="0"/>
-    <w:lsdException w:name="Medium Grid 1 Accent 6" w:semiHidden="0" w:uiPriority="67" w:unhideWhenUsed="0"/>
-    <w:lsdException w:name="Medium Grid 2 Accent 6" w:semiHidden="0" w:uiPriority="68" w:unhideWhenUsed="0"/>
-    <w:lsdException w:name="Medium Grid 3 Accent 6" w:semiHidden="0" w:uiPriority="69" w:unhideWhenUsed="0"/>
-    <w:lsdException w:name="Dark List Accent 6" w:semiHidden="0" w:uiPriority="70" w:unhideWhenUsed="0"/>
-    <w:lsdException w:name="Colorful Shading Accent 6" w:semiHidden="0" w:uiPriority="71" w:unhideWhenUsed="0"/>
-    <w:lsdException w:name="Colorful List Accent 6" w:semiHidden="0" w:uiPriority="72" w:unhideWhenUsed="0"/>
-    <w:lsdException w:name="Colorful Grid Accent 6" w:semiHidden="0" w:uiPriority="73" w:unhideWhenUsed="0"/>
-    <w:lsdException w:name="Subtle Emphasis" w:semiHidden="0" w:uiPriority="19" w:unhideWhenUsed="0" w:qFormat="1"/>
-    <w:lsdException w:name="Intense Emphasis" w:semiHidden="0" w:uiPriority="21" w:unhideWhenUsed="0" w:qFormat="1"/>
-    <w:lsdException w:name="Subtle Reference" w:semiHidden="0" w:uiPriority="31" w:unhideWhenUsed="0" w:qFormat="1"/>
-    <w:lsdException w:name="Intense Reference" w:semiHidden="0" w:uiPriority="32" w:unhideWhenUsed="0" w:qFormat="1"/>
-    <w:lsdException w:name="Book Title" w:semiHidden="0" w:uiPriority="33" w:unhideWhenUsed="0" w:qFormat="1"/>
-    <w:lsdException w:name="Bibliography" w:uiPriority="37"/>
-    <w:lsdException w:name="TOC Heading" w:uiPriority="39" w:qFormat="1"/>
+  <w:latentStyles w:defLockedState="0" w:defUIPriority="99" w:defSemiHidden="0" w:defUnhideWhenUsed="0" w:defQFormat="0" w:count="371">
+    <w:lsdException w:name="Normal" w:uiPriority="0" w:qFormat="1"/>
+    <w:lsdException w:name="heading 1" w:uiPriority="9" w:qFormat="1"/>
+    <w:lsdException w:name="heading 2" w:semiHidden="1" w:uiPriority="9" w:unhideWhenUsed="1" w:qFormat="1"/>
+    <w:lsdException w:name="heading 3" w:semiHidden="1" w:uiPriority="9" w:unhideWhenUsed="1" w:qFormat="1"/>
+    <w:lsdException w:name="heading 4" w:semiHidden="1" w:uiPriority="9" w:unhideWhenUsed="1" w:qFormat="1"/>
+    <w:lsdException w:name="heading 5" w:semiHidden="1" w:uiPriority="9" w:unhideWhenUsed="1" w:qFormat="1"/>
+    <w:lsdException w:name="heading 6" w:semiHidden="1" w:uiPriority="9" w:unhideWhenUsed="1" w:qFormat="1"/>
+    <w:lsdException w:name="heading 7" w:semiHidden="1" w:uiPriority="9" w:unhideWhenUsed="1" w:qFormat="1"/>
+    <w:lsdException w:name="heading 8" w:semiHidden="1" w:uiPriority="9" w:unhideWhenUsed="1" w:qFormat="1"/>
+    <w:lsdException w:name="heading 9" w:semiHidden="1" w:uiPriority="9" w:unhideWhenUsed="1" w:qFormat="1"/>
+    <w:lsdException w:name="index 1" w:semiHidden="1" w:unhideWhenUsed="1"/>
+    <w:lsdException w:name="index 2" w:semiHidden="1" w:unhideWhenUsed="1"/>
+    <w:lsdException w:name="index 3" w:semiHidden="1" w:unhideWhenUsed="1"/>
+    <w:lsdException w:name="index 4" w:semiHidden="1" w:unhideWhenUsed="1"/>
+    <w:lsdException w:name="index 5" w:semiHidden="1" w:unhideWhenUsed="1"/>
+    <w:lsdException w:name="index 6" w:semiHidden="1" w:unhideWhenUsed="1"/>
+    <w:lsdException w:name="index 7" w:semiHidden="1" w:unhideWhenUsed="1"/>
+    <w:lsdException w:name="index 8" w:semiHidden="1" w:unhideWhenUsed="1"/>
+    <w:lsdException w:name="index 9" w:semiHidden="1" w:unhideWhenUsed="1"/>
+    <w:lsdException w:name="toc 1" w:semiHidden="1" w:uiPriority="39" w:unhideWhenUsed="1"/>
+    <w:lsdException w:name="toc 2" w:semiHidden="1" w:uiPriority="39" w:unhideWhenUsed="1"/>
+    <w:lsdException w:name="toc 3" w:semiHidden="1" w:uiPriority="39" w:unhideWhenUsed="1"/>
+    <w:lsdException w:name="toc 4" w:semiHidden="1" w:uiPriority="39" w:unhideWhenUsed="1"/>
+    <w:lsdException w:name="toc 5" w:semiHidden="1" w:uiPriority="39" w:unhideWhenUsed="1"/>
+    <w:lsdException w:name="toc 6" w:semiHidden="1" w:uiPriority="39" w:unhideWhenUsed="1"/>
+    <w:lsdException w:name="toc 7" w:semiHidden="1" w:uiPriority="39" w:unhideWhenUsed="1"/>
+    <w:lsdException w:name="toc 8" w:semiHidden="1" w:uiPriority="39" w:unhideWhenUsed="1"/>
+    <w:lsdException w:name="toc 9" w:semiHidden="1" w:uiPriority="39" w:unhideWhenUsed="1"/>
+    <w:lsdException w:name="Normal Indent" w:semiHidden="1" w:unhideWhenUsed="1"/>
+    <w:lsdException w:name="footnote text" w:semiHidden="1" w:unhideWhenUsed="1"/>
+    <w:lsdException w:name="annotation text" w:semiHidden="1" w:unhideWhenUsed="1"/>
+    <w:lsdException w:name="header" w:semiHidden="1" w:unhideWhenUsed="1"/>
+    <w:lsdException w:name="footer" w:semiHidden="1" w:unhideWhenUsed="1"/>
+    <w:lsdException w:name="index heading" w:semiHidden="1" w:unhideWhenUsed="1"/>
+    <w:lsdException w:name="caption" w:semiHidden="1" w:uiPriority="35" w:unhideWhenUsed="1" w:qFormat="1"/>
+    <w:lsdException w:name="table of figures" w:semiHidden="1" w:unhideWhenUsed="1"/>
+    <w:lsdException w:name="envelope address" w:semiHidden="1" w:unhideWhenUsed="1"/>
+    <w:lsdException w:name="envelope return" w:semiHidden="1" w:unhideWhenUsed="1"/>
+    <w:lsdException w:name="footnote reference" w:semiHidden="1" w:unhideWhenUsed="1"/>
+    <w:lsdException w:name="annotation reference" w:semiHidden="1" w:unhideWhenUsed="1"/>
+    <w:lsdException w:name="line number" w:semiHidden="1" w:unhideWhenUsed="1"/>
+    <w:lsdException w:name="page number" w:semiHidden="1" w:unhideWhenUsed="1"/>
+    <w:lsdException w:name="endnote reference" w:semiHidden="1" w:unhideWhenUsed="1"/>
+    <w:lsdException w:name="endnote text" w:semiHidden="1" w:unhideWhenUsed="1"/>
+    <w:lsdException w:name="table of authorities" w:semiHidden="1" w:unhideWhenUsed="1"/>
+    <w:lsdException w:name="macro" w:semiHidden="1" w:unhideWhenUsed="1"/>
+    <w:lsdException w:name="toa heading" w:semiHidden="1" w:unhideWhenUsed="1"/>
+    <w:lsdException w:name="List" w:semiHidden="1" w:unhideWhenUsed="1"/>
+    <w:lsdException w:name="List Bullet" w:semiHidden="1" w:unhideWhenUsed="1"/>
+    <w:lsdException w:name="List Number" w:semiHidden="1" w:unhideWhenUsed="1"/>
+    <w:lsdException w:name="List 2" w:semiHidden="1" w:unhideWhenUsed="1"/>
+    <w:lsdException w:name="List 3" w:semiHidden="1" w:unhideWhenUsed="1"/>
+    <w:lsdException w:name="List 4" w:semiHidden="1" w:unhideWhenUsed="1"/>
+    <w:lsdException w:name="List 5" w:semiHidden="1" w:unhideWhenUsed="1"/>
+    <w:lsdException w:name="List Bullet 2" w:semiHidden="1" w:unhideWhenUsed="1"/>
+    <w:lsdException w:name="List Bullet 3" w:semiHidden="1" w:unhideWhenUsed="1"/>
+    <w:lsdException w:name="List Bullet 4" w:semiHidden="1" w:unhideWhenUsed="1"/>
+    <w:lsdException w:name="List Bullet 5" w:semiHidden="1" w:unhideWhenUsed="1"/>
+    <w:lsdException w:name="List Number 2" w:semiHidden="1" w:unhideWhenUsed="1"/>
+    <w:lsdException w:name="List Number 3" w:semiHidden="1" w:unhideWhenUsed="1"/>
+    <w:lsdException w:name="List Number 4" w:semiHidden="1" w:unhideWhenUsed="1"/>
+    <w:lsdException w:name="List Number 5" w:semiHidden="1" w:unhideWhenUsed="1"/>
+    <w:lsdException w:name="Title" w:uiPriority="10" w:qFormat="1"/>
+    <w:lsdException w:name="Closing" w:semiHidden="1" w:unhideWhenUsed="1"/>
+    <w:lsdException w:name="Signature" w:semiHidden="1" w:unhideWhenUsed="1"/>
+    <w:lsdException w:name="Default Paragraph Font" w:semiHidden="1" w:uiPriority="1" w:unhideWhenUsed="1"/>
+    <w:lsdException w:name="Body Text" w:semiHidden="1" w:unhideWhenUsed="1"/>
+    <w:lsdException w:name="Body Text Indent" w:semiHidden="1" w:unhideWhenUsed="1"/>
+    <w:lsdException w:name="List Continue" w:semiHidden="1" w:unhideWhenUsed="1"/>
+    <w:lsdException w:name="List Continue 2" w:semiHidden="1" w:unhideWhenUsed="1"/>
+    <w:lsdException w:name="List Continue 3" w:semiHidden="1" w:unhideWhenUsed="1"/>
+    <w:lsdException w:name="List Continue 4" w:semiHidden="1" w:unhideWhenUsed="1"/>
+    <w:lsdException w:name="List Continue 5" w:semiHidden="1" w:unhideWhenUsed="1"/>
+    <w:lsdException w:name="Message Header" w:semiHidden="1" w:unhideWhenUsed="1"/>
+    <w:lsdException w:name="Subtitle" w:uiPriority="11" w:qFormat="1"/>
+    <w:lsdException w:name="Salutation" w:semiHidden="1" w:unhideWhenUsed="1"/>
+    <w:lsdException w:name="Date" w:semiHidden="1" w:unhideWhenUsed="1"/>
+    <w:lsdException w:name="Body Text First Indent" w:semiHidden="1" w:unhideWhenUsed="1"/>
+    <w:lsdException w:name="Body Text First Indent 2" w:semiHidden="1" w:unhideWhenUsed="1"/>
+    <w:lsdException w:name="Note Heading" w:semiHidden="1" w:unhideWhenUsed="1"/>
+    <w:lsdException w:name="Body Text 2" w:semiHidden="1" w:unhideWhenUsed="1"/>
+    <w:lsdException w:name="Body Text 3" w:semiHidden="1" w:unhideWhenUsed="1"/>
+    <w:lsdException w:name="Body Text Indent 2" w:semiHidden="1" w:unhideWhenUsed="1"/>
+    <w:lsdException w:name="Body Text Indent 3" w:semiHidden="1" w:unhideWhenUsed="1"/>
+    <w:lsdException w:name="Block Text" w:semiHidden="1" w:unhideWhenUsed="1"/>
+    <w:lsdException w:name="Hyperlink" w:semiHidden="1" w:unhideWhenUsed="1"/>
+    <w:lsdException w:name="FollowedHyperlink" w:semiHidden="1" w:unhideWhenUsed="1"/>
+    <w:lsdException w:name="Strong" w:uiPriority="22" w:qFormat="1"/>
+    <w:lsdException w:name="Emphasis" w:uiPriority="20" w:qFormat="1"/>
+    <w:lsdException w:name="Document Map" w:semiHidden="1" w:unhideWhenUsed="1"/>
+    <w:lsdException w:name="Plain Text" w:semiHidden="1" w:unhideWhenUsed="1"/>
+    <w:lsdException w:name="E-mail Signature" w:semiHidden="1" w:unhideWhenUsed="1"/>
+    <w:lsdException w:name="HTML Top of Form" w:semiHidden="1" w:unhideWhenUsed="1"/>
+    <w:lsdException w:name="HTML Bottom of Form" w:semiHidden="1" w:unhideWhenUsed="1"/>
+    <w:lsdException w:name="Normal (Web)" w:semiHidden="1" w:unhideWhenUsed="1"/>
+    <w:lsdException w:name="HTML Acronym" w:semiHidden="1" w:unhideWhenUsed="1"/>
+    <w:lsdException w:name="HTML Address" w:semiHidden="1" w:unhideWhenUsed="1"/>
+    <w:lsdException w:name="HTML Cite" w:semiHidden="1" w:unhideWhenUsed="1"/>
+    <w:lsdException w:name="HTML Code" w:semiHidden="1" w:unhideWhenUsed="1"/>
+    <w:lsdException w:name="HTML Definition" w:semiHidden="1" w:unhideWhenUsed="1"/>
+    <w:lsdException w:name="HTML Keyboard" w:semiHidden="1" w:unhideWhenUsed="1"/>
+    <w:lsdException w:name="HTML Preformatted" w:semiHidden="1" w:unhideWhenUsed="1"/>
+    <w:lsdException w:name="HTML Sample" w:semiHidden="1" w:unhideWhenUsed="1"/>
+    <w:lsdException w:name="HTML Typewriter" w:semiHidden="1" w:unhideWhenUsed="1"/>
+    <w:lsdException w:name="HTML Variable" w:semiHidden="1" w:unhideWhenUsed="1"/>
+    <w:lsdException w:name="Normal Table" w:semiHidden="1" w:unhideWhenUsed="1"/>
+    <w:lsdException w:name="annotation subject" w:semiHidden="1" w:unhideWhenUsed="1"/>
+    <w:lsdException w:name="No List" w:semiHidden="1" w:unhideWhenUsed="1"/>
+    <w:lsdException w:name="Outline List 1" w:semiHidden="1" w:unhideWhenUsed="1"/>
+    <w:lsdException w:name="Outline List 2" w:semiHidden="1" w:unhideWhenUsed="1"/>
+    <w:lsdException w:name="Outline List 3" w:semiHidden="1" w:unhideWhenUsed="1"/>
+    <w:lsdException w:name="Table Simple 1" w:semiHidden="1" w:unhideWhenUsed="1"/>
+    <w:lsdException w:name="Table Simple 2" w:semiHidden="1" w:unhideWhenUsed="1"/>
+    <w:lsdException w:name="Table Simple 3" w:semiHidden="1" w:unhideWhenUsed="1"/>
+    <w:lsdException w:name="Table Classic 1" w:semiHidden="1" w:unhideWhenUsed="1"/>
+    <w:lsdException w:name="Table Classic 2" w:semiHidden="1" w:unhideWhenUsed="1"/>
+    <w:lsdException w:name="Table Classic 3" w:semiHidden="1" w:unhideWhenUsed="1"/>
+    <w:lsdException w:name="Table Classic 4" w:semiHidden="1" w:unhideWhenUsed="1"/>
+    <w:lsdException w:name="Table Colorful 1" w:semiHidden="1" w:unhideWhenUsed="1"/>
+    <w:lsdException w:name="Table Colorful 2" w:semiHidden="1" w:unhideWhenUsed="1"/>
+    <w:lsdException w:name="Table Colorful 3" w:semiHidden="1" w:unhideWhenUsed="1"/>
+    <w:lsdException w:name="Table Columns 1" w:semiHidden="1" w:unhideWhenUsed="1"/>
+    <w:lsdException w:name="Table Columns 2" w:semiHidden="1" w:unhideWhenUsed="1"/>
+    <w:lsdException w:name="Table Columns 3" w:semiHidden="1" w:unhideWhenUsed="1"/>
+    <w:lsdException w:name="Table Columns 4" w:semiHidden="1" w:unhideWhenUsed="1"/>
+    <w:lsdException w:name="Table Columns 5" w:semiHidden="1" w:unhideWhenUsed="1"/>
+    <w:lsdException w:name="Table Grid 1" w:semiHidden="1" w:unhideWhenUsed="1"/>
+    <w:lsdException w:name="Table Grid 2" w:semiHidden="1" w:unhideWhenUsed="1"/>
+    <w:lsdException w:name="Table Grid 3" w:semiHidden="1" w:unhideWhenUsed="1"/>
+    <w:lsdException w:name="Table Grid 4" w:semiHidden="1" w:unhideWhenUsed="1"/>
+    <w:lsdException w:name="Table Grid 5" w:semiHidden="1" w:unhideWhenUsed="1"/>
+    <w:lsdException w:name="Table Grid 6" w:semiHidden="1" w:unhideWhenUsed="1"/>
+    <w:lsdException w:name="Table Grid 7" w:semiHidden="1" w:unhideWhenUsed="1"/>
+    <w:lsdException w:name="Table Grid 8" w:semiHidden="1" w:unhideWhenUsed="1"/>
+    <w:lsdException w:name="Table List 1" w:semiHidden="1" w:unhideWhenUsed="1"/>
+    <w:lsdException w:name="Table List 2" w:semiHidden="1" w:unhideWhenUsed="1"/>
+    <w:lsdException w:name="Table List 3" w:semiHidden="1" w:unhideWhenUsed="1"/>
+    <w:lsdException w:name="Table List 4" w:semiHidden="1" w:unhideWhenUsed="1"/>
+    <w:lsdException w:name="Table List 5" w:semiHidden="1" w:unhideWhenUsed="1"/>
+    <w:lsdException w:name="Table List 6" w:semiHidden="1" w:unhideWhenUsed="1"/>
+    <w:lsdException w:name="Table List 7" w:semiHidden="1" w:unhideWhenUsed="1"/>
+    <w:lsdException w:name="Table List 8" w:semiHidden="1" w:unhideWhenUsed="1"/>
+    <w:lsdException w:name="Table 3D effects 1" w:semiHidden="1" w:unhideWhenUsed="1"/>
+    <w:lsdException w:name="Table 3D effects 2" w:semiHidden="1" w:unhideWhenUsed="1"/>
+    <w:lsdException w:name="Table 3D effects 3" w:semiHidden="1" w:unhideWhenUsed="1"/>
+    <w:lsdException w:name="Table Contemporary" w:semiHidden="1" w:unhideWhenUsed="1"/>
+    <w:lsdException w:name="Table Elegant" w:semiHidden="1" w:unhideWhenUsed="1"/>
+    <w:lsdException w:name="Table Professional" w:semiHidden="1" w:unhideWhenUsed="1"/>
+    <w:lsdException w:name="Table Subtle 1" w:semiHidden="1" w:unhideWhenUsed="1"/>
+    <w:lsdException w:name="Table Subtle 2" w:semiHidden="1" w:unhideWhenUsed="1"/>
+    <w:lsdException w:name="Table Web 1" w:semiHidden="1" w:unhideWhenUsed="1"/>
+    <w:lsdException w:name="Table Web 2" w:semiHidden="1" w:unhideWhenUsed="1"/>
+    <w:lsdException w:name="Table Web 3" w:semiHidden="1" w:unhideWhenUsed="1"/>
+    <w:lsdException w:name="Balloon Text" w:semiHidden="1" w:unhideWhenUsed="1"/>
+    <w:lsdException w:name="Table Grid" w:uiPriority="59"/>
+    <w:lsdException w:name="Table Theme" w:semiHidden="1" w:unhideWhenUsed="1"/>
+    <w:lsdException w:name="Placeholder Text" w:semiHidden="1"/>
+    <w:lsdException w:name="No Spacing" w:uiPriority="1" w:qFormat="1"/>
+    <w:lsdException w:name="Light Shading" w:uiPriority="60"/>
+    <w:lsdException w:name="Light List" w:uiPriority="61"/>
+    <w:lsdException w:name="Light Grid" w:uiPriority="62"/>
+    <w:lsdException w:name="Medium Shading 1" w:uiPriority="63"/>
+    <w:lsdException w:name="Medium Shading 2" w:uiPriority="64"/>
+    <w:lsdException w:name="Medium List 1" w:uiPriority="65"/>
+    <w:lsdException w:name="Medium List 2" w:uiPriority="66"/>
+    <w:lsdException w:name="Medium Grid 1" w:uiPriority="67"/>
+    <w:lsdException w:name="Medium Grid 2" w:uiPriority="68"/>
+    <w:lsdException w:name="Medium Grid 3" w:uiPriority="69"/>
+    <w:lsdException w:name="Dark List" w:uiPriority="70"/>
+    <w:lsdException w:name="Colorful Shading" w:uiPriority="71"/>
+    <w:lsdException w:name="Colorful List" w:uiPriority="72"/>
+    <w:lsdException w:name="Colorful Grid" w:uiPriority="73"/>
+    <w:lsdException w:name="Light Shading Accent 1" w:uiPriority="60"/>
+    <w:lsdException w:name="Light List Accent 1" w:uiPriority="61"/>
+    <w:lsdException w:name="Light Grid Accent 1" w:uiPriority="62"/>
+    <w:lsdException w:name="Medium Shading 1 Accent 1" w:uiPriority="63"/>
+    <w:lsdException w:name="Medium Shading 2 Accent 1" w:uiPriority="64"/>
+    <w:lsdException w:name="Medium List 1 Accent 1" w:uiPriority="65"/>
+    <w:lsdException w:name="Revision" w:semiHidden="1"/>
+    <w:lsdException w:name="List Paragraph" w:uiPriority="34" w:qFormat="1"/>
+    <w:lsdException w:name="Quote" w:uiPriority="29" w:qFormat="1"/>
+    <w:lsdException w:name="Intense Quote" w:uiPriority="30" w:qFormat="1"/>
+    <w:lsdException w:name="Medium List 2 Accent 1" w:uiPriority="66"/>
+    <w:lsdException w:name="Medium Grid 1 Accent 1" w:uiPriority="67"/>
+    <w:lsdException w:name="Medium Grid 2 Accent 1" w:uiPriority="68"/>
+    <w:lsdException w:name="Medium Grid 3 Accent 1" w:uiPriority="69"/>
+    <w:lsdException w:name="Dark List Accent 1" w:uiPriority="70"/>
+    <w:lsdException w:name="Colorful Shading Accent 1" w:uiPriority="71"/>
+    <w:lsdException w:name="Colorful List Accent 1" w:uiPriority="72"/>
+    <w:lsdException w:name="Colorful Grid Accent 1" w:uiPriority="73"/>
+    <w:lsdException w:name="Light Shading Accent 2" w:uiPriority="60"/>
+    <w:lsdException w:name="Light List Accent 2" w:uiPriority="61"/>
+    <w:lsdException w:name="Light Grid Accent 2" w:uiPriority="62"/>
+    <w:lsdException w:name="Medium Shading 1 Accent 2" w:uiPriority="63"/>
+    <w:lsdException w:name="Medium Shading 2 Accent 2" w:uiPriority="64"/>
+    <w:lsdException w:name="Medium List 1 Accent 2" w:uiPriority="65"/>
+    <w:lsdException w:name="Medium List 2 Accent 2" w:uiPriority="66"/>
+    <w:lsdException w:name="Medium Grid 1 Accent 2" w:uiPriority="67"/>
+    <w:lsdException w:name="Medium Grid 2 Accent 2" w:uiPriority="68"/>
+    <w:lsdException w:name="Medium Grid 3 Accent 2" w:uiPriority="69"/>
+    <w:lsdException w:name="Dark List Accent 2" w:uiPriority="70"/>
+    <w:lsdException w:name="Colorful Shading Accent 2" w:uiPriority="71"/>
+    <w:lsdException w:name="Colorful List Accent 2" w:uiPriority="72"/>
+    <w:lsdException w:name="Colorful Grid Accent 2" w:uiPriority="73"/>
+    <w:lsdException w:name="Light Shading Accent 3" w:uiPriority="60"/>
+    <w:lsdException w:name="Light List Accent 3" w:uiPriority="61"/>
+    <w:lsdException w:name="Light Grid Accent 3" w:uiPriority="62"/>
+    <w:lsdException w:name="Medium Shading 1 Accent 3" w:uiPriority="63"/>
+    <w:lsdException w:name="Medium Shading 2 Accent 3" w:uiPriority="64"/>
+    <w:lsdException w:name="Medium List 1 Accent 3" w:uiPriority="65"/>
+    <w:lsdException w:name="Medium List 2 Accent 3" w:uiPriority="66"/>
+    <w:lsdException w:name="Medium Grid 1 Accent 3" w:uiPriority="67"/>
+    <w:lsdException w:name="Medium Grid 2 Accent 3" w:uiPriority="68"/>
+    <w:lsdException w:name="Medium Grid 3 Accent 3" w:uiPriority="69"/>
+    <w:lsdException w:name="Dark List Accent 3" w:uiPriority="70"/>
+    <w:lsdException w:name="Colorful Shading Accent 3" w:uiPriority="71"/>
+    <w:lsdException w:name="Colorful List Accent 3" w:uiPriority="72"/>
+    <w:lsdException w:name="Colorful Grid Accent 3" w:uiPriority="73"/>
+    <w:lsdException w:name="Light Shading Accent 4" w:uiPriority="60"/>
+    <w:lsdException w:name="Light List Accent 4" w:uiPriority="61"/>
+    <w:lsdException w:name="Light Grid Accent 4" w:uiPriority="62"/>
+    <w:lsdException w:name="Medium Shading 1 Accent 4" w:uiPriority="63"/>
+    <w:lsdException w:name="Medium Shading 2 Accent 4" w:uiPriority="64"/>
+    <w:lsdException w:name="Medium List 1 Accent 4" w:uiPriority="65"/>
+    <w:lsdException w:name="Medium List 2 Accent 4" w:uiPriority="66"/>
+    <w:lsdException w:name="Medium Grid 1 Accent 4" w:uiPriority="67"/>
+    <w:lsdException w:name="Medium Grid 2 Accent 4" w:uiPriority="68"/>
+    <w:lsdException w:name="Medium Grid 3 Accent 4" w:uiPriority="69"/>
+    <w:lsdException w:name="Dark List Accent 4" w:uiPriority="70"/>
+    <w:lsdException w:name="Colorful Shading Accent 4" w:uiPriority="71"/>
+    <w:lsdException w:name="Colorful List Accent 4" w:uiPriority="72"/>
+    <w:lsdException w:name="Colorful Grid Accent 4" w:uiPriority="73"/>
+    <w:lsdException w:name="Light Shading Accent 5" w:uiPriority="60"/>
+    <w:lsdException w:name="Light List Accent 5" w:uiPriority="61"/>
+    <w:lsdException w:name="Light Grid Accent 5" w:uiPriority="62"/>
+    <w:lsdException w:name="Medium Shading 1 Accent 5" w:uiPriority="63"/>
+    <w:lsdException w:name="Medium Shading 2 Accent 5" w:uiPriority="64"/>
+    <w:lsdException w:name="Medium List 1 Accent 5" w:uiPriority="65"/>
+    <w:lsdException w:name="Medium List 2 Accent 5" w:uiPriority="66"/>
+    <w:lsdException w:name="Medium Grid 1 Accent 5" w:uiPriority="67"/>
+    <w:lsdException w:name="Medium Grid 2 Accent 5" w:uiPriority="68"/>
+    <w:lsdException w:name="Medium Grid 3 Accent 5" w:uiPriority="69"/>
+    <w:lsdException w:name="Dark List Accent 5" w:uiPriority="70"/>
+    <w:lsdException w:name="Colorful Shading Accent 5" w:uiPriority="71"/>
+    <w:lsdException w:name="Colorful List Accent 5" w:uiPriority="72"/>
+    <w:lsdException w:name="Colorful Grid Accent 5" w:uiPriority="73"/>
+    <w:lsdException w:name="Light Shading Accent 6" w:uiPriority="60"/>
+    <w:lsdException w:name="Light List Accent 6" w:uiPriority="61"/>
+    <w:lsdException w:name="Light Grid Accent 6" w:uiPriority="62"/>
+    <w:lsdException w:name="Medium Shading 1 Accent 6" w:uiPriority="63"/>
+    <w:lsdException w:name="Medium Shading 2 Accent 6" w:uiPriority="64"/>
+    <w:lsdException w:name="Medium List 1 Accent 6" w:uiPriority="65"/>
+    <w:lsdException w:name="Medium List 2 Accent 6" w:uiPriority="66"/>
+    <w:lsdException w:name="Medium Grid 1 Accent 6" w:uiPriority="67"/>
+    <w:lsdException w:name="Medium Grid 2 Accent 6" w:uiPriority="68"/>
+    <w:lsdException w:name="Medium Grid 3 Accent 6" w:uiPriority="69"/>
+    <w:lsdException w:name="Dark List Accent 6" w:uiPriority="70"/>
+    <w:lsdException w:name="Colorful Shading Accent 6" w:uiPriority="71"/>
+    <w:lsdException w:name="Colorful List Accent 6" w:uiPriority="72"/>
+    <w:lsdException w:name="Colorful Grid Accent 6" w:uiPriority="73"/>
+    <w:lsdException w:name="Subtle Emphasis" w:uiPriority="19" w:qFormat="1"/>
+    <w:lsdException w:name="Intense Emphasis" w:uiPriority="21" w:qFormat="1"/>
+    <w:lsdException w:name="Subtle Reference" w:uiPriority="31" w:qFormat="1"/>
+    <w:lsdException w:name="Intense Reference" w:uiPriority="32" w:qFormat="1"/>
+    <w:lsdException w:name="Book Title" w:uiPriority="33" w:qFormat="1"/>
+    <w:lsdException w:name="Bibliography" w:semiHidden="1" w:uiPriority="37" w:unhideWhenUsed="1"/>
+    <w:lsdException w:name="TOC Heading" w:semiHidden="1" w:uiPriority="39" w:unhideWhenUsed="1" w:qFormat="1"/>
+    <w:lsdException w:name="Plain Table 1" w:uiPriority="41"/>
+    <w:lsdException w:name="Plain Table 2" w:uiPriority="42"/>
+    <w:lsdException w:name="Plain Table 3" w:uiPriority="43"/>
+    <w:lsdException w:name="Plain Table 4" w:uiPriority="44"/>
+    <w:lsdException w:name="Plain Table 5" w:uiPriority="45"/>
+    <w:lsdException w:name="Grid Table Light" w:uiPriority="40"/>
+    <w:lsdException w:name="Grid Table 1 Light" w:uiPriority="46"/>
+    <w:lsdException w:name="Grid Table 2" w:uiPriority="47"/>
+    <w:lsdException w:name="Grid Table 3" w:uiPriority="48"/>
+    <w:lsdException w:name="Grid Table 4" w:uiPriority="49"/>
+    <w:lsdException w:name="Grid Table 5 Dark" w:uiPriority="50"/>
+    <w:lsdException w:name="Grid Table 6 Colorful" w:uiPriority="51"/>
+    <w:lsdException w:name="Grid Table 7 Colorful" w:uiPriority="52"/>
+    <w:lsdException w:name="Grid Table 1 Light Accent 1" w:uiPriority="46"/>
+    <w:lsdException w:name="Grid Table 2 Accent 1" w:uiPriority="47"/>
+    <w:lsdException w:name="Grid Table 3 Accent 1" w:uiPriority="48"/>
+    <w:lsdException w:name="Grid Table 4 Accent 1" w:uiPriority="49"/>
+    <w:lsdException w:name="Grid Table 5 Dark Accent 1" w:uiPriority="50"/>
+    <w:lsdException w:name="Grid Table 6 Colorful Accent 1" w:uiPriority="51"/>
+    <w:lsdException w:name="Grid Table 7 Colorful Accent 1" w:uiPriority="52"/>
+    <w:lsdException w:name="Grid Table 1 Light Accent 2" w:uiPriority="46"/>
+    <w:lsdException w:name="Grid Table 2 Accent 2" w:uiPriority="47"/>
+    <w:lsdException w:name="Grid Table 3 Accent 2" w:uiPriority="48"/>
+    <w:lsdException w:name="Grid Table 4 Accent 2" w:uiPriority="49"/>
+    <w:lsdException w:name="Grid Table 5 Dark Accent 2" w:uiPriority="50"/>
+    <w:lsdException w:name="Grid Table 6 Colorful Accent 2" w:uiPriority="51"/>
+    <w:lsdException w:name="Grid Table 7 Colorful Accent 2" w:uiPriority="52"/>
+    <w:lsdException w:name="Grid Table 1 Light Accent 3" w:uiPriority="46"/>
+    <w:lsdException w:name="Grid Table 2 Accent 3" w:uiPriority="47"/>
+    <w:lsdException w:name="Grid Table 3 Accent 3" w:uiPriority="48"/>
+    <w:lsdException w:name="Grid Table 4 Accent 3" w:uiPriority="49"/>
+    <w:lsdException w:name="Grid Table 5 Dark Accent 3" w:uiPriority="50"/>
+    <w:lsdException w:name="Grid Table 6 Colorful Accent 3" w:uiPriority="51"/>
+    <w:lsdException w:name="Grid Table 7 Colorful Accent 3" w:uiPriority="52"/>
+    <w:lsdException w:name="Grid Table 1 Light Accent 4" w:uiPriority="46"/>
+    <w:lsdException w:name="Grid Table 2 Accent 4" w:uiPriority="47"/>
+    <w:lsdException w:name="Grid Table 3 Accent 4" w:uiPriority="48"/>
+    <w:lsdException w:name="Grid Table 4 Accent 4" w:uiPriority="49"/>
+    <w:lsdException w:name="Grid Table 5 Dark Accent 4" w:uiPriority="50"/>
+    <w:lsdException w:name="Grid Table 6 Colorful Accent 4" w:uiPriority="51"/>
+    <w:lsdException w:name="Grid Table 7 Colorful Accent 4" w:uiPriority="52"/>
+    <w:lsdException w:name="Grid Table 1 Light Accent 5" w:uiPriority="46"/>
+    <w:lsdException w:name="Grid Table 2 Accent 5" w:uiPriority="47"/>
+    <w:lsdException w:name="Grid Table 3 Accent 5" w:uiPriority="48"/>
+    <w:lsdException w:name="Grid Table 4 Accent 5" w:uiPriority="49"/>
+    <w:lsdException w:name="Grid Table 5 Dark Accent 5" w:uiPriority="50"/>
+    <w:lsdException w:name="Grid Table 6 Colorful Accent 5" w:uiPriority="51"/>
+    <w:lsdException w:name="Grid Table 7 Colorful Accent 5" w:uiPriority="52"/>
+    <w:lsdException w:name="Grid Table 1 Light Accent 6" w:uiPriority="46"/>
+    <w:lsdException w:name="Grid Table 2 Accent 6" w:uiPriority="47"/>
+    <w:lsdException w:name="Grid Table 3 Accent 6" w:uiPriority="48"/>
+    <w:lsdException w:name="Grid Table 4 Accent 6" w:uiPriority="49"/>
+    <w:lsdException w:name="Grid Table 5 Dark Accent 6" w:uiPriority="50"/>
+    <w:lsdException w:name="Grid Table 6 Colorful Accent 6" w:uiPriority="51"/>
+    <w:lsdException w:name="Grid Table 7 Colorful Accent 6" w:uiPriority="52"/>
+    <w:lsdException w:name="List Table 1 Light" w:uiPriority="46"/>
+    <w:lsdException w:name="List Table 2" w:uiPriority="47"/>
+    <w:lsdException w:name="List Table 3" w:uiPriority="48"/>
+    <w:lsdException w:name="List Table 4" w:uiPriority="49"/>
+    <w:lsdException w:name="List Table 5 Dark" w:uiPriority="50"/>
+    <w:lsdException w:name="List Table 6 Colorful" w:uiPriority="51"/>
+    <w:lsdException w:name="List Table 7 Colorful" w:uiPriority="52"/>
+    <w:lsdException w:name="List Table 1 Light Accent 1" w:uiPriority="46"/>
+    <w:lsdException w:name="List Table 2 Accent 1" w:uiPriority="47"/>
+    <w:lsdException w:name="List Table 3 Accent 1" w:uiPriority="48"/>
+    <w:lsdException w:name="List Table 4 Accent 1" w:uiPriority="49"/>
+    <w:lsdException w:name="List Table 5 Dark Accent 1" w:uiPriority="50"/>
+    <w:lsdException w:name="List Table 6 Colorful Accent 1" w:uiPriority="51"/>
+    <w:lsdException w:name="List Table 7 Colorful Accent 1" w:uiPriority="52"/>
+    <w:lsdException w:name="List Table 1 Light Accent 2" w:uiPriority="46"/>
+    <w:lsdException w:name="List Table 2 Accent 2" w:uiPriority="47"/>
+    <w:lsdException w:name="List Table 3 Accent 2" w:uiPriority="48"/>
+    <w:lsdException w:name="List Table 4 Accent 2" w:uiPriority="49"/>
+    <w:lsdException w:name="List Table 5 Dark Accent 2" w:uiPriority="50"/>
+    <w:lsdException w:name="List Table 6 Colorful Accent 2" w:uiPriority="51"/>
+    <w:lsdException w:name="List Table 7 Colorful Accent 2" w:uiPriority="52"/>
+    <w:lsdException w:name="List Table 1 Light Accent 3" w:uiPriority="46"/>
+    <w:lsdException w:name="List Table 2 Accent 3" w:uiPriority="47"/>
+    <w:lsdException w:name="List Table 3 Accent 3" w:uiPriority="48"/>
+    <w:lsdException w:name="List Table 4 Accent 3" w:uiPriority="49"/>
+    <w:lsdException w:name="List Table 5 Dark Accent 3" w:uiPriority="50"/>
+    <w:lsdException w:name="List Table 6 Colorful Accent 3" w:uiPriority="51"/>
+    <w:lsdException w:name="List Table 7 Colorful Accent 3" w:uiPriority="52"/>
+    <w:lsdException w:name="List Table 1 Light Accent 4" w:uiPriority="46"/>
+    <w:lsdException w:name="List Table 2 Accent 4" w:uiPriority="47"/>
+    <w:lsdException w:name="List Table 3 Accent 4" w:uiPriority="48"/>
+    <w:lsdException w:name="List Table 4 Accent 4" w:uiPriority="49"/>
+    <w:lsdException w:name="List Table 5 Dark Accent 4" w:uiPriority="50"/>
+    <w:lsdException w:name="List Table 6 Colorful Accent 4" w:uiPriority="51"/>
+    <w:lsdException w:name="List Table 7 Colorful Accent 4" w:uiPriority="52"/>
+    <w:lsdException w:name="List Table 1 Light Accent 5" w:uiPriority="46"/>
+    <w:lsdException w:name="List Table 2 Accent 5" w:uiPriority="47"/>
+    <w:lsdException w:name="List Table 3 Accent 5" w:uiPriority="48"/>
+    <w:lsdException w:name="List Table 4 Accent 5" w:uiPriority="49"/>
+    <w:lsdException w:name="List Table 5 Dark Accent 5" w:uiPriority="50"/>
+    <w:lsdException w:name="List Table 6 Colorful Accent 5" w:uiPriority="51"/>
+    <w:lsdException w:name="List Table 7 Colorful Accent 5" w:uiPriority="52"/>
+    <w:lsdException w:name="List Table 1 Light Accent 6" w:uiPriority="46"/>
+    <w:lsdException w:name="List Table 2 Accent 6" w:uiPriority="47"/>
+    <w:lsdException w:name="List Table 3 Accent 6" w:uiPriority="48"/>
+    <w:lsdException w:name="List Table 4 Accent 6" w:uiPriority="49"/>
+    <w:lsdException w:name="List Table 5 Dark Accent 6" w:uiPriority="50"/>
+    <w:lsdException w:name="List Table 6 Colorful Accent 6" w:uiPriority="51"/>
+    <w:lsdException w:name="List Table 7 Colorful Accent 6" w:uiPriority="52"/>
   </w:latentStyles>
   <w:style w:type="paragraph" w:default="1" w:styleId="Normal">
     <w:name w:val="Normal"/>
     <w:qFormat/>
   </w:style>
-  <w:style w:type="paragraph" w:styleId="Titre1">
+  <w:style w:type="paragraph" w:styleId="Heading1">
     <w:name w:val="heading 1"/>
     <w:basedOn w:val="Normal"/>
     <w:next w:val="Normal"/>
-    <w:link w:val="Titre1Car"/>
+    <w:link w:val="Heading1Char"/>
     <w:uiPriority w:val="9"/>
     <w:qFormat/>
     <w:rsid w:val="00B40328"/>
@@ -5488,11 +5660,11 @@
       <w:szCs w:val="25"/>
     </w:rPr>
   </w:style>
-  <w:style w:type="paragraph" w:styleId="Titre2">
+  <w:style w:type="paragraph" w:styleId="Heading2">
     <w:name w:val="heading 2"/>
     <w:basedOn w:val="Normal"/>
     <w:next w:val="Normal"/>
-    <w:link w:val="Titre2Car"/>
+    <w:link w:val="Heading2Char"/>
     <w:uiPriority w:val="9"/>
     <w:unhideWhenUsed/>
     <w:qFormat/>
@@ -5512,7 +5684,7 @@
       <w:szCs w:val="23"/>
     </w:rPr>
   </w:style>
-  <w:style w:type="paragraph" w:styleId="Titre3">
+  <w:style w:type="paragraph" w:styleId="Heading3">
     <w:name w:val="heading 3"/>
     <w:basedOn w:val="Heading"/>
     <w:next w:val="Textbody"/>
@@ -5525,11 +5697,11 @@
       <w:bCs/>
     </w:rPr>
   </w:style>
-  <w:style w:type="paragraph" w:styleId="Titre4">
+  <w:style w:type="paragraph" w:styleId="Heading4">
     <w:name w:val="heading 4"/>
     <w:basedOn w:val="Normal"/>
     <w:next w:val="Normal"/>
-    <w:link w:val="Titre4Car"/>
+    <w:link w:val="Heading4Char"/>
     <w:uiPriority w:val="9"/>
     <w:unhideWhenUsed/>
     <w:qFormat/>
@@ -5550,11 +5722,11 @@
       <w:szCs w:val="21"/>
     </w:rPr>
   </w:style>
-  <w:style w:type="paragraph" w:styleId="Titre5">
+  <w:style w:type="paragraph" w:styleId="Heading5">
     <w:name w:val="heading 5"/>
     <w:basedOn w:val="Normal"/>
     <w:next w:val="Normal"/>
-    <w:link w:val="Titre5Car"/>
+    <w:link w:val="Heading5Char"/>
     <w:uiPriority w:val="9"/>
     <w:unhideWhenUsed/>
     <w:qFormat/>
@@ -5571,13 +5743,13 @@
       <w:szCs w:val="21"/>
     </w:rPr>
   </w:style>
-  <w:style w:type="character" w:default="1" w:styleId="Policepardfaut">
+  <w:style w:type="character" w:default="1" w:styleId="DefaultParagraphFont">
     <w:name w:val="Default Paragraph Font"/>
     <w:uiPriority w:val="1"/>
     <w:semiHidden/>
     <w:unhideWhenUsed/>
   </w:style>
-  <w:style w:type="table" w:default="1" w:styleId="TableauNormal">
+  <w:style w:type="table" w:default="1" w:styleId="TableNormal">
     <w:name w:val="Normal Table"/>
     <w:uiPriority w:val="99"/>
     <w:semiHidden/>
@@ -5592,7 +5764,7 @@
       </w:tblCellMar>
     </w:tblPr>
   </w:style>
-  <w:style w:type="numbering" w:default="1" w:styleId="Aucuneliste">
+  <w:style w:type="numbering" w:default="1" w:styleId="NoList">
     <w:name w:val="No List"/>
     <w:uiPriority w:val="99"/>
     <w:semiHidden/>
@@ -5622,11 +5794,11 @@
       <w:spacing w:after="120"/>
     </w:pPr>
   </w:style>
-  <w:style w:type="paragraph" w:styleId="Liste">
+  <w:style w:type="paragraph" w:styleId="List">
     <w:name w:val="List"/>
     <w:basedOn w:val="Textbody"/>
   </w:style>
-  <w:style w:type="paragraph" w:styleId="Lgende">
+  <w:style w:type="paragraph" w:styleId="Caption">
     <w:name w:val="caption"/>
     <w:basedOn w:val="Standard"/>
     <w:pPr>
@@ -5665,17 +5837,17 @@
       <w:rFonts w:ascii="OpenSymbol" w:eastAsia="OpenSymbol" w:hAnsi="OpenSymbol" w:cs="OpenSymbol"/>
     </w:rPr>
   </w:style>
-  <w:style w:type="character" w:styleId="Accentuation">
+  <w:style w:type="character" w:styleId="Emphasis">
     <w:name w:val="Emphasis"/>
     <w:rPr>
       <w:i/>
       <w:iCs/>
     </w:rPr>
   </w:style>
-  <w:style w:type="paragraph" w:styleId="Textedebulles">
+  <w:style w:type="paragraph" w:styleId="BalloonText">
     <w:name w:val="Balloon Text"/>
     <w:basedOn w:val="Normal"/>
-    <w:link w:val="TextedebullesCar"/>
+    <w:link w:val="BalloonTextChar"/>
     <w:uiPriority w:val="99"/>
     <w:semiHidden/>
     <w:unhideWhenUsed/>
@@ -5686,10 +5858,10 @@
       <w:szCs w:val="14"/>
     </w:rPr>
   </w:style>
-  <w:style w:type="character" w:customStyle="1" w:styleId="TextedebullesCar">
-    <w:name w:val="Texte de bulles Car"/>
-    <w:basedOn w:val="Policepardfaut"/>
-    <w:link w:val="Textedebulles"/>
+  <w:style w:type="character" w:customStyle="1" w:styleId="BalloonTextChar">
+    <w:name w:val="Balloon Text Char"/>
+    <w:basedOn w:val="DefaultParagraphFont"/>
+    <w:link w:val="BalloonText"/>
     <w:uiPriority w:val="99"/>
     <w:semiHidden/>
     <w:rsid w:val="00B40328"/>
@@ -5699,10 +5871,10 @@
       <w:szCs w:val="14"/>
     </w:rPr>
   </w:style>
-  <w:style w:type="character" w:customStyle="1" w:styleId="Titre1Car">
-    <w:name w:val="Titre 1 Car"/>
-    <w:basedOn w:val="Policepardfaut"/>
-    <w:link w:val="Titre1"/>
+  <w:style w:type="character" w:customStyle="1" w:styleId="Heading1Char">
+    <w:name w:val="Heading 1 Char"/>
+    <w:basedOn w:val="DefaultParagraphFont"/>
+    <w:link w:val="Heading1"/>
     <w:uiPriority w:val="9"/>
     <w:rsid w:val="00B40328"/>
     <w:rPr>
@@ -5714,9 +5886,9 @@
       <w:szCs w:val="25"/>
     </w:rPr>
   </w:style>
-  <w:style w:type="paragraph" w:styleId="En-ttedetabledesmatires">
+  <w:style w:type="paragraph" w:styleId="TOCHeading">
     <w:name w:val="TOC Heading"/>
-    <w:basedOn w:val="Titre1"/>
+    <w:basedOn w:val="Heading1"/>
     <w:next w:val="Normal"/>
     <w:uiPriority w:val="39"/>
     <w:semiHidden/>
@@ -5738,7 +5910,7 @@
       <w:lang w:eastAsia="fr-FR" w:bidi="ar-SA"/>
     </w:rPr>
   </w:style>
-  <w:style w:type="paragraph" w:styleId="Paragraphedeliste">
+  <w:style w:type="paragraph" w:styleId="ListParagraph">
     <w:name w:val="List Paragraph"/>
     <w:basedOn w:val="Normal"/>
     <w:uiPriority w:val="34"/>
@@ -5752,9 +5924,9 @@
       <w:szCs w:val="21"/>
     </w:rPr>
   </w:style>
-  <w:style w:type="character" w:styleId="Lienhypertexte">
+  <w:style w:type="character" w:styleId="Hyperlink">
     <w:name w:val="Hyperlink"/>
-    <w:basedOn w:val="Policepardfaut"/>
+    <w:basedOn w:val="DefaultParagraphFont"/>
     <w:uiPriority w:val="99"/>
     <w:unhideWhenUsed/>
     <w:rsid w:val="0008321B"/>
@@ -5763,10 +5935,10 @@
       <w:u w:val="single"/>
     </w:rPr>
   </w:style>
-  <w:style w:type="character" w:customStyle="1" w:styleId="Titre2Car">
-    <w:name w:val="Titre 2 Car"/>
-    <w:basedOn w:val="Policepardfaut"/>
-    <w:link w:val="Titre2"/>
+  <w:style w:type="character" w:customStyle="1" w:styleId="Heading2Char">
+    <w:name w:val="Heading 2 Char"/>
+    <w:basedOn w:val="DefaultParagraphFont"/>
+    <w:link w:val="Heading2"/>
     <w:uiPriority w:val="9"/>
     <w:rsid w:val="00962273"/>
     <w:rPr>
@@ -5778,11 +5950,11 @@
       <w:szCs w:val="23"/>
     </w:rPr>
   </w:style>
-  <w:style w:type="paragraph" w:styleId="Sous-titre">
+  <w:style w:type="paragraph" w:styleId="Subtitle">
     <w:name w:val="Subtitle"/>
     <w:basedOn w:val="Normal"/>
     <w:next w:val="Normal"/>
-    <w:link w:val="Sous-titreCar"/>
+    <w:link w:val="SubtitleChar"/>
     <w:uiPriority w:val="11"/>
     <w:qFormat/>
     <w:rsid w:val="009D493F"/>
@@ -5800,10 +5972,10 @@
       <w:szCs w:val="21"/>
     </w:rPr>
   </w:style>
-  <w:style w:type="character" w:customStyle="1" w:styleId="Sous-titreCar">
-    <w:name w:val="Sous-titre Car"/>
-    <w:basedOn w:val="Policepardfaut"/>
-    <w:link w:val="Sous-titre"/>
+  <w:style w:type="character" w:customStyle="1" w:styleId="SubtitleChar">
+    <w:name w:val="Subtitle Char"/>
+    <w:basedOn w:val="DefaultParagraphFont"/>
+    <w:link w:val="Subtitle"/>
     <w:uiPriority w:val="11"/>
     <w:rsid w:val="009D493F"/>
     <w:rPr>
@@ -5815,10 +5987,10 @@
       <w:szCs w:val="21"/>
     </w:rPr>
   </w:style>
-  <w:style w:type="character" w:customStyle="1" w:styleId="Titre4Car">
-    <w:name w:val="Titre 4 Car"/>
-    <w:basedOn w:val="Policepardfaut"/>
-    <w:link w:val="Titre4"/>
+  <w:style w:type="character" w:customStyle="1" w:styleId="Heading4Char">
+    <w:name w:val="Heading 4 Char"/>
+    <w:basedOn w:val="DefaultParagraphFont"/>
+    <w:link w:val="Heading4"/>
     <w:uiPriority w:val="9"/>
     <w:rsid w:val="009D493F"/>
     <w:rPr>
@@ -5831,7 +6003,7 @@
       <w:szCs w:val="21"/>
     </w:rPr>
   </w:style>
-  <w:style w:type="paragraph" w:styleId="TM1">
+  <w:style w:type="paragraph" w:styleId="TOC1">
     <w:name w:val="toc 1"/>
     <w:basedOn w:val="Normal"/>
     <w:next w:val="Normal"/>
@@ -5846,7 +6018,7 @@
       <w:szCs w:val="21"/>
     </w:rPr>
   </w:style>
-  <w:style w:type="paragraph" w:styleId="TM2">
+  <w:style w:type="paragraph" w:styleId="TOC2">
     <w:name w:val="toc 2"/>
     <w:basedOn w:val="Normal"/>
     <w:next w:val="Normal"/>
@@ -5862,7 +6034,7 @@
       <w:szCs w:val="21"/>
     </w:rPr>
   </w:style>
-  <w:style w:type="paragraph" w:styleId="TM4">
+  <w:style w:type="paragraph" w:styleId="TOC4">
     <w:name w:val="toc 4"/>
     <w:basedOn w:val="Normal"/>
     <w:next w:val="Normal"/>
@@ -5878,9 +6050,9 @@
       <w:szCs w:val="21"/>
     </w:rPr>
   </w:style>
-  <w:style w:type="table" w:styleId="Grilledutableau">
+  <w:style w:type="table" w:styleId="TableGrid">
     <w:name w:val="Table Grid"/>
-    <w:basedOn w:val="TableauNormal"/>
+    <w:basedOn w:val="TableNormal"/>
     <w:uiPriority w:val="59"/>
     <w:rsid w:val="00227D2B"/>
     <w:tblPr>
@@ -5894,9 +6066,9 @@
       </w:tblBorders>
     </w:tblPr>
   </w:style>
-  <w:style w:type="table" w:styleId="Listeclaire-Accent5">
+  <w:style w:type="table" w:styleId="LightList-Accent5">
     <w:name w:val="Light List Accent 5"/>
-    <w:basedOn w:val="TableauNormal"/>
+    <w:basedOn w:val="TableNormal"/>
     <w:uiPriority w:val="61"/>
     <w:rsid w:val="00227D2B"/>
     <w:tblPr>
@@ -5976,700 +6148,10 @@
       </w:tcPr>
     </w:tblStylePr>
   </w:style>
-  <w:style w:type="character" w:customStyle="1" w:styleId="Titre5Car">
-    <w:name w:val="Titre 5 Car"/>
-    <w:basedOn w:val="Policepardfaut"/>
-    <w:link w:val="Titre5"/>
-    <w:uiPriority w:val="9"/>
-    <w:rsid w:val="00097D2E"/>
-    <w:rPr>
-      <w:rFonts w:asciiTheme="majorHAnsi" w:eastAsiaTheme="majorEastAsia" w:hAnsiTheme="majorHAnsi"/>
-      <w:color w:val="243F60" w:themeColor="accent1" w:themeShade="7F"/>
-      <w:szCs w:val="21"/>
-    </w:rPr>
-  </w:style>
-</w:styles>
-</file>
-
-<file path=word/stylesWithEffects.xml><?xml version="1.0" encoding="utf-8"?>
-<w:styles xmlns:wpc="http://schemas.microsoft.com/office/word/2010/wordprocessingCanvas" xmlns:mc="http://schemas.openxmlformats.org/markup-compatibility/2006" xmlns:o="urn:schemas-microsoft-com:office:office" xmlns:r="http://schemas.openxmlformats.org/officeDocument/2006/relationships" xmlns:m="http://schemas.openxmlformats.org/officeDocument/2006/math" xmlns:v="urn:schemas-microsoft-com:vml" xmlns:wp14="http://schemas.microsoft.com/office/word/2010/wordprocessingDrawing" xmlns:wp="http://schemas.openxmlformats.org/drawingml/2006/wordprocessingDrawing" xmlns:w10="urn:schemas-microsoft-com:office:word" xmlns:w="http://schemas.openxmlformats.org/wordprocessingml/2006/main" xmlns:w14="http://schemas.microsoft.com/office/word/2010/wordml" xmlns:wpg="http://schemas.microsoft.com/office/word/2010/wordprocessingGroup" xmlns:wpi="http://schemas.microsoft.com/office/word/2010/wordprocessingInk" xmlns:wne="http://schemas.microsoft.com/office/word/2006/wordml" xmlns:wps="http://schemas.microsoft.com/office/word/2010/wordprocessingShape" mc:Ignorable="w14 wp14">
-  <w:docDefaults>
-    <w:rPrDefault>
-      <w:rPr>
-        <w:rFonts w:ascii="Times New Roman" w:eastAsia="SimSun" w:hAnsi="Times New Roman" w:cs="Mangal"/>
-        <w:kern w:val="3"/>
-        <w:sz w:val="24"/>
-        <w:szCs w:val="24"/>
-        <w:lang w:val="fr-FR" w:eastAsia="zh-CN" w:bidi="hi-IN"/>
-      </w:rPr>
-    </w:rPrDefault>
-    <w:pPrDefault>
-      <w:pPr>
-        <w:widowControl w:val="0"/>
-        <w:suppressAutoHyphens/>
-        <w:autoSpaceDN w:val="0"/>
-        <w:textAlignment w:val="baseline"/>
-      </w:pPr>
-    </w:pPrDefault>
-  </w:docDefaults>
-  <w:latentStyles w:defLockedState="0" w:defUIPriority="99" w:defSemiHidden="1" w:defUnhideWhenUsed="1" w:defQFormat="0" w:count="267">
-    <w:lsdException w:name="Normal" w:semiHidden="0" w:uiPriority="0" w:unhideWhenUsed="0" w:qFormat="1"/>
-    <w:lsdException w:name="heading 1" w:semiHidden="0" w:uiPriority="9" w:unhideWhenUsed="0" w:qFormat="1"/>
-    <w:lsdException w:name="heading 2" w:uiPriority="9" w:qFormat="1"/>
-    <w:lsdException w:name="heading 3" w:uiPriority="9" w:qFormat="1"/>
-    <w:lsdException w:name="heading 4" w:uiPriority="9" w:qFormat="1"/>
-    <w:lsdException w:name="heading 5" w:uiPriority="9" w:qFormat="1"/>
-    <w:lsdException w:name="heading 6" w:uiPriority="9" w:qFormat="1"/>
-    <w:lsdException w:name="heading 7" w:uiPriority="9" w:qFormat="1"/>
-    <w:lsdException w:name="heading 8" w:uiPriority="9" w:qFormat="1"/>
-    <w:lsdException w:name="heading 9" w:uiPriority="9" w:qFormat="1"/>
-    <w:lsdException w:name="toc 1" w:uiPriority="39"/>
-    <w:lsdException w:name="toc 2" w:uiPriority="39"/>
-    <w:lsdException w:name="toc 3" w:uiPriority="39"/>
-    <w:lsdException w:name="toc 4" w:uiPriority="39"/>
-    <w:lsdException w:name="toc 5" w:uiPriority="39"/>
-    <w:lsdException w:name="toc 6" w:uiPriority="39"/>
-    <w:lsdException w:name="toc 7" w:uiPriority="39"/>
-    <w:lsdException w:name="toc 8" w:uiPriority="39"/>
-    <w:lsdException w:name="toc 9" w:uiPriority="39"/>
-    <w:lsdException w:name="caption" w:uiPriority="35" w:qFormat="1"/>
-    <w:lsdException w:name="Title" w:semiHidden="0" w:uiPriority="10" w:unhideWhenUsed="0" w:qFormat="1"/>
-    <w:lsdException w:name="Default Paragraph Font" w:uiPriority="1"/>
-    <w:lsdException w:name="Subtitle" w:semiHidden="0" w:uiPriority="11" w:unhideWhenUsed="0" w:qFormat="1"/>
-    <w:lsdException w:name="Strong" w:semiHidden="0" w:uiPriority="22" w:unhideWhenUsed="0" w:qFormat="1"/>
-    <w:lsdException w:name="Emphasis" w:semiHidden="0" w:uiPriority="20" w:unhideWhenUsed="0" w:qFormat="1"/>
-    <w:lsdException w:name="Table Grid" w:semiHidden="0" w:uiPriority="59" w:unhideWhenUsed="0"/>
-    <w:lsdException w:name="Placeholder Text" w:unhideWhenUsed="0"/>
-    <w:lsdException w:name="No Spacing" w:semiHidden="0" w:uiPriority="1" w:unhideWhenUsed="0" w:qFormat="1"/>
-    <w:lsdException w:name="Light Shading" w:semiHidden="0" w:uiPriority="60" w:unhideWhenUsed="0"/>
-    <w:lsdException w:name="Light List" w:semiHidden="0" w:uiPriority="61" w:unhideWhenUsed="0"/>
-    <w:lsdException w:name="Light Grid" w:semiHidden="0" w:uiPriority="62" w:unhideWhenUsed="0"/>
-    <w:lsdException w:name="Medium Shading 1" w:semiHidden="0" w:uiPriority="63" w:unhideWhenUsed="0"/>
-    <w:lsdException w:name="Medium Shading 2" w:semiHidden="0" w:uiPriority="64" w:unhideWhenUsed="0"/>
-    <w:lsdException w:name="Medium List 1" w:semiHidden="0" w:uiPriority="65" w:unhideWhenUsed="0"/>
-    <w:lsdException w:name="Medium List 2" w:semiHidden="0" w:uiPriority="66" w:unhideWhenUsed="0"/>
-    <w:lsdException w:name="Medium Grid 1" w:semiHidden="0" w:uiPriority="67" w:unhideWhenUsed="0"/>
-    <w:lsdException w:name="Medium Grid 2" w:semiHidden="0" w:uiPriority="68" w:unhideWhenUsed="0"/>
-    <w:lsdException w:name="Medium Grid 3" w:semiHidden="0" w:uiPriority="69" w:unhideWhenUsed="0"/>
-    <w:lsdException w:name="Dark List" w:semiHidden="0" w:uiPriority="70" w:unhideWhenUsed="0"/>
-    <w:lsdException w:name="Colorful Shading" w:semiHidden="0" w:uiPriority="71" w:unhideWhenUsed="0"/>
-    <w:lsdException w:name="Colorful List" w:semiHidden="0" w:uiPriority="72" w:unhideWhenUsed="0"/>
-    <w:lsdException w:name="Colorful Grid" w:semiHidden="0" w:uiPriority="73" w:unhideWhenUsed="0"/>
-    <w:lsdException w:name="Light Shading Accent 1" w:semiHidden="0" w:uiPriority="60" w:unhideWhenUsed="0"/>
-    <w:lsdException w:name="Light List Accent 1" w:semiHidden="0" w:uiPriority="61" w:unhideWhenUsed="0"/>
-    <w:lsdException w:name="Light Grid Accent 1" w:semiHidden="0" w:uiPriority="62" w:unhideWhenUsed="0"/>
-    <w:lsdException w:name="Medium Shading 1 Accent 1" w:semiHidden="0" w:uiPriority="63" w:unhideWhenUsed="0"/>
-    <w:lsdException w:name="Medium Shading 2 Accent 1" w:semiHidden="0" w:uiPriority="64" w:unhideWhenUsed="0"/>
-    <w:lsdException w:name="Medium List 1 Accent 1" w:semiHidden="0" w:uiPriority="65" w:unhideWhenUsed="0"/>
-    <w:lsdException w:name="Revision" w:unhideWhenUsed="0"/>
-    <w:lsdException w:name="List Paragraph" w:semiHidden="0" w:uiPriority="34" w:unhideWhenUsed="0" w:qFormat="1"/>
-    <w:lsdException w:name="Quote" w:semiHidden="0" w:uiPriority="29" w:unhideWhenUsed="0" w:qFormat="1"/>
-    <w:lsdException w:name="Intense Quote" w:semiHidden="0" w:uiPriority="30" w:unhideWhenUsed="0" w:qFormat="1"/>
-    <w:lsdException w:name="Medium List 2 Accent 1" w:semiHidden="0" w:uiPriority="66" w:unhideWhenUsed="0"/>
-    <w:lsdException w:name="Medium Grid 1 Accent 1" w:semiHidden="0" w:uiPriority="67" w:unhideWhenUsed="0"/>
-    <w:lsdException w:name="Medium Grid 2 Accent 1" w:semiHidden="0" w:uiPriority="68" w:unhideWhenUsed="0"/>
-    <w:lsdException w:name="Medium Grid 3 Accent 1" w:semiHidden="0" w:uiPriority="69" w:unhideWhenUsed="0"/>
-    <w:lsdException w:name="Dark List Accent 1" w:semiHidden="0" w:uiPriority="70" w:unhideWhenUsed="0"/>
-    <w:lsdException w:name="Colorful Shading Accent 1" w:semiHidden="0" w:uiPriority="71" w:unhideWhenUsed="0"/>
-    <w:lsdException w:name="Colorful List Accent 1" w:semiHidden="0" w:uiPriority="72" w:unhideWhenUsed="0"/>
-    <w:lsdException w:name="Colorful Grid Accent 1" w:semiHidden="0" w:uiPriority="73" w:unhideWhenUsed="0"/>
-    <w:lsdException w:name="Light Shading Accent 2" w:semiHidden="0" w:uiPriority="60" w:unhideWhenUsed="0"/>
-    <w:lsdException w:name="Light List Accent 2" w:semiHidden="0" w:uiPriority="61" w:unhideWhenUsed="0"/>
-    <w:lsdException w:name="Light Grid Accent 2" w:semiHidden="0" w:uiPriority="62" w:unhideWhenUsed="0"/>
-    <w:lsdException w:name="Medium Shading 1 Accent 2" w:semiHidden="0" w:uiPriority="63" w:unhideWhenUsed="0"/>
-    <w:lsdException w:name="Medium Shading 2 Accent 2" w:semiHidden="0" w:uiPriority="64" w:unhideWhenUsed="0"/>
-    <w:lsdException w:name="Medium List 1 Accent 2" w:semiHidden="0" w:uiPriority="65" w:unhideWhenUsed="0"/>
-    <w:lsdException w:name="Medium List 2 Accent 2" w:semiHidden="0" w:uiPriority="66" w:unhideWhenUsed="0"/>
-    <w:lsdException w:name="Medium Grid 1 Accent 2" w:semiHidden="0" w:uiPriority="67" w:unhideWhenUsed="0"/>
-    <w:lsdException w:name="Medium Grid 2 Accent 2" w:semiHidden="0" w:uiPriority="68" w:unhideWhenUsed="0"/>
-    <w:lsdException w:name="Medium Grid 3 Accent 2" w:semiHidden="0" w:uiPriority="69" w:unhideWhenUsed="0"/>
-    <w:lsdException w:name="Dark List Accent 2" w:semiHidden="0" w:uiPriority="70" w:unhideWhenUsed="0"/>
-    <w:lsdException w:name="Colorful Shading Accent 2" w:semiHidden="0" w:uiPriority="71" w:unhideWhenUsed="0"/>
-    <w:lsdException w:name="Colorful List Accent 2" w:semiHidden="0" w:uiPriority="72" w:unhideWhenUsed="0"/>
-    <w:lsdException w:name="Colorful Grid Accent 2" w:semiHidden="0" w:uiPriority="73" w:unhideWhenUsed="0"/>
-    <w:lsdException w:name="Light Shading Accent 3" w:semiHidden="0" w:uiPriority="60" w:unhideWhenUsed="0"/>
-    <w:lsdException w:name="Light List Accent 3" w:semiHidden="0" w:uiPriority="61" w:unhideWhenUsed="0"/>
-    <w:lsdException w:name="Light Grid Accent 3" w:semiHidden="0" w:uiPriority="62" w:unhideWhenUsed="0"/>
-    <w:lsdException w:name="Medium Shading 1 Accent 3" w:semiHidden="0" w:uiPriority="63" w:unhideWhenUsed="0"/>
-    <w:lsdException w:name="Medium Shading 2 Accent 3" w:semiHidden="0" w:uiPriority="64" w:unhideWhenUsed="0"/>
-    <w:lsdException w:name="Medium List 1 Accent 3" w:semiHidden="0" w:uiPriority="65" w:unhideWhenUsed="0"/>
-    <w:lsdException w:name="Medium List 2 Accent 3" w:semiHidden="0" w:uiPriority="66" w:unhideWhenUsed="0"/>
-    <w:lsdException w:name="Medium Grid 1 Accent 3" w:semiHidden="0" w:uiPriority="67" w:unhideWhenUsed="0"/>
-    <w:lsdException w:name="Medium Grid 2 Accent 3" w:semiHidden="0" w:uiPriority="68" w:unhideWhenUsed="0"/>
-    <w:lsdException w:name="Medium Grid 3 Accent 3" w:semiHidden="0" w:uiPriority="69" w:unhideWhenUsed="0"/>
-    <w:lsdException w:name="Dark List Accent 3" w:semiHidden="0" w:uiPriority="70" w:unhideWhenUsed="0"/>
-    <w:lsdException w:name="Colorful Shading Accent 3" w:semiHidden="0" w:uiPriority="71" w:unhideWhenUsed="0"/>
-    <w:lsdException w:name="Colorful List Accent 3" w:semiHidden="0" w:uiPriority="72" w:unhideWhenUsed="0"/>
-    <w:lsdException w:name="Colorful Grid Accent 3" w:semiHidden="0" w:uiPriority="73" w:unhideWhenUsed="0"/>
-    <w:lsdException w:name="Light Shading Accent 4" w:semiHidden="0" w:uiPriority="60" w:unhideWhenUsed="0"/>
-    <w:lsdException w:name="Light List Accent 4" w:semiHidden="0" w:uiPriority="61" w:unhideWhenUsed="0"/>
-    <w:lsdException w:name="Light Grid Accent 4" w:semiHidden="0" w:uiPriority="62" w:unhideWhenUsed="0"/>
-    <w:lsdException w:name="Medium Shading 1 Accent 4" w:semiHidden="0" w:uiPriority="63" w:unhideWhenUsed="0"/>
-    <w:lsdException w:name="Medium Shading 2 Accent 4" w:semiHidden="0" w:uiPriority="64" w:unhideWhenUsed="0"/>
-    <w:lsdException w:name="Medium List 1 Accent 4" w:semiHidden="0" w:uiPriority="65" w:unhideWhenUsed="0"/>
-    <w:lsdException w:name="Medium List 2 Accent 4" w:semiHidden="0" w:uiPriority="66" w:unhideWhenUsed="0"/>
-    <w:lsdException w:name="Medium Grid 1 Accent 4" w:semiHidden="0" w:uiPriority="67" w:unhideWhenUsed="0"/>
-    <w:lsdException w:name="Medium Grid 2 Accent 4" w:semiHidden="0" w:uiPriority="68" w:unhideWhenUsed="0"/>
-    <w:lsdException w:name="Medium Grid 3 Accent 4" w:semiHidden="0" w:uiPriority="69" w:unhideWhenUsed="0"/>
-    <w:lsdException w:name="Dark List Accent 4" w:semiHidden="0" w:uiPriority="70" w:unhideWhenUsed="0"/>
-    <w:lsdException w:name="Colorful Shading Accent 4" w:semiHidden="0" w:uiPriority="71" w:unhideWhenUsed="0"/>
-    <w:lsdException w:name="Colorful List Accent 4" w:semiHidden="0" w:uiPriority="72" w:unhideWhenUsed="0"/>
-    <w:lsdException w:name="Colorful Grid Accent 4" w:semiHidden="0" w:uiPriority="73" w:unhideWhenUsed="0"/>
-    <w:lsdException w:name="Light Shading Accent 5" w:semiHidden="0" w:uiPriority="60" w:unhideWhenUsed="0"/>
-    <w:lsdException w:name="Light List Accent 5" w:semiHidden="0" w:uiPriority="61" w:unhideWhenUsed="0"/>
-    <w:lsdException w:name="Light Grid Accent 5" w:semiHidden="0" w:uiPriority="62" w:unhideWhenUsed="0"/>
-    <w:lsdException w:name="Medium Shading 1 Accent 5" w:semiHidden="0" w:uiPriority="63" w:unhideWhenUsed="0"/>
-    <w:lsdException w:name="Medium Shading 2 Accent 5" w:semiHidden="0" w:uiPriority="64" w:unhideWhenUsed="0"/>
-    <w:lsdException w:name="Medium List 1 Accent 5" w:semiHidden="0" w:uiPriority="65" w:unhideWhenUsed="0"/>
-    <w:lsdException w:name="Medium List 2 Accent 5" w:semiHidden="0" w:uiPriority="66" w:unhideWhenUsed="0"/>
-    <w:lsdException w:name="Medium Grid 1 Accent 5" w:semiHidden="0" w:uiPriority="67" w:unhideWhenUsed="0"/>
-    <w:lsdException w:name="Medium Grid 2 Accent 5" w:semiHidden="0" w:uiPriority="68" w:unhideWhenUsed="0"/>
-    <w:lsdException w:name="Medium Grid 3 Accent 5" w:semiHidden="0" w:uiPriority="69" w:unhideWhenUsed="0"/>
-    <w:lsdException w:name="Dark List Accent 5" w:semiHidden="0" w:uiPriority="70" w:unhideWhenUsed="0"/>
-    <w:lsdException w:name="Colorful Shading Accent 5" w:semiHidden="0" w:uiPriority="71" w:unhideWhenUsed="0"/>
-    <w:lsdException w:name="Colorful List Accent 5" w:semiHidden="0" w:uiPriority="72" w:unhideWhenUsed="0"/>
-    <w:lsdException w:name="Colorful Grid Accent 5" w:semiHidden="0" w:uiPriority="73" w:unhideWhenUsed="0"/>
-    <w:lsdException w:name="Light Shading Accent 6" w:semiHidden="0" w:uiPriority="60" w:unhideWhenUsed="0"/>
-    <w:lsdException w:name="Light List Accent 6" w:semiHidden="0" w:uiPriority="61" w:unhideWhenUsed="0"/>
-    <w:lsdException w:name="Light Grid Accent 6" w:semiHidden="0" w:uiPriority="62" w:unhideWhenUsed="0"/>
-    <w:lsdException w:name="Medium Shading 1 Accent 6" w:semiHidden="0" w:uiPriority="63" w:unhideWhenUsed="0"/>
-    <w:lsdException w:name="Medium Shading 2 Accent 6" w:semiHidden="0" w:uiPriority="64" w:unhideWhenUsed="0"/>
-    <w:lsdException w:name="Medium List 1 Accent 6" w:semiHidden="0" w:uiPriority="65" w:unhideWhenUsed="0"/>
-    <w:lsdException w:name="Medium List 2 Accent 6" w:semiHidden="0" w:uiPriority="66" w:unhideWhenUsed="0"/>
-    <w:lsdException w:name="Medium Grid 1 Accent 6" w:semiHidden="0" w:uiPriority="67" w:unhideWhenUsed="0"/>
-    <w:lsdException w:name="Medium Grid 2 Accent 6" w:semiHidden="0" w:uiPriority="68" w:unhideWhenUsed="0"/>
-    <w:lsdException w:name="Medium Grid 3 Accent 6" w:semiHidden="0" w:uiPriority="69" w:unhideWhenUsed="0"/>
-    <w:lsdException w:name="Dark List Accent 6" w:semiHidden="0" w:uiPriority="70" w:unhideWhenUsed="0"/>
-    <w:lsdException w:name="Colorful Shading Accent 6" w:semiHidden="0" w:uiPriority="71" w:unhideWhenUsed="0"/>
-    <w:lsdException w:name="Colorful List Accent 6" w:semiHidden="0" w:uiPriority="72" w:unhideWhenUsed="0"/>
-    <w:lsdException w:name="Colorful Grid Accent 6" w:semiHidden="0" w:uiPriority="73" w:unhideWhenUsed="0"/>
-    <w:lsdException w:name="Subtle Emphasis" w:semiHidden="0" w:uiPriority="19" w:unhideWhenUsed="0" w:qFormat="1"/>
-    <w:lsdException w:name="Intense Emphasis" w:semiHidden="0" w:uiPriority="21" w:unhideWhenUsed="0" w:qFormat="1"/>
-    <w:lsdException w:name="Subtle Reference" w:semiHidden="0" w:uiPriority="31" w:unhideWhenUsed="0" w:qFormat="1"/>
-    <w:lsdException w:name="Intense Reference" w:semiHidden="0" w:uiPriority="32" w:unhideWhenUsed="0" w:qFormat="1"/>
-    <w:lsdException w:name="Book Title" w:semiHidden="0" w:uiPriority="33" w:unhideWhenUsed="0" w:qFormat="1"/>
-    <w:lsdException w:name="Bibliography" w:uiPriority="37"/>
-    <w:lsdException w:name="TOC Heading" w:uiPriority="39" w:qFormat="1"/>
-  </w:latentStyles>
-  <w:style w:type="paragraph" w:default="1" w:styleId="Normal">
-    <w:name w:val="Normal"/>
-    <w:qFormat/>
-  </w:style>
-  <w:style w:type="paragraph" w:styleId="Titre1">
-    <w:name w:val="heading 1"/>
-    <w:basedOn w:val="Normal"/>
-    <w:next w:val="Normal"/>
-    <w:link w:val="Titre1Car"/>
-    <w:uiPriority w:val="9"/>
-    <w:qFormat/>
-    <w:rsid w:val="00B40328"/>
-    <w:pPr>
-      <w:keepNext/>
-      <w:keepLines/>
-      <w:spacing w:before="480"/>
-      <w:outlineLvl w:val="0"/>
-    </w:pPr>
-    <w:rPr>
-      <w:rFonts w:asciiTheme="majorHAnsi" w:eastAsiaTheme="majorEastAsia" w:hAnsiTheme="majorHAnsi"/>
-      <w:b/>
-      <w:bCs/>
-      <w:color w:val="365F91" w:themeColor="accent1" w:themeShade="BF"/>
-      <w:sz w:val="28"/>
-      <w:szCs w:val="25"/>
-    </w:rPr>
-  </w:style>
-  <w:style w:type="paragraph" w:styleId="Titre2">
-    <w:name w:val="heading 2"/>
-    <w:basedOn w:val="Normal"/>
-    <w:next w:val="Normal"/>
-    <w:link w:val="Titre2Car"/>
-    <w:uiPriority w:val="9"/>
-    <w:unhideWhenUsed/>
-    <w:qFormat/>
-    <w:rsid w:val="00962273"/>
-    <w:pPr>
-      <w:keepNext/>
-      <w:keepLines/>
-      <w:spacing w:before="200"/>
-      <w:outlineLvl w:val="1"/>
-    </w:pPr>
-    <w:rPr>
-      <w:rFonts w:asciiTheme="majorHAnsi" w:eastAsiaTheme="majorEastAsia" w:hAnsiTheme="majorHAnsi"/>
-      <w:b/>
-      <w:bCs/>
-      <w:color w:val="4F81BD" w:themeColor="accent1"/>
-      <w:sz w:val="26"/>
-      <w:szCs w:val="23"/>
-    </w:rPr>
-  </w:style>
-  <w:style w:type="paragraph" w:styleId="Titre3">
-    <w:name w:val="heading 3"/>
-    <w:basedOn w:val="Heading"/>
-    <w:next w:val="Textbody"/>
-    <w:pPr>
-      <w:outlineLvl w:val="2"/>
-    </w:pPr>
-    <w:rPr>
-      <w:rFonts w:ascii="Times New Roman" w:eastAsia="SimSun" w:hAnsi="Times New Roman"/>
-      <w:b/>
-      <w:bCs/>
-    </w:rPr>
-  </w:style>
-  <w:style w:type="paragraph" w:styleId="Titre4">
-    <w:name w:val="heading 4"/>
-    <w:basedOn w:val="Normal"/>
-    <w:next w:val="Normal"/>
-    <w:link w:val="Titre4Car"/>
-    <w:uiPriority w:val="9"/>
-    <w:unhideWhenUsed/>
-    <w:qFormat/>
-    <w:rsid w:val="009D493F"/>
-    <w:pPr>
-      <w:keepNext/>
-      <w:keepLines/>
-      <w:spacing w:before="200"/>
-      <w:outlineLvl w:val="3"/>
-    </w:pPr>
-    <w:rPr>
-      <w:rFonts w:asciiTheme="majorHAnsi" w:eastAsiaTheme="majorEastAsia" w:hAnsiTheme="majorHAnsi"/>
-      <w:b/>
-      <w:bCs/>
-      <w:i/>
-      <w:iCs/>
-      <w:color w:val="4F81BD" w:themeColor="accent1"/>
-      <w:szCs w:val="21"/>
-    </w:rPr>
-  </w:style>
-  <w:style w:type="paragraph" w:styleId="Titre5">
-    <w:name w:val="heading 5"/>
-    <w:basedOn w:val="Normal"/>
-    <w:next w:val="Normal"/>
-    <w:link w:val="Titre5Car"/>
-    <w:uiPriority w:val="9"/>
-    <w:unhideWhenUsed/>
-    <w:qFormat/>
-    <w:rsid w:val="00097D2E"/>
-    <w:pPr>
-      <w:keepNext/>
-      <w:keepLines/>
-      <w:spacing w:before="200"/>
-      <w:outlineLvl w:val="4"/>
-    </w:pPr>
-    <w:rPr>
-      <w:rFonts w:asciiTheme="majorHAnsi" w:eastAsiaTheme="majorEastAsia" w:hAnsiTheme="majorHAnsi"/>
-      <w:color w:val="243F60" w:themeColor="accent1" w:themeShade="7F"/>
-      <w:szCs w:val="21"/>
-    </w:rPr>
-  </w:style>
-  <w:style w:type="character" w:default="1" w:styleId="Policepardfaut">
-    <w:name w:val="Default Paragraph Font"/>
-    <w:uiPriority w:val="1"/>
-    <w:semiHidden/>
-    <w:unhideWhenUsed/>
-  </w:style>
-  <w:style w:type="table" w:default="1" w:styleId="TableauNormal">
-    <w:name w:val="Normal Table"/>
-    <w:uiPriority w:val="99"/>
-    <w:semiHidden/>
-    <w:unhideWhenUsed/>
-    <w:tblPr>
-      <w:tblInd w:w="0" w:type="dxa"/>
-      <w:tblCellMar>
-        <w:top w:w="0" w:type="dxa"/>
-        <w:left w:w="108" w:type="dxa"/>
-        <w:bottom w:w="0" w:type="dxa"/>
-        <w:right w:w="108" w:type="dxa"/>
-      </w:tblCellMar>
-    </w:tblPr>
-  </w:style>
-  <w:style w:type="numbering" w:default="1" w:styleId="Aucuneliste">
-    <w:name w:val="No List"/>
-    <w:uiPriority w:val="99"/>
-    <w:semiHidden/>
-    <w:unhideWhenUsed/>
-  </w:style>
-  <w:style w:type="paragraph" w:customStyle="1" w:styleId="Standard">
-    <w:name w:val="Standard"/>
-  </w:style>
-  <w:style w:type="paragraph" w:customStyle="1" w:styleId="Heading">
-    <w:name w:val="Heading"/>
-    <w:basedOn w:val="Standard"/>
-    <w:next w:val="Textbody"/>
-    <w:pPr>
-      <w:keepNext/>
-      <w:spacing w:before="240" w:after="120"/>
-    </w:pPr>
-    <w:rPr>
-      <w:rFonts w:ascii="Arial" w:eastAsia="Microsoft YaHei" w:hAnsi="Arial"/>
-      <w:sz w:val="28"/>
-      <w:szCs w:val="28"/>
-    </w:rPr>
-  </w:style>
-  <w:style w:type="paragraph" w:customStyle="1" w:styleId="Textbody">
-    <w:name w:val="Text body"/>
-    <w:basedOn w:val="Standard"/>
-    <w:pPr>
-      <w:spacing w:after="120"/>
-    </w:pPr>
-  </w:style>
-  <w:style w:type="paragraph" w:styleId="Liste">
-    <w:name w:val="List"/>
-    <w:basedOn w:val="Textbody"/>
-  </w:style>
-  <w:style w:type="paragraph" w:styleId="Lgende">
-    <w:name w:val="caption"/>
-    <w:basedOn w:val="Standard"/>
-    <w:pPr>
-      <w:suppressLineNumbers/>
-      <w:spacing w:before="120" w:after="120"/>
-    </w:pPr>
-    <w:rPr>
-      <w:i/>
-      <w:iCs/>
-    </w:rPr>
-  </w:style>
-  <w:style w:type="paragraph" w:customStyle="1" w:styleId="Index">
-    <w:name w:val="Index"/>
-    <w:basedOn w:val="Standard"/>
-    <w:pPr>
-      <w:suppressLineNumbers/>
-    </w:pPr>
-  </w:style>
-  <w:style w:type="paragraph" w:customStyle="1" w:styleId="TableContents">
-    <w:name w:val="Table Contents"/>
-    <w:basedOn w:val="Standard"/>
-    <w:pPr>
-      <w:suppressLineNumbers/>
-    </w:pPr>
-  </w:style>
-  <w:style w:type="character" w:customStyle="1" w:styleId="Internetlink">
-    <w:name w:val="Internet link"/>
-    <w:rPr>
-      <w:color w:val="000080"/>
-      <w:u w:val="single"/>
-    </w:rPr>
-  </w:style>
-  <w:style w:type="character" w:customStyle="1" w:styleId="BulletSymbols">
-    <w:name w:val="Bullet Symbols"/>
-    <w:rPr>
-      <w:rFonts w:ascii="OpenSymbol" w:eastAsia="OpenSymbol" w:hAnsi="OpenSymbol" w:cs="OpenSymbol"/>
-    </w:rPr>
-  </w:style>
-  <w:style w:type="character" w:styleId="Accentuation">
-    <w:name w:val="Emphasis"/>
-    <w:rPr>
-      <w:i/>
-      <w:iCs/>
-    </w:rPr>
-  </w:style>
-  <w:style w:type="paragraph" w:styleId="Textedebulles">
-    <w:name w:val="Balloon Text"/>
-    <w:basedOn w:val="Normal"/>
-    <w:link w:val="TextedebullesCar"/>
-    <w:uiPriority w:val="99"/>
-    <w:semiHidden/>
-    <w:unhideWhenUsed/>
-    <w:rsid w:val="00B40328"/>
-    <w:rPr>
-      <w:rFonts w:ascii="Tahoma" w:hAnsi="Tahoma"/>
-      <w:sz w:val="16"/>
-      <w:szCs w:val="14"/>
-    </w:rPr>
-  </w:style>
-  <w:style w:type="character" w:customStyle="1" w:styleId="TextedebullesCar">
-    <w:name w:val="Texte de bulles Car"/>
-    <w:basedOn w:val="Policepardfaut"/>
-    <w:link w:val="Textedebulles"/>
-    <w:uiPriority w:val="99"/>
-    <w:semiHidden/>
-    <w:rsid w:val="00B40328"/>
-    <w:rPr>
-      <w:rFonts w:ascii="Tahoma" w:hAnsi="Tahoma"/>
-      <w:sz w:val="16"/>
-      <w:szCs w:val="14"/>
-    </w:rPr>
-  </w:style>
-  <w:style w:type="character" w:customStyle="1" w:styleId="Titre1Car">
-    <w:name w:val="Titre 1 Car"/>
-    <w:basedOn w:val="Policepardfaut"/>
-    <w:link w:val="Titre1"/>
-    <w:uiPriority w:val="9"/>
-    <w:rsid w:val="00B40328"/>
-    <w:rPr>
-      <w:rFonts w:asciiTheme="majorHAnsi" w:eastAsiaTheme="majorEastAsia" w:hAnsiTheme="majorHAnsi"/>
-      <w:b/>
-      <w:bCs/>
-      <w:color w:val="365F91" w:themeColor="accent1" w:themeShade="BF"/>
-      <w:sz w:val="28"/>
-      <w:szCs w:val="25"/>
-    </w:rPr>
-  </w:style>
-  <w:style w:type="paragraph" w:styleId="En-ttedetabledesmatires">
-    <w:name w:val="TOC Heading"/>
-    <w:basedOn w:val="Titre1"/>
-    <w:next w:val="Normal"/>
-    <w:uiPriority w:val="39"/>
-    <w:semiHidden/>
-    <w:unhideWhenUsed/>
-    <w:qFormat/>
-    <w:rsid w:val="00B40328"/>
-    <w:pPr>
-      <w:widowControl/>
-      <w:suppressAutoHyphens w:val="0"/>
-      <w:autoSpaceDN/>
-      <w:spacing w:line="276" w:lineRule="auto"/>
-      <w:textAlignment w:val="auto"/>
-      <w:outlineLvl w:val="9"/>
-    </w:pPr>
-    <w:rPr>
-      <w:rFonts w:cstheme="majorBidi"/>
-      <w:kern w:val="0"/>
-      <w:szCs w:val="28"/>
-      <w:lang w:eastAsia="fr-FR" w:bidi="ar-SA"/>
-    </w:rPr>
-  </w:style>
-  <w:style w:type="paragraph" w:styleId="Paragraphedeliste">
-    <w:name w:val="List Paragraph"/>
-    <w:basedOn w:val="Normal"/>
-    <w:uiPriority w:val="34"/>
-    <w:qFormat/>
-    <w:rsid w:val="0008321B"/>
-    <w:pPr>
-      <w:ind w:left="720"/>
-      <w:contextualSpacing/>
-    </w:pPr>
-    <w:rPr>
-      <w:szCs w:val="21"/>
-    </w:rPr>
-  </w:style>
-  <w:style w:type="character" w:styleId="Lienhypertexte">
-    <w:name w:val="Hyperlink"/>
-    <w:basedOn w:val="Policepardfaut"/>
-    <w:uiPriority w:val="99"/>
-    <w:unhideWhenUsed/>
-    <w:rsid w:val="0008321B"/>
-    <w:rPr>
-      <w:color w:val="0000FF" w:themeColor="hyperlink"/>
-      <w:u w:val="single"/>
-    </w:rPr>
-  </w:style>
-  <w:style w:type="character" w:customStyle="1" w:styleId="Titre2Car">
-    <w:name w:val="Titre 2 Car"/>
-    <w:basedOn w:val="Policepardfaut"/>
-    <w:link w:val="Titre2"/>
-    <w:uiPriority w:val="9"/>
-    <w:rsid w:val="00962273"/>
-    <w:rPr>
-      <w:rFonts w:asciiTheme="majorHAnsi" w:eastAsiaTheme="majorEastAsia" w:hAnsiTheme="majorHAnsi"/>
-      <w:b/>
-      <w:bCs/>
-      <w:color w:val="4F81BD" w:themeColor="accent1"/>
-      <w:sz w:val="26"/>
-      <w:szCs w:val="23"/>
-    </w:rPr>
-  </w:style>
-  <w:style w:type="paragraph" w:styleId="Sous-titre">
-    <w:name w:val="Subtitle"/>
-    <w:basedOn w:val="Normal"/>
-    <w:next w:val="Normal"/>
-    <w:link w:val="Sous-titreCar"/>
-    <w:uiPriority w:val="11"/>
-    <w:qFormat/>
-    <w:rsid w:val="009D493F"/>
-    <w:pPr>
-      <w:numPr>
-        <w:ilvl w:val="1"/>
-      </w:numPr>
-    </w:pPr>
-    <w:rPr>
-      <w:rFonts w:asciiTheme="majorHAnsi" w:eastAsiaTheme="majorEastAsia" w:hAnsiTheme="majorHAnsi"/>
-      <w:i/>
-      <w:iCs/>
-      <w:color w:val="4F81BD" w:themeColor="accent1"/>
-      <w:spacing w:val="15"/>
-      <w:szCs w:val="21"/>
-    </w:rPr>
-  </w:style>
-  <w:style w:type="character" w:customStyle="1" w:styleId="Sous-titreCar">
-    <w:name w:val="Sous-titre Car"/>
-    <w:basedOn w:val="Policepardfaut"/>
-    <w:link w:val="Sous-titre"/>
-    <w:uiPriority w:val="11"/>
-    <w:rsid w:val="009D493F"/>
-    <w:rPr>
-      <w:rFonts w:asciiTheme="majorHAnsi" w:eastAsiaTheme="majorEastAsia" w:hAnsiTheme="majorHAnsi"/>
-      <w:i/>
-      <w:iCs/>
-      <w:color w:val="4F81BD" w:themeColor="accent1"/>
-      <w:spacing w:val="15"/>
-      <w:szCs w:val="21"/>
-    </w:rPr>
-  </w:style>
-  <w:style w:type="character" w:customStyle="1" w:styleId="Titre4Car">
-    <w:name w:val="Titre 4 Car"/>
-    <w:basedOn w:val="Policepardfaut"/>
-    <w:link w:val="Titre4"/>
-    <w:uiPriority w:val="9"/>
-    <w:rsid w:val="009D493F"/>
-    <w:rPr>
-      <w:rFonts w:asciiTheme="majorHAnsi" w:eastAsiaTheme="majorEastAsia" w:hAnsiTheme="majorHAnsi"/>
-      <w:b/>
-      <w:bCs/>
-      <w:i/>
-      <w:iCs/>
-      <w:color w:val="4F81BD" w:themeColor="accent1"/>
-      <w:szCs w:val="21"/>
-    </w:rPr>
-  </w:style>
-  <w:style w:type="paragraph" w:styleId="TM1">
-    <w:name w:val="toc 1"/>
-    <w:basedOn w:val="Normal"/>
-    <w:next w:val="Normal"/>
-    <w:autoRedefine/>
-    <w:uiPriority w:val="39"/>
-    <w:unhideWhenUsed/>
-    <w:rsid w:val="009D493F"/>
-    <w:pPr>
-      <w:spacing w:after="100"/>
-    </w:pPr>
-    <w:rPr>
-      <w:szCs w:val="21"/>
-    </w:rPr>
-  </w:style>
-  <w:style w:type="paragraph" w:styleId="TM2">
-    <w:name w:val="toc 2"/>
-    <w:basedOn w:val="Normal"/>
-    <w:next w:val="Normal"/>
-    <w:autoRedefine/>
-    <w:uiPriority w:val="39"/>
-    <w:unhideWhenUsed/>
-    <w:rsid w:val="009D493F"/>
-    <w:pPr>
-      <w:spacing w:after="100"/>
-      <w:ind w:left="240"/>
-    </w:pPr>
-    <w:rPr>
-      <w:szCs w:val="21"/>
-    </w:rPr>
-  </w:style>
-  <w:style w:type="paragraph" w:styleId="TM4">
-    <w:name w:val="toc 4"/>
-    <w:basedOn w:val="Normal"/>
-    <w:next w:val="Normal"/>
-    <w:autoRedefine/>
-    <w:uiPriority w:val="39"/>
-    <w:unhideWhenUsed/>
-    <w:rsid w:val="004515B0"/>
-    <w:pPr>
-      <w:spacing w:after="100"/>
-      <w:ind w:left="720"/>
-    </w:pPr>
-    <w:rPr>
-      <w:szCs w:val="21"/>
-    </w:rPr>
-  </w:style>
-  <w:style w:type="table" w:styleId="Grilledutableau">
-    <w:name w:val="Table Grid"/>
-    <w:basedOn w:val="TableauNormal"/>
-    <w:uiPriority w:val="59"/>
-    <w:rsid w:val="00227D2B"/>
-    <w:tblPr>
-      <w:tblBorders>
-        <w:top w:val="single" w:sz="4" w:space="0" w:color="auto"/>
-        <w:left w:val="single" w:sz="4" w:space="0" w:color="auto"/>
-        <w:bottom w:val="single" w:sz="4" w:space="0" w:color="auto"/>
-        <w:right w:val="single" w:sz="4" w:space="0" w:color="auto"/>
-        <w:insideH w:val="single" w:sz="4" w:space="0" w:color="auto"/>
-        <w:insideV w:val="single" w:sz="4" w:space="0" w:color="auto"/>
-      </w:tblBorders>
-    </w:tblPr>
-  </w:style>
-  <w:style w:type="table" w:styleId="Listeclaire-Accent5">
-    <w:name w:val="Light List Accent 5"/>
-    <w:basedOn w:val="TableauNormal"/>
-    <w:uiPriority w:val="61"/>
-    <w:rsid w:val="00227D2B"/>
-    <w:tblPr>
-      <w:tblStyleRowBandSize w:val="1"/>
-      <w:tblStyleColBandSize w:val="1"/>
-      <w:tblBorders>
-        <w:top w:val="single" w:sz="8" w:space="0" w:color="4BACC6" w:themeColor="accent5"/>
-        <w:left w:val="single" w:sz="8" w:space="0" w:color="4BACC6" w:themeColor="accent5"/>
-        <w:bottom w:val="single" w:sz="8" w:space="0" w:color="4BACC6" w:themeColor="accent5"/>
-        <w:right w:val="single" w:sz="8" w:space="0" w:color="4BACC6" w:themeColor="accent5"/>
-      </w:tblBorders>
-    </w:tblPr>
-    <w:tblStylePr w:type="firstRow">
-      <w:pPr>
-        <w:spacing w:before="0" w:after="0" w:line="240" w:lineRule="auto"/>
-      </w:pPr>
-      <w:rPr>
-        <w:b/>
-        <w:bCs/>
-        <w:color w:val="FFFFFF" w:themeColor="background1"/>
-      </w:rPr>
-      <w:tblPr/>
-      <w:tcPr>
-        <w:shd w:val="clear" w:color="auto" w:fill="4BACC6" w:themeFill="accent5"/>
-      </w:tcPr>
-    </w:tblStylePr>
-    <w:tblStylePr w:type="lastRow">
-      <w:pPr>
-        <w:spacing w:before="0" w:after="0" w:line="240" w:lineRule="auto"/>
-      </w:pPr>
-      <w:rPr>
-        <w:b/>
-        <w:bCs/>
-      </w:rPr>
-      <w:tblPr/>
-      <w:tcPr>
-        <w:tcBorders>
-          <w:top w:val="double" w:sz="6" w:space="0" w:color="4BACC6" w:themeColor="accent5"/>
-          <w:left w:val="single" w:sz="8" w:space="0" w:color="4BACC6" w:themeColor="accent5"/>
-          <w:bottom w:val="single" w:sz="8" w:space="0" w:color="4BACC6" w:themeColor="accent5"/>
-          <w:right w:val="single" w:sz="8" w:space="0" w:color="4BACC6" w:themeColor="accent5"/>
-        </w:tcBorders>
-      </w:tcPr>
-    </w:tblStylePr>
-    <w:tblStylePr w:type="firstCol">
-      <w:rPr>
-        <w:b/>
-        <w:bCs/>
-      </w:rPr>
-    </w:tblStylePr>
-    <w:tblStylePr w:type="lastCol">
-      <w:rPr>
-        <w:b/>
-        <w:bCs/>
-      </w:rPr>
-    </w:tblStylePr>
-    <w:tblStylePr w:type="band1Vert">
-      <w:tblPr/>
-      <w:tcPr>
-        <w:tcBorders>
-          <w:top w:val="single" w:sz="8" w:space="0" w:color="4BACC6" w:themeColor="accent5"/>
-          <w:left w:val="single" w:sz="8" w:space="0" w:color="4BACC6" w:themeColor="accent5"/>
-          <w:bottom w:val="single" w:sz="8" w:space="0" w:color="4BACC6" w:themeColor="accent5"/>
-          <w:right w:val="single" w:sz="8" w:space="0" w:color="4BACC6" w:themeColor="accent5"/>
-        </w:tcBorders>
-      </w:tcPr>
-    </w:tblStylePr>
-    <w:tblStylePr w:type="band1Horz">
-      <w:tblPr/>
-      <w:tcPr>
-        <w:tcBorders>
-          <w:top w:val="single" w:sz="8" w:space="0" w:color="4BACC6" w:themeColor="accent5"/>
-          <w:left w:val="single" w:sz="8" w:space="0" w:color="4BACC6" w:themeColor="accent5"/>
-          <w:bottom w:val="single" w:sz="8" w:space="0" w:color="4BACC6" w:themeColor="accent5"/>
-          <w:right w:val="single" w:sz="8" w:space="0" w:color="4BACC6" w:themeColor="accent5"/>
-        </w:tcBorders>
-      </w:tcPr>
-    </w:tblStylePr>
-  </w:style>
-  <w:style w:type="character" w:customStyle="1" w:styleId="Titre5Car">
-    <w:name w:val="Titre 5 Car"/>
-    <w:basedOn w:val="Policepardfaut"/>
-    <w:link w:val="Titre5"/>
+  <w:style w:type="character" w:customStyle="1" w:styleId="Heading5Char">
+    <w:name w:val="Heading 5 Char"/>
+    <w:basedOn w:val="DefaultParagraphFont"/>
+    <w:link w:val="Heading5"/>
     <w:uiPriority w:val="9"/>
     <w:rsid w:val="00097D2E"/>
     <w:rPr>
@@ -9727,6 +9209,13 @@
         </dgm:presLayoutVars>
       </dgm:prSet>
       <dgm:spPr/>
+      <dgm:t>
+        <a:bodyPr/>
+        <a:lstStyle/>
+        <a:p>
+          <a:endParaRPr lang="fr-FR"/>
+        </a:p>
+      </dgm:t>
     </dgm:pt>
     <dgm:pt modelId="{9174CD61-C6AE-425F-B46B-E4A6C49010B4}" type="pres">
       <dgm:prSet presAssocID="{325EC36E-1360-4E10-A1B0-2AFDD3837983}" presName="root1" presStyleCnt="0"/>
@@ -9739,6 +9228,13 @@
         </dgm:presLayoutVars>
       </dgm:prSet>
       <dgm:spPr/>
+      <dgm:t>
+        <a:bodyPr/>
+        <a:lstStyle/>
+        <a:p>
+          <a:endParaRPr lang="fr-FR"/>
+        </a:p>
+      </dgm:t>
     </dgm:pt>
     <dgm:pt modelId="{B86D9EB3-5B56-4DC4-9DD8-FD2424FB9375}" type="pres">
       <dgm:prSet presAssocID="{325EC36E-1360-4E10-A1B0-2AFDD3837983}" presName="level2hierChild" presStyleCnt="0"/>
@@ -9747,10 +9243,24 @@
     <dgm:pt modelId="{95FFBF02-D352-4706-AB9D-40EAF6D0BC7F}" type="pres">
       <dgm:prSet presAssocID="{6E818D93-6782-4201-9EBC-CC73584E964F}" presName="conn2-1" presStyleLbl="parChTrans1D2" presStyleIdx="0" presStyleCnt="7"/>
       <dgm:spPr/>
+      <dgm:t>
+        <a:bodyPr/>
+        <a:lstStyle/>
+        <a:p>
+          <a:endParaRPr lang="fr-FR"/>
+        </a:p>
+      </dgm:t>
     </dgm:pt>
     <dgm:pt modelId="{431FACC9-278B-46A0-B70E-0BFF05F6E5A2}" type="pres">
       <dgm:prSet presAssocID="{6E818D93-6782-4201-9EBC-CC73584E964F}" presName="connTx" presStyleLbl="parChTrans1D2" presStyleIdx="0" presStyleCnt="7"/>
       <dgm:spPr/>
+      <dgm:t>
+        <a:bodyPr/>
+        <a:lstStyle/>
+        <a:p>
+          <a:endParaRPr lang="fr-FR"/>
+        </a:p>
+      </dgm:t>
     </dgm:pt>
     <dgm:pt modelId="{C2CA463E-648F-4529-A514-A1B8AC3488F9}" type="pres">
       <dgm:prSet presAssocID="{E5292937-9419-466E-8820-947BBDE85E97}" presName="root2" presStyleCnt="0"/>
@@ -9778,10 +9288,24 @@
     <dgm:pt modelId="{08B27E65-30E5-4360-9AC0-A7EEB6D56C46}" type="pres">
       <dgm:prSet presAssocID="{064EA23F-6985-4DBA-AC10-1EE0F4F3A5A2}" presName="conn2-1" presStyleLbl="parChTrans1D2" presStyleIdx="1" presStyleCnt="7"/>
       <dgm:spPr/>
+      <dgm:t>
+        <a:bodyPr/>
+        <a:lstStyle/>
+        <a:p>
+          <a:endParaRPr lang="fr-FR"/>
+        </a:p>
+      </dgm:t>
     </dgm:pt>
     <dgm:pt modelId="{83920C0D-7940-4109-8273-5F2222AFCCD7}" type="pres">
       <dgm:prSet presAssocID="{064EA23F-6985-4DBA-AC10-1EE0F4F3A5A2}" presName="connTx" presStyleLbl="parChTrans1D2" presStyleIdx="1" presStyleCnt="7"/>
       <dgm:spPr/>
+      <dgm:t>
+        <a:bodyPr/>
+        <a:lstStyle/>
+        <a:p>
+          <a:endParaRPr lang="fr-FR"/>
+        </a:p>
+      </dgm:t>
     </dgm:pt>
     <dgm:pt modelId="{116DF63E-9560-4888-A9A9-91837A55B309}" type="pres">
       <dgm:prSet presAssocID="{5D495B40-B41B-4B57-B056-45C82AB5DA70}" presName="root2" presStyleCnt="0"/>
@@ -9794,6 +9318,13 @@
         </dgm:presLayoutVars>
       </dgm:prSet>
       <dgm:spPr/>
+      <dgm:t>
+        <a:bodyPr/>
+        <a:lstStyle/>
+        <a:p>
+          <a:endParaRPr lang="fr-FR"/>
+        </a:p>
+      </dgm:t>
     </dgm:pt>
     <dgm:pt modelId="{751BB0C7-ECE3-467D-B0EB-709AE530AFF8}" type="pres">
       <dgm:prSet presAssocID="{5D495B40-B41B-4B57-B056-45C82AB5DA70}" presName="level3hierChild" presStyleCnt="0"/>
@@ -9802,10 +9333,24 @@
     <dgm:pt modelId="{C78EE9E4-366C-4E36-A1D1-6FF8E86B4267}" type="pres">
       <dgm:prSet presAssocID="{9B41412B-5A62-4360-8007-2038D1DC5E5E}" presName="conn2-1" presStyleLbl="parChTrans1D3" presStyleIdx="0" presStyleCnt="5"/>
       <dgm:spPr/>
+      <dgm:t>
+        <a:bodyPr/>
+        <a:lstStyle/>
+        <a:p>
+          <a:endParaRPr lang="fr-FR"/>
+        </a:p>
+      </dgm:t>
     </dgm:pt>
     <dgm:pt modelId="{FDFB4938-9DF0-4814-ADD4-C6A09595A5DC}" type="pres">
       <dgm:prSet presAssocID="{9B41412B-5A62-4360-8007-2038D1DC5E5E}" presName="connTx" presStyleLbl="parChTrans1D3" presStyleIdx="0" presStyleCnt="5"/>
       <dgm:spPr/>
+      <dgm:t>
+        <a:bodyPr/>
+        <a:lstStyle/>
+        <a:p>
+          <a:endParaRPr lang="fr-FR"/>
+        </a:p>
+      </dgm:t>
     </dgm:pt>
     <dgm:pt modelId="{A21A9C72-35F6-49D9-A6A2-6C40A12E6AB9}" type="pres">
       <dgm:prSet presAssocID="{BB79BA99-B32A-4B71-AB91-47343A0A03FA}" presName="root2" presStyleCnt="0"/>
@@ -9833,10 +9378,24 @@
     <dgm:pt modelId="{7901F8E8-A6AB-474C-A1DF-F3C6A9144ED6}" type="pres">
       <dgm:prSet presAssocID="{714690FA-3FE6-4419-8EEC-BC2311A958B3}" presName="conn2-1" presStyleLbl="parChTrans1D2" presStyleIdx="2" presStyleCnt="7"/>
       <dgm:spPr/>
+      <dgm:t>
+        <a:bodyPr/>
+        <a:lstStyle/>
+        <a:p>
+          <a:endParaRPr lang="fr-FR"/>
+        </a:p>
+      </dgm:t>
     </dgm:pt>
     <dgm:pt modelId="{6511F560-5DCF-4C5C-B706-7A62AA048F18}" type="pres">
       <dgm:prSet presAssocID="{714690FA-3FE6-4419-8EEC-BC2311A958B3}" presName="connTx" presStyleLbl="parChTrans1D2" presStyleIdx="2" presStyleCnt="7"/>
       <dgm:spPr/>
+      <dgm:t>
+        <a:bodyPr/>
+        <a:lstStyle/>
+        <a:p>
+          <a:endParaRPr lang="fr-FR"/>
+        </a:p>
+      </dgm:t>
     </dgm:pt>
     <dgm:pt modelId="{6F166961-A3D3-44F1-BC67-E7980323DFF8}" type="pres">
       <dgm:prSet presAssocID="{C58F12C2-1095-4F7A-B727-C4031570BE54}" presName="root2" presStyleCnt="0"/>
@@ -9864,10 +9423,24 @@
     <dgm:pt modelId="{CB0ED6FB-C5FD-4B39-ADFC-0EE26F92A565}" type="pres">
       <dgm:prSet presAssocID="{14EB0F9C-CF91-4258-BB26-EEDD7CA7C074}" presName="conn2-1" presStyleLbl="parChTrans1D3" presStyleIdx="1" presStyleCnt="5"/>
       <dgm:spPr/>
+      <dgm:t>
+        <a:bodyPr/>
+        <a:lstStyle/>
+        <a:p>
+          <a:endParaRPr lang="fr-FR"/>
+        </a:p>
+      </dgm:t>
     </dgm:pt>
     <dgm:pt modelId="{AD89B73C-B598-4FAB-97DA-C4CE02E16B83}" type="pres">
       <dgm:prSet presAssocID="{14EB0F9C-CF91-4258-BB26-EEDD7CA7C074}" presName="connTx" presStyleLbl="parChTrans1D3" presStyleIdx="1" presStyleCnt="5"/>
       <dgm:spPr/>
+      <dgm:t>
+        <a:bodyPr/>
+        <a:lstStyle/>
+        <a:p>
+          <a:endParaRPr lang="fr-FR"/>
+        </a:p>
+      </dgm:t>
     </dgm:pt>
     <dgm:pt modelId="{6A336313-BC27-4CF0-AE8A-9FB4F0C40C07}" type="pres">
       <dgm:prSet presAssocID="{85BD0A6C-EC93-40CB-90F9-9B7027081DFD}" presName="root2" presStyleCnt="0"/>
@@ -9895,10 +9468,24 @@
     <dgm:pt modelId="{AD8418BE-2D25-4BDA-9FE1-67FFBC1364D2}" type="pres">
       <dgm:prSet presAssocID="{56815CC8-56D1-4D6D-B97B-4E51BC2BE13F}" presName="conn2-1" presStyleLbl="parChTrans1D3" presStyleIdx="2" presStyleCnt="5"/>
       <dgm:spPr/>
+      <dgm:t>
+        <a:bodyPr/>
+        <a:lstStyle/>
+        <a:p>
+          <a:endParaRPr lang="fr-FR"/>
+        </a:p>
+      </dgm:t>
     </dgm:pt>
     <dgm:pt modelId="{FD386DC6-3264-4305-8A9F-C74E3E83B94C}" type="pres">
       <dgm:prSet presAssocID="{56815CC8-56D1-4D6D-B97B-4E51BC2BE13F}" presName="connTx" presStyleLbl="parChTrans1D3" presStyleIdx="2" presStyleCnt="5"/>
       <dgm:spPr/>
+      <dgm:t>
+        <a:bodyPr/>
+        <a:lstStyle/>
+        <a:p>
+          <a:endParaRPr lang="fr-FR"/>
+        </a:p>
+      </dgm:t>
     </dgm:pt>
     <dgm:pt modelId="{F0370360-7E03-4CC3-B917-D6138A8AB117}" type="pres">
       <dgm:prSet presAssocID="{8ED74089-F882-44BF-8AEC-280B871204A5}" presName="root2" presStyleCnt="0"/>
@@ -9926,10 +9513,24 @@
     <dgm:pt modelId="{6E7ECCEB-E3E9-48E9-869A-17636030BA77}" type="pres">
       <dgm:prSet presAssocID="{5181D3C6-7D99-4C7F-86D6-B0A5D5E21817}" presName="conn2-1" presStyleLbl="parChTrans1D4" presStyleIdx="0" presStyleCnt="5"/>
       <dgm:spPr/>
+      <dgm:t>
+        <a:bodyPr/>
+        <a:lstStyle/>
+        <a:p>
+          <a:endParaRPr lang="fr-FR"/>
+        </a:p>
+      </dgm:t>
     </dgm:pt>
     <dgm:pt modelId="{9B1C874A-C159-4917-999D-DF25E27E67AE}" type="pres">
       <dgm:prSet presAssocID="{5181D3C6-7D99-4C7F-86D6-B0A5D5E21817}" presName="connTx" presStyleLbl="parChTrans1D4" presStyleIdx="0" presStyleCnt="5"/>
       <dgm:spPr/>
+      <dgm:t>
+        <a:bodyPr/>
+        <a:lstStyle/>
+        <a:p>
+          <a:endParaRPr lang="fr-FR"/>
+        </a:p>
+      </dgm:t>
     </dgm:pt>
     <dgm:pt modelId="{EEAEB3CE-3B97-40DF-8BD6-8053FF8C0DDB}" type="pres">
       <dgm:prSet presAssocID="{ACFD0D59-F565-424F-82F8-5856E5D1762F}" presName="root2" presStyleCnt="0"/>
@@ -9957,10 +9558,24 @@
     <dgm:pt modelId="{26849AD6-38B6-4741-B80C-0B3594BCAA46}" type="pres">
       <dgm:prSet presAssocID="{30D66428-3312-4911-8646-D6AA1160538F}" presName="conn2-1" presStyleLbl="parChTrans1D2" presStyleIdx="3" presStyleCnt="7"/>
       <dgm:spPr/>
+      <dgm:t>
+        <a:bodyPr/>
+        <a:lstStyle/>
+        <a:p>
+          <a:endParaRPr lang="fr-FR"/>
+        </a:p>
+      </dgm:t>
     </dgm:pt>
     <dgm:pt modelId="{32F39607-D667-4550-8E36-368513EC58B6}" type="pres">
       <dgm:prSet presAssocID="{30D66428-3312-4911-8646-D6AA1160538F}" presName="connTx" presStyleLbl="parChTrans1D2" presStyleIdx="3" presStyleCnt="7"/>
       <dgm:spPr/>
+      <dgm:t>
+        <a:bodyPr/>
+        <a:lstStyle/>
+        <a:p>
+          <a:endParaRPr lang="fr-FR"/>
+        </a:p>
+      </dgm:t>
     </dgm:pt>
     <dgm:pt modelId="{E98E5D4F-EBD7-4B47-83C5-F72D5E9F5A07}" type="pres">
       <dgm:prSet presAssocID="{C46D7203-DF78-4A41-97C9-4D0827F642DB}" presName="root2" presStyleCnt="0"/>
@@ -9973,6 +9588,13 @@
         </dgm:presLayoutVars>
       </dgm:prSet>
       <dgm:spPr/>
+      <dgm:t>
+        <a:bodyPr/>
+        <a:lstStyle/>
+        <a:p>
+          <a:endParaRPr lang="fr-FR"/>
+        </a:p>
+      </dgm:t>
     </dgm:pt>
     <dgm:pt modelId="{B5340407-47B2-4D2F-8AE0-0F059EBC198C}" type="pres">
       <dgm:prSet presAssocID="{C46D7203-DF78-4A41-97C9-4D0827F642DB}" presName="level3hierChild" presStyleCnt="0"/>
@@ -9981,10 +9603,24 @@
     <dgm:pt modelId="{47B2D0DE-C7F1-4946-B4E6-88CFE9125A24}" type="pres">
       <dgm:prSet presAssocID="{40C46755-D34F-4FA0-9498-D63BE15DA83D}" presName="conn2-1" presStyleLbl="parChTrans1D2" presStyleIdx="4" presStyleCnt="7"/>
       <dgm:spPr/>
+      <dgm:t>
+        <a:bodyPr/>
+        <a:lstStyle/>
+        <a:p>
+          <a:endParaRPr lang="fr-FR"/>
+        </a:p>
+      </dgm:t>
     </dgm:pt>
     <dgm:pt modelId="{695565BB-426A-4110-B1E3-DFDF0A715537}" type="pres">
       <dgm:prSet presAssocID="{40C46755-D34F-4FA0-9498-D63BE15DA83D}" presName="connTx" presStyleLbl="parChTrans1D2" presStyleIdx="4" presStyleCnt="7"/>
       <dgm:spPr/>
+      <dgm:t>
+        <a:bodyPr/>
+        <a:lstStyle/>
+        <a:p>
+          <a:endParaRPr lang="fr-FR"/>
+        </a:p>
+      </dgm:t>
     </dgm:pt>
     <dgm:pt modelId="{24B6320C-60C5-4DE6-8F79-6EE02A9DFBEA}" type="pres">
       <dgm:prSet presAssocID="{975CE843-BFEE-4116-BF95-C654EEC96DD3}" presName="root2" presStyleCnt="0"/>
@@ -9997,6 +9633,13 @@
         </dgm:presLayoutVars>
       </dgm:prSet>
       <dgm:spPr/>
+      <dgm:t>
+        <a:bodyPr/>
+        <a:lstStyle/>
+        <a:p>
+          <a:endParaRPr lang="fr-FR"/>
+        </a:p>
+      </dgm:t>
     </dgm:pt>
     <dgm:pt modelId="{14F733CF-C7C3-434B-9FD2-FE348A9B9779}" type="pres">
       <dgm:prSet presAssocID="{975CE843-BFEE-4116-BF95-C654EEC96DD3}" presName="level3hierChild" presStyleCnt="0"/>
@@ -10005,10 +9648,24 @@
     <dgm:pt modelId="{AD3434D7-E097-440D-B83B-DA449F486A0B}" type="pres">
       <dgm:prSet presAssocID="{15B37233-3742-4722-BF4E-5E80812A0347}" presName="conn2-1" presStyleLbl="parChTrans1D2" presStyleIdx="5" presStyleCnt="7"/>
       <dgm:spPr/>
+      <dgm:t>
+        <a:bodyPr/>
+        <a:lstStyle/>
+        <a:p>
+          <a:endParaRPr lang="fr-FR"/>
+        </a:p>
+      </dgm:t>
     </dgm:pt>
     <dgm:pt modelId="{B8CBA47C-0AA0-4415-A148-5B65FA7F793F}" type="pres">
       <dgm:prSet presAssocID="{15B37233-3742-4722-BF4E-5E80812A0347}" presName="connTx" presStyleLbl="parChTrans1D2" presStyleIdx="5" presStyleCnt="7"/>
       <dgm:spPr/>
+      <dgm:t>
+        <a:bodyPr/>
+        <a:lstStyle/>
+        <a:p>
+          <a:endParaRPr lang="fr-FR"/>
+        </a:p>
+      </dgm:t>
     </dgm:pt>
     <dgm:pt modelId="{BE1D8927-7E5E-4E1F-B241-51558991A299}" type="pres">
       <dgm:prSet presAssocID="{AEE66A74-EEB4-472B-865A-8A05BF6D2133}" presName="root2" presStyleCnt="0"/>
@@ -10036,10 +9693,24 @@
     <dgm:pt modelId="{3B12995C-705A-4DEA-ADA2-D3C3425F2BCC}" type="pres">
       <dgm:prSet presAssocID="{A08B3C79-A147-4E68-960E-4765E75D5B65}" presName="conn2-1" presStyleLbl="parChTrans1D3" presStyleIdx="3" presStyleCnt="5"/>
       <dgm:spPr/>
+      <dgm:t>
+        <a:bodyPr/>
+        <a:lstStyle/>
+        <a:p>
+          <a:endParaRPr lang="fr-FR"/>
+        </a:p>
+      </dgm:t>
     </dgm:pt>
     <dgm:pt modelId="{406E1C04-437E-4CCA-8E41-974CCAEA7CE3}" type="pres">
       <dgm:prSet presAssocID="{A08B3C79-A147-4E68-960E-4765E75D5B65}" presName="connTx" presStyleLbl="parChTrans1D3" presStyleIdx="3" presStyleCnt="5"/>
       <dgm:spPr/>
+      <dgm:t>
+        <a:bodyPr/>
+        <a:lstStyle/>
+        <a:p>
+          <a:endParaRPr lang="fr-FR"/>
+        </a:p>
+      </dgm:t>
     </dgm:pt>
     <dgm:pt modelId="{06F7A1D9-0B8C-47B8-9CAD-CD89AA1B11F3}" type="pres">
       <dgm:prSet presAssocID="{17E67322-C393-4461-8DBD-2A20F79E045B}" presName="root2" presStyleCnt="0"/>
@@ -10067,10 +9738,24 @@
     <dgm:pt modelId="{0CE62E41-659A-4DF7-99C5-E298EB41EDDF}" type="pres">
       <dgm:prSet presAssocID="{DBCB66D4-08E2-40CE-8045-26B7D6DC90F4}" presName="conn2-1" presStyleLbl="parChTrans1D2" presStyleIdx="6" presStyleCnt="7"/>
       <dgm:spPr/>
+      <dgm:t>
+        <a:bodyPr/>
+        <a:lstStyle/>
+        <a:p>
+          <a:endParaRPr lang="fr-FR"/>
+        </a:p>
+      </dgm:t>
     </dgm:pt>
     <dgm:pt modelId="{13092096-51DB-4CC4-8ACA-902CC68FC2BD}" type="pres">
       <dgm:prSet presAssocID="{DBCB66D4-08E2-40CE-8045-26B7D6DC90F4}" presName="connTx" presStyleLbl="parChTrans1D2" presStyleIdx="6" presStyleCnt="7"/>
       <dgm:spPr/>
+      <dgm:t>
+        <a:bodyPr/>
+        <a:lstStyle/>
+        <a:p>
+          <a:endParaRPr lang="fr-FR"/>
+        </a:p>
+      </dgm:t>
     </dgm:pt>
     <dgm:pt modelId="{8F401FA7-EEFA-4748-98C1-BE0301850AB6}" type="pres">
       <dgm:prSet presAssocID="{CF6AE992-9578-4578-895F-413CE484626E}" presName="root2" presStyleCnt="0"/>
@@ -10083,6 +9768,13 @@
         </dgm:presLayoutVars>
       </dgm:prSet>
       <dgm:spPr/>
+      <dgm:t>
+        <a:bodyPr/>
+        <a:lstStyle/>
+        <a:p>
+          <a:endParaRPr lang="fr-FR"/>
+        </a:p>
+      </dgm:t>
     </dgm:pt>
     <dgm:pt modelId="{F52B78EB-EC9B-4ED9-924F-417B9AAF4522}" type="pres">
       <dgm:prSet presAssocID="{CF6AE992-9578-4578-895F-413CE484626E}" presName="level3hierChild" presStyleCnt="0"/>
@@ -10091,10 +9783,24 @@
     <dgm:pt modelId="{94DCD01B-0691-4910-8FBA-AD3F36BA221F}" type="pres">
       <dgm:prSet presAssocID="{EA67EEE1-89A0-48ED-82F7-ABDC41DC06AA}" presName="conn2-1" presStyleLbl="parChTrans1D3" presStyleIdx="4" presStyleCnt="5"/>
       <dgm:spPr/>
+      <dgm:t>
+        <a:bodyPr/>
+        <a:lstStyle/>
+        <a:p>
+          <a:endParaRPr lang="fr-FR"/>
+        </a:p>
+      </dgm:t>
     </dgm:pt>
     <dgm:pt modelId="{AF4AE84A-71B1-447A-AD8E-0CA4C6144AEB}" type="pres">
       <dgm:prSet presAssocID="{EA67EEE1-89A0-48ED-82F7-ABDC41DC06AA}" presName="connTx" presStyleLbl="parChTrans1D3" presStyleIdx="4" presStyleCnt="5"/>
       <dgm:spPr/>
+      <dgm:t>
+        <a:bodyPr/>
+        <a:lstStyle/>
+        <a:p>
+          <a:endParaRPr lang="fr-FR"/>
+        </a:p>
+      </dgm:t>
     </dgm:pt>
     <dgm:pt modelId="{BEAB5D5F-EEF0-4210-90DC-1580795D9420}" type="pres">
       <dgm:prSet presAssocID="{9466701E-A3C5-477E-9D18-CC5E6C21449D}" presName="root2" presStyleCnt="0"/>
@@ -10122,10 +9828,24 @@
     <dgm:pt modelId="{88D40039-75C0-425D-9A56-616CBD2B1292}" type="pres">
       <dgm:prSet presAssocID="{E1EA6FBF-F738-45F8-B327-8DA354F7DBEA}" presName="conn2-1" presStyleLbl="parChTrans1D4" presStyleIdx="1" presStyleCnt="5"/>
       <dgm:spPr/>
+      <dgm:t>
+        <a:bodyPr/>
+        <a:lstStyle/>
+        <a:p>
+          <a:endParaRPr lang="fr-FR"/>
+        </a:p>
+      </dgm:t>
     </dgm:pt>
     <dgm:pt modelId="{1D1308A8-4D70-4C52-B23C-671DDDB68A75}" type="pres">
       <dgm:prSet presAssocID="{E1EA6FBF-F738-45F8-B327-8DA354F7DBEA}" presName="connTx" presStyleLbl="parChTrans1D4" presStyleIdx="1" presStyleCnt="5"/>
       <dgm:spPr/>
+      <dgm:t>
+        <a:bodyPr/>
+        <a:lstStyle/>
+        <a:p>
+          <a:endParaRPr lang="fr-FR"/>
+        </a:p>
+      </dgm:t>
     </dgm:pt>
     <dgm:pt modelId="{CF4AC9E9-29DE-4FF9-BBA5-FBCE8A5291D1}" type="pres">
       <dgm:prSet presAssocID="{8B1363AC-270D-4811-AF8C-FC14F88F0949}" presName="root2" presStyleCnt="0"/>
@@ -10153,10 +9873,24 @@
     <dgm:pt modelId="{673B6D60-0922-4288-88E8-6617268E3C82}" type="pres">
       <dgm:prSet presAssocID="{62F0BF2A-9FC2-4DBF-BCD5-5C6BD67C04AC}" presName="conn2-1" presStyleLbl="parChTrans1D4" presStyleIdx="2" presStyleCnt="5"/>
       <dgm:spPr/>
+      <dgm:t>
+        <a:bodyPr/>
+        <a:lstStyle/>
+        <a:p>
+          <a:endParaRPr lang="fr-FR"/>
+        </a:p>
+      </dgm:t>
     </dgm:pt>
     <dgm:pt modelId="{96816462-DA4D-402D-A3E9-58317FCDBCDC}" type="pres">
       <dgm:prSet presAssocID="{62F0BF2A-9FC2-4DBF-BCD5-5C6BD67C04AC}" presName="connTx" presStyleLbl="parChTrans1D4" presStyleIdx="2" presStyleCnt="5"/>
       <dgm:spPr/>
+      <dgm:t>
+        <a:bodyPr/>
+        <a:lstStyle/>
+        <a:p>
+          <a:endParaRPr lang="fr-FR"/>
+        </a:p>
+      </dgm:t>
     </dgm:pt>
     <dgm:pt modelId="{8A112A6F-DCEB-4622-89ED-2A6A30562625}" type="pres">
       <dgm:prSet presAssocID="{805B049B-5B1E-4895-A2C1-2A71A5A1F315}" presName="root2" presStyleCnt="0"/>
@@ -10184,10 +9918,24 @@
     <dgm:pt modelId="{CB607FDA-433F-4626-8CB8-57EB9D126B5B}" type="pres">
       <dgm:prSet presAssocID="{2C2FF23B-7FA5-4DCD-9775-C8E837D1F681}" presName="conn2-1" presStyleLbl="parChTrans1D4" presStyleIdx="3" presStyleCnt="5"/>
       <dgm:spPr/>
+      <dgm:t>
+        <a:bodyPr/>
+        <a:lstStyle/>
+        <a:p>
+          <a:endParaRPr lang="fr-FR"/>
+        </a:p>
+      </dgm:t>
     </dgm:pt>
     <dgm:pt modelId="{A5A816A9-FF7B-43BA-9864-F3242C64B895}" type="pres">
       <dgm:prSet presAssocID="{2C2FF23B-7FA5-4DCD-9775-C8E837D1F681}" presName="connTx" presStyleLbl="parChTrans1D4" presStyleIdx="3" presStyleCnt="5"/>
       <dgm:spPr/>
+      <dgm:t>
+        <a:bodyPr/>
+        <a:lstStyle/>
+        <a:p>
+          <a:endParaRPr lang="fr-FR"/>
+        </a:p>
+      </dgm:t>
     </dgm:pt>
     <dgm:pt modelId="{31B7E174-FA1F-4F03-8C45-B9858730F042}" type="pres">
       <dgm:prSet presAssocID="{CA9E6300-E8F6-4504-972F-0C080297D21F}" presName="root2" presStyleCnt="0"/>
@@ -10215,10 +9963,24 @@
     <dgm:pt modelId="{CD71D7AD-5FF3-41F2-96AC-AC85E50B0B47}" type="pres">
       <dgm:prSet presAssocID="{42DB93FE-6C7F-419A-8BAF-CE54AF9C5444}" presName="conn2-1" presStyleLbl="parChTrans1D4" presStyleIdx="4" presStyleCnt="5"/>
       <dgm:spPr/>
+      <dgm:t>
+        <a:bodyPr/>
+        <a:lstStyle/>
+        <a:p>
+          <a:endParaRPr lang="fr-FR"/>
+        </a:p>
+      </dgm:t>
     </dgm:pt>
     <dgm:pt modelId="{B3CE9EFF-43CC-4AD6-9E00-31AFF074A00E}" type="pres">
       <dgm:prSet presAssocID="{42DB93FE-6C7F-419A-8BAF-CE54AF9C5444}" presName="connTx" presStyleLbl="parChTrans1D4" presStyleIdx="4" presStyleCnt="5"/>
       <dgm:spPr/>
+      <dgm:t>
+        <a:bodyPr/>
+        <a:lstStyle/>
+        <a:p>
+          <a:endParaRPr lang="fr-FR"/>
+        </a:p>
+      </dgm:t>
     </dgm:pt>
     <dgm:pt modelId="{A1141C8F-D475-4941-8001-CB457DD4FD9F}" type="pres">
       <dgm:prSet presAssocID="{70AB66FA-E940-4DF2-B366-2DD33C5297E6}" presName="root2" presStyleCnt="0"/>
@@ -10245,171 +10007,171 @@
     </dgm:pt>
   </dgm:ptLst>
   <dgm:cxnLst>
-    <dgm:cxn modelId="{6103E915-9EA3-46FA-96F4-6F245FF3F47E}" type="presOf" srcId="{A08B3C79-A147-4E68-960E-4765E75D5B65}" destId="{3B12995C-705A-4DEA-ADA2-D3C3425F2BCC}" srcOrd="0" destOrd="0" presId="urn:microsoft.com/office/officeart/2008/layout/HorizontalMultiLevelHierarchy"/>
+    <dgm:cxn modelId="{6799B2B2-C950-41E7-8D99-59F7904A3B46}" type="presOf" srcId="{17E67322-C393-4461-8DBD-2A20F79E045B}" destId="{1048843D-F8E2-4C5F-A9F1-3E18CA8DCC31}" srcOrd="0" destOrd="0" presId="urn:microsoft.com/office/officeart/2008/layout/HorizontalMultiLevelHierarchy"/>
+    <dgm:cxn modelId="{D7A57B3C-CA25-4B74-8553-CE5835AB8147}" type="presOf" srcId="{9B41412B-5A62-4360-8007-2038D1DC5E5E}" destId="{FDFB4938-9DF0-4814-ADD4-C6A09595A5DC}" srcOrd="1" destOrd="0" presId="urn:microsoft.com/office/officeart/2008/layout/HorizontalMultiLevelHierarchy"/>
+    <dgm:cxn modelId="{D6C00963-0538-40F8-A639-CC37DD6387A8}" type="presOf" srcId="{14EB0F9C-CF91-4258-BB26-EEDD7CA7C074}" destId="{CB0ED6FB-C5FD-4B39-ADFC-0EE26F92A565}" srcOrd="0" destOrd="0" presId="urn:microsoft.com/office/officeart/2008/layout/HorizontalMultiLevelHierarchy"/>
+    <dgm:cxn modelId="{93CDD41F-0AF7-49A0-90E5-F0DA0D823849}" type="presOf" srcId="{DBCB66D4-08E2-40CE-8045-26B7D6DC90F4}" destId="{13092096-51DB-4CC4-8ACA-902CC68FC2BD}" srcOrd="1" destOrd="0" presId="urn:microsoft.com/office/officeart/2008/layout/HorizontalMultiLevelHierarchy"/>
+    <dgm:cxn modelId="{ECFC3E38-8A7A-4D9B-B645-EC0B5F8A6CE2}" type="presOf" srcId="{70AB66FA-E940-4DF2-B366-2DD33C5297E6}" destId="{C4E93E0B-4AE9-4310-811B-DDFE972C23DC}" srcOrd="0" destOrd="0" presId="urn:microsoft.com/office/officeart/2008/layout/HorizontalMultiLevelHierarchy"/>
     <dgm:cxn modelId="{1F2B92A1-D9E4-437C-B25C-34E2C08BDFD7}" srcId="{325EC36E-1360-4E10-A1B0-2AFDD3837983}" destId="{5D495B40-B41B-4B57-B056-45C82AB5DA70}" srcOrd="1" destOrd="0" parTransId="{064EA23F-6985-4DBA-AC10-1EE0F4F3A5A2}" sibTransId="{CB62CCC4-8937-4B80-8CFC-5AE703633020}"/>
-    <dgm:cxn modelId="{1685FBED-693E-42A6-8D3C-BF398A7A60AF}" type="presOf" srcId="{A08B3C79-A147-4E68-960E-4765E75D5B65}" destId="{406E1C04-437E-4CCA-8E41-974CCAEA7CE3}" srcOrd="1" destOrd="0" presId="urn:microsoft.com/office/officeart/2008/layout/HorizontalMultiLevelHierarchy"/>
+    <dgm:cxn modelId="{9545F899-9395-44CF-9D16-A9B549A3014D}" type="presOf" srcId="{064EA23F-6985-4DBA-AC10-1EE0F4F3A5A2}" destId="{83920C0D-7940-4109-8273-5F2222AFCCD7}" srcOrd="1" destOrd="0" presId="urn:microsoft.com/office/officeart/2008/layout/HorizontalMultiLevelHierarchy"/>
     <dgm:cxn modelId="{B34DC3C6-B229-435F-8AAC-F199F09C3217}" srcId="{325EC36E-1360-4E10-A1B0-2AFDD3837983}" destId="{C58F12C2-1095-4F7A-B727-C4031570BE54}" srcOrd="2" destOrd="0" parTransId="{714690FA-3FE6-4419-8EEC-BC2311A958B3}" sibTransId="{B13CF5B6-1C7B-4771-A8C8-B5AB762CDC58}"/>
-    <dgm:cxn modelId="{9675B0B0-D49E-437D-8562-007343343E1D}" type="presOf" srcId="{714690FA-3FE6-4419-8EEC-BC2311A958B3}" destId="{7901F8E8-A6AB-474C-A1DF-F3C6A9144ED6}" srcOrd="0" destOrd="0" presId="urn:microsoft.com/office/officeart/2008/layout/HorizontalMultiLevelHierarchy"/>
-    <dgm:cxn modelId="{66BBA947-3C0D-40E8-AC6C-6510ABFCD8D6}" type="presOf" srcId="{8B1363AC-270D-4811-AF8C-FC14F88F0949}" destId="{2C72E1E3-6D6E-4762-B7C4-331AB3CE1DC7}" srcOrd="0" destOrd="0" presId="urn:microsoft.com/office/officeart/2008/layout/HorizontalMultiLevelHierarchy"/>
     <dgm:cxn modelId="{B8AAA107-66A8-4C86-80BA-965E05B946DD}" srcId="{325EC36E-1360-4E10-A1B0-2AFDD3837983}" destId="{C46D7203-DF78-4A41-97C9-4D0827F642DB}" srcOrd="3" destOrd="0" parTransId="{30D66428-3312-4911-8646-D6AA1160538F}" sibTransId="{A3CC82C7-DF7D-4606-9049-6C44320EF7B4}"/>
-    <dgm:cxn modelId="{7EAA5C13-39B1-4A39-A245-92FBA231EE39}" type="presOf" srcId="{975CE843-BFEE-4116-BF95-C654EEC96DD3}" destId="{0419A5C7-248C-49BC-B7D3-FDE01F8A0D4D}" srcOrd="0" destOrd="0" presId="urn:microsoft.com/office/officeart/2008/layout/HorizontalMultiLevelHierarchy"/>
+    <dgm:cxn modelId="{E1EA75A9-80E6-49E1-BEA6-B6601DA076FB}" type="presOf" srcId="{42DB93FE-6C7F-419A-8BAF-CE54AF9C5444}" destId="{CD71D7AD-5FF3-41F2-96AC-AC85E50B0B47}" srcOrd="0" destOrd="0" presId="urn:microsoft.com/office/officeart/2008/layout/HorizontalMultiLevelHierarchy"/>
+    <dgm:cxn modelId="{879C527F-1A2F-44E6-9A6B-43478E928FDF}" type="presOf" srcId="{975CE843-BFEE-4116-BF95-C654EEC96DD3}" destId="{0419A5C7-248C-49BC-B7D3-FDE01F8A0D4D}" srcOrd="0" destOrd="0" presId="urn:microsoft.com/office/officeart/2008/layout/HorizontalMultiLevelHierarchy"/>
     <dgm:cxn modelId="{2324CF4D-BCA8-44E1-9BBE-742571FD6342}" srcId="{325EC36E-1360-4E10-A1B0-2AFDD3837983}" destId="{975CE843-BFEE-4116-BF95-C654EEC96DD3}" srcOrd="4" destOrd="0" parTransId="{40C46755-D34F-4FA0-9498-D63BE15DA83D}" sibTransId="{A7E4FBF2-6A35-48C7-9E7A-7BA2B199A84A}"/>
-    <dgm:cxn modelId="{B74A8A63-C8D3-48D3-BEB2-055383F329A0}" type="presOf" srcId="{ACFD0D59-F565-424F-82F8-5856E5D1762F}" destId="{4F1B0130-5F20-498A-AFB7-8D5F07653552}" srcOrd="0" destOrd="0" presId="urn:microsoft.com/office/officeart/2008/layout/HorizontalMultiLevelHierarchy"/>
-    <dgm:cxn modelId="{E2BB603E-932D-4002-B640-AA578BCFE741}" type="presOf" srcId="{9466701E-A3C5-477E-9D18-CC5E6C21449D}" destId="{B5E76D17-B659-4ED2-8BAC-64C94622EB0B}" srcOrd="0" destOrd="0" presId="urn:microsoft.com/office/officeart/2008/layout/HorizontalMultiLevelHierarchy"/>
-    <dgm:cxn modelId="{3E37195B-6476-49CB-B224-87109C44A36D}" type="presOf" srcId="{2C2FF23B-7FA5-4DCD-9775-C8E837D1F681}" destId="{CB607FDA-433F-4626-8CB8-57EB9D126B5B}" srcOrd="0" destOrd="0" presId="urn:microsoft.com/office/officeart/2008/layout/HorizontalMultiLevelHierarchy"/>
-    <dgm:cxn modelId="{D83AC161-B49F-4FEC-AD46-0AE8ED6991B4}" type="presOf" srcId="{E1EA6FBF-F738-45F8-B327-8DA354F7DBEA}" destId="{88D40039-75C0-425D-9A56-616CBD2B1292}" srcOrd="0" destOrd="0" presId="urn:microsoft.com/office/officeart/2008/layout/HorizontalMultiLevelHierarchy"/>
-    <dgm:cxn modelId="{AB4CE196-1504-4D2D-92DF-0973C1F4121E}" type="presOf" srcId="{6E818D93-6782-4201-9EBC-CC73584E964F}" destId="{95FFBF02-D352-4706-AB9D-40EAF6D0BC7F}" srcOrd="0" destOrd="0" presId="urn:microsoft.com/office/officeart/2008/layout/HorizontalMultiLevelHierarchy"/>
-    <dgm:cxn modelId="{00EFF31E-1BBC-4F64-8E5E-7AE9A7CC149E}" type="presOf" srcId="{15B37233-3742-4722-BF4E-5E80812A0347}" destId="{B8CBA47C-0AA0-4415-A148-5B65FA7F793F}" srcOrd="1" destOrd="0" presId="urn:microsoft.com/office/officeart/2008/layout/HorizontalMultiLevelHierarchy"/>
-    <dgm:cxn modelId="{9A81CF28-34AE-49C9-BDF2-527E5478DC83}" type="presOf" srcId="{E1EA6FBF-F738-45F8-B327-8DA354F7DBEA}" destId="{1D1308A8-4D70-4C52-B23C-671DDDB68A75}" srcOrd="1" destOrd="0" presId="urn:microsoft.com/office/officeart/2008/layout/HorizontalMultiLevelHierarchy"/>
-    <dgm:cxn modelId="{F099A513-6B93-44E4-AB15-549158DC8089}" type="presOf" srcId="{6E818D93-6782-4201-9EBC-CC73584E964F}" destId="{431FACC9-278B-46A0-B70E-0BFF05F6E5A2}" srcOrd="1" destOrd="0" presId="urn:microsoft.com/office/officeart/2008/layout/HorizontalMultiLevelHierarchy"/>
-    <dgm:cxn modelId="{4849AE0B-5946-4748-A092-176EFE77F0C8}" type="presOf" srcId="{714690FA-3FE6-4419-8EEC-BC2311A958B3}" destId="{6511F560-5DCF-4C5C-B706-7A62AA048F18}" srcOrd="1" destOrd="0" presId="urn:microsoft.com/office/officeart/2008/layout/HorizontalMultiLevelHierarchy"/>
+    <dgm:cxn modelId="{4F125905-A496-4012-8F7D-6CC603C5074A}" type="presOf" srcId="{C58F12C2-1095-4F7A-B727-C4031570BE54}" destId="{6837CF00-9AC2-4732-8B21-3A2EB295E178}" srcOrd="0" destOrd="0" presId="urn:microsoft.com/office/officeart/2008/layout/HorizontalMultiLevelHierarchy"/>
+    <dgm:cxn modelId="{4791F874-9E48-4383-B65C-B99021338827}" type="presOf" srcId="{EA67EEE1-89A0-48ED-82F7-ABDC41DC06AA}" destId="{94DCD01B-0691-4910-8FBA-AD3F36BA221F}" srcOrd="0" destOrd="0" presId="urn:microsoft.com/office/officeart/2008/layout/HorizontalMultiLevelHierarchy"/>
+    <dgm:cxn modelId="{37F497C1-AB87-450F-BA04-BFDBBAD2CFC2}" type="presOf" srcId="{62F0BF2A-9FC2-4DBF-BCD5-5C6BD67C04AC}" destId="{673B6D60-0922-4288-88E8-6617268E3C82}" srcOrd="0" destOrd="0" presId="urn:microsoft.com/office/officeart/2008/layout/HorizontalMultiLevelHierarchy"/>
+    <dgm:cxn modelId="{1FB4C001-466A-4E1A-BB40-3FF5F46C7A85}" type="presOf" srcId="{30D66428-3312-4911-8646-D6AA1160538F}" destId="{26849AD6-38B6-4741-B80C-0B3594BCAA46}" srcOrd="0" destOrd="0" presId="urn:microsoft.com/office/officeart/2008/layout/HorizontalMultiLevelHierarchy"/>
+    <dgm:cxn modelId="{E2919D53-A5E0-45C0-AA51-86EA3799E6E8}" type="presOf" srcId="{805B049B-5B1E-4895-A2C1-2A71A5A1F315}" destId="{1B59A4A8-3E76-4AE5-857C-BB7873B88491}" srcOrd="0" destOrd="0" presId="urn:microsoft.com/office/officeart/2008/layout/HorizontalMultiLevelHierarchy"/>
+    <dgm:cxn modelId="{42A7C1EC-98B1-42C3-B78C-F58FC486F414}" type="presOf" srcId="{623C4182-6109-48F6-84B6-B22A39C954DF}" destId="{EA14BE4B-24B7-42C7-B4BE-3E0DD3123C79}" srcOrd="0" destOrd="0" presId="urn:microsoft.com/office/officeart/2008/layout/HorizontalMultiLevelHierarchy"/>
+    <dgm:cxn modelId="{E33EB6CD-EE63-438D-8C1B-32D18F2839CE}" type="presOf" srcId="{5D495B40-B41B-4B57-B056-45C82AB5DA70}" destId="{89018B91-B8F6-4B0D-A319-07D571DFFA29}" srcOrd="0" destOrd="0" presId="urn:microsoft.com/office/officeart/2008/layout/HorizontalMultiLevelHierarchy"/>
+    <dgm:cxn modelId="{016C2293-6DBA-49BB-A063-D72DFA659E22}" type="presOf" srcId="{40C46755-D34F-4FA0-9498-D63BE15DA83D}" destId="{47B2D0DE-C7F1-4946-B4E6-88CFE9125A24}" srcOrd="0" destOrd="0" presId="urn:microsoft.com/office/officeart/2008/layout/HorizontalMultiLevelHierarchy"/>
+    <dgm:cxn modelId="{E874F97D-28A2-46C2-BE47-B61825A7E368}" type="presOf" srcId="{6E818D93-6782-4201-9EBC-CC73584E964F}" destId="{95FFBF02-D352-4706-AB9D-40EAF6D0BC7F}" srcOrd="0" destOrd="0" presId="urn:microsoft.com/office/officeart/2008/layout/HorizontalMultiLevelHierarchy"/>
     <dgm:cxn modelId="{15F58F68-D64F-41D6-B6E4-61B77478E3BB}" srcId="{5D495B40-B41B-4B57-B056-45C82AB5DA70}" destId="{BB79BA99-B32A-4B71-AB91-47343A0A03FA}" srcOrd="0" destOrd="0" parTransId="{9B41412B-5A62-4360-8007-2038D1DC5E5E}" sibTransId="{062A4BDA-BF5B-4C0A-9908-6892385316FC}"/>
-    <dgm:cxn modelId="{9DD4A054-F260-4FAB-86A7-88050B45DB24}" type="presOf" srcId="{C46D7203-DF78-4A41-97C9-4D0827F642DB}" destId="{72AC6DED-CFFA-4059-B225-9037C5BF0465}" srcOrd="0" destOrd="0" presId="urn:microsoft.com/office/officeart/2008/layout/HorizontalMultiLevelHierarchy"/>
-    <dgm:cxn modelId="{3A1EC84C-96FD-42E0-B51C-058ACFD8A860}" type="presOf" srcId="{14EB0F9C-CF91-4258-BB26-EEDD7CA7C074}" destId="{AD89B73C-B598-4FAB-97DA-C4CE02E16B83}" srcOrd="1" destOrd="0" presId="urn:microsoft.com/office/officeart/2008/layout/HorizontalMultiLevelHierarchy"/>
+    <dgm:cxn modelId="{1EFCAC8B-BA35-4AF1-BC27-D3A630495917}" type="presOf" srcId="{9B41412B-5A62-4360-8007-2038D1DC5E5E}" destId="{C78EE9E4-366C-4E36-A1D1-6FF8E86B4267}" srcOrd="0" destOrd="0" presId="urn:microsoft.com/office/officeart/2008/layout/HorizontalMultiLevelHierarchy"/>
     <dgm:cxn modelId="{ACD20693-2F16-4ECA-926E-9335BF900FE1}" srcId="{9466701E-A3C5-477E-9D18-CC5E6C21449D}" destId="{CA9E6300-E8F6-4504-972F-0C080297D21F}" srcOrd="2" destOrd="0" parTransId="{2C2FF23B-7FA5-4DCD-9775-C8E837D1F681}" sibTransId="{E109D915-7476-4B1C-985E-100880ACD110}"/>
     <dgm:cxn modelId="{6FFA0A07-DFFB-4F46-9899-AAB6C817DAD8}" srcId="{CF6AE992-9578-4578-895F-413CE484626E}" destId="{9466701E-A3C5-477E-9D18-CC5E6C21449D}" srcOrd="0" destOrd="0" parTransId="{EA67EEE1-89A0-48ED-82F7-ABDC41DC06AA}" sibTransId="{C15AE250-634B-49FF-8774-2A8FB8F6AD2C}"/>
-    <dgm:cxn modelId="{6F3C2945-5B5C-4B7A-BCE4-C302B19CF79F}" type="presOf" srcId="{5D495B40-B41B-4B57-B056-45C82AB5DA70}" destId="{89018B91-B8F6-4B0D-A319-07D571DFFA29}" srcOrd="0" destOrd="0" presId="urn:microsoft.com/office/officeart/2008/layout/HorizontalMultiLevelHierarchy"/>
     <dgm:cxn modelId="{DDDFE760-53E5-4708-8340-53FFC9B5C6D8}" srcId="{9466701E-A3C5-477E-9D18-CC5E6C21449D}" destId="{70AB66FA-E940-4DF2-B366-2DD33C5297E6}" srcOrd="3" destOrd="0" parTransId="{42DB93FE-6C7F-419A-8BAF-CE54AF9C5444}" sibTransId="{4E70A7E7-4113-4329-A191-BB4928E6937B}"/>
-    <dgm:cxn modelId="{FC5EE41D-5D12-4645-8E25-54F881F91F11}" type="presOf" srcId="{40C46755-D34F-4FA0-9498-D63BE15DA83D}" destId="{695565BB-426A-4110-B1E3-DFDF0A715537}" srcOrd="1" destOrd="0" presId="urn:microsoft.com/office/officeart/2008/layout/HorizontalMultiLevelHierarchy"/>
+    <dgm:cxn modelId="{93386D44-6F5A-4317-942F-34019DCED6BD}" type="presOf" srcId="{56815CC8-56D1-4D6D-B97B-4E51BC2BE13F}" destId="{AD8418BE-2D25-4BDA-9FE1-67FFBC1364D2}" srcOrd="0" destOrd="0" presId="urn:microsoft.com/office/officeart/2008/layout/HorizontalMultiLevelHierarchy"/>
     <dgm:cxn modelId="{D4A1A9AF-4A1D-4627-B0B2-B453597425A5}" srcId="{C58F12C2-1095-4F7A-B727-C4031570BE54}" destId="{8ED74089-F882-44BF-8AEC-280B871204A5}" srcOrd="1" destOrd="0" parTransId="{56815CC8-56D1-4D6D-B97B-4E51BC2BE13F}" sibTransId="{4AE2D66A-8852-4F9F-8925-D5622712EAEA}"/>
-    <dgm:cxn modelId="{2F2E6F1B-77A1-4780-B9DE-EBCA94028D21}" type="presOf" srcId="{40C46755-D34F-4FA0-9498-D63BE15DA83D}" destId="{47B2D0DE-C7F1-4946-B4E6-88CFE9125A24}" srcOrd="0" destOrd="0" presId="urn:microsoft.com/office/officeart/2008/layout/HorizontalMultiLevelHierarchy"/>
-    <dgm:cxn modelId="{C699DD43-C21C-480F-BD6C-1B16C10D03A4}" type="presOf" srcId="{C58F12C2-1095-4F7A-B727-C4031570BE54}" destId="{6837CF00-9AC2-4732-8B21-3A2EB295E178}" srcOrd="0" destOrd="0" presId="urn:microsoft.com/office/officeart/2008/layout/HorizontalMultiLevelHierarchy"/>
+    <dgm:cxn modelId="{F50455C7-6CD1-4D62-B655-3A45A48A0D22}" type="presOf" srcId="{064EA23F-6985-4DBA-AC10-1EE0F4F3A5A2}" destId="{08B27E65-30E5-4360-9AC0-A7EEB6D56C46}" srcOrd="0" destOrd="0" presId="urn:microsoft.com/office/officeart/2008/layout/HorizontalMultiLevelHierarchy"/>
     <dgm:cxn modelId="{E3AD7587-A931-4459-A44C-767BE4421D68}" srcId="{9466701E-A3C5-477E-9D18-CC5E6C21449D}" destId="{8B1363AC-270D-4811-AF8C-FC14F88F0949}" srcOrd="0" destOrd="0" parTransId="{E1EA6FBF-F738-45F8-B327-8DA354F7DBEA}" sibTransId="{0CA3ED32-BD33-4207-AF0F-056A30901D5C}"/>
-    <dgm:cxn modelId="{6DC75FCB-7F6A-4DB9-94BF-8166AFBCB224}" type="presOf" srcId="{8ED74089-F882-44BF-8AEC-280B871204A5}" destId="{ACD58B31-C37F-4A21-A258-2ADF00ABDF73}" srcOrd="0" destOrd="0" presId="urn:microsoft.com/office/officeart/2008/layout/HorizontalMultiLevelHierarchy"/>
+    <dgm:cxn modelId="{2FE8F87E-AD0A-401B-93AD-5981D7F10711}" type="presOf" srcId="{AEE66A74-EEB4-472B-865A-8A05BF6D2133}" destId="{326C40E1-2BF1-4292-9CB7-D9196A9605FD}" srcOrd="0" destOrd="0" presId="urn:microsoft.com/office/officeart/2008/layout/HorizontalMultiLevelHierarchy"/>
+    <dgm:cxn modelId="{B5CEF9DA-8D36-4FD9-BB8C-B1C937947ED1}" type="presOf" srcId="{56815CC8-56D1-4D6D-B97B-4E51BC2BE13F}" destId="{FD386DC6-3264-4305-8A9F-C74E3E83B94C}" srcOrd="1" destOrd="0" presId="urn:microsoft.com/office/officeart/2008/layout/HorizontalMultiLevelHierarchy"/>
     <dgm:cxn modelId="{F5FF6938-1646-4A12-B245-67F75D61C900}" srcId="{AEE66A74-EEB4-472B-865A-8A05BF6D2133}" destId="{17E67322-C393-4461-8DBD-2A20F79E045B}" srcOrd="0" destOrd="0" parTransId="{A08B3C79-A147-4E68-960E-4765E75D5B65}" sibTransId="{FF4C4393-09F3-4E6B-92D1-8E5F489A7C7C}"/>
-    <dgm:cxn modelId="{221B3661-6DE0-4F19-A81C-063D85C10024}" type="presOf" srcId="{064EA23F-6985-4DBA-AC10-1EE0F4F3A5A2}" destId="{83920C0D-7940-4109-8273-5F2222AFCCD7}" srcOrd="1" destOrd="0" presId="urn:microsoft.com/office/officeart/2008/layout/HorizontalMultiLevelHierarchy"/>
-    <dgm:cxn modelId="{5E47BE43-8FBF-4AA8-A469-DA01A57B7F2C}" type="presOf" srcId="{2C2FF23B-7FA5-4DCD-9775-C8E837D1F681}" destId="{A5A816A9-FF7B-43BA-9864-F3242C64B895}" srcOrd="1" destOrd="0" presId="urn:microsoft.com/office/officeart/2008/layout/HorizontalMultiLevelHierarchy"/>
-    <dgm:cxn modelId="{78C884DB-F197-4F04-9495-705354D47810}" type="presOf" srcId="{CA9E6300-E8F6-4504-972F-0C080297D21F}" destId="{3C22B607-A1FA-4D48-A5CA-F54DF83E05BE}" srcOrd="0" destOrd="0" presId="urn:microsoft.com/office/officeart/2008/layout/HorizontalMultiLevelHierarchy"/>
-    <dgm:cxn modelId="{E69FB8AC-5039-4EC5-86A0-08EF9D116FFA}" type="presOf" srcId="{42DB93FE-6C7F-419A-8BAF-CE54AF9C5444}" destId="{B3CE9EFF-43CC-4AD6-9E00-31AFF074A00E}" srcOrd="1" destOrd="0" presId="urn:microsoft.com/office/officeart/2008/layout/HorizontalMultiLevelHierarchy"/>
-    <dgm:cxn modelId="{044EF92D-B41A-4649-BBB5-5DCCBFDD5106}" type="presOf" srcId="{14EB0F9C-CF91-4258-BB26-EEDD7CA7C074}" destId="{CB0ED6FB-C5FD-4B39-ADFC-0EE26F92A565}" srcOrd="0" destOrd="0" presId="urn:microsoft.com/office/officeart/2008/layout/HorizontalMultiLevelHierarchy"/>
-    <dgm:cxn modelId="{67DCB305-E250-45B3-B28F-B110D0CF4C3D}" type="presOf" srcId="{AEE66A74-EEB4-472B-865A-8A05BF6D2133}" destId="{326C40E1-2BF1-4292-9CB7-D9196A9605FD}" srcOrd="0" destOrd="0" presId="urn:microsoft.com/office/officeart/2008/layout/HorizontalMultiLevelHierarchy"/>
+    <dgm:cxn modelId="{7C8D1161-5887-4D80-97B4-73A8C76277DB}" type="presOf" srcId="{85BD0A6C-EC93-40CB-90F9-9B7027081DFD}" destId="{17CDFC34-F1BA-49FA-8B33-9942369C733E}" srcOrd="0" destOrd="0" presId="urn:microsoft.com/office/officeart/2008/layout/HorizontalMultiLevelHierarchy"/>
+    <dgm:cxn modelId="{6208585A-96C7-43A5-A327-3266D4AC8EE4}" type="presOf" srcId="{E1EA6FBF-F738-45F8-B327-8DA354F7DBEA}" destId="{1D1308A8-4D70-4C52-B23C-671DDDB68A75}" srcOrd="1" destOrd="0" presId="urn:microsoft.com/office/officeart/2008/layout/HorizontalMultiLevelHierarchy"/>
+    <dgm:cxn modelId="{A5ECF57C-6AE3-4BE0-8642-C178B03F36AA}" type="presOf" srcId="{14EB0F9C-CF91-4258-BB26-EEDD7CA7C074}" destId="{AD89B73C-B598-4FAB-97DA-C4CE02E16B83}" srcOrd="1" destOrd="0" presId="urn:microsoft.com/office/officeart/2008/layout/HorizontalMultiLevelHierarchy"/>
+    <dgm:cxn modelId="{6D8C221C-E0EF-4DE5-88BE-1A0815987DAD}" type="presOf" srcId="{CA9E6300-E8F6-4504-972F-0C080297D21F}" destId="{3C22B607-A1FA-4D48-A5CA-F54DF83E05BE}" srcOrd="0" destOrd="0" presId="urn:microsoft.com/office/officeart/2008/layout/HorizontalMultiLevelHierarchy"/>
+    <dgm:cxn modelId="{DE100237-6F0F-49CC-9926-B0EE3E625C0A}" type="presOf" srcId="{6E818D93-6782-4201-9EBC-CC73584E964F}" destId="{431FACC9-278B-46A0-B70E-0BFF05F6E5A2}" srcOrd="1" destOrd="0" presId="urn:microsoft.com/office/officeart/2008/layout/HorizontalMultiLevelHierarchy"/>
+    <dgm:cxn modelId="{E3AA27D9-82D3-4A01-8977-AE27C04D28BC}" type="presOf" srcId="{E1EA6FBF-F738-45F8-B327-8DA354F7DBEA}" destId="{88D40039-75C0-425D-9A56-616CBD2B1292}" srcOrd="0" destOrd="0" presId="urn:microsoft.com/office/officeart/2008/layout/HorizontalMultiLevelHierarchy"/>
+    <dgm:cxn modelId="{FB959D5A-10A3-4B99-B603-6468139A7EC3}" type="presOf" srcId="{15B37233-3742-4722-BF4E-5E80812A0347}" destId="{AD3434D7-E097-440D-B83B-DA449F486A0B}" srcOrd="0" destOrd="0" presId="urn:microsoft.com/office/officeart/2008/layout/HorizontalMultiLevelHierarchy"/>
+    <dgm:cxn modelId="{8E93D8EE-19F2-4A28-91BC-8C6215682C66}" type="presOf" srcId="{714690FA-3FE6-4419-8EEC-BC2311A958B3}" destId="{6511F560-5DCF-4C5C-B706-7A62AA048F18}" srcOrd="1" destOrd="0" presId="urn:microsoft.com/office/officeart/2008/layout/HorizontalMultiLevelHierarchy"/>
+    <dgm:cxn modelId="{6DFAD045-6A86-4B7C-9B7A-EA80910E9C46}" type="presOf" srcId="{40C46755-D34F-4FA0-9498-D63BE15DA83D}" destId="{695565BB-426A-4110-B1E3-DFDF0A715537}" srcOrd="1" destOrd="0" presId="urn:microsoft.com/office/officeart/2008/layout/HorizontalMultiLevelHierarchy"/>
+    <dgm:cxn modelId="{ED161E7C-9B1B-4A79-9BEF-C9440ED689DE}" type="presOf" srcId="{8ED74089-F882-44BF-8AEC-280B871204A5}" destId="{ACD58B31-C37F-4A21-A258-2ADF00ABDF73}" srcOrd="0" destOrd="0" presId="urn:microsoft.com/office/officeart/2008/layout/HorizontalMultiLevelHierarchy"/>
     <dgm:cxn modelId="{E54277A8-E7A5-468B-9EE3-F99BB7DA9819}" srcId="{325EC36E-1360-4E10-A1B0-2AFDD3837983}" destId="{CF6AE992-9578-4578-895F-413CE484626E}" srcOrd="6" destOrd="0" parTransId="{DBCB66D4-08E2-40CE-8045-26B7D6DC90F4}" sibTransId="{D8FFE0BE-88C7-4D00-A7D0-BF04D415F85E}"/>
-    <dgm:cxn modelId="{8877332F-7E63-42BB-B53D-50FDE6FA089A}" type="presOf" srcId="{9B41412B-5A62-4360-8007-2038D1DC5E5E}" destId="{C78EE9E4-366C-4E36-A1D1-6FF8E86B4267}" srcOrd="0" destOrd="0" presId="urn:microsoft.com/office/officeart/2008/layout/HorizontalMultiLevelHierarchy"/>
-    <dgm:cxn modelId="{CB2EB616-F76D-44DA-8F8F-274E89EC1C1D}" type="presOf" srcId="{15B37233-3742-4722-BF4E-5E80812A0347}" destId="{AD3434D7-E097-440D-B83B-DA449F486A0B}" srcOrd="0" destOrd="0" presId="urn:microsoft.com/office/officeart/2008/layout/HorizontalMultiLevelHierarchy"/>
-    <dgm:cxn modelId="{5A1C2C96-55EE-485B-8306-05E6CB88B0A0}" type="presOf" srcId="{805B049B-5B1E-4895-A2C1-2A71A5A1F315}" destId="{1B59A4A8-3E76-4AE5-857C-BB7873B88491}" srcOrd="0" destOrd="0" presId="urn:microsoft.com/office/officeart/2008/layout/HorizontalMultiLevelHierarchy"/>
-    <dgm:cxn modelId="{3CC8FD59-891C-44E3-AE7E-A580B1090BC3}" type="presOf" srcId="{62F0BF2A-9FC2-4DBF-BCD5-5C6BD67C04AC}" destId="{673B6D60-0922-4288-88E8-6617268E3C82}" srcOrd="0" destOrd="0" presId="urn:microsoft.com/office/officeart/2008/layout/HorizontalMultiLevelHierarchy"/>
+    <dgm:cxn modelId="{9C958116-55B1-4A97-8FAA-4AA6D567BD9E}" type="presOf" srcId="{5181D3C6-7D99-4C7F-86D6-B0A5D5E21817}" destId="{9B1C874A-C159-4917-999D-DF25E27E67AE}" srcOrd="1" destOrd="0" presId="urn:microsoft.com/office/officeart/2008/layout/HorizontalMultiLevelHierarchy"/>
+    <dgm:cxn modelId="{C0A074B9-71A4-43A9-B433-3B4F212F5566}" type="presOf" srcId="{714690FA-3FE6-4419-8EEC-BC2311A958B3}" destId="{7901F8E8-A6AB-474C-A1DF-F3C6A9144ED6}" srcOrd="0" destOrd="0" presId="urn:microsoft.com/office/officeart/2008/layout/HorizontalMultiLevelHierarchy"/>
+    <dgm:cxn modelId="{BE5B5759-FEB6-4766-B6F5-AA6DF924FFD8}" type="presOf" srcId="{BB79BA99-B32A-4B71-AB91-47343A0A03FA}" destId="{35AC0663-040F-41DA-8ABB-FA92168BA1F1}" srcOrd="0" destOrd="0" presId="urn:microsoft.com/office/officeart/2008/layout/HorizontalMultiLevelHierarchy"/>
+    <dgm:cxn modelId="{FE681BEE-D05B-4CB3-A6C5-C34F8525443E}" type="presOf" srcId="{CF6AE992-9578-4578-895F-413CE484626E}" destId="{160F7D0F-4D0D-41FD-8168-168E7ED64469}" srcOrd="0" destOrd="0" presId="urn:microsoft.com/office/officeart/2008/layout/HorizontalMultiLevelHierarchy"/>
     <dgm:cxn modelId="{B1D439D8-5259-4F2F-B5ED-83701CE72F45}" srcId="{325EC36E-1360-4E10-A1B0-2AFDD3837983}" destId="{AEE66A74-EEB4-472B-865A-8A05BF6D2133}" srcOrd="5" destOrd="0" parTransId="{15B37233-3742-4722-BF4E-5E80812A0347}" sibTransId="{15544AF7-00B1-4A68-9AF4-7FA43FEC5E22}"/>
     <dgm:cxn modelId="{8393D389-C62E-49FA-B86E-3240EE27929F}" srcId="{9466701E-A3C5-477E-9D18-CC5E6C21449D}" destId="{805B049B-5B1E-4895-A2C1-2A71A5A1F315}" srcOrd="1" destOrd="0" parTransId="{62F0BF2A-9FC2-4DBF-BCD5-5C6BD67C04AC}" sibTransId="{387D7663-7772-4CD0-9B88-A46636DEA201}"/>
-    <dgm:cxn modelId="{193280AF-F6B8-4B9F-BA4E-D3733327C580}" type="presOf" srcId="{42DB93FE-6C7F-419A-8BAF-CE54AF9C5444}" destId="{CD71D7AD-5FF3-41F2-96AC-AC85E50B0B47}" srcOrd="0" destOrd="0" presId="urn:microsoft.com/office/officeart/2008/layout/HorizontalMultiLevelHierarchy"/>
-    <dgm:cxn modelId="{D32161EA-9221-482D-A184-9EF9F1D74B62}" type="presOf" srcId="{DBCB66D4-08E2-40CE-8045-26B7D6DC90F4}" destId="{0CE62E41-659A-4DF7-99C5-E298EB41EDDF}" srcOrd="0" destOrd="0" presId="urn:microsoft.com/office/officeart/2008/layout/HorizontalMultiLevelHierarchy"/>
-    <dgm:cxn modelId="{E98D0F5E-5803-47D9-AFCC-435486659E46}" type="presOf" srcId="{85BD0A6C-EC93-40CB-90F9-9B7027081DFD}" destId="{17CDFC34-F1BA-49FA-8B33-9942369C733E}" srcOrd="0" destOrd="0" presId="urn:microsoft.com/office/officeart/2008/layout/HorizontalMultiLevelHierarchy"/>
-    <dgm:cxn modelId="{D476D3D2-BEBE-4FBE-BF68-FD194CE2C5DD}" type="presOf" srcId="{30D66428-3312-4911-8646-D6AA1160538F}" destId="{32F39607-D667-4550-8E36-368513EC58B6}" srcOrd="1" destOrd="0" presId="urn:microsoft.com/office/officeart/2008/layout/HorizontalMultiLevelHierarchy"/>
-    <dgm:cxn modelId="{382F9135-F2C5-40C1-8398-F650687FDD45}" type="presOf" srcId="{EA67EEE1-89A0-48ED-82F7-ABDC41DC06AA}" destId="{AF4AE84A-71B1-447A-AD8E-0CA4C6144AEB}" srcOrd="1" destOrd="0" presId="urn:microsoft.com/office/officeart/2008/layout/HorizontalMultiLevelHierarchy"/>
-    <dgm:cxn modelId="{76459A0B-CC62-40F2-A2DF-5D4E5D06D98A}" type="presOf" srcId="{CF6AE992-9578-4578-895F-413CE484626E}" destId="{160F7D0F-4D0D-41FD-8168-168E7ED64469}" srcOrd="0" destOrd="0" presId="urn:microsoft.com/office/officeart/2008/layout/HorizontalMultiLevelHierarchy"/>
-    <dgm:cxn modelId="{EE5DCEC0-4951-40B6-AA4F-7C006034E292}" type="presOf" srcId="{5181D3C6-7D99-4C7F-86D6-B0A5D5E21817}" destId="{9B1C874A-C159-4917-999D-DF25E27E67AE}" srcOrd="1" destOrd="0" presId="urn:microsoft.com/office/officeart/2008/layout/HorizontalMultiLevelHierarchy"/>
-    <dgm:cxn modelId="{BD04D332-5CA8-4E89-ABCC-881DFA5A766B}" type="presOf" srcId="{BB79BA99-B32A-4B71-AB91-47343A0A03FA}" destId="{35AC0663-040F-41DA-8ABB-FA92168BA1F1}" srcOrd="0" destOrd="0" presId="urn:microsoft.com/office/officeart/2008/layout/HorizontalMultiLevelHierarchy"/>
-    <dgm:cxn modelId="{2912402B-937F-4805-A7AA-EA84A2A88359}" type="presOf" srcId="{DBCB66D4-08E2-40CE-8045-26B7D6DC90F4}" destId="{13092096-51DB-4CC4-8ACA-902CC68FC2BD}" srcOrd="1" destOrd="0" presId="urn:microsoft.com/office/officeart/2008/layout/HorizontalMultiLevelHierarchy"/>
-    <dgm:cxn modelId="{18993288-8025-458A-A4D4-A8DC669C0F01}" type="presOf" srcId="{9B41412B-5A62-4360-8007-2038D1DC5E5E}" destId="{FDFB4938-9DF0-4814-ADD4-C6A09595A5DC}" srcOrd="1" destOrd="0" presId="urn:microsoft.com/office/officeart/2008/layout/HorizontalMultiLevelHierarchy"/>
-    <dgm:cxn modelId="{40DB26DB-E163-4732-9252-CB59F0AB1E7C}" type="presOf" srcId="{E5292937-9419-466E-8820-947BBDE85E97}" destId="{B23B3188-9AC6-43B5-B74C-6735CF8CFCB0}" srcOrd="0" destOrd="0" presId="urn:microsoft.com/office/officeart/2008/layout/HorizontalMultiLevelHierarchy"/>
+    <dgm:cxn modelId="{03A6B92F-BB55-4865-87ED-9B0D4CA05467}" type="presOf" srcId="{30D66428-3312-4911-8646-D6AA1160538F}" destId="{32F39607-D667-4550-8E36-368513EC58B6}" srcOrd="1" destOrd="0" presId="urn:microsoft.com/office/officeart/2008/layout/HorizontalMultiLevelHierarchy"/>
+    <dgm:cxn modelId="{02293EE3-B314-4FA4-9A37-E284BC8F18EE}" type="presOf" srcId="{5181D3C6-7D99-4C7F-86D6-B0A5D5E21817}" destId="{6E7ECCEB-E3E9-48E9-869A-17636030BA77}" srcOrd="0" destOrd="0" presId="urn:microsoft.com/office/officeart/2008/layout/HorizontalMultiLevelHierarchy"/>
+    <dgm:cxn modelId="{226EADA9-8C90-45B1-9AE5-51E0E9B10183}" type="presOf" srcId="{62F0BF2A-9FC2-4DBF-BCD5-5C6BD67C04AC}" destId="{96816462-DA4D-402D-A3E9-58317FCDBCDC}" srcOrd="1" destOrd="0" presId="urn:microsoft.com/office/officeart/2008/layout/HorizontalMultiLevelHierarchy"/>
+    <dgm:cxn modelId="{84F6B48F-FC05-4169-B487-0F4615D0A493}" type="presOf" srcId="{42DB93FE-6C7F-419A-8BAF-CE54AF9C5444}" destId="{B3CE9EFF-43CC-4AD6-9E00-31AFF074A00E}" srcOrd="1" destOrd="0" presId="urn:microsoft.com/office/officeart/2008/layout/HorizontalMultiLevelHierarchy"/>
+    <dgm:cxn modelId="{608814E2-68FA-42D8-9908-96D4BF8B0B0A}" type="presOf" srcId="{C46D7203-DF78-4A41-97C9-4D0827F642DB}" destId="{72AC6DED-CFFA-4059-B225-9037C5BF0465}" srcOrd="0" destOrd="0" presId="urn:microsoft.com/office/officeart/2008/layout/HorizontalMultiLevelHierarchy"/>
+    <dgm:cxn modelId="{71D0A396-FC02-4267-826B-773014245A99}" type="presOf" srcId="{2C2FF23B-7FA5-4DCD-9775-C8E837D1F681}" destId="{A5A816A9-FF7B-43BA-9864-F3242C64B895}" srcOrd="1" destOrd="0" presId="urn:microsoft.com/office/officeart/2008/layout/HorizontalMultiLevelHierarchy"/>
+    <dgm:cxn modelId="{B1535B03-E894-4D6E-B74D-51AD956B760B}" type="presOf" srcId="{E5292937-9419-466E-8820-947BBDE85E97}" destId="{B23B3188-9AC6-43B5-B74C-6735CF8CFCB0}" srcOrd="0" destOrd="0" presId="urn:microsoft.com/office/officeart/2008/layout/HorizontalMultiLevelHierarchy"/>
+    <dgm:cxn modelId="{EE236215-0A44-4F38-AA5E-8B35F485A1A7}" type="presOf" srcId="{325EC36E-1360-4E10-A1B0-2AFDD3837983}" destId="{ABC0824C-1478-4A91-8ECA-716A29DEED6A}" srcOrd="0" destOrd="0" presId="urn:microsoft.com/office/officeart/2008/layout/HorizontalMultiLevelHierarchy"/>
     <dgm:cxn modelId="{E8DA27F6-0E1A-4D5A-9285-16A9F6EC61B2}" srcId="{325EC36E-1360-4E10-A1B0-2AFDD3837983}" destId="{E5292937-9419-466E-8820-947BBDE85E97}" srcOrd="0" destOrd="0" parTransId="{6E818D93-6782-4201-9EBC-CC73584E964F}" sibTransId="{5B8903A6-717C-4795-A9DD-1056548B2710}"/>
     <dgm:cxn modelId="{22244BA7-2D91-4590-89DE-46327E5CEBE4}" srcId="{623C4182-6109-48F6-84B6-B22A39C954DF}" destId="{325EC36E-1360-4E10-A1B0-2AFDD3837983}" srcOrd="0" destOrd="0" parTransId="{8646E126-8A40-47BB-A1D9-684F94EC4837}" sibTransId="{E2FBD771-F238-4F68-A1B7-6F46802374BC}"/>
-    <dgm:cxn modelId="{08422857-2BBD-4C5F-8AD1-4D3D8B752B24}" type="presOf" srcId="{30D66428-3312-4911-8646-D6AA1160538F}" destId="{26849AD6-38B6-4741-B80C-0B3594BCAA46}" srcOrd="0" destOrd="0" presId="urn:microsoft.com/office/officeart/2008/layout/HorizontalMultiLevelHierarchy"/>
-    <dgm:cxn modelId="{BD860B07-83D9-424D-94CD-E9FA4DCAC062}" type="presOf" srcId="{EA67EEE1-89A0-48ED-82F7-ABDC41DC06AA}" destId="{94DCD01B-0691-4910-8FBA-AD3F36BA221F}" srcOrd="0" destOrd="0" presId="urn:microsoft.com/office/officeart/2008/layout/HorizontalMultiLevelHierarchy"/>
-    <dgm:cxn modelId="{57839AF1-48E3-41C2-AA78-8AE9F8867E82}" type="presOf" srcId="{62F0BF2A-9FC2-4DBF-BCD5-5C6BD67C04AC}" destId="{96816462-DA4D-402D-A3E9-58317FCDBCDC}" srcOrd="1" destOrd="0" presId="urn:microsoft.com/office/officeart/2008/layout/HorizontalMultiLevelHierarchy"/>
-    <dgm:cxn modelId="{6F6A2E6F-6F17-40EF-A14C-47E62A60D90D}" type="presOf" srcId="{17E67322-C393-4461-8DBD-2A20F79E045B}" destId="{1048843D-F8E2-4C5F-A9F1-3E18CA8DCC31}" srcOrd="0" destOrd="0" presId="urn:microsoft.com/office/officeart/2008/layout/HorizontalMultiLevelHierarchy"/>
-    <dgm:cxn modelId="{0D99607D-EDD6-45E6-9EB2-A3B0A34D4A09}" type="presOf" srcId="{70AB66FA-E940-4DF2-B366-2DD33C5297E6}" destId="{C4E93E0B-4AE9-4310-811B-DDFE972C23DC}" srcOrd="0" destOrd="0" presId="urn:microsoft.com/office/officeart/2008/layout/HorizontalMultiLevelHierarchy"/>
-    <dgm:cxn modelId="{2DD7D902-83BD-4818-BFF6-61169AB07FA1}" type="presOf" srcId="{325EC36E-1360-4E10-A1B0-2AFDD3837983}" destId="{ABC0824C-1478-4A91-8ECA-716A29DEED6A}" srcOrd="0" destOrd="0" presId="urn:microsoft.com/office/officeart/2008/layout/HorizontalMultiLevelHierarchy"/>
+    <dgm:cxn modelId="{6D72B227-4D43-4782-8E1D-9D0E3D1BE8E3}" type="presOf" srcId="{2C2FF23B-7FA5-4DCD-9775-C8E837D1F681}" destId="{CB607FDA-433F-4626-8CB8-57EB9D126B5B}" srcOrd="0" destOrd="0" presId="urn:microsoft.com/office/officeart/2008/layout/HorizontalMultiLevelHierarchy"/>
+    <dgm:cxn modelId="{CC905A30-6705-4D7D-B7D1-A4C7B4F56E27}" type="presOf" srcId="{EA67EEE1-89A0-48ED-82F7-ABDC41DC06AA}" destId="{AF4AE84A-71B1-447A-AD8E-0CA4C6144AEB}" srcOrd="1" destOrd="0" presId="urn:microsoft.com/office/officeart/2008/layout/HorizontalMultiLevelHierarchy"/>
+    <dgm:cxn modelId="{37181A63-369C-4459-9BD6-A7E67EB38905}" type="presOf" srcId="{15B37233-3742-4722-BF4E-5E80812A0347}" destId="{B8CBA47C-0AA0-4415-A148-5B65FA7F793F}" srcOrd="1" destOrd="0" presId="urn:microsoft.com/office/officeart/2008/layout/HorizontalMultiLevelHierarchy"/>
+    <dgm:cxn modelId="{416DC2DA-7F13-4EB6-87D6-7967179CBF66}" type="presOf" srcId="{8B1363AC-270D-4811-AF8C-FC14F88F0949}" destId="{2C72E1E3-6D6E-4762-B7C4-331AB3CE1DC7}" srcOrd="0" destOrd="0" presId="urn:microsoft.com/office/officeart/2008/layout/HorizontalMultiLevelHierarchy"/>
+    <dgm:cxn modelId="{5AEA1D23-1BE2-40C4-B03E-E88137DF960B}" type="presOf" srcId="{A08B3C79-A147-4E68-960E-4765E75D5B65}" destId="{3B12995C-705A-4DEA-ADA2-D3C3425F2BCC}" srcOrd="0" destOrd="0" presId="urn:microsoft.com/office/officeart/2008/layout/HorizontalMultiLevelHierarchy"/>
     <dgm:cxn modelId="{BAADE69A-6344-4C6B-8291-A732FFF8DE8D}" srcId="{8ED74089-F882-44BF-8AEC-280B871204A5}" destId="{ACFD0D59-F565-424F-82F8-5856E5D1762F}" srcOrd="0" destOrd="0" parTransId="{5181D3C6-7D99-4C7F-86D6-B0A5D5E21817}" sibTransId="{B1BD8A48-EF24-4D1B-8C2A-B8BBFFE038CB}"/>
-    <dgm:cxn modelId="{508134EF-57E9-486B-A040-565FEB9E73A8}" type="presOf" srcId="{064EA23F-6985-4DBA-AC10-1EE0F4F3A5A2}" destId="{08B27E65-30E5-4360-9AC0-A7EEB6D56C46}" srcOrd="0" destOrd="0" presId="urn:microsoft.com/office/officeart/2008/layout/HorizontalMultiLevelHierarchy"/>
-    <dgm:cxn modelId="{BDFF50E0-4D98-442F-AB33-F9B36F045DA1}" type="presOf" srcId="{623C4182-6109-48F6-84B6-B22A39C954DF}" destId="{EA14BE4B-24B7-42C7-B4BE-3E0DD3123C79}" srcOrd="0" destOrd="0" presId="urn:microsoft.com/office/officeart/2008/layout/HorizontalMultiLevelHierarchy"/>
+    <dgm:cxn modelId="{CF8C50BD-5BFF-42CA-B49B-DA5FE19D0B7A}" type="presOf" srcId="{9466701E-A3C5-477E-9D18-CC5E6C21449D}" destId="{B5E76D17-B659-4ED2-8BAC-64C94622EB0B}" srcOrd="0" destOrd="0" presId="urn:microsoft.com/office/officeart/2008/layout/HorizontalMultiLevelHierarchy"/>
     <dgm:cxn modelId="{866243E5-A62A-4100-962D-72BF166B3A72}" srcId="{C58F12C2-1095-4F7A-B727-C4031570BE54}" destId="{85BD0A6C-EC93-40CB-90F9-9B7027081DFD}" srcOrd="0" destOrd="0" parTransId="{14EB0F9C-CF91-4258-BB26-EEDD7CA7C074}" sibTransId="{A7523B32-6CE9-4753-A2AE-8EB1C33A72E1}"/>
-    <dgm:cxn modelId="{95EB8258-EB16-47C3-AD85-D02D23785DE6}" type="presOf" srcId="{56815CC8-56D1-4D6D-B97B-4E51BC2BE13F}" destId="{AD8418BE-2D25-4BDA-9FE1-67FFBC1364D2}" srcOrd="0" destOrd="0" presId="urn:microsoft.com/office/officeart/2008/layout/HorizontalMultiLevelHierarchy"/>
-    <dgm:cxn modelId="{5A4770D1-D056-4A54-B282-1AF7F98EE54B}" type="presOf" srcId="{56815CC8-56D1-4D6D-B97B-4E51BC2BE13F}" destId="{FD386DC6-3264-4305-8A9F-C74E3E83B94C}" srcOrd="1" destOrd="0" presId="urn:microsoft.com/office/officeart/2008/layout/HorizontalMultiLevelHierarchy"/>
-    <dgm:cxn modelId="{E1FDDBA5-8AAF-4845-B896-4DC4120B3072}" type="presOf" srcId="{5181D3C6-7D99-4C7F-86D6-B0A5D5E21817}" destId="{6E7ECCEB-E3E9-48E9-869A-17636030BA77}" srcOrd="0" destOrd="0" presId="urn:microsoft.com/office/officeart/2008/layout/HorizontalMultiLevelHierarchy"/>
-    <dgm:cxn modelId="{9B2605DB-54E5-41DB-B1FF-2F133160DA08}" type="presParOf" srcId="{EA14BE4B-24B7-42C7-B4BE-3E0DD3123C79}" destId="{9174CD61-C6AE-425F-B46B-E4A6C49010B4}" srcOrd="0" destOrd="0" presId="urn:microsoft.com/office/officeart/2008/layout/HorizontalMultiLevelHierarchy"/>
-    <dgm:cxn modelId="{3260F709-7CC7-4BB4-BE56-A6AE143C2B6D}" type="presParOf" srcId="{9174CD61-C6AE-425F-B46B-E4A6C49010B4}" destId="{ABC0824C-1478-4A91-8ECA-716A29DEED6A}" srcOrd="0" destOrd="0" presId="urn:microsoft.com/office/officeart/2008/layout/HorizontalMultiLevelHierarchy"/>
-    <dgm:cxn modelId="{8DCD7B1E-029D-4E26-A7F1-E7501D71333D}" type="presParOf" srcId="{9174CD61-C6AE-425F-B46B-E4A6C49010B4}" destId="{B86D9EB3-5B56-4DC4-9DD8-FD2424FB9375}" srcOrd="1" destOrd="0" presId="urn:microsoft.com/office/officeart/2008/layout/HorizontalMultiLevelHierarchy"/>
-    <dgm:cxn modelId="{D89DD220-B4FA-4D3A-AE00-A951B95051EA}" type="presParOf" srcId="{B86D9EB3-5B56-4DC4-9DD8-FD2424FB9375}" destId="{95FFBF02-D352-4706-AB9D-40EAF6D0BC7F}" srcOrd="0" destOrd="0" presId="urn:microsoft.com/office/officeart/2008/layout/HorizontalMultiLevelHierarchy"/>
-    <dgm:cxn modelId="{9741BC7F-B15A-4C84-962B-5BA010629191}" type="presParOf" srcId="{95FFBF02-D352-4706-AB9D-40EAF6D0BC7F}" destId="{431FACC9-278B-46A0-B70E-0BFF05F6E5A2}" srcOrd="0" destOrd="0" presId="urn:microsoft.com/office/officeart/2008/layout/HorizontalMultiLevelHierarchy"/>
-    <dgm:cxn modelId="{B76B6A30-24EC-42B0-9B67-212E0C9A063B}" type="presParOf" srcId="{B86D9EB3-5B56-4DC4-9DD8-FD2424FB9375}" destId="{C2CA463E-648F-4529-A514-A1B8AC3488F9}" srcOrd="1" destOrd="0" presId="urn:microsoft.com/office/officeart/2008/layout/HorizontalMultiLevelHierarchy"/>
-    <dgm:cxn modelId="{DD64C68D-3746-435C-A26F-BB0C402A9F78}" type="presParOf" srcId="{C2CA463E-648F-4529-A514-A1B8AC3488F9}" destId="{B23B3188-9AC6-43B5-B74C-6735CF8CFCB0}" srcOrd="0" destOrd="0" presId="urn:microsoft.com/office/officeart/2008/layout/HorizontalMultiLevelHierarchy"/>
-    <dgm:cxn modelId="{E2C9CCD2-325F-4B97-88AE-31FEB6223954}" type="presParOf" srcId="{C2CA463E-648F-4529-A514-A1B8AC3488F9}" destId="{319865CA-17E7-47F9-8485-019665827A95}" srcOrd="1" destOrd="0" presId="urn:microsoft.com/office/officeart/2008/layout/HorizontalMultiLevelHierarchy"/>
-    <dgm:cxn modelId="{5E5C0C89-D3B5-42ED-BB22-A9FD248D8B3F}" type="presParOf" srcId="{B86D9EB3-5B56-4DC4-9DD8-FD2424FB9375}" destId="{08B27E65-30E5-4360-9AC0-A7EEB6D56C46}" srcOrd="2" destOrd="0" presId="urn:microsoft.com/office/officeart/2008/layout/HorizontalMultiLevelHierarchy"/>
-    <dgm:cxn modelId="{B6269B7C-066E-4184-AF90-5DE2CCDD638C}" type="presParOf" srcId="{08B27E65-30E5-4360-9AC0-A7EEB6D56C46}" destId="{83920C0D-7940-4109-8273-5F2222AFCCD7}" srcOrd="0" destOrd="0" presId="urn:microsoft.com/office/officeart/2008/layout/HorizontalMultiLevelHierarchy"/>
-    <dgm:cxn modelId="{A9D68DAD-62F8-440B-83EA-4BD7EF30F27A}" type="presParOf" srcId="{B86D9EB3-5B56-4DC4-9DD8-FD2424FB9375}" destId="{116DF63E-9560-4888-A9A9-91837A55B309}" srcOrd="3" destOrd="0" presId="urn:microsoft.com/office/officeart/2008/layout/HorizontalMultiLevelHierarchy"/>
-    <dgm:cxn modelId="{21E0B2F1-660B-486B-921E-20A79B0692CC}" type="presParOf" srcId="{116DF63E-9560-4888-A9A9-91837A55B309}" destId="{89018B91-B8F6-4B0D-A319-07D571DFFA29}" srcOrd="0" destOrd="0" presId="urn:microsoft.com/office/officeart/2008/layout/HorizontalMultiLevelHierarchy"/>
-    <dgm:cxn modelId="{909F7DF6-06DB-4D78-85BA-4CED37EF2C2C}" type="presParOf" srcId="{116DF63E-9560-4888-A9A9-91837A55B309}" destId="{751BB0C7-ECE3-467D-B0EB-709AE530AFF8}" srcOrd="1" destOrd="0" presId="urn:microsoft.com/office/officeart/2008/layout/HorizontalMultiLevelHierarchy"/>
-    <dgm:cxn modelId="{4ABE1C9E-738D-4CFB-8967-F512FBDA6EC1}" type="presParOf" srcId="{751BB0C7-ECE3-467D-B0EB-709AE530AFF8}" destId="{C78EE9E4-366C-4E36-A1D1-6FF8E86B4267}" srcOrd="0" destOrd="0" presId="urn:microsoft.com/office/officeart/2008/layout/HorizontalMultiLevelHierarchy"/>
-    <dgm:cxn modelId="{F473F831-6B91-483C-BFDA-B3636E59E1C1}" type="presParOf" srcId="{C78EE9E4-366C-4E36-A1D1-6FF8E86B4267}" destId="{FDFB4938-9DF0-4814-ADD4-C6A09595A5DC}" srcOrd="0" destOrd="0" presId="urn:microsoft.com/office/officeart/2008/layout/HorizontalMultiLevelHierarchy"/>
-    <dgm:cxn modelId="{E679F390-B752-4F25-8469-01554B72AFF1}" type="presParOf" srcId="{751BB0C7-ECE3-467D-B0EB-709AE530AFF8}" destId="{A21A9C72-35F6-49D9-A6A2-6C40A12E6AB9}" srcOrd="1" destOrd="0" presId="urn:microsoft.com/office/officeart/2008/layout/HorizontalMultiLevelHierarchy"/>
-    <dgm:cxn modelId="{865822B0-B937-4897-B2CA-F6E0F56C8D33}" type="presParOf" srcId="{A21A9C72-35F6-49D9-A6A2-6C40A12E6AB9}" destId="{35AC0663-040F-41DA-8ABB-FA92168BA1F1}" srcOrd="0" destOrd="0" presId="urn:microsoft.com/office/officeart/2008/layout/HorizontalMultiLevelHierarchy"/>
-    <dgm:cxn modelId="{52D40A8E-D5F1-45DB-9CE0-9FFFEA256714}" type="presParOf" srcId="{A21A9C72-35F6-49D9-A6A2-6C40A12E6AB9}" destId="{C62960E0-DA36-4302-AABE-3A834B6A02AD}" srcOrd="1" destOrd="0" presId="urn:microsoft.com/office/officeart/2008/layout/HorizontalMultiLevelHierarchy"/>
-    <dgm:cxn modelId="{0315FA3F-D983-4FB4-9B75-1773BAA94E8E}" type="presParOf" srcId="{B86D9EB3-5B56-4DC4-9DD8-FD2424FB9375}" destId="{7901F8E8-A6AB-474C-A1DF-F3C6A9144ED6}" srcOrd="4" destOrd="0" presId="urn:microsoft.com/office/officeart/2008/layout/HorizontalMultiLevelHierarchy"/>
-    <dgm:cxn modelId="{70C4D522-8DB5-4872-893F-22BB74A5A01B}" type="presParOf" srcId="{7901F8E8-A6AB-474C-A1DF-F3C6A9144ED6}" destId="{6511F560-5DCF-4C5C-B706-7A62AA048F18}" srcOrd="0" destOrd="0" presId="urn:microsoft.com/office/officeart/2008/layout/HorizontalMultiLevelHierarchy"/>
-    <dgm:cxn modelId="{BC78D14F-A7BE-4499-A410-760212545CD8}" type="presParOf" srcId="{B86D9EB3-5B56-4DC4-9DD8-FD2424FB9375}" destId="{6F166961-A3D3-44F1-BC67-E7980323DFF8}" srcOrd="5" destOrd="0" presId="urn:microsoft.com/office/officeart/2008/layout/HorizontalMultiLevelHierarchy"/>
-    <dgm:cxn modelId="{F61AC352-1BFB-4261-9136-987A55B16BFA}" type="presParOf" srcId="{6F166961-A3D3-44F1-BC67-E7980323DFF8}" destId="{6837CF00-9AC2-4732-8B21-3A2EB295E178}" srcOrd="0" destOrd="0" presId="urn:microsoft.com/office/officeart/2008/layout/HorizontalMultiLevelHierarchy"/>
-    <dgm:cxn modelId="{F50A756E-8FB4-4907-8774-359B94519974}" type="presParOf" srcId="{6F166961-A3D3-44F1-BC67-E7980323DFF8}" destId="{E8F0DB7B-DBBD-4920-85CC-6E773AC12FBC}" srcOrd="1" destOrd="0" presId="urn:microsoft.com/office/officeart/2008/layout/HorizontalMultiLevelHierarchy"/>
-    <dgm:cxn modelId="{A0F011EA-60AE-4E88-BECE-02E7E5D9A7E6}" type="presParOf" srcId="{E8F0DB7B-DBBD-4920-85CC-6E773AC12FBC}" destId="{CB0ED6FB-C5FD-4B39-ADFC-0EE26F92A565}" srcOrd="0" destOrd="0" presId="urn:microsoft.com/office/officeart/2008/layout/HorizontalMultiLevelHierarchy"/>
-    <dgm:cxn modelId="{C981BE03-26CB-43A0-B3E7-DD2A8BD931DB}" type="presParOf" srcId="{CB0ED6FB-C5FD-4B39-ADFC-0EE26F92A565}" destId="{AD89B73C-B598-4FAB-97DA-C4CE02E16B83}" srcOrd="0" destOrd="0" presId="urn:microsoft.com/office/officeart/2008/layout/HorizontalMultiLevelHierarchy"/>
-    <dgm:cxn modelId="{6DAAA314-A970-4816-83C1-2A63441F7D67}" type="presParOf" srcId="{E8F0DB7B-DBBD-4920-85CC-6E773AC12FBC}" destId="{6A336313-BC27-4CF0-AE8A-9FB4F0C40C07}" srcOrd="1" destOrd="0" presId="urn:microsoft.com/office/officeart/2008/layout/HorizontalMultiLevelHierarchy"/>
-    <dgm:cxn modelId="{E25E50AB-2164-4B2E-8902-7C174E6AEA57}" type="presParOf" srcId="{6A336313-BC27-4CF0-AE8A-9FB4F0C40C07}" destId="{17CDFC34-F1BA-49FA-8B33-9942369C733E}" srcOrd="0" destOrd="0" presId="urn:microsoft.com/office/officeart/2008/layout/HorizontalMultiLevelHierarchy"/>
-    <dgm:cxn modelId="{610C4A81-D59E-4B10-8D36-8780CB272AE3}" type="presParOf" srcId="{6A336313-BC27-4CF0-AE8A-9FB4F0C40C07}" destId="{479FD359-F799-424F-BA4D-10A58812C633}" srcOrd="1" destOrd="0" presId="urn:microsoft.com/office/officeart/2008/layout/HorizontalMultiLevelHierarchy"/>
-    <dgm:cxn modelId="{C6D333F1-1570-4A0B-A7ED-389E5EA69193}" type="presParOf" srcId="{E8F0DB7B-DBBD-4920-85CC-6E773AC12FBC}" destId="{AD8418BE-2D25-4BDA-9FE1-67FFBC1364D2}" srcOrd="2" destOrd="0" presId="urn:microsoft.com/office/officeart/2008/layout/HorizontalMultiLevelHierarchy"/>
-    <dgm:cxn modelId="{E2E9B08A-8FC1-4E46-A0CD-47E43EFCFA40}" type="presParOf" srcId="{AD8418BE-2D25-4BDA-9FE1-67FFBC1364D2}" destId="{FD386DC6-3264-4305-8A9F-C74E3E83B94C}" srcOrd="0" destOrd="0" presId="urn:microsoft.com/office/officeart/2008/layout/HorizontalMultiLevelHierarchy"/>
-    <dgm:cxn modelId="{005F83D2-8A1C-40B9-ACD6-CA008C917497}" type="presParOf" srcId="{E8F0DB7B-DBBD-4920-85CC-6E773AC12FBC}" destId="{F0370360-7E03-4CC3-B917-D6138A8AB117}" srcOrd="3" destOrd="0" presId="urn:microsoft.com/office/officeart/2008/layout/HorizontalMultiLevelHierarchy"/>
-    <dgm:cxn modelId="{FC040165-7F4F-456A-B85F-A70228C57EBD}" type="presParOf" srcId="{F0370360-7E03-4CC3-B917-D6138A8AB117}" destId="{ACD58B31-C37F-4A21-A258-2ADF00ABDF73}" srcOrd="0" destOrd="0" presId="urn:microsoft.com/office/officeart/2008/layout/HorizontalMultiLevelHierarchy"/>
-    <dgm:cxn modelId="{3907BBDB-2195-4E01-AC80-EAF6ADC4F7B5}" type="presParOf" srcId="{F0370360-7E03-4CC3-B917-D6138A8AB117}" destId="{314FBF5E-5A19-4645-A5FE-F3C68303752E}" srcOrd="1" destOrd="0" presId="urn:microsoft.com/office/officeart/2008/layout/HorizontalMultiLevelHierarchy"/>
-    <dgm:cxn modelId="{CA13643A-50AC-45D5-9A92-C204747BC28E}" type="presParOf" srcId="{314FBF5E-5A19-4645-A5FE-F3C68303752E}" destId="{6E7ECCEB-E3E9-48E9-869A-17636030BA77}" srcOrd="0" destOrd="0" presId="urn:microsoft.com/office/officeart/2008/layout/HorizontalMultiLevelHierarchy"/>
-    <dgm:cxn modelId="{84E367C9-8B15-4D95-8CE5-776E5D23968E}" type="presParOf" srcId="{6E7ECCEB-E3E9-48E9-869A-17636030BA77}" destId="{9B1C874A-C159-4917-999D-DF25E27E67AE}" srcOrd="0" destOrd="0" presId="urn:microsoft.com/office/officeart/2008/layout/HorizontalMultiLevelHierarchy"/>
-    <dgm:cxn modelId="{D4D7661B-B731-429A-A503-9B8CDD45EA0E}" type="presParOf" srcId="{314FBF5E-5A19-4645-A5FE-F3C68303752E}" destId="{EEAEB3CE-3B97-40DF-8BD6-8053FF8C0DDB}" srcOrd="1" destOrd="0" presId="urn:microsoft.com/office/officeart/2008/layout/HorizontalMultiLevelHierarchy"/>
-    <dgm:cxn modelId="{F5AEDB7C-3608-4D20-880B-4AC36D1C920D}" type="presParOf" srcId="{EEAEB3CE-3B97-40DF-8BD6-8053FF8C0DDB}" destId="{4F1B0130-5F20-498A-AFB7-8D5F07653552}" srcOrd="0" destOrd="0" presId="urn:microsoft.com/office/officeart/2008/layout/HorizontalMultiLevelHierarchy"/>
-    <dgm:cxn modelId="{8A62EA69-A9BE-4741-AF8F-4C59362C73A9}" type="presParOf" srcId="{EEAEB3CE-3B97-40DF-8BD6-8053FF8C0DDB}" destId="{818D1398-D236-41D5-B8BB-EF5C95705B96}" srcOrd="1" destOrd="0" presId="urn:microsoft.com/office/officeart/2008/layout/HorizontalMultiLevelHierarchy"/>
-    <dgm:cxn modelId="{D5BC9EFB-D4AF-4415-B926-C14CC6B7F2BF}" type="presParOf" srcId="{B86D9EB3-5B56-4DC4-9DD8-FD2424FB9375}" destId="{26849AD6-38B6-4741-B80C-0B3594BCAA46}" srcOrd="6" destOrd="0" presId="urn:microsoft.com/office/officeart/2008/layout/HorizontalMultiLevelHierarchy"/>
-    <dgm:cxn modelId="{4F2CE728-D000-4EF6-B033-3E29D2F51F93}" type="presParOf" srcId="{26849AD6-38B6-4741-B80C-0B3594BCAA46}" destId="{32F39607-D667-4550-8E36-368513EC58B6}" srcOrd="0" destOrd="0" presId="urn:microsoft.com/office/officeart/2008/layout/HorizontalMultiLevelHierarchy"/>
-    <dgm:cxn modelId="{A5BD8752-8CE2-433B-9E24-D061E451DC2B}" type="presParOf" srcId="{B86D9EB3-5B56-4DC4-9DD8-FD2424FB9375}" destId="{E98E5D4F-EBD7-4B47-83C5-F72D5E9F5A07}" srcOrd="7" destOrd="0" presId="urn:microsoft.com/office/officeart/2008/layout/HorizontalMultiLevelHierarchy"/>
-    <dgm:cxn modelId="{25B11CE5-2044-48B4-A6FE-41E9255C1C29}" type="presParOf" srcId="{E98E5D4F-EBD7-4B47-83C5-F72D5E9F5A07}" destId="{72AC6DED-CFFA-4059-B225-9037C5BF0465}" srcOrd="0" destOrd="0" presId="urn:microsoft.com/office/officeart/2008/layout/HorizontalMultiLevelHierarchy"/>
-    <dgm:cxn modelId="{DFA0B8B5-3B46-4D5B-B0D1-B46DF9F390AD}" type="presParOf" srcId="{E98E5D4F-EBD7-4B47-83C5-F72D5E9F5A07}" destId="{B5340407-47B2-4D2F-8AE0-0F059EBC198C}" srcOrd="1" destOrd="0" presId="urn:microsoft.com/office/officeart/2008/layout/HorizontalMultiLevelHierarchy"/>
-    <dgm:cxn modelId="{5FCBEA19-C4B8-4834-BAE3-42CE9134DC4E}" type="presParOf" srcId="{B86D9EB3-5B56-4DC4-9DD8-FD2424FB9375}" destId="{47B2D0DE-C7F1-4946-B4E6-88CFE9125A24}" srcOrd="8" destOrd="0" presId="urn:microsoft.com/office/officeart/2008/layout/HorizontalMultiLevelHierarchy"/>
-    <dgm:cxn modelId="{FB77E58C-22FD-482C-AA7F-B00A4ABF28D6}" type="presParOf" srcId="{47B2D0DE-C7F1-4946-B4E6-88CFE9125A24}" destId="{695565BB-426A-4110-B1E3-DFDF0A715537}" srcOrd="0" destOrd="0" presId="urn:microsoft.com/office/officeart/2008/layout/HorizontalMultiLevelHierarchy"/>
-    <dgm:cxn modelId="{7880F5C7-D74F-4C58-B215-C83529D0BB70}" type="presParOf" srcId="{B86D9EB3-5B56-4DC4-9DD8-FD2424FB9375}" destId="{24B6320C-60C5-4DE6-8F79-6EE02A9DFBEA}" srcOrd="9" destOrd="0" presId="urn:microsoft.com/office/officeart/2008/layout/HorizontalMultiLevelHierarchy"/>
-    <dgm:cxn modelId="{0A79097A-F57A-4B51-A2A1-01EAEAE8416A}" type="presParOf" srcId="{24B6320C-60C5-4DE6-8F79-6EE02A9DFBEA}" destId="{0419A5C7-248C-49BC-B7D3-FDE01F8A0D4D}" srcOrd="0" destOrd="0" presId="urn:microsoft.com/office/officeart/2008/layout/HorizontalMultiLevelHierarchy"/>
-    <dgm:cxn modelId="{AB461E64-BABD-4EA5-9602-0893F6AC9499}" type="presParOf" srcId="{24B6320C-60C5-4DE6-8F79-6EE02A9DFBEA}" destId="{14F733CF-C7C3-434B-9FD2-FE348A9B9779}" srcOrd="1" destOrd="0" presId="urn:microsoft.com/office/officeart/2008/layout/HorizontalMultiLevelHierarchy"/>
-    <dgm:cxn modelId="{DBA62426-EB10-455F-AACD-3137076A1815}" type="presParOf" srcId="{B86D9EB3-5B56-4DC4-9DD8-FD2424FB9375}" destId="{AD3434D7-E097-440D-B83B-DA449F486A0B}" srcOrd="10" destOrd="0" presId="urn:microsoft.com/office/officeart/2008/layout/HorizontalMultiLevelHierarchy"/>
-    <dgm:cxn modelId="{15B7C964-BB6C-4592-8B25-C20CB5091A45}" type="presParOf" srcId="{AD3434D7-E097-440D-B83B-DA449F486A0B}" destId="{B8CBA47C-0AA0-4415-A148-5B65FA7F793F}" srcOrd="0" destOrd="0" presId="urn:microsoft.com/office/officeart/2008/layout/HorizontalMultiLevelHierarchy"/>
-    <dgm:cxn modelId="{792A5E12-179E-4036-BB1F-7FC227A6E176}" type="presParOf" srcId="{B86D9EB3-5B56-4DC4-9DD8-FD2424FB9375}" destId="{BE1D8927-7E5E-4E1F-B241-51558991A299}" srcOrd="11" destOrd="0" presId="urn:microsoft.com/office/officeart/2008/layout/HorizontalMultiLevelHierarchy"/>
-    <dgm:cxn modelId="{2FB18EEB-252A-4A3A-8DD8-A92094F88ADB}" type="presParOf" srcId="{BE1D8927-7E5E-4E1F-B241-51558991A299}" destId="{326C40E1-2BF1-4292-9CB7-D9196A9605FD}" srcOrd="0" destOrd="0" presId="urn:microsoft.com/office/officeart/2008/layout/HorizontalMultiLevelHierarchy"/>
-    <dgm:cxn modelId="{0B34A2D6-8890-429D-87B7-9CE29B3F62FA}" type="presParOf" srcId="{BE1D8927-7E5E-4E1F-B241-51558991A299}" destId="{F72538E7-4A12-4D2B-9867-5D08FF116085}" srcOrd="1" destOrd="0" presId="urn:microsoft.com/office/officeart/2008/layout/HorizontalMultiLevelHierarchy"/>
-    <dgm:cxn modelId="{1C933475-493B-4C0E-9E96-A8820341A63E}" type="presParOf" srcId="{F72538E7-4A12-4D2B-9867-5D08FF116085}" destId="{3B12995C-705A-4DEA-ADA2-D3C3425F2BCC}" srcOrd="0" destOrd="0" presId="urn:microsoft.com/office/officeart/2008/layout/HorizontalMultiLevelHierarchy"/>
-    <dgm:cxn modelId="{C773E0DD-CEC9-447C-9AE9-66E3FCDFC168}" type="presParOf" srcId="{3B12995C-705A-4DEA-ADA2-D3C3425F2BCC}" destId="{406E1C04-437E-4CCA-8E41-974CCAEA7CE3}" srcOrd="0" destOrd="0" presId="urn:microsoft.com/office/officeart/2008/layout/HorizontalMultiLevelHierarchy"/>
-    <dgm:cxn modelId="{F056171F-EC1E-4E10-AAE8-9C9D4DF7B8DB}" type="presParOf" srcId="{F72538E7-4A12-4D2B-9867-5D08FF116085}" destId="{06F7A1D9-0B8C-47B8-9CAD-CD89AA1B11F3}" srcOrd="1" destOrd="0" presId="urn:microsoft.com/office/officeart/2008/layout/HorizontalMultiLevelHierarchy"/>
-    <dgm:cxn modelId="{975DEB30-112A-49B0-B3EE-3A8C2FC44DE9}" type="presParOf" srcId="{06F7A1D9-0B8C-47B8-9CAD-CD89AA1B11F3}" destId="{1048843D-F8E2-4C5F-A9F1-3E18CA8DCC31}" srcOrd="0" destOrd="0" presId="urn:microsoft.com/office/officeart/2008/layout/HorizontalMultiLevelHierarchy"/>
-    <dgm:cxn modelId="{1B661EDA-9985-4C49-BCD4-28E90C74960D}" type="presParOf" srcId="{06F7A1D9-0B8C-47B8-9CAD-CD89AA1B11F3}" destId="{E656C7C8-9965-41BB-8B1A-C0F5A7CFD4E5}" srcOrd="1" destOrd="0" presId="urn:microsoft.com/office/officeart/2008/layout/HorizontalMultiLevelHierarchy"/>
-    <dgm:cxn modelId="{36559FDE-F677-44B8-ADED-5B76646B0A14}" type="presParOf" srcId="{B86D9EB3-5B56-4DC4-9DD8-FD2424FB9375}" destId="{0CE62E41-659A-4DF7-99C5-E298EB41EDDF}" srcOrd="12" destOrd="0" presId="urn:microsoft.com/office/officeart/2008/layout/HorizontalMultiLevelHierarchy"/>
-    <dgm:cxn modelId="{79FDAF2B-D281-4465-B136-CB0195101EAC}" type="presParOf" srcId="{0CE62E41-659A-4DF7-99C5-E298EB41EDDF}" destId="{13092096-51DB-4CC4-8ACA-902CC68FC2BD}" srcOrd="0" destOrd="0" presId="urn:microsoft.com/office/officeart/2008/layout/HorizontalMultiLevelHierarchy"/>
-    <dgm:cxn modelId="{DDE081BA-378A-4E2E-8D6B-E0CAF4122DE2}" type="presParOf" srcId="{B86D9EB3-5B56-4DC4-9DD8-FD2424FB9375}" destId="{8F401FA7-EEFA-4748-98C1-BE0301850AB6}" srcOrd="13" destOrd="0" presId="urn:microsoft.com/office/officeart/2008/layout/HorizontalMultiLevelHierarchy"/>
-    <dgm:cxn modelId="{A5AD0C49-D75F-4E88-AC3A-B3CB822D50A8}" type="presParOf" srcId="{8F401FA7-EEFA-4748-98C1-BE0301850AB6}" destId="{160F7D0F-4D0D-41FD-8168-168E7ED64469}" srcOrd="0" destOrd="0" presId="urn:microsoft.com/office/officeart/2008/layout/HorizontalMultiLevelHierarchy"/>
-    <dgm:cxn modelId="{83F72F53-E6A3-4AAB-ADAA-FA516AB94469}" type="presParOf" srcId="{8F401FA7-EEFA-4748-98C1-BE0301850AB6}" destId="{F52B78EB-EC9B-4ED9-924F-417B9AAF4522}" srcOrd="1" destOrd="0" presId="urn:microsoft.com/office/officeart/2008/layout/HorizontalMultiLevelHierarchy"/>
-    <dgm:cxn modelId="{5E438EA3-BE44-4418-BCA9-1D2034D957F6}" type="presParOf" srcId="{F52B78EB-EC9B-4ED9-924F-417B9AAF4522}" destId="{94DCD01B-0691-4910-8FBA-AD3F36BA221F}" srcOrd="0" destOrd="0" presId="urn:microsoft.com/office/officeart/2008/layout/HorizontalMultiLevelHierarchy"/>
-    <dgm:cxn modelId="{54B1F9A2-67C8-4463-BA74-C7B1D304DBFC}" type="presParOf" srcId="{94DCD01B-0691-4910-8FBA-AD3F36BA221F}" destId="{AF4AE84A-71B1-447A-AD8E-0CA4C6144AEB}" srcOrd="0" destOrd="0" presId="urn:microsoft.com/office/officeart/2008/layout/HorizontalMultiLevelHierarchy"/>
-    <dgm:cxn modelId="{03D1809B-38B6-41FB-B66A-25623076AB0A}" type="presParOf" srcId="{F52B78EB-EC9B-4ED9-924F-417B9AAF4522}" destId="{BEAB5D5F-EEF0-4210-90DC-1580795D9420}" srcOrd="1" destOrd="0" presId="urn:microsoft.com/office/officeart/2008/layout/HorizontalMultiLevelHierarchy"/>
-    <dgm:cxn modelId="{03582DCE-56CC-4FE0-A44E-8FF92DE91E23}" type="presParOf" srcId="{BEAB5D5F-EEF0-4210-90DC-1580795D9420}" destId="{B5E76D17-B659-4ED2-8BAC-64C94622EB0B}" srcOrd="0" destOrd="0" presId="urn:microsoft.com/office/officeart/2008/layout/HorizontalMultiLevelHierarchy"/>
-    <dgm:cxn modelId="{EF54BF87-FB62-407C-A3D8-D27D7EC86C6E}" type="presParOf" srcId="{BEAB5D5F-EEF0-4210-90DC-1580795D9420}" destId="{95D066A3-E4B0-4ABD-A298-769142A26F8A}" srcOrd="1" destOrd="0" presId="urn:microsoft.com/office/officeart/2008/layout/HorizontalMultiLevelHierarchy"/>
-    <dgm:cxn modelId="{06056C2A-3CC4-45B8-B4E1-686A1DF9AE1A}" type="presParOf" srcId="{95D066A3-E4B0-4ABD-A298-769142A26F8A}" destId="{88D40039-75C0-425D-9A56-616CBD2B1292}" srcOrd="0" destOrd="0" presId="urn:microsoft.com/office/officeart/2008/layout/HorizontalMultiLevelHierarchy"/>
-    <dgm:cxn modelId="{FD8181C9-20DE-411C-83C6-3A6E9B484029}" type="presParOf" srcId="{88D40039-75C0-425D-9A56-616CBD2B1292}" destId="{1D1308A8-4D70-4C52-B23C-671DDDB68A75}" srcOrd="0" destOrd="0" presId="urn:microsoft.com/office/officeart/2008/layout/HorizontalMultiLevelHierarchy"/>
-    <dgm:cxn modelId="{C9811E90-BA8F-4681-BFB3-2F7659AC7311}" type="presParOf" srcId="{95D066A3-E4B0-4ABD-A298-769142A26F8A}" destId="{CF4AC9E9-29DE-4FF9-BBA5-FBCE8A5291D1}" srcOrd="1" destOrd="0" presId="urn:microsoft.com/office/officeart/2008/layout/HorizontalMultiLevelHierarchy"/>
-    <dgm:cxn modelId="{1402675C-6285-4FD0-8E64-5A1AFE97DF70}" type="presParOf" srcId="{CF4AC9E9-29DE-4FF9-BBA5-FBCE8A5291D1}" destId="{2C72E1E3-6D6E-4762-B7C4-331AB3CE1DC7}" srcOrd="0" destOrd="0" presId="urn:microsoft.com/office/officeart/2008/layout/HorizontalMultiLevelHierarchy"/>
-    <dgm:cxn modelId="{28C8AD13-0569-45D3-9A69-9D543152EBDC}" type="presParOf" srcId="{CF4AC9E9-29DE-4FF9-BBA5-FBCE8A5291D1}" destId="{CFDD608A-B9D1-44F0-B7F8-F686BF09EF93}" srcOrd="1" destOrd="0" presId="urn:microsoft.com/office/officeart/2008/layout/HorizontalMultiLevelHierarchy"/>
-    <dgm:cxn modelId="{C3825B49-5818-4AC8-B2B3-80F8BBE49870}" type="presParOf" srcId="{95D066A3-E4B0-4ABD-A298-769142A26F8A}" destId="{673B6D60-0922-4288-88E8-6617268E3C82}" srcOrd="2" destOrd="0" presId="urn:microsoft.com/office/officeart/2008/layout/HorizontalMultiLevelHierarchy"/>
-    <dgm:cxn modelId="{69295059-3659-40DE-AC3A-D1527364AE6C}" type="presParOf" srcId="{673B6D60-0922-4288-88E8-6617268E3C82}" destId="{96816462-DA4D-402D-A3E9-58317FCDBCDC}" srcOrd="0" destOrd="0" presId="urn:microsoft.com/office/officeart/2008/layout/HorizontalMultiLevelHierarchy"/>
-    <dgm:cxn modelId="{A06D1BC8-8F42-4001-B66A-D6006F3FF219}" type="presParOf" srcId="{95D066A3-E4B0-4ABD-A298-769142A26F8A}" destId="{8A112A6F-DCEB-4622-89ED-2A6A30562625}" srcOrd="3" destOrd="0" presId="urn:microsoft.com/office/officeart/2008/layout/HorizontalMultiLevelHierarchy"/>
-    <dgm:cxn modelId="{5A465C8E-F71B-419F-9B5B-601B54655B8E}" type="presParOf" srcId="{8A112A6F-DCEB-4622-89ED-2A6A30562625}" destId="{1B59A4A8-3E76-4AE5-857C-BB7873B88491}" srcOrd="0" destOrd="0" presId="urn:microsoft.com/office/officeart/2008/layout/HorizontalMultiLevelHierarchy"/>
-    <dgm:cxn modelId="{DFC46FD1-F5BE-47B7-B427-E1B2C11A54C9}" type="presParOf" srcId="{8A112A6F-DCEB-4622-89ED-2A6A30562625}" destId="{6395FF85-30C8-4067-886F-DCDCE4987BDC}" srcOrd="1" destOrd="0" presId="urn:microsoft.com/office/officeart/2008/layout/HorizontalMultiLevelHierarchy"/>
-    <dgm:cxn modelId="{9C732001-AE95-4712-9F72-01A5D33138F9}" type="presParOf" srcId="{95D066A3-E4B0-4ABD-A298-769142A26F8A}" destId="{CB607FDA-433F-4626-8CB8-57EB9D126B5B}" srcOrd="4" destOrd="0" presId="urn:microsoft.com/office/officeart/2008/layout/HorizontalMultiLevelHierarchy"/>
-    <dgm:cxn modelId="{F59F3072-2BA5-43AB-A0BF-173C51816C75}" type="presParOf" srcId="{CB607FDA-433F-4626-8CB8-57EB9D126B5B}" destId="{A5A816A9-FF7B-43BA-9864-F3242C64B895}" srcOrd="0" destOrd="0" presId="urn:microsoft.com/office/officeart/2008/layout/HorizontalMultiLevelHierarchy"/>
-    <dgm:cxn modelId="{6D8A9138-4CD4-4456-9D66-EB5A2C94D8AB}" type="presParOf" srcId="{95D066A3-E4B0-4ABD-A298-769142A26F8A}" destId="{31B7E174-FA1F-4F03-8C45-B9858730F042}" srcOrd="5" destOrd="0" presId="urn:microsoft.com/office/officeart/2008/layout/HorizontalMultiLevelHierarchy"/>
-    <dgm:cxn modelId="{22650428-9270-4685-834E-5EAA9FEFDA7F}" type="presParOf" srcId="{31B7E174-FA1F-4F03-8C45-B9858730F042}" destId="{3C22B607-A1FA-4D48-A5CA-F54DF83E05BE}" srcOrd="0" destOrd="0" presId="urn:microsoft.com/office/officeart/2008/layout/HorizontalMultiLevelHierarchy"/>
-    <dgm:cxn modelId="{76B4772B-A09B-46B3-BE91-55055D110184}" type="presParOf" srcId="{31B7E174-FA1F-4F03-8C45-B9858730F042}" destId="{B62D5249-5C14-48A1-9EB5-C65512EF614C}" srcOrd="1" destOrd="0" presId="urn:microsoft.com/office/officeart/2008/layout/HorizontalMultiLevelHierarchy"/>
-    <dgm:cxn modelId="{CBCB4706-0028-46C9-AACB-D025DEC097DB}" type="presParOf" srcId="{95D066A3-E4B0-4ABD-A298-769142A26F8A}" destId="{CD71D7AD-5FF3-41F2-96AC-AC85E50B0B47}" srcOrd="6" destOrd="0" presId="urn:microsoft.com/office/officeart/2008/layout/HorizontalMultiLevelHierarchy"/>
-    <dgm:cxn modelId="{E0501403-8237-405F-A5DD-4C169A0435DD}" type="presParOf" srcId="{CD71D7AD-5FF3-41F2-96AC-AC85E50B0B47}" destId="{B3CE9EFF-43CC-4AD6-9E00-31AFF074A00E}" srcOrd="0" destOrd="0" presId="urn:microsoft.com/office/officeart/2008/layout/HorizontalMultiLevelHierarchy"/>
-    <dgm:cxn modelId="{54BA636E-D0B1-457F-8D78-26DFB0736F99}" type="presParOf" srcId="{95D066A3-E4B0-4ABD-A298-769142A26F8A}" destId="{A1141C8F-D475-4941-8001-CB457DD4FD9F}" srcOrd="7" destOrd="0" presId="urn:microsoft.com/office/officeart/2008/layout/HorizontalMultiLevelHierarchy"/>
-    <dgm:cxn modelId="{85983168-BB23-4185-B54A-D73796A62262}" type="presParOf" srcId="{A1141C8F-D475-4941-8001-CB457DD4FD9F}" destId="{C4E93E0B-4AE9-4310-811B-DDFE972C23DC}" srcOrd="0" destOrd="0" presId="urn:microsoft.com/office/officeart/2008/layout/HorizontalMultiLevelHierarchy"/>
-    <dgm:cxn modelId="{DFAE9C3F-3318-415D-BC4C-6D684E49F793}" type="presParOf" srcId="{A1141C8F-D475-4941-8001-CB457DD4FD9F}" destId="{848E86FE-E7A4-445D-B26B-861BA527447E}" srcOrd="1" destOrd="0" presId="urn:microsoft.com/office/officeart/2008/layout/HorizontalMultiLevelHierarchy"/>
+    <dgm:cxn modelId="{9194BB63-BE40-4844-9678-1B3BA8505178}" type="presOf" srcId="{A08B3C79-A147-4E68-960E-4765E75D5B65}" destId="{406E1C04-437E-4CCA-8E41-974CCAEA7CE3}" srcOrd="1" destOrd="0" presId="urn:microsoft.com/office/officeart/2008/layout/HorizontalMultiLevelHierarchy"/>
+    <dgm:cxn modelId="{A8515C2B-0DC1-4A9C-B794-2FDF78639E13}" type="presOf" srcId="{DBCB66D4-08E2-40CE-8045-26B7D6DC90F4}" destId="{0CE62E41-659A-4DF7-99C5-E298EB41EDDF}" srcOrd="0" destOrd="0" presId="urn:microsoft.com/office/officeart/2008/layout/HorizontalMultiLevelHierarchy"/>
+    <dgm:cxn modelId="{5CEFFF14-E8CC-4D91-9E41-25843A84CD08}" type="presOf" srcId="{ACFD0D59-F565-424F-82F8-5856E5D1762F}" destId="{4F1B0130-5F20-498A-AFB7-8D5F07653552}" srcOrd="0" destOrd="0" presId="urn:microsoft.com/office/officeart/2008/layout/HorizontalMultiLevelHierarchy"/>
+    <dgm:cxn modelId="{6512479E-85F5-49B6-B550-48133546F97A}" type="presParOf" srcId="{EA14BE4B-24B7-42C7-B4BE-3E0DD3123C79}" destId="{9174CD61-C6AE-425F-B46B-E4A6C49010B4}" srcOrd="0" destOrd="0" presId="urn:microsoft.com/office/officeart/2008/layout/HorizontalMultiLevelHierarchy"/>
+    <dgm:cxn modelId="{5EC4C7B2-3A41-4069-978F-FF0CB1A70F43}" type="presParOf" srcId="{9174CD61-C6AE-425F-B46B-E4A6C49010B4}" destId="{ABC0824C-1478-4A91-8ECA-716A29DEED6A}" srcOrd="0" destOrd="0" presId="urn:microsoft.com/office/officeart/2008/layout/HorizontalMultiLevelHierarchy"/>
+    <dgm:cxn modelId="{7ED50EBA-27D6-4339-8A29-E11D5BC09EF4}" type="presParOf" srcId="{9174CD61-C6AE-425F-B46B-E4A6C49010B4}" destId="{B86D9EB3-5B56-4DC4-9DD8-FD2424FB9375}" srcOrd="1" destOrd="0" presId="urn:microsoft.com/office/officeart/2008/layout/HorizontalMultiLevelHierarchy"/>
+    <dgm:cxn modelId="{CD4D0817-D034-4671-8C5A-0D915CB79146}" type="presParOf" srcId="{B86D9EB3-5B56-4DC4-9DD8-FD2424FB9375}" destId="{95FFBF02-D352-4706-AB9D-40EAF6D0BC7F}" srcOrd="0" destOrd="0" presId="urn:microsoft.com/office/officeart/2008/layout/HorizontalMultiLevelHierarchy"/>
+    <dgm:cxn modelId="{9A958C80-C5DE-44EE-AB5A-81F40B908746}" type="presParOf" srcId="{95FFBF02-D352-4706-AB9D-40EAF6D0BC7F}" destId="{431FACC9-278B-46A0-B70E-0BFF05F6E5A2}" srcOrd="0" destOrd="0" presId="urn:microsoft.com/office/officeart/2008/layout/HorizontalMultiLevelHierarchy"/>
+    <dgm:cxn modelId="{321CDA72-8924-4DFD-8BEA-9B29D9FC65E0}" type="presParOf" srcId="{B86D9EB3-5B56-4DC4-9DD8-FD2424FB9375}" destId="{C2CA463E-648F-4529-A514-A1B8AC3488F9}" srcOrd="1" destOrd="0" presId="urn:microsoft.com/office/officeart/2008/layout/HorizontalMultiLevelHierarchy"/>
+    <dgm:cxn modelId="{35B6C5F2-13F4-43CB-B318-6570E2BCB013}" type="presParOf" srcId="{C2CA463E-648F-4529-A514-A1B8AC3488F9}" destId="{B23B3188-9AC6-43B5-B74C-6735CF8CFCB0}" srcOrd="0" destOrd="0" presId="urn:microsoft.com/office/officeart/2008/layout/HorizontalMultiLevelHierarchy"/>
+    <dgm:cxn modelId="{82561CAF-1358-4BA0-A23E-BDA032500EF9}" type="presParOf" srcId="{C2CA463E-648F-4529-A514-A1B8AC3488F9}" destId="{319865CA-17E7-47F9-8485-019665827A95}" srcOrd="1" destOrd="0" presId="urn:microsoft.com/office/officeart/2008/layout/HorizontalMultiLevelHierarchy"/>
+    <dgm:cxn modelId="{E5FC07F9-6D85-4D38-B2BB-CAEF31478292}" type="presParOf" srcId="{B86D9EB3-5B56-4DC4-9DD8-FD2424FB9375}" destId="{08B27E65-30E5-4360-9AC0-A7EEB6D56C46}" srcOrd="2" destOrd="0" presId="urn:microsoft.com/office/officeart/2008/layout/HorizontalMultiLevelHierarchy"/>
+    <dgm:cxn modelId="{2DF969DC-C739-4197-9914-4869A14A5397}" type="presParOf" srcId="{08B27E65-30E5-4360-9AC0-A7EEB6D56C46}" destId="{83920C0D-7940-4109-8273-5F2222AFCCD7}" srcOrd="0" destOrd="0" presId="urn:microsoft.com/office/officeart/2008/layout/HorizontalMultiLevelHierarchy"/>
+    <dgm:cxn modelId="{61E109DD-822F-4977-9442-0BAEF3541CC3}" type="presParOf" srcId="{B86D9EB3-5B56-4DC4-9DD8-FD2424FB9375}" destId="{116DF63E-9560-4888-A9A9-91837A55B309}" srcOrd="3" destOrd="0" presId="urn:microsoft.com/office/officeart/2008/layout/HorizontalMultiLevelHierarchy"/>
+    <dgm:cxn modelId="{EB289A19-CE15-45A7-AFCC-8DE96F9B89C8}" type="presParOf" srcId="{116DF63E-9560-4888-A9A9-91837A55B309}" destId="{89018B91-B8F6-4B0D-A319-07D571DFFA29}" srcOrd="0" destOrd="0" presId="urn:microsoft.com/office/officeart/2008/layout/HorizontalMultiLevelHierarchy"/>
+    <dgm:cxn modelId="{4F34EAE6-BC71-4500-8B53-408CB3C5017A}" type="presParOf" srcId="{116DF63E-9560-4888-A9A9-91837A55B309}" destId="{751BB0C7-ECE3-467D-B0EB-709AE530AFF8}" srcOrd="1" destOrd="0" presId="urn:microsoft.com/office/officeart/2008/layout/HorizontalMultiLevelHierarchy"/>
+    <dgm:cxn modelId="{84048FB1-E9F0-4C07-9A11-3C5DC81847C6}" type="presParOf" srcId="{751BB0C7-ECE3-467D-B0EB-709AE530AFF8}" destId="{C78EE9E4-366C-4E36-A1D1-6FF8E86B4267}" srcOrd="0" destOrd="0" presId="urn:microsoft.com/office/officeart/2008/layout/HorizontalMultiLevelHierarchy"/>
+    <dgm:cxn modelId="{F0696F5F-3F33-496C-AAB4-DECA959DDC08}" type="presParOf" srcId="{C78EE9E4-366C-4E36-A1D1-6FF8E86B4267}" destId="{FDFB4938-9DF0-4814-ADD4-C6A09595A5DC}" srcOrd="0" destOrd="0" presId="urn:microsoft.com/office/officeart/2008/layout/HorizontalMultiLevelHierarchy"/>
+    <dgm:cxn modelId="{CF20EBCA-A5FE-49C0-BFF2-F5DB880FDDC5}" type="presParOf" srcId="{751BB0C7-ECE3-467D-B0EB-709AE530AFF8}" destId="{A21A9C72-35F6-49D9-A6A2-6C40A12E6AB9}" srcOrd="1" destOrd="0" presId="urn:microsoft.com/office/officeart/2008/layout/HorizontalMultiLevelHierarchy"/>
+    <dgm:cxn modelId="{65B1BCF0-0051-4AA0-8C33-0321F5A1F100}" type="presParOf" srcId="{A21A9C72-35F6-49D9-A6A2-6C40A12E6AB9}" destId="{35AC0663-040F-41DA-8ABB-FA92168BA1F1}" srcOrd="0" destOrd="0" presId="urn:microsoft.com/office/officeart/2008/layout/HorizontalMultiLevelHierarchy"/>
+    <dgm:cxn modelId="{C4001AD5-F97B-4C65-A14B-C07326742D87}" type="presParOf" srcId="{A21A9C72-35F6-49D9-A6A2-6C40A12E6AB9}" destId="{C62960E0-DA36-4302-AABE-3A834B6A02AD}" srcOrd="1" destOrd="0" presId="urn:microsoft.com/office/officeart/2008/layout/HorizontalMultiLevelHierarchy"/>
+    <dgm:cxn modelId="{99BCB910-5A8A-47B3-9E5A-73CC289B03CD}" type="presParOf" srcId="{B86D9EB3-5B56-4DC4-9DD8-FD2424FB9375}" destId="{7901F8E8-A6AB-474C-A1DF-F3C6A9144ED6}" srcOrd="4" destOrd="0" presId="urn:microsoft.com/office/officeart/2008/layout/HorizontalMultiLevelHierarchy"/>
+    <dgm:cxn modelId="{6A21943F-69B7-4F7B-9131-D00767019CF3}" type="presParOf" srcId="{7901F8E8-A6AB-474C-A1DF-F3C6A9144ED6}" destId="{6511F560-5DCF-4C5C-B706-7A62AA048F18}" srcOrd="0" destOrd="0" presId="urn:microsoft.com/office/officeart/2008/layout/HorizontalMultiLevelHierarchy"/>
+    <dgm:cxn modelId="{803B522B-CD91-4CE7-A647-87A1DFE3F76C}" type="presParOf" srcId="{B86D9EB3-5B56-4DC4-9DD8-FD2424FB9375}" destId="{6F166961-A3D3-44F1-BC67-E7980323DFF8}" srcOrd="5" destOrd="0" presId="urn:microsoft.com/office/officeart/2008/layout/HorizontalMultiLevelHierarchy"/>
+    <dgm:cxn modelId="{57A26129-E181-4B72-B1C7-EA6C039F07CE}" type="presParOf" srcId="{6F166961-A3D3-44F1-BC67-E7980323DFF8}" destId="{6837CF00-9AC2-4732-8B21-3A2EB295E178}" srcOrd="0" destOrd="0" presId="urn:microsoft.com/office/officeart/2008/layout/HorizontalMultiLevelHierarchy"/>
+    <dgm:cxn modelId="{3EC3150F-D5B9-4ADC-832B-B5C1B618238A}" type="presParOf" srcId="{6F166961-A3D3-44F1-BC67-E7980323DFF8}" destId="{E8F0DB7B-DBBD-4920-85CC-6E773AC12FBC}" srcOrd="1" destOrd="0" presId="urn:microsoft.com/office/officeart/2008/layout/HorizontalMultiLevelHierarchy"/>
+    <dgm:cxn modelId="{B1B73B4B-EC92-40DB-A998-AE8E6BDAD876}" type="presParOf" srcId="{E8F0DB7B-DBBD-4920-85CC-6E773AC12FBC}" destId="{CB0ED6FB-C5FD-4B39-ADFC-0EE26F92A565}" srcOrd="0" destOrd="0" presId="urn:microsoft.com/office/officeart/2008/layout/HorizontalMultiLevelHierarchy"/>
+    <dgm:cxn modelId="{8FF22726-F073-42C7-805F-55493B78F777}" type="presParOf" srcId="{CB0ED6FB-C5FD-4B39-ADFC-0EE26F92A565}" destId="{AD89B73C-B598-4FAB-97DA-C4CE02E16B83}" srcOrd="0" destOrd="0" presId="urn:microsoft.com/office/officeart/2008/layout/HorizontalMultiLevelHierarchy"/>
+    <dgm:cxn modelId="{CE48460C-6109-4A06-B80F-8B3180299532}" type="presParOf" srcId="{E8F0DB7B-DBBD-4920-85CC-6E773AC12FBC}" destId="{6A336313-BC27-4CF0-AE8A-9FB4F0C40C07}" srcOrd="1" destOrd="0" presId="urn:microsoft.com/office/officeart/2008/layout/HorizontalMultiLevelHierarchy"/>
+    <dgm:cxn modelId="{14D171FB-9E13-4807-A0F2-3EF9C5A36F24}" type="presParOf" srcId="{6A336313-BC27-4CF0-AE8A-9FB4F0C40C07}" destId="{17CDFC34-F1BA-49FA-8B33-9942369C733E}" srcOrd="0" destOrd="0" presId="urn:microsoft.com/office/officeart/2008/layout/HorizontalMultiLevelHierarchy"/>
+    <dgm:cxn modelId="{9976A978-18C7-4623-8117-3DF86845FF7D}" type="presParOf" srcId="{6A336313-BC27-4CF0-AE8A-9FB4F0C40C07}" destId="{479FD359-F799-424F-BA4D-10A58812C633}" srcOrd="1" destOrd="0" presId="urn:microsoft.com/office/officeart/2008/layout/HorizontalMultiLevelHierarchy"/>
+    <dgm:cxn modelId="{4E6BA4F8-12BA-4D76-ABA2-66E8B78972B9}" type="presParOf" srcId="{E8F0DB7B-DBBD-4920-85CC-6E773AC12FBC}" destId="{AD8418BE-2D25-4BDA-9FE1-67FFBC1364D2}" srcOrd="2" destOrd="0" presId="urn:microsoft.com/office/officeart/2008/layout/HorizontalMultiLevelHierarchy"/>
+    <dgm:cxn modelId="{19411890-2EC7-47AF-BABD-B1A721CB06C0}" type="presParOf" srcId="{AD8418BE-2D25-4BDA-9FE1-67FFBC1364D2}" destId="{FD386DC6-3264-4305-8A9F-C74E3E83B94C}" srcOrd="0" destOrd="0" presId="urn:microsoft.com/office/officeart/2008/layout/HorizontalMultiLevelHierarchy"/>
+    <dgm:cxn modelId="{51940ADD-EA07-44B5-A5B6-DA2ECA9CC3F3}" type="presParOf" srcId="{E8F0DB7B-DBBD-4920-85CC-6E773AC12FBC}" destId="{F0370360-7E03-4CC3-B917-D6138A8AB117}" srcOrd="3" destOrd="0" presId="urn:microsoft.com/office/officeart/2008/layout/HorizontalMultiLevelHierarchy"/>
+    <dgm:cxn modelId="{B5FA0491-4590-4569-B25F-5303C150D6DC}" type="presParOf" srcId="{F0370360-7E03-4CC3-B917-D6138A8AB117}" destId="{ACD58B31-C37F-4A21-A258-2ADF00ABDF73}" srcOrd="0" destOrd="0" presId="urn:microsoft.com/office/officeart/2008/layout/HorizontalMultiLevelHierarchy"/>
+    <dgm:cxn modelId="{A973BC24-6524-4C48-A28A-C007337DD7CF}" type="presParOf" srcId="{F0370360-7E03-4CC3-B917-D6138A8AB117}" destId="{314FBF5E-5A19-4645-A5FE-F3C68303752E}" srcOrd="1" destOrd="0" presId="urn:microsoft.com/office/officeart/2008/layout/HorizontalMultiLevelHierarchy"/>
+    <dgm:cxn modelId="{FAF57557-711F-4B17-B9F8-1DCEDDB0DA37}" type="presParOf" srcId="{314FBF5E-5A19-4645-A5FE-F3C68303752E}" destId="{6E7ECCEB-E3E9-48E9-869A-17636030BA77}" srcOrd="0" destOrd="0" presId="urn:microsoft.com/office/officeart/2008/layout/HorizontalMultiLevelHierarchy"/>
+    <dgm:cxn modelId="{927FCA7C-8D3D-4CD1-8859-BFC3B932713E}" type="presParOf" srcId="{6E7ECCEB-E3E9-48E9-869A-17636030BA77}" destId="{9B1C874A-C159-4917-999D-DF25E27E67AE}" srcOrd="0" destOrd="0" presId="urn:microsoft.com/office/officeart/2008/layout/HorizontalMultiLevelHierarchy"/>
+    <dgm:cxn modelId="{ABA4747A-33F8-4749-8009-27872D478D43}" type="presParOf" srcId="{314FBF5E-5A19-4645-A5FE-F3C68303752E}" destId="{EEAEB3CE-3B97-40DF-8BD6-8053FF8C0DDB}" srcOrd="1" destOrd="0" presId="urn:microsoft.com/office/officeart/2008/layout/HorizontalMultiLevelHierarchy"/>
+    <dgm:cxn modelId="{ADCCE17F-D58D-44A8-8E21-8A146C6DA23E}" type="presParOf" srcId="{EEAEB3CE-3B97-40DF-8BD6-8053FF8C0DDB}" destId="{4F1B0130-5F20-498A-AFB7-8D5F07653552}" srcOrd="0" destOrd="0" presId="urn:microsoft.com/office/officeart/2008/layout/HorizontalMultiLevelHierarchy"/>
+    <dgm:cxn modelId="{DB514467-E365-40E4-AE15-0B029BBF184E}" type="presParOf" srcId="{EEAEB3CE-3B97-40DF-8BD6-8053FF8C0DDB}" destId="{818D1398-D236-41D5-B8BB-EF5C95705B96}" srcOrd="1" destOrd="0" presId="urn:microsoft.com/office/officeart/2008/layout/HorizontalMultiLevelHierarchy"/>
+    <dgm:cxn modelId="{F9DB7478-C8F3-4018-AD6E-BCF6A5E76040}" type="presParOf" srcId="{B86D9EB3-5B56-4DC4-9DD8-FD2424FB9375}" destId="{26849AD6-38B6-4741-B80C-0B3594BCAA46}" srcOrd="6" destOrd="0" presId="urn:microsoft.com/office/officeart/2008/layout/HorizontalMultiLevelHierarchy"/>
+    <dgm:cxn modelId="{A83A3A41-A954-418D-B309-59C0C6071084}" type="presParOf" srcId="{26849AD6-38B6-4741-B80C-0B3594BCAA46}" destId="{32F39607-D667-4550-8E36-368513EC58B6}" srcOrd="0" destOrd="0" presId="urn:microsoft.com/office/officeart/2008/layout/HorizontalMultiLevelHierarchy"/>
+    <dgm:cxn modelId="{34D138FB-7021-47F4-B4A4-17C7D8350344}" type="presParOf" srcId="{B86D9EB3-5B56-4DC4-9DD8-FD2424FB9375}" destId="{E98E5D4F-EBD7-4B47-83C5-F72D5E9F5A07}" srcOrd="7" destOrd="0" presId="urn:microsoft.com/office/officeart/2008/layout/HorizontalMultiLevelHierarchy"/>
+    <dgm:cxn modelId="{502A9B77-87D9-468F-9B34-833C43782A54}" type="presParOf" srcId="{E98E5D4F-EBD7-4B47-83C5-F72D5E9F5A07}" destId="{72AC6DED-CFFA-4059-B225-9037C5BF0465}" srcOrd="0" destOrd="0" presId="urn:microsoft.com/office/officeart/2008/layout/HorizontalMultiLevelHierarchy"/>
+    <dgm:cxn modelId="{B792147C-05FD-407C-93E7-7DDB695C8775}" type="presParOf" srcId="{E98E5D4F-EBD7-4B47-83C5-F72D5E9F5A07}" destId="{B5340407-47B2-4D2F-8AE0-0F059EBC198C}" srcOrd="1" destOrd="0" presId="urn:microsoft.com/office/officeart/2008/layout/HorizontalMultiLevelHierarchy"/>
+    <dgm:cxn modelId="{B49D966E-2A2E-4665-BB39-8AA6BC2FACC9}" type="presParOf" srcId="{B86D9EB3-5B56-4DC4-9DD8-FD2424FB9375}" destId="{47B2D0DE-C7F1-4946-B4E6-88CFE9125A24}" srcOrd="8" destOrd="0" presId="urn:microsoft.com/office/officeart/2008/layout/HorizontalMultiLevelHierarchy"/>
+    <dgm:cxn modelId="{6FD8E2B9-5E29-4773-9F92-D3F472DA94EE}" type="presParOf" srcId="{47B2D0DE-C7F1-4946-B4E6-88CFE9125A24}" destId="{695565BB-426A-4110-B1E3-DFDF0A715537}" srcOrd="0" destOrd="0" presId="urn:microsoft.com/office/officeart/2008/layout/HorizontalMultiLevelHierarchy"/>
+    <dgm:cxn modelId="{3B521F6D-61C1-4D03-8657-ABD92FD43489}" type="presParOf" srcId="{B86D9EB3-5B56-4DC4-9DD8-FD2424FB9375}" destId="{24B6320C-60C5-4DE6-8F79-6EE02A9DFBEA}" srcOrd="9" destOrd="0" presId="urn:microsoft.com/office/officeart/2008/layout/HorizontalMultiLevelHierarchy"/>
+    <dgm:cxn modelId="{4CC9A7E7-925A-4982-AF2C-6D6E196B747F}" type="presParOf" srcId="{24B6320C-60C5-4DE6-8F79-6EE02A9DFBEA}" destId="{0419A5C7-248C-49BC-B7D3-FDE01F8A0D4D}" srcOrd="0" destOrd="0" presId="urn:microsoft.com/office/officeart/2008/layout/HorizontalMultiLevelHierarchy"/>
+    <dgm:cxn modelId="{3EC5BD55-E9EC-44B6-A692-2A88B31388FF}" type="presParOf" srcId="{24B6320C-60C5-4DE6-8F79-6EE02A9DFBEA}" destId="{14F733CF-C7C3-434B-9FD2-FE348A9B9779}" srcOrd="1" destOrd="0" presId="urn:microsoft.com/office/officeart/2008/layout/HorizontalMultiLevelHierarchy"/>
+    <dgm:cxn modelId="{EAA20CC7-7BD8-4C84-8CF6-C35BF5C9A2AE}" type="presParOf" srcId="{B86D9EB3-5B56-4DC4-9DD8-FD2424FB9375}" destId="{AD3434D7-E097-440D-B83B-DA449F486A0B}" srcOrd="10" destOrd="0" presId="urn:microsoft.com/office/officeart/2008/layout/HorizontalMultiLevelHierarchy"/>
+    <dgm:cxn modelId="{3BA81A75-042A-4216-8560-7A5B09E09783}" type="presParOf" srcId="{AD3434D7-E097-440D-B83B-DA449F486A0B}" destId="{B8CBA47C-0AA0-4415-A148-5B65FA7F793F}" srcOrd="0" destOrd="0" presId="urn:microsoft.com/office/officeart/2008/layout/HorizontalMultiLevelHierarchy"/>
+    <dgm:cxn modelId="{4FBD7C45-8C62-4F9A-8571-4C97D2BC1421}" type="presParOf" srcId="{B86D9EB3-5B56-4DC4-9DD8-FD2424FB9375}" destId="{BE1D8927-7E5E-4E1F-B241-51558991A299}" srcOrd="11" destOrd="0" presId="urn:microsoft.com/office/officeart/2008/layout/HorizontalMultiLevelHierarchy"/>
+    <dgm:cxn modelId="{ECAF22B6-03F0-4385-B774-F960E2DBFD58}" type="presParOf" srcId="{BE1D8927-7E5E-4E1F-B241-51558991A299}" destId="{326C40E1-2BF1-4292-9CB7-D9196A9605FD}" srcOrd="0" destOrd="0" presId="urn:microsoft.com/office/officeart/2008/layout/HorizontalMultiLevelHierarchy"/>
+    <dgm:cxn modelId="{2556C5E5-7A44-4631-9D5E-9124FFBF2858}" type="presParOf" srcId="{BE1D8927-7E5E-4E1F-B241-51558991A299}" destId="{F72538E7-4A12-4D2B-9867-5D08FF116085}" srcOrd="1" destOrd="0" presId="urn:microsoft.com/office/officeart/2008/layout/HorizontalMultiLevelHierarchy"/>
+    <dgm:cxn modelId="{50726980-2470-4895-875B-C7F601E5CAC9}" type="presParOf" srcId="{F72538E7-4A12-4D2B-9867-5D08FF116085}" destId="{3B12995C-705A-4DEA-ADA2-D3C3425F2BCC}" srcOrd="0" destOrd="0" presId="urn:microsoft.com/office/officeart/2008/layout/HorizontalMultiLevelHierarchy"/>
+    <dgm:cxn modelId="{B0BB84C2-8085-4628-8039-526DA51F148E}" type="presParOf" srcId="{3B12995C-705A-4DEA-ADA2-D3C3425F2BCC}" destId="{406E1C04-437E-4CCA-8E41-974CCAEA7CE3}" srcOrd="0" destOrd="0" presId="urn:microsoft.com/office/officeart/2008/layout/HorizontalMultiLevelHierarchy"/>
+    <dgm:cxn modelId="{30787F2C-28E1-4E44-A320-0011E0651B78}" type="presParOf" srcId="{F72538E7-4A12-4D2B-9867-5D08FF116085}" destId="{06F7A1D9-0B8C-47B8-9CAD-CD89AA1B11F3}" srcOrd="1" destOrd="0" presId="urn:microsoft.com/office/officeart/2008/layout/HorizontalMultiLevelHierarchy"/>
+    <dgm:cxn modelId="{C2392E2C-5109-41EC-BA9B-DFC7E37FF454}" type="presParOf" srcId="{06F7A1D9-0B8C-47B8-9CAD-CD89AA1B11F3}" destId="{1048843D-F8E2-4C5F-A9F1-3E18CA8DCC31}" srcOrd="0" destOrd="0" presId="urn:microsoft.com/office/officeart/2008/layout/HorizontalMultiLevelHierarchy"/>
+    <dgm:cxn modelId="{24B4ABCB-504A-49A6-B8C3-D0261F28A336}" type="presParOf" srcId="{06F7A1D9-0B8C-47B8-9CAD-CD89AA1B11F3}" destId="{E656C7C8-9965-41BB-8B1A-C0F5A7CFD4E5}" srcOrd="1" destOrd="0" presId="urn:microsoft.com/office/officeart/2008/layout/HorizontalMultiLevelHierarchy"/>
+    <dgm:cxn modelId="{E5A59F3C-7B1F-4C43-A4AE-0D20E465299D}" type="presParOf" srcId="{B86D9EB3-5B56-4DC4-9DD8-FD2424FB9375}" destId="{0CE62E41-659A-4DF7-99C5-E298EB41EDDF}" srcOrd="12" destOrd="0" presId="urn:microsoft.com/office/officeart/2008/layout/HorizontalMultiLevelHierarchy"/>
+    <dgm:cxn modelId="{30D5E185-ACFD-46EC-A0D2-AC478BE3B7C8}" type="presParOf" srcId="{0CE62E41-659A-4DF7-99C5-E298EB41EDDF}" destId="{13092096-51DB-4CC4-8ACA-902CC68FC2BD}" srcOrd="0" destOrd="0" presId="urn:microsoft.com/office/officeart/2008/layout/HorizontalMultiLevelHierarchy"/>
+    <dgm:cxn modelId="{87BA407A-9B71-448E-B277-D04B3F99800E}" type="presParOf" srcId="{B86D9EB3-5B56-4DC4-9DD8-FD2424FB9375}" destId="{8F401FA7-EEFA-4748-98C1-BE0301850AB6}" srcOrd="13" destOrd="0" presId="urn:microsoft.com/office/officeart/2008/layout/HorizontalMultiLevelHierarchy"/>
+    <dgm:cxn modelId="{B0539624-D018-47B4-BB54-23648ADC6767}" type="presParOf" srcId="{8F401FA7-EEFA-4748-98C1-BE0301850AB6}" destId="{160F7D0F-4D0D-41FD-8168-168E7ED64469}" srcOrd="0" destOrd="0" presId="urn:microsoft.com/office/officeart/2008/layout/HorizontalMultiLevelHierarchy"/>
+    <dgm:cxn modelId="{671A08B9-2FB5-4E03-A8B2-827785C85E93}" type="presParOf" srcId="{8F401FA7-EEFA-4748-98C1-BE0301850AB6}" destId="{F52B78EB-EC9B-4ED9-924F-417B9AAF4522}" srcOrd="1" destOrd="0" presId="urn:microsoft.com/office/officeart/2008/layout/HorizontalMultiLevelHierarchy"/>
+    <dgm:cxn modelId="{2E478ACF-602A-410B-B723-98894D778B39}" type="presParOf" srcId="{F52B78EB-EC9B-4ED9-924F-417B9AAF4522}" destId="{94DCD01B-0691-4910-8FBA-AD3F36BA221F}" srcOrd="0" destOrd="0" presId="urn:microsoft.com/office/officeart/2008/layout/HorizontalMultiLevelHierarchy"/>
+    <dgm:cxn modelId="{036953ED-D849-46A5-B1E1-C5F7F8BAF9A1}" type="presParOf" srcId="{94DCD01B-0691-4910-8FBA-AD3F36BA221F}" destId="{AF4AE84A-71B1-447A-AD8E-0CA4C6144AEB}" srcOrd="0" destOrd="0" presId="urn:microsoft.com/office/officeart/2008/layout/HorizontalMultiLevelHierarchy"/>
+    <dgm:cxn modelId="{D3E128BD-B449-4A3C-ADFC-E139F679051F}" type="presParOf" srcId="{F52B78EB-EC9B-4ED9-924F-417B9AAF4522}" destId="{BEAB5D5F-EEF0-4210-90DC-1580795D9420}" srcOrd="1" destOrd="0" presId="urn:microsoft.com/office/officeart/2008/layout/HorizontalMultiLevelHierarchy"/>
+    <dgm:cxn modelId="{BD9C1221-A2E9-4B4F-A31B-5792EF89AC9A}" type="presParOf" srcId="{BEAB5D5F-EEF0-4210-90DC-1580795D9420}" destId="{B5E76D17-B659-4ED2-8BAC-64C94622EB0B}" srcOrd="0" destOrd="0" presId="urn:microsoft.com/office/officeart/2008/layout/HorizontalMultiLevelHierarchy"/>
+    <dgm:cxn modelId="{04041F44-3572-4B88-B2BB-D83E4541F83A}" type="presParOf" srcId="{BEAB5D5F-EEF0-4210-90DC-1580795D9420}" destId="{95D066A3-E4B0-4ABD-A298-769142A26F8A}" srcOrd="1" destOrd="0" presId="urn:microsoft.com/office/officeart/2008/layout/HorizontalMultiLevelHierarchy"/>
+    <dgm:cxn modelId="{777AF873-B71E-4163-94FE-176FEF3B997C}" type="presParOf" srcId="{95D066A3-E4B0-4ABD-A298-769142A26F8A}" destId="{88D40039-75C0-425D-9A56-616CBD2B1292}" srcOrd="0" destOrd="0" presId="urn:microsoft.com/office/officeart/2008/layout/HorizontalMultiLevelHierarchy"/>
+    <dgm:cxn modelId="{E386AAC1-19D9-46DF-84CF-127F70634F74}" type="presParOf" srcId="{88D40039-75C0-425D-9A56-616CBD2B1292}" destId="{1D1308A8-4D70-4C52-B23C-671DDDB68A75}" srcOrd="0" destOrd="0" presId="urn:microsoft.com/office/officeart/2008/layout/HorizontalMultiLevelHierarchy"/>
+    <dgm:cxn modelId="{AD5B1782-6376-4715-807A-9C915F0F5F16}" type="presParOf" srcId="{95D066A3-E4B0-4ABD-A298-769142A26F8A}" destId="{CF4AC9E9-29DE-4FF9-BBA5-FBCE8A5291D1}" srcOrd="1" destOrd="0" presId="urn:microsoft.com/office/officeart/2008/layout/HorizontalMultiLevelHierarchy"/>
+    <dgm:cxn modelId="{859ADE09-F3B7-455B-88D7-764157D8720B}" type="presParOf" srcId="{CF4AC9E9-29DE-4FF9-BBA5-FBCE8A5291D1}" destId="{2C72E1E3-6D6E-4762-B7C4-331AB3CE1DC7}" srcOrd="0" destOrd="0" presId="urn:microsoft.com/office/officeart/2008/layout/HorizontalMultiLevelHierarchy"/>
+    <dgm:cxn modelId="{F15F815B-B63C-44C0-97F8-194BA6639B09}" type="presParOf" srcId="{CF4AC9E9-29DE-4FF9-BBA5-FBCE8A5291D1}" destId="{CFDD608A-B9D1-44F0-B7F8-F686BF09EF93}" srcOrd="1" destOrd="0" presId="urn:microsoft.com/office/officeart/2008/layout/HorizontalMultiLevelHierarchy"/>
+    <dgm:cxn modelId="{04942B65-F39A-46FF-A198-287448D2C56B}" type="presParOf" srcId="{95D066A3-E4B0-4ABD-A298-769142A26F8A}" destId="{673B6D60-0922-4288-88E8-6617268E3C82}" srcOrd="2" destOrd="0" presId="urn:microsoft.com/office/officeart/2008/layout/HorizontalMultiLevelHierarchy"/>
+    <dgm:cxn modelId="{7F4BAC7E-CEEA-4850-8ADC-B03837AFA9E8}" type="presParOf" srcId="{673B6D60-0922-4288-88E8-6617268E3C82}" destId="{96816462-DA4D-402D-A3E9-58317FCDBCDC}" srcOrd="0" destOrd="0" presId="urn:microsoft.com/office/officeart/2008/layout/HorizontalMultiLevelHierarchy"/>
+    <dgm:cxn modelId="{AB323FF1-27C3-4B75-A993-ECBA24E5797B}" type="presParOf" srcId="{95D066A3-E4B0-4ABD-A298-769142A26F8A}" destId="{8A112A6F-DCEB-4622-89ED-2A6A30562625}" srcOrd="3" destOrd="0" presId="urn:microsoft.com/office/officeart/2008/layout/HorizontalMultiLevelHierarchy"/>
+    <dgm:cxn modelId="{4E79D0F0-C9DC-4E03-B220-F1C0D4DFABC4}" type="presParOf" srcId="{8A112A6F-DCEB-4622-89ED-2A6A30562625}" destId="{1B59A4A8-3E76-4AE5-857C-BB7873B88491}" srcOrd="0" destOrd="0" presId="urn:microsoft.com/office/officeart/2008/layout/HorizontalMultiLevelHierarchy"/>
+    <dgm:cxn modelId="{8733F46F-5F6F-463F-9CE3-FB40A05E655A}" type="presParOf" srcId="{8A112A6F-DCEB-4622-89ED-2A6A30562625}" destId="{6395FF85-30C8-4067-886F-DCDCE4987BDC}" srcOrd="1" destOrd="0" presId="urn:microsoft.com/office/officeart/2008/layout/HorizontalMultiLevelHierarchy"/>
+    <dgm:cxn modelId="{0A54D209-16D4-4977-AF42-C0339714869E}" type="presParOf" srcId="{95D066A3-E4B0-4ABD-A298-769142A26F8A}" destId="{CB607FDA-433F-4626-8CB8-57EB9D126B5B}" srcOrd="4" destOrd="0" presId="urn:microsoft.com/office/officeart/2008/layout/HorizontalMultiLevelHierarchy"/>
+    <dgm:cxn modelId="{9490F705-A7EE-48C4-BB10-F51FDE616FFF}" type="presParOf" srcId="{CB607FDA-433F-4626-8CB8-57EB9D126B5B}" destId="{A5A816A9-FF7B-43BA-9864-F3242C64B895}" srcOrd="0" destOrd="0" presId="urn:microsoft.com/office/officeart/2008/layout/HorizontalMultiLevelHierarchy"/>
+    <dgm:cxn modelId="{822848F6-81E8-4E5E-82B7-5D16EE870F5A}" type="presParOf" srcId="{95D066A3-E4B0-4ABD-A298-769142A26F8A}" destId="{31B7E174-FA1F-4F03-8C45-B9858730F042}" srcOrd="5" destOrd="0" presId="urn:microsoft.com/office/officeart/2008/layout/HorizontalMultiLevelHierarchy"/>
+    <dgm:cxn modelId="{8D96C67B-0002-4E9E-B1EF-0D97D38F7BED}" type="presParOf" srcId="{31B7E174-FA1F-4F03-8C45-B9858730F042}" destId="{3C22B607-A1FA-4D48-A5CA-F54DF83E05BE}" srcOrd="0" destOrd="0" presId="urn:microsoft.com/office/officeart/2008/layout/HorizontalMultiLevelHierarchy"/>
+    <dgm:cxn modelId="{F98DA424-D609-4838-8533-CF99510D6018}" type="presParOf" srcId="{31B7E174-FA1F-4F03-8C45-B9858730F042}" destId="{B62D5249-5C14-48A1-9EB5-C65512EF614C}" srcOrd="1" destOrd="0" presId="urn:microsoft.com/office/officeart/2008/layout/HorizontalMultiLevelHierarchy"/>
+    <dgm:cxn modelId="{87209935-C2B9-4D05-8883-37401CEF659B}" type="presParOf" srcId="{95D066A3-E4B0-4ABD-A298-769142A26F8A}" destId="{CD71D7AD-5FF3-41F2-96AC-AC85E50B0B47}" srcOrd="6" destOrd="0" presId="urn:microsoft.com/office/officeart/2008/layout/HorizontalMultiLevelHierarchy"/>
+    <dgm:cxn modelId="{2AFC2CB3-BBF1-41B1-89AB-62FA924B1581}" type="presParOf" srcId="{CD71D7AD-5FF3-41F2-96AC-AC85E50B0B47}" destId="{B3CE9EFF-43CC-4AD6-9E00-31AFF074A00E}" srcOrd="0" destOrd="0" presId="urn:microsoft.com/office/officeart/2008/layout/HorizontalMultiLevelHierarchy"/>
+    <dgm:cxn modelId="{CF79AA07-10E8-4B0E-8059-62E7993B1CC0}" type="presParOf" srcId="{95D066A3-E4B0-4ABD-A298-769142A26F8A}" destId="{A1141C8F-D475-4941-8001-CB457DD4FD9F}" srcOrd="7" destOrd="0" presId="urn:microsoft.com/office/officeart/2008/layout/HorizontalMultiLevelHierarchy"/>
+    <dgm:cxn modelId="{2B5CAF5E-E010-4CB8-AFC4-71DB38342EB0}" type="presParOf" srcId="{A1141C8F-D475-4941-8001-CB457DD4FD9F}" destId="{C4E93E0B-4AE9-4310-811B-DDFE972C23DC}" srcOrd="0" destOrd="0" presId="urn:microsoft.com/office/officeart/2008/layout/HorizontalMultiLevelHierarchy"/>
+    <dgm:cxn modelId="{1492E22F-35C7-4376-B3F5-14F95E0746EA}" type="presParOf" srcId="{A1141C8F-D475-4941-8001-CB457DD4FD9F}" destId="{848E86FE-E7A4-445D-B26B-861BA527447E}" srcOrd="1" destOrd="0" presId="urn:microsoft.com/office/officeart/2008/layout/HorizontalMultiLevelHierarchy"/>
   </dgm:cxnLst>
   <dgm:bg/>
   <dgm:whole/>
   <dgm:extLst>
     <a:ext uri="http://schemas.microsoft.com/office/drawing/2008/diagram">
-      <dsp:dataModelExt xmlns:dsp="http://schemas.microsoft.com/office/drawing/2008/diagram" relId="rId16" minVer="http://schemas.openxmlformats.org/drawingml/2006/diagram"/>
+      <dsp:dataModelExt xmlns:dsp="http://schemas.microsoft.com/office/drawing/2008/diagram" relId="rId15" minVer="http://schemas.openxmlformats.org/drawingml/2006/diagram"/>
     </a:ext>
   </dgm:extLst>
 </dgm:dataModel>
@@ -10663,6 +10425,13 @@
         </dgm:presLayoutVars>
       </dgm:prSet>
       <dgm:spPr/>
+      <dgm:t>
+        <a:bodyPr/>
+        <a:lstStyle/>
+        <a:p>
+          <a:endParaRPr lang="fr-FR"/>
+        </a:p>
+      </dgm:t>
     </dgm:pt>
     <dgm:pt modelId="{A5A8576A-F5D4-4989-BBDA-E955D738F996}" type="pres">
       <dgm:prSet presAssocID="{41C62356-82CB-41C6-BAF9-60242BA368FA}" presName="hierRoot1" presStyleCnt="0">
@@ -10683,10 +10452,24 @@
         </dgm:presLayoutVars>
       </dgm:prSet>
       <dgm:spPr/>
+      <dgm:t>
+        <a:bodyPr/>
+        <a:lstStyle/>
+        <a:p>
+          <a:endParaRPr lang="fr-FR"/>
+        </a:p>
+      </dgm:t>
     </dgm:pt>
     <dgm:pt modelId="{E132EC38-2E49-4E6B-AC69-1627EECF5F0E}" type="pres">
       <dgm:prSet presAssocID="{41C62356-82CB-41C6-BAF9-60242BA368FA}" presName="rootConnector1" presStyleLbl="node1" presStyleIdx="0" presStyleCnt="0"/>
       <dgm:spPr/>
+      <dgm:t>
+        <a:bodyPr/>
+        <a:lstStyle/>
+        <a:p>
+          <a:endParaRPr lang="fr-FR"/>
+        </a:p>
+      </dgm:t>
     </dgm:pt>
     <dgm:pt modelId="{09B72EE7-CAB3-4E14-B6E5-F3708A6A9F7A}" type="pres">
       <dgm:prSet presAssocID="{41C62356-82CB-41C6-BAF9-60242BA368FA}" presName="hierChild2" presStyleCnt="0"/>
@@ -10695,6 +10478,13 @@
     <dgm:pt modelId="{FB84FA9E-911D-47AA-A0DB-AA686B4CF0FB}" type="pres">
       <dgm:prSet presAssocID="{87EBADC5-DAA5-4C44-8236-6472CBF7A5B8}" presName="Name37" presStyleLbl="parChTrans1D2" presStyleIdx="0" presStyleCnt="5"/>
       <dgm:spPr/>
+      <dgm:t>
+        <a:bodyPr/>
+        <a:lstStyle/>
+        <a:p>
+          <a:endParaRPr lang="fr-FR"/>
+        </a:p>
+      </dgm:t>
     </dgm:pt>
     <dgm:pt modelId="{3F59CB1D-A97E-4BCE-BA3C-BE1F92827472}" type="pres">
       <dgm:prSet presAssocID="{2299F088-B73B-4E37-AE2C-92344BFAEC77}" presName="hierRoot2" presStyleCnt="0">
@@ -10715,10 +10505,24 @@
         </dgm:presLayoutVars>
       </dgm:prSet>
       <dgm:spPr/>
+      <dgm:t>
+        <a:bodyPr/>
+        <a:lstStyle/>
+        <a:p>
+          <a:endParaRPr lang="fr-FR"/>
+        </a:p>
+      </dgm:t>
     </dgm:pt>
     <dgm:pt modelId="{08335582-ADEC-49DF-8DCC-5078AA870740}" type="pres">
       <dgm:prSet presAssocID="{2299F088-B73B-4E37-AE2C-92344BFAEC77}" presName="rootConnector" presStyleLbl="node2" presStyleIdx="0" presStyleCnt="5"/>
       <dgm:spPr/>
+      <dgm:t>
+        <a:bodyPr/>
+        <a:lstStyle/>
+        <a:p>
+          <a:endParaRPr lang="fr-FR"/>
+        </a:p>
+      </dgm:t>
     </dgm:pt>
     <dgm:pt modelId="{AB1AE61B-F5F0-4AEE-B06C-F19D02BA0887}" type="pres">
       <dgm:prSet presAssocID="{2299F088-B73B-4E37-AE2C-92344BFAEC77}" presName="hierChild4" presStyleCnt="0"/>
@@ -10731,6 +10535,13 @@
     <dgm:pt modelId="{FF40D225-16D4-4974-9B25-2F614AB703BA}" type="pres">
       <dgm:prSet presAssocID="{03F81E9B-4E9B-448D-B714-0F59B3CC7E72}" presName="Name37" presStyleLbl="parChTrans1D2" presStyleIdx="1" presStyleCnt="5"/>
       <dgm:spPr/>
+      <dgm:t>
+        <a:bodyPr/>
+        <a:lstStyle/>
+        <a:p>
+          <a:endParaRPr lang="fr-FR"/>
+        </a:p>
+      </dgm:t>
     </dgm:pt>
     <dgm:pt modelId="{29C5A400-D6CE-4D50-93A8-0BEF9CE8F32E}" type="pres">
       <dgm:prSet presAssocID="{206B89C2-5BBA-49AD-99C2-AAAB5F4012D3}" presName="hierRoot2" presStyleCnt="0">
@@ -10762,6 +10573,13 @@
     <dgm:pt modelId="{D218AAB9-6478-43FC-84BB-9998E9432F1F}" type="pres">
       <dgm:prSet presAssocID="{206B89C2-5BBA-49AD-99C2-AAAB5F4012D3}" presName="rootConnector" presStyleLbl="node2" presStyleIdx="1" presStyleCnt="5"/>
       <dgm:spPr/>
+      <dgm:t>
+        <a:bodyPr/>
+        <a:lstStyle/>
+        <a:p>
+          <a:endParaRPr lang="fr-FR"/>
+        </a:p>
+      </dgm:t>
     </dgm:pt>
     <dgm:pt modelId="{B6B5EAC7-4A73-42A8-ACEA-8319EAEA5743}" type="pres">
       <dgm:prSet presAssocID="{206B89C2-5BBA-49AD-99C2-AAAB5F4012D3}" presName="hierChild4" presStyleCnt="0"/>
@@ -10774,6 +10592,13 @@
     <dgm:pt modelId="{D855D6A1-2CF8-48B3-A5C3-6BCB93A55265}" type="pres">
       <dgm:prSet presAssocID="{DC164034-6662-4608-B4C8-0F081997200B}" presName="Name37" presStyleLbl="parChTrans1D2" presStyleIdx="2" presStyleCnt="5"/>
       <dgm:spPr/>
+      <dgm:t>
+        <a:bodyPr/>
+        <a:lstStyle/>
+        <a:p>
+          <a:endParaRPr lang="fr-FR"/>
+        </a:p>
+      </dgm:t>
     </dgm:pt>
     <dgm:pt modelId="{6BADF832-9557-41D3-90AB-6701A4350FDF}" type="pres">
       <dgm:prSet presAssocID="{32352CE3-14ED-4037-ACAB-31FC2513332A}" presName="hierRoot2" presStyleCnt="0">
@@ -10805,6 +10630,13 @@
     <dgm:pt modelId="{0EF0FD14-3A7F-4373-9FE4-F1A94DBC8523}" type="pres">
       <dgm:prSet presAssocID="{32352CE3-14ED-4037-ACAB-31FC2513332A}" presName="rootConnector" presStyleLbl="node2" presStyleIdx="2" presStyleCnt="5"/>
       <dgm:spPr/>
+      <dgm:t>
+        <a:bodyPr/>
+        <a:lstStyle/>
+        <a:p>
+          <a:endParaRPr lang="fr-FR"/>
+        </a:p>
+      </dgm:t>
     </dgm:pt>
     <dgm:pt modelId="{AD939820-346A-4490-B764-0A30C0AD9C9E}" type="pres">
       <dgm:prSet presAssocID="{32352CE3-14ED-4037-ACAB-31FC2513332A}" presName="hierChild4" presStyleCnt="0"/>
@@ -10817,6 +10649,13 @@
     <dgm:pt modelId="{14E14CD5-D81D-45E8-88BD-9815F2B602D9}" type="pres">
       <dgm:prSet presAssocID="{514DF6BF-7F9C-4EAA-BF76-869D86384EF8}" presName="Name37" presStyleLbl="parChTrans1D2" presStyleIdx="3" presStyleCnt="5"/>
       <dgm:spPr/>
+      <dgm:t>
+        <a:bodyPr/>
+        <a:lstStyle/>
+        <a:p>
+          <a:endParaRPr lang="fr-FR"/>
+        </a:p>
+      </dgm:t>
     </dgm:pt>
     <dgm:pt modelId="{B325A632-C04F-4527-9780-A7AC18A2F658}" type="pres">
       <dgm:prSet presAssocID="{D1C486DF-C78E-487B-9024-5793521541DA}" presName="hierRoot2" presStyleCnt="0">
@@ -10848,6 +10687,13 @@
     <dgm:pt modelId="{2F0CFE2F-9D9C-4808-84BE-10EF583C24C7}" type="pres">
       <dgm:prSet presAssocID="{D1C486DF-C78E-487B-9024-5793521541DA}" presName="rootConnector" presStyleLbl="node2" presStyleIdx="3" presStyleCnt="5"/>
       <dgm:spPr/>
+      <dgm:t>
+        <a:bodyPr/>
+        <a:lstStyle/>
+        <a:p>
+          <a:endParaRPr lang="fr-FR"/>
+        </a:p>
+      </dgm:t>
     </dgm:pt>
     <dgm:pt modelId="{D6864080-F08A-4C2D-8E83-DA766749DCAC}" type="pres">
       <dgm:prSet presAssocID="{D1C486DF-C78E-487B-9024-5793521541DA}" presName="hierChild4" presStyleCnt="0"/>
@@ -10860,6 +10706,13 @@
     <dgm:pt modelId="{0A726846-D507-481F-901A-AA9D4CD2F4EA}" type="pres">
       <dgm:prSet presAssocID="{C2C4FA9B-9543-42F1-9B7B-47816B06167C}" presName="Name37" presStyleLbl="parChTrans1D2" presStyleIdx="4" presStyleCnt="5"/>
       <dgm:spPr/>
+      <dgm:t>
+        <a:bodyPr/>
+        <a:lstStyle/>
+        <a:p>
+          <a:endParaRPr lang="fr-FR"/>
+        </a:p>
+      </dgm:t>
     </dgm:pt>
     <dgm:pt modelId="{3D4886D0-4529-4BF8-9103-FAF326C32880}" type="pres">
       <dgm:prSet presAssocID="{BA9DD21A-FFBD-41E6-82A2-5042596C5BE8}" presName="hierRoot2" presStyleCnt="0">
@@ -10880,10 +10733,24 @@
         </dgm:presLayoutVars>
       </dgm:prSet>
       <dgm:spPr/>
+      <dgm:t>
+        <a:bodyPr/>
+        <a:lstStyle/>
+        <a:p>
+          <a:endParaRPr lang="fr-FR"/>
+        </a:p>
+      </dgm:t>
     </dgm:pt>
     <dgm:pt modelId="{280509FC-5DB9-4726-BD6F-45DA475A6B91}" type="pres">
       <dgm:prSet presAssocID="{BA9DD21A-FFBD-41E6-82A2-5042596C5BE8}" presName="rootConnector" presStyleLbl="node2" presStyleIdx="4" presStyleCnt="5"/>
       <dgm:spPr/>
+      <dgm:t>
+        <a:bodyPr/>
+        <a:lstStyle/>
+        <a:p>
+          <a:endParaRPr lang="fr-FR"/>
+        </a:p>
+      </dgm:t>
     </dgm:pt>
     <dgm:pt modelId="{C6C04893-D0E7-4EAD-B07D-0543BAD0FDA3}" type="pres">
       <dgm:prSet presAssocID="{BA9DD21A-FFBD-41E6-82A2-5042596C5BE8}" presName="hierChild4" presStyleCnt="0"/>
@@ -10899,77 +10766,77 @@
     </dgm:pt>
   </dgm:ptLst>
   <dgm:cxnLst>
-    <dgm:cxn modelId="{1D7942E6-D7E7-44FF-B850-1D4AD4AF927C}" type="presOf" srcId="{2299F088-B73B-4E37-AE2C-92344BFAEC77}" destId="{C61F34B1-50D6-4EFB-8685-28AB2E539D21}" srcOrd="0" destOrd="0" presId="urn:microsoft.com/office/officeart/2005/8/layout/orgChart1"/>
-    <dgm:cxn modelId="{6D8FD30C-5997-4258-89AB-03A5CFC5D0BF}" type="presOf" srcId="{41C62356-82CB-41C6-BAF9-60242BA368FA}" destId="{B3ABEB32-A55B-4038-9EFC-4EDB6F903F5C}" srcOrd="0" destOrd="0" presId="urn:microsoft.com/office/officeart/2005/8/layout/orgChart1"/>
-    <dgm:cxn modelId="{D7B9111A-B040-4F2F-88B4-EE4E94AB472A}" type="presOf" srcId="{D1C486DF-C78E-487B-9024-5793521541DA}" destId="{2A3A7558-310F-4D96-9F56-0D2EC62B0568}" srcOrd="0" destOrd="0" presId="urn:microsoft.com/office/officeart/2005/8/layout/orgChart1"/>
-    <dgm:cxn modelId="{563700B4-284C-48A2-B4F1-1549653A8281}" type="presOf" srcId="{C2C4FA9B-9543-42F1-9B7B-47816B06167C}" destId="{0A726846-D507-481F-901A-AA9D4CD2F4EA}" srcOrd="0" destOrd="0" presId="urn:microsoft.com/office/officeart/2005/8/layout/orgChart1"/>
+    <dgm:cxn modelId="{B0C4957A-2DB6-4774-9936-D0132FBE204F}" type="presOf" srcId="{41C62356-82CB-41C6-BAF9-60242BA368FA}" destId="{B3ABEB32-A55B-4038-9EFC-4EDB6F903F5C}" srcOrd="0" destOrd="0" presId="urn:microsoft.com/office/officeart/2005/8/layout/orgChart1"/>
+    <dgm:cxn modelId="{7F40B08F-F3BD-4F3C-99BE-8A18FE6ECFF8}" type="presOf" srcId="{C2C4FA9B-9543-42F1-9B7B-47816B06167C}" destId="{0A726846-D507-481F-901A-AA9D4CD2F4EA}" srcOrd="0" destOrd="0" presId="urn:microsoft.com/office/officeart/2005/8/layout/orgChart1"/>
+    <dgm:cxn modelId="{3A328094-B676-429C-9EC2-38026AC5D3CC}" type="presOf" srcId="{514DF6BF-7F9C-4EAA-BF76-869D86384EF8}" destId="{14E14CD5-D81D-45E8-88BD-9815F2B602D9}" srcOrd="0" destOrd="0" presId="urn:microsoft.com/office/officeart/2005/8/layout/orgChart1"/>
+    <dgm:cxn modelId="{903B8491-AC62-4DA2-91B3-DB48D0AB8B23}" type="presOf" srcId="{03F81E9B-4E9B-448D-B714-0F59B3CC7E72}" destId="{FF40D225-16D4-4974-9B25-2F614AB703BA}" srcOrd="0" destOrd="0" presId="urn:microsoft.com/office/officeart/2005/8/layout/orgChart1"/>
+    <dgm:cxn modelId="{DACA858A-357D-41A2-9EC8-B64C4EEF207B}" type="presOf" srcId="{BA9DD21A-FFBD-41E6-82A2-5042596C5BE8}" destId="{FC3C6AB9-96F4-48B4-B671-0F137E3C3E7A}" srcOrd="0" destOrd="0" presId="urn:microsoft.com/office/officeart/2005/8/layout/orgChart1"/>
+    <dgm:cxn modelId="{8D44AF50-A444-4BA7-8E96-EB772E21FFAB}" type="presOf" srcId="{206B89C2-5BBA-49AD-99C2-AAAB5F4012D3}" destId="{B08CE31F-A368-4585-AF68-F18D34CB7E74}" srcOrd="0" destOrd="0" presId="urn:microsoft.com/office/officeart/2005/8/layout/orgChart1"/>
     <dgm:cxn modelId="{2A333F2D-1923-42E6-8BCC-61DBF4712192}" srcId="{41C62356-82CB-41C6-BAF9-60242BA368FA}" destId="{2299F088-B73B-4E37-AE2C-92344BFAEC77}" srcOrd="0" destOrd="0" parTransId="{87EBADC5-DAA5-4C44-8236-6472CBF7A5B8}" sibTransId="{7145E1C7-B558-4B6E-B0A4-366A1BCC99BC}"/>
-    <dgm:cxn modelId="{0BC371BB-90E8-42A0-948F-C49EF3CCEC07}" type="presOf" srcId="{2299F088-B73B-4E37-AE2C-92344BFAEC77}" destId="{08335582-ADEC-49DF-8DCC-5078AA870740}" srcOrd="1" destOrd="0" presId="urn:microsoft.com/office/officeart/2005/8/layout/orgChart1"/>
-    <dgm:cxn modelId="{1E44CA71-4810-40DF-AD43-E6A16C894029}" type="presOf" srcId="{32352CE3-14ED-4037-ACAB-31FC2513332A}" destId="{862D1BDD-5F6F-4111-AA20-15B850963348}" srcOrd="0" destOrd="0" presId="urn:microsoft.com/office/officeart/2005/8/layout/orgChart1"/>
-    <dgm:cxn modelId="{627FEF9D-039A-47CE-8E94-10AD22EAB786}" type="presOf" srcId="{206B89C2-5BBA-49AD-99C2-AAAB5F4012D3}" destId="{B08CE31F-A368-4585-AF68-F18D34CB7E74}" srcOrd="0" destOrd="0" presId="urn:microsoft.com/office/officeart/2005/8/layout/orgChart1"/>
+    <dgm:cxn modelId="{B11A7BE0-38D3-47FD-A4DE-93700ECCE8C1}" type="presOf" srcId="{206B89C2-5BBA-49AD-99C2-AAAB5F4012D3}" destId="{D218AAB9-6478-43FC-84BB-9998E9432F1F}" srcOrd="1" destOrd="0" presId="urn:microsoft.com/office/officeart/2005/8/layout/orgChart1"/>
     <dgm:cxn modelId="{91E7713B-7117-4250-A5B1-845AF1C43093}" srcId="{41C62356-82CB-41C6-BAF9-60242BA368FA}" destId="{206B89C2-5BBA-49AD-99C2-AAAB5F4012D3}" srcOrd="1" destOrd="0" parTransId="{03F81E9B-4E9B-448D-B714-0F59B3CC7E72}" sibTransId="{113F01E3-11DB-4F25-95BB-FEBA4EE244B2}"/>
-    <dgm:cxn modelId="{E00FE701-4855-4CFD-8C69-4EAFCE0E35FE}" type="presOf" srcId="{41C62356-82CB-41C6-BAF9-60242BA368FA}" destId="{E132EC38-2E49-4E6B-AC69-1627EECF5F0E}" srcOrd="1" destOrd="0" presId="urn:microsoft.com/office/officeart/2005/8/layout/orgChart1"/>
-    <dgm:cxn modelId="{B0AEC66A-92D7-4F17-B667-BC9786923B88}" type="presOf" srcId="{03F81E9B-4E9B-448D-B714-0F59B3CC7E72}" destId="{FF40D225-16D4-4974-9B25-2F614AB703BA}" srcOrd="0" destOrd="0" presId="urn:microsoft.com/office/officeart/2005/8/layout/orgChart1"/>
+    <dgm:cxn modelId="{D63A2F81-0849-4881-B626-3E71A3BB754C}" type="presOf" srcId="{2299F088-B73B-4E37-AE2C-92344BFAEC77}" destId="{C61F34B1-50D6-4EFB-8685-28AB2E539D21}" srcOrd="0" destOrd="0" presId="urn:microsoft.com/office/officeart/2005/8/layout/orgChart1"/>
     <dgm:cxn modelId="{C4BDD8BC-0056-4848-A57B-1D679483B7D7}" srcId="{41C62356-82CB-41C6-BAF9-60242BA368FA}" destId="{D1C486DF-C78E-487B-9024-5793521541DA}" srcOrd="3" destOrd="0" parTransId="{514DF6BF-7F9C-4EAA-BF76-869D86384EF8}" sibTransId="{39C767AE-B03F-4EBF-B880-FE78670E26BF}"/>
-    <dgm:cxn modelId="{FF3CBA0A-71F1-47AB-85E3-68928FB797FA}" type="presOf" srcId="{DC164034-6662-4608-B4C8-0F081997200B}" destId="{D855D6A1-2CF8-48B3-A5C3-6BCB93A55265}" srcOrd="0" destOrd="0" presId="urn:microsoft.com/office/officeart/2005/8/layout/orgChart1"/>
-    <dgm:cxn modelId="{466AEE83-E206-45FF-946C-745434A6EF6E}" type="presOf" srcId="{D1C486DF-C78E-487B-9024-5793521541DA}" destId="{2F0CFE2F-9D9C-4808-84BE-10EF583C24C7}" srcOrd="1" destOrd="0" presId="urn:microsoft.com/office/officeart/2005/8/layout/orgChart1"/>
-    <dgm:cxn modelId="{06435185-5743-400A-B0E7-41E30769BCCC}" type="presOf" srcId="{069839DE-4E06-45F9-B761-C432503AD1DD}" destId="{C16C6D1C-11F1-4E07-B869-B57DA47E03DF}" srcOrd="0" destOrd="0" presId="urn:microsoft.com/office/officeart/2005/8/layout/orgChart1"/>
+    <dgm:cxn modelId="{C4DDFC6F-8BAE-47AB-B02F-FBBF225E5F47}" type="presOf" srcId="{069839DE-4E06-45F9-B761-C432503AD1DD}" destId="{C16C6D1C-11F1-4E07-B869-B57DA47E03DF}" srcOrd="0" destOrd="0" presId="urn:microsoft.com/office/officeart/2005/8/layout/orgChart1"/>
+    <dgm:cxn modelId="{D799714E-5CA9-4661-9A58-2E16B6D029B4}" type="presOf" srcId="{87EBADC5-DAA5-4C44-8236-6472CBF7A5B8}" destId="{FB84FA9E-911D-47AA-A0DB-AA686B4CF0FB}" srcOrd="0" destOrd="0" presId="urn:microsoft.com/office/officeart/2005/8/layout/orgChart1"/>
+    <dgm:cxn modelId="{DFC95335-B6EF-4785-AEE2-1D1597347476}" type="presOf" srcId="{D1C486DF-C78E-487B-9024-5793521541DA}" destId="{2F0CFE2F-9D9C-4808-84BE-10EF583C24C7}" srcOrd="1" destOrd="0" presId="urn:microsoft.com/office/officeart/2005/8/layout/orgChart1"/>
     <dgm:cxn modelId="{1B32F78A-C9DA-423F-B5A8-CEEBA4D9D108}" srcId="{41C62356-82CB-41C6-BAF9-60242BA368FA}" destId="{32352CE3-14ED-4037-ACAB-31FC2513332A}" srcOrd="2" destOrd="0" parTransId="{DC164034-6662-4608-B4C8-0F081997200B}" sibTransId="{3E584919-A002-4468-A201-4A61AD333CB7}"/>
+    <dgm:cxn modelId="{43B578BF-BEEB-482C-AF62-E4FCD4EE7D71}" type="presOf" srcId="{DC164034-6662-4608-B4C8-0F081997200B}" destId="{D855D6A1-2CF8-48B3-A5C3-6BCB93A55265}" srcOrd="0" destOrd="0" presId="urn:microsoft.com/office/officeart/2005/8/layout/orgChart1"/>
     <dgm:cxn modelId="{7FB6612A-972E-4D88-B76C-8267A61D12A8}" srcId="{069839DE-4E06-45F9-B761-C432503AD1DD}" destId="{41C62356-82CB-41C6-BAF9-60242BA368FA}" srcOrd="0" destOrd="0" parTransId="{6EFFF184-F114-43F1-A4BD-1D6E1DA6A192}" sibTransId="{2E8FB488-0B2A-4C49-9E5F-EF1E27FD7AB1}"/>
-    <dgm:cxn modelId="{A7788AC2-25D8-44E3-8971-552110A9350C}" type="presOf" srcId="{87EBADC5-DAA5-4C44-8236-6472CBF7A5B8}" destId="{FB84FA9E-911D-47AA-A0DB-AA686B4CF0FB}" srcOrd="0" destOrd="0" presId="urn:microsoft.com/office/officeart/2005/8/layout/orgChart1"/>
-    <dgm:cxn modelId="{105E2AEC-DC83-429D-822B-D8E9EFF52078}" type="presOf" srcId="{BA9DD21A-FFBD-41E6-82A2-5042596C5BE8}" destId="{FC3C6AB9-96F4-48B4-B671-0F137E3C3E7A}" srcOrd="0" destOrd="0" presId="urn:microsoft.com/office/officeart/2005/8/layout/orgChart1"/>
-    <dgm:cxn modelId="{4BE08A6A-B7B1-4BCD-82A0-F47B525161A1}" type="presOf" srcId="{206B89C2-5BBA-49AD-99C2-AAAB5F4012D3}" destId="{D218AAB9-6478-43FC-84BB-9998E9432F1F}" srcOrd="1" destOrd="0" presId="urn:microsoft.com/office/officeart/2005/8/layout/orgChart1"/>
+    <dgm:cxn modelId="{CB685F48-366B-4D51-9D3D-1AD99282502C}" type="presOf" srcId="{D1C486DF-C78E-487B-9024-5793521541DA}" destId="{2A3A7558-310F-4D96-9F56-0D2EC62B0568}" srcOrd="0" destOrd="0" presId="urn:microsoft.com/office/officeart/2005/8/layout/orgChart1"/>
+    <dgm:cxn modelId="{13BB5D03-5AEA-4960-84BA-BD918D1860D6}" type="presOf" srcId="{2299F088-B73B-4E37-AE2C-92344BFAEC77}" destId="{08335582-ADEC-49DF-8DCC-5078AA870740}" srcOrd="1" destOrd="0" presId="urn:microsoft.com/office/officeart/2005/8/layout/orgChart1"/>
+    <dgm:cxn modelId="{60F45266-DFE7-41F0-8BE1-3440B6AA1760}" type="presOf" srcId="{BA9DD21A-FFBD-41E6-82A2-5042596C5BE8}" destId="{280509FC-5DB9-4726-BD6F-45DA475A6B91}" srcOrd="1" destOrd="0" presId="urn:microsoft.com/office/officeart/2005/8/layout/orgChart1"/>
     <dgm:cxn modelId="{1C8C9A38-F236-423F-8AC7-FA21AABAEA7E}" srcId="{41C62356-82CB-41C6-BAF9-60242BA368FA}" destId="{BA9DD21A-FFBD-41E6-82A2-5042596C5BE8}" srcOrd="4" destOrd="0" parTransId="{C2C4FA9B-9543-42F1-9B7B-47816B06167C}" sibTransId="{0F92C6BC-3C8E-4E6B-AAA2-E37BF6229320}"/>
-    <dgm:cxn modelId="{930FEE8E-C870-459D-AFD7-48F9614F633F}" type="presOf" srcId="{BA9DD21A-FFBD-41E6-82A2-5042596C5BE8}" destId="{280509FC-5DB9-4726-BD6F-45DA475A6B91}" srcOrd="1" destOrd="0" presId="urn:microsoft.com/office/officeart/2005/8/layout/orgChart1"/>
-    <dgm:cxn modelId="{6054412B-691F-4CB4-AD67-25B07E062FF9}" type="presOf" srcId="{32352CE3-14ED-4037-ACAB-31FC2513332A}" destId="{0EF0FD14-3A7F-4373-9FE4-F1A94DBC8523}" srcOrd="1" destOrd="0" presId="urn:microsoft.com/office/officeart/2005/8/layout/orgChart1"/>
-    <dgm:cxn modelId="{9C2F0335-4557-400A-8A93-3BD0137A57C3}" type="presOf" srcId="{514DF6BF-7F9C-4EAA-BF76-869D86384EF8}" destId="{14E14CD5-D81D-45E8-88BD-9815F2B602D9}" srcOrd="0" destOrd="0" presId="urn:microsoft.com/office/officeart/2005/8/layout/orgChart1"/>
-    <dgm:cxn modelId="{F02D88B8-9025-41BD-8315-FCB4B6F7A487}" type="presParOf" srcId="{C16C6D1C-11F1-4E07-B869-B57DA47E03DF}" destId="{A5A8576A-F5D4-4989-BBDA-E955D738F996}" srcOrd="0" destOrd="0" presId="urn:microsoft.com/office/officeart/2005/8/layout/orgChart1"/>
-    <dgm:cxn modelId="{EEC434D8-CF18-4B98-B0B7-D8F5F7D12CEE}" type="presParOf" srcId="{A5A8576A-F5D4-4989-BBDA-E955D738F996}" destId="{5F0BF5FC-8ED4-48C8-B26B-00EA5A843CA4}" srcOrd="0" destOrd="0" presId="urn:microsoft.com/office/officeart/2005/8/layout/orgChart1"/>
-    <dgm:cxn modelId="{41B2D0D7-5236-47CB-8E1C-9C9B081F511D}" type="presParOf" srcId="{5F0BF5FC-8ED4-48C8-B26B-00EA5A843CA4}" destId="{B3ABEB32-A55B-4038-9EFC-4EDB6F903F5C}" srcOrd="0" destOrd="0" presId="urn:microsoft.com/office/officeart/2005/8/layout/orgChart1"/>
-    <dgm:cxn modelId="{3FB19A1C-DB77-41B5-B07A-FE3F4A94AD9C}" type="presParOf" srcId="{5F0BF5FC-8ED4-48C8-B26B-00EA5A843CA4}" destId="{E132EC38-2E49-4E6B-AC69-1627EECF5F0E}" srcOrd="1" destOrd="0" presId="urn:microsoft.com/office/officeart/2005/8/layout/orgChart1"/>
-    <dgm:cxn modelId="{07DB303F-5E8C-47CB-A537-1088CDCFAB59}" type="presParOf" srcId="{A5A8576A-F5D4-4989-BBDA-E955D738F996}" destId="{09B72EE7-CAB3-4E14-B6E5-F3708A6A9F7A}" srcOrd="1" destOrd="0" presId="urn:microsoft.com/office/officeart/2005/8/layout/orgChart1"/>
-    <dgm:cxn modelId="{F7481F4A-8F95-486E-90BC-C173310564EC}" type="presParOf" srcId="{09B72EE7-CAB3-4E14-B6E5-F3708A6A9F7A}" destId="{FB84FA9E-911D-47AA-A0DB-AA686B4CF0FB}" srcOrd="0" destOrd="0" presId="urn:microsoft.com/office/officeart/2005/8/layout/orgChart1"/>
-    <dgm:cxn modelId="{93873C93-68D2-4FE0-9AD6-129C8939CCC1}" type="presParOf" srcId="{09B72EE7-CAB3-4E14-B6E5-F3708A6A9F7A}" destId="{3F59CB1D-A97E-4BCE-BA3C-BE1F92827472}" srcOrd="1" destOrd="0" presId="urn:microsoft.com/office/officeart/2005/8/layout/orgChart1"/>
-    <dgm:cxn modelId="{57AC06F2-3800-46F1-9E03-31F8EC20416A}" type="presParOf" srcId="{3F59CB1D-A97E-4BCE-BA3C-BE1F92827472}" destId="{6E4489EF-1DFD-4D2F-9BED-0934E9C51E1E}" srcOrd="0" destOrd="0" presId="urn:microsoft.com/office/officeart/2005/8/layout/orgChart1"/>
-    <dgm:cxn modelId="{59EF3A39-F8EE-4C53-9D4D-0BDECB6118C4}" type="presParOf" srcId="{6E4489EF-1DFD-4D2F-9BED-0934E9C51E1E}" destId="{C61F34B1-50D6-4EFB-8685-28AB2E539D21}" srcOrd="0" destOrd="0" presId="urn:microsoft.com/office/officeart/2005/8/layout/orgChart1"/>
-    <dgm:cxn modelId="{D729652B-F62E-447F-8B0C-E0300FDC1141}" type="presParOf" srcId="{6E4489EF-1DFD-4D2F-9BED-0934E9C51E1E}" destId="{08335582-ADEC-49DF-8DCC-5078AA870740}" srcOrd="1" destOrd="0" presId="urn:microsoft.com/office/officeart/2005/8/layout/orgChart1"/>
-    <dgm:cxn modelId="{FB470D99-435F-480A-9F15-044FC074D669}" type="presParOf" srcId="{3F59CB1D-A97E-4BCE-BA3C-BE1F92827472}" destId="{AB1AE61B-F5F0-4AEE-B06C-F19D02BA0887}" srcOrd="1" destOrd="0" presId="urn:microsoft.com/office/officeart/2005/8/layout/orgChart1"/>
-    <dgm:cxn modelId="{9D0AFB60-7F2A-4370-986F-F602A6CCF605}" type="presParOf" srcId="{3F59CB1D-A97E-4BCE-BA3C-BE1F92827472}" destId="{57360CE0-F0F3-44CF-A07F-73C4F0E359D0}" srcOrd="2" destOrd="0" presId="urn:microsoft.com/office/officeart/2005/8/layout/orgChart1"/>
-    <dgm:cxn modelId="{BFD66DDB-144A-42B4-A3A5-E870A30FED2A}" type="presParOf" srcId="{09B72EE7-CAB3-4E14-B6E5-F3708A6A9F7A}" destId="{FF40D225-16D4-4974-9B25-2F614AB703BA}" srcOrd="2" destOrd="0" presId="urn:microsoft.com/office/officeart/2005/8/layout/orgChart1"/>
-    <dgm:cxn modelId="{C5E1DCCC-EFEC-4B2D-8FEE-002F89DC9D03}" type="presParOf" srcId="{09B72EE7-CAB3-4E14-B6E5-F3708A6A9F7A}" destId="{29C5A400-D6CE-4D50-93A8-0BEF9CE8F32E}" srcOrd="3" destOrd="0" presId="urn:microsoft.com/office/officeart/2005/8/layout/orgChart1"/>
-    <dgm:cxn modelId="{10B719A7-EB79-4358-B0F6-14F0C740546B}" type="presParOf" srcId="{29C5A400-D6CE-4D50-93A8-0BEF9CE8F32E}" destId="{2A7CF13B-6048-454F-A1F1-F56560DA7FB2}" srcOrd="0" destOrd="0" presId="urn:microsoft.com/office/officeart/2005/8/layout/orgChart1"/>
-    <dgm:cxn modelId="{2266FE3E-161A-400A-84DE-4DC22931F1DB}" type="presParOf" srcId="{2A7CF13B-6048-454F-A1F1-F56560DA7FB2}" destId="{B08CE31F-A368-4585-AF68-F18D34CB7E74}" srcOrd="0" destOrd="0" presId="urn:microsoft.com/office/officeart/2005/8/layout/orgChart1"/>
-    <dgm:cxn modelId="{C3729587-AF9E-4FA6-837A-F3E923228970}" type="presParOf" srcId="{2A7CF13B-6048-454F-A1F1-F56560DA7FB2}" destId="{D218AAB9-6478-43FC-84BB-9998E9432F1F}" srcOrd="1" destOrd="0" presId="urn:microsoft.com/office/officeart/2005/8/layout/orgChart1"/>
-    <dgm:cxn modelId="{04457BF3-355C-4520-B37E-3C763DBD68C3}" type="presParOf" srcId="{29C5A400-D6CE-4D50-93A8-0BEF9CE8F32E}" destId="{B6B5EAC7-4A73-42A8-ACEA-8319EAEA5743}" srcOrd="1" destOrd="0" presId="urn:microsoft.com/office/officeart/2005/8/layout/orgChart1"/>
-    <dgm:cxn modelId="{6F2EE721-642C-4A17-B8B0-1AF81527681A}" type="presParOf" srcId="{29C5A400-D6CE-4D50-93A8-0BEF9CE8F32E}" destId="{A9503ACE-3ABC-432C-9358-F5DC87AC7C96}" srcOrd="2" destOrd="0" presId="urn:microsoft.com/office/officeart/2005/8/layout/orgChart1"/>
-    <dgm:cxn modelId="{DAE96193-ECCA-4932-B905-79E6339DC7B9}" type="presParOf" srcId="{09B72EE7-CAB3-4E14-B6E5-F3708A6A9F7A}" destId="{D855D6A1-2CF8-48B3-A5C3-6BCB93A55265}" srcOrd="4" destOrd="0" presId="urn:microsoft.com/office/officeart/2005/8/layout/orgChart1"/>
-    <dgm:cxn modelId="{8BDE674D-F0BF-4AF0-8E78-4630AB565BDB}" type="presParOf" srcId="{09B72EE7-CAB3-4E14-B6E5-F3708A6A9F7A}" destId="{6BADF832-9557-41D3-90AB-6701A4350FDF}" srcOrd="5" destOrd="0" presId="urn:microsoft.com/office/officeart/2005/8/layout/orgChart1"/>
-    <dgm:cxn modelId="{79554949-32CF-4B4C-9767-61FD2561F3CF}" type="presParOf" srcId="{6BADF832-9557-41D3-90AB-6701A4350FDF}" destId="{6EC827EE-EB4A-479F-AA4A-4C2E08369C8D}" srcOrd="0" destOrd="0" presId="urn:microsoft.com/office/officeart/2005/8/layout/orgChart1"/>
-    <dgm:cxn modelId="{8B7F5C55-F42E-46D6-9115-21ABCD5AC8DA}" type="presParOf" srcId="{6EC827EE-EB4A-479F-AA4A-4C2E08369C8D}" destId="{862D1BDD-5F6F-4111-AA20-15B850963348}" srcOrd="0" destOrd="0" presId="urn:microsoft.com/office/officeart/2005/8/layout/orgChart1"/>
-    <dgm:cxn modelId="{0BF72440-D376-441A-B200-4FA4139FF343}" type="presParOf" srcId="{6EC827EE-EB4A-479F-AA4A-4C2E08369C8D}" destId="{0EF0FD14-3A7F-4373-9FE4-F1A94DBC8523}" srcOrd="1" destOrd="0" presId="urn:microsoft.com/office/officeart/2005/8/layout/orgChart1"/>
-    <dgm:cxn modelId="{0EE274A8-3EFF-40FA-91BF-4C65037F1B7E}" type="presParOf" srcId="{6BADF832-9557-41D3-90AB-6701A4350FDF}" destId="{AD939820-346A-4490-B764-0A30C0AD9C9E}" srcOrd="1" destOrd="0" presId="urn:microsoft.com/office/officeart/2005/8/layout/orgChart1"/>
-    <dgm:cxn modelId="{8EA3C281-8D1E-42E7-826C-5ED5E3ED3876}" type="presParOf" srcId="{6BADF832-9557-41D3-90AB-6701A4350FDF}" destId="{8A575F65-5B82-412D-8E0D-BE881A92BBD4}" srcOrd="2" destOrd="0" presId="urn:microsoft.com/office/officeart/2005/8/layout/orgChart1"/>
-    <dgm:cxn modelId="{9F5095D5-3C30-4D83-9EB3-670BC1BA9D7F}" type="presParOf" srcId="{09B72EE7-CAB3-4E14-B6E5-F3708A6A9F7A}" destId="{14E14CD5-D81D-45E8-88BD-9815F2B602D9}" srcOrd="6" destOrd="0" presId="urn:microsoft.com/office/officeart/2005/8/layout/orgChart1"/>
-    <dgm:cxn modelId="{022A3A9F-9206-4F90-9CB6-09C33C182F8C}" type="presParOf" srcId="{09B72EE7-CAB3-4E14-B6E5-F3708A6A9F7A}" destId="{B325A632-C04F-4527-9780-A7AC18A2F658}" srcOrd="7" destOrd="0" presId="urn:microsoft.com/office/officeart/2005/8/layout/orgChart1"/>
-    <dgm:cxn modelId="{A8B35925-3506-426F-8188-77FA71BBD736}" type="presParOf" srcId="{B325A632-C04F-4527-9780-A7AC18A2F658}" destId="{7A535E2F-422B-4609-A56A-05F64CDCDA19}" srcOrd="0" destOrd="0" presId="urn:microsoft.com/office/officeart/2005/8/layout/orgChart1"/>
-    <dgm:cxn modelId="{1B930119-D2E7-4D2E-8798-794E016A2216}" type="presParOf" srcId="{7A535E2F-422B-4609-A56A-05F64CDCDA19}" destId="{2A3A7558-310F-4D96-9F56-0D2EC62B0568}" srcOrd="0" destOrd="0" presId="urn:microsoft.com/office/officeart/2005/8/layout/orgChart1"/>
-    <dgm:cxn modelId="{34AE2BE3-ED4B-4123-A363-AF153FF2D331}" type="presParOf" srcId="{7A535E2F-422B-4609-A56A-05F64CDCDA19}" destId="{2F0CFE2F-9D9C-4808-84BE-10EF583C24C7}" srcOrd="1" destOrd="0" presId="urn:microsoft.com/office/officeart/2005/8/layout/orgChart1"/>
-    <dgm:cxn modelId="{F5CB255E-53C6-424E-82AA-97D9AD9BB6AA}" type="presParOf" srcId="{B325A632-C04F-4527-9780-A7AC18A2F658}" destId="{D6864080-F08A-4C2D-8E83-DA766749DCAC}" srcOrd="1" destOrd="0" presId="urn:microsoft.com/office/officeart/2005/8/layout/orgChart1"/>
-    <dgm:cxn modelId="{9663CEBC-42F4-4FB1-846F-AF3096E89E1F}" type="presParOf" srcId="{B325A632-C04F-4527-9780-A7AC18A2F658}" destId="{F44213C7-6550-4CD3-9437-062AC6B791C5}" srcOrd="2" destOrd="0" presId="urn:microsoft.com/office/officeart/2005/8/layout/orgChart1"/>
-    <dgm:cxn modelId="{2F559AEE-7A16-4D6E-9B91-CFC07F8780E7}" type="presParOf" srcId="{09B72EE7-CAB3-4E14-B6E5-F3708A6A9F7A}" destId="{0A726846-D507-481F-901A-AA9D4CD2F4EA}" srcOrd="8" destOrd="0" presId="urn:microsoft.com/office/officeart/2005/8/layout/orgChart1"/>
-    <dgm:cxn modelId="{41F79B05-7267-4343-A27B-0A8F774DEBB0}" type="presParOf" srcId="{09B72EE7-CAB3-4E14-B6E5-F3708A6A9F7A}" destId="{3D4886D0-4529-4BF8-9103-FAF326C32880}" srcOrd="9" destOrd="0" presId="urn:microsoft.com/office/officeart/2005/8/layout/orgChart1"/>
-    <dgm:cxn modelId="{F9C192A4-6D2D-459E-A9C0-B7B967606072}" type="presParOf" srcId="{3D4886D0-4529-4BF8-9103-FAF326C32880}" destId="{2BBB400F-A5CF-4393-84EA-6F3DC70C4131}" srcOrd="0" destOrd="0" presId="urn:microsoft.com/office/officeart/2005/8/layout/orgChart1"/>
-    <dgm:cxn modelId="{88D9B0E3-0511-404F-B5DD-C18E98F5C931}" type="presParOf" srcId="{2BBB400F-A5CF-4393-84EA-6F3DC70C4131}" destId="{FC3C6AB9-96F4-48B4-B671-0F137E3C3E7A}" srcOrd="0" destOrd="0" presId="urn:microsoft.com/office/officeart/2005/8/layout/orgChart1"/>
-    <dgm:cxn modelId="{48243B12-C33F-42E9-A9D9-0012A6D164BF}" type="presParOf" srcId="{2BBB400F-A5CF-4393-84EA-6F3DC70C4131}" destId="{280509FC-5DB9-4726-BD6F-45DA475A6B91}" srcOrd="1" destOrd="0" presId="urn:microsoft.com/office/officeart/2005/8/layout/orgChart1"/>
-    <dgm:cxn modelId="{0718A596-22C9-42C2-9659-8EE471217EEA}" type="presParOf" srcId="{3D4886D0-4529-4BF8-9103-FAF326C32880}" destId="{C6C04893-D0E7-4EAD-B07D-0543BAD0FDA3}" srcOrd="1" destOrd="0" presId="urn:microsoft.com/office/officeart/2005/8/layout/orgChart1"/>
-    <dgm:cxn modelId="{1FBC2501-A8A0-408D-8874-9FBB93B84B48}" type="presParOf" srcId="{3D4886D0-4529-4BF8-9103-FAF326C32880}" destId="{9E14EB59-88F9-46BD-BCA2-80DEB324E648}" srcOrd="2" destOrd="0" presId="urn:microsoft.com/office/officeart/2005/8/layout/orgChart1"/>
-    <dgm:cxn modelId="{AA2EC0F5-ABC3-42DF-AFEC-B7DF5D65E3D5}" type="presParOf" srcId="{A5A8576A-F5D4-4989-BBDA-E955D738F996}" destId="{57E32B2C-F7FA-441D-A392-1AA850828516}" srcOrd="2" destOrd="0" presId="urn:microsoft.com/office/officeart/2005/8/layout/orgChart1"/>
+    <dgm:cxn modelId="{9D1D0CE1-0B1E-40FB-AE90-01DF1C50F817}" type="presOf" srcId="{41C62356-82CB-41C6-BAF9-60242BA368FA}" destId="{E132EC38-2E49-4E6B-AC69-1627EECF5F0E}" srcOrd="1" destOrd="0" presId="urn:microsoft.com/office/officeart/2005/8/layout/orgChart1"/>
+    <dgm:cxn modelId="{FD468CB5-0875-4891-B671-2D2C83CB5305}" type="presOf" srcId="{32352CE3-14ED-4037-ACAB-31FC2513332A}" destId="{0EF0FD14-3A7F-4373-9FE4-F1A94DBC8523}" srcOrd="1" destOrd="0" presId="urn:microsoft.com/office/officeart/2005/8/layout/orgChart1"/>
+    <dgm:cxn modelId="{233B6DCC-99F7-4BB7-9D42-F39ADB7DD413}" type="presOf" srcId="{32352CE3-14ED-4037-ACAB-31FC2513332A}" destId="{862D1BDD-5F6F-4111-AA20-15B850963348}" srcOrd="0" destOrd="0" presId="urn:microsoft.com/office/officeart/2005/8/layout/orgChart1"/>
+    <dgm:cxn modelId="{80BC8A9E-5DF3-4607-A5D0-50B6742101F4}" type="presParOf" srcId="{C16C6D1C-11F1-4E07-B869-B57DA47E03DF}" destId="{A5A8576A-F5D4-4989-BBDA-E955D738F996}" srcOrd="0" destOrd="0" presId="urn:microsoft.com/office/officeart/2005/8/layout/orgChart1"/>
+    <dgm:cxn modelId="{A5FBDC85-E7CD-40EA-ACDA-F6A598702D93}" type="presParOf" srcId="{A5A8576A-F5D4-4989-BBDA-E955D738F996}" destId="{5F0BF5FC-8ED4-48C8-B26B-00EA5A843CA4}" srcOrd="0" destOrd="0" presId="urn:microsoft.com/office/officeart/2005/8/layout/orgChart1"/>
+    <dgm:cxn modelId="{D926138A-639F-4475-B7B9-271EB26B15D9}" type="presParOf" srcId="{5F0BF5FC-8ED4-48C8-B26B-00EA5A843CA4}" destId="{B3ABEB32-A55B-4038-9EFC-4EDB6F903F5C}" srcOrd="0" destOrd="0" presId="urn:microsoft.com/office/officeart/2005/8/layout/orgChart1"/>
+    <dgm:cxn modelId="{D953AB06-B1A6-434E-81C2-8C29B4289056}" type="presParOf" srcId="{5F0BF5FC-8ED4-48C8-B26B-00EA5A843CA4}" destId="{E132EC38-2E49-4E6B-AC69-1627EECF5F0E}" srcOrd="1" destOrd="0" presId="urn:microsoft.com/office/officeart/2005/8/layout/orgChart1"/>
+    <dgm:cxn modelId="{F1E5DEF4-9DAD-4375-B2C2-3A0CAEF96CCA}" type="presParOf" srcId="{A5A8576A-F5D4-4989-BBDA-E955D738F996}" destId="{09B72EE7-CAB3-4E14-B6E5-F3708A6A9F7A}" srcOrd="1" destOrd="0" presId="urn:microsoft.com/office/officeart/2005/8/layout/orgChart1"/>
+    <dgm:cxn modelId="{12FE3615-4C3E-4FF2-931B-889F016A42D1}" type="presParOf" srcId="{09B72EE7-CAB3-4E14-B6E5-F3708A6A9F7A}" destId="{FB84FA9E-911D-47AA-A0DB-AA686B4CF0FB}" srcOrd="0" destOrd="0" presId="urn:microsoft.com/office/officeart/2005/8/layout/orgChart1"/>
+    <dgm:cxn modelId="{AD52A8E9-988D-49B6-A21F-A4CC9C88FB24}" type="presParOf" srcId="{09B72EE7-CAB3-4E14-B6E5-F3708A6A9F7A}" destId="{3F59CB1D-A97E-4BCE-BA3C-BE1F92827472}" srcOrd="1" destOrd="0" presId="urn:microsoft.com/office/officeart/2005/8/layout/orgChart1"/>
+    <dgm:cxn modelId="{845DACB7-39AA-4091-BEF2-497F4C3A7668}" type="presParOf" srcId="{3F59CB1D-A97E-4BCE-BA3C-BE1F92827472}" destId="{6E4489EF-1DFD-4D2F-9BED-0934E9C51E1E}" srcOrd="0" destOrd="0" presId="urn:microsoft.com/office/officeart/2005/8/layout/orgChart1"/>
+    <dgm:cxn modelId="{7AA40FC8-E700-4D90-9029-36B83007FB35}" type="presParOf" srcId="{6E4489EF-1DFD-4D2F-9BED-0934E9C51E1E}" destId="{C61F34B1-50D6-4EFB-8685-28AB2E539D21}" srcOrd="0" destOrd="0" presId="urn:microsoft.com/office/officeart/2005/8/layout/orgChart1"/>
+    <dgm:cxn modelId="{E654F2FF-F897-4664-B798-E00965BD4440}" type="presParOf" srcId="{6E4489EF-1DFD-4D2F-9BED-0934E9C51E1E}" destId="{08335582-ADEC-49DF-8DCC-5078AA870740}" srcOrd="1" destOrd="0" presId="urn:microsoft.com/office/officeart/2005/8/layout/orgChart1"/>
+    <dgm:cxn modelId="{99481ACC-78E4-4990-B998-568966F2755B}" type="presParOf" srcId="{3F59CB1D-A97E-4BCE-BA3C-BE1F92827472}" destId="{AB1AE61B-F5F0-4AEE-B06C-F19D02BA0887}" srcOrd="1" destOrd="0" presId="urn:microsoft.com/office/officeart/2005/8/layout/orgChart1"/>
+    <dgm:cxn modelId="{C9F35A7C-1A8A-4A67-912F-1B1795669BC8}" type="presParOf" srcId="{3F59CB1D-A97E-4BCE-BA3C-BE1F92827472}" destId="{57360CE0-F0F3-44CF-A07F-73C4F0E359D0}" srcOrd="2" destOrd="0" presId="urn:microsoft.com/office/officeart/2005/8/layout/orgChart1"/>
+    <dgm:cxn modelId="{9DE033CB-4909-4340-BEC2-C08472D50CA8}" type="presParOf" srcId="{09B72EE7-CAB3-4E14-B6E5-F3708A6A9F7A}" destId="{FF40D225-16D4-4974-9B25-2F614AB703BA}" srcOrd="2" destOrd="0" presId="urn:microsoft.com/office/officeart/2005/8/layout/orgChart1"/>
+    <dgm:cxn modelId="{410B6490-5467-4903-A713-CA1EEAEC8D04}" type="presParOf" srcId="{09B72EE7-CAB3-4E14-B6E5-F3708A6A9F7A}" destId="{29C5A400-D6CE-4D50-93A8-0BEF9CE8F32E}" srcOrd="3" destOrd="0" presId="urn:microsoft.com/office/officeart/2005/8/layout/orgChart1"/>
+    <dgm:cxn modelId="{B296E7D1-1EFF-4E94-91D0-3C3C38000D36}" type="presParOf" srcId="{29C5A400-D6CE-4D50-93A8-0BEF9CE8F32E}" destId="{2A7CF13B-6048-454F-A1F1-F56560DA7FB2}" srcOrd="0" destOrd="0" presId="urn:microsoft.com/office/officeart/2005/8/layout/orgChart1"/>
+    <dgm:cxn modelId="{31643705-59B7-48A5-960E-C6C3CA6DB917}" type="presParOf" srcId="{2A7CF13B-6048-454F-A1F1-F56560DA7FB2}" destId="{B08CE31F-A368-4585-AF68-F18D34CB7E74}" srcOrd="0" destOrd="0" presId="urn:microsoft.com/office/officeart/2005/8/layout/orgChart1"/>
+    <dgm:cxn modelId="{E7893F90-0C9F-4CD3-9422-58D3C0E74495}" type="presParOf" srcId="{2A7CF13B-6048-454F-A1F1-F56560DA7FB2}" destId="{D218AAB9-6478-43FC-84BB-9998E9432F1F}" srcOrd="1" destOrd="0" presId="urn:microsoft.com/office/officeart/2005/8/layout/orgChart1"/>
+    <dgm:cxn modelId="{6CD62AFE-113F-4C12-85F5-FA6A72239E15}" type="presParOf" srcId="{29C5A400-D6CE-4D50-93A8-0BEF9CE8F32E}" destId="{B6B5EAC7-4A73-42A8-ACEA-8319EAEA5743}" srcOrd="1" destOrd="0" presId="urn:microsoft.com/office/officeart/2005/8/layout/orgChart1"/>
+    <dgm:cxn modelId="{FA69A92F-A7DE-47AB-BE6D-574B5CF559ED}" type="presParOf" srcId="{29C5A400-D6CE-4D50-93A8-0BEF9CE8F32E}" destId="{A9503ACE-3ABC-432C-9358-F5DC87AC7C96}" srcOrd="2" destOrd="0" presId="urn:microsoft.com/office/officeart/2005/8/layout/orgChart1"/>
+    <dgm:cxn modelId="{C08A8640-62B0-473D-85C3-4391C5B06340}" type="presParOf" srcId="{09B72EE7-CAB3-4E14-B6E5-F3708A6A9F7A}" destId="{D855D6A1-2CF8-48B3-A5C3-6BCB93A55265}" srcOrd="4" destOrd="0" presId="urn:microsoft.com/office/officeart/2005/8/layout/orgChart1"/>
+    <dgm:cxn modelId="{79DBA2A1-3FCE-4B07-9B84-040FF5A8D911}" type="presParOf" srcId="{09B72EE7-CAB3-4E14-B6E5-F3708A6A9F7A}" destId="{6BADF832-9557-41D3-90AB-6701A4350FDF}" srcOrd="5" destOrd="0" presId="urn:microsoft.com/office/officeart/2005/8/layout/orgChart1"/>
+    <dgm:cxn modelId="{3B5007EC-824E-4D13-B166-BB1C413D8B1F}" type="presParOf" srcId="{6BADF832-9557-41D3-90AB-6701A4350FDF}" destId="{6EC827EE-EB4A-479F-AA4A-4C2E08369C8D}" srcOrd="0" destOrd="0" presId="urn:microsoft.com/office/officeart/2005/8/layout/orgChart1"/>
+    <dgm:cxn modelId="{62CA33F5-81BB-477F-ABBC-6D682D5C729A}" type="presParOf" srcId="{6EC827EE-EB4A-479F-AA4A-4C2E08369C8D}" destId="{862D1BDD-5F6F-4111-AA20-15B850963348}" srcOrd="0" destOrd="0" presId="urn:microsoft.com/office/officeart/2005/8/layout/orgChart1"/>
+    <dgm:cxn modelId="{1C34F469-0687-4CEF-B0FF-11D897D43CF1}" type="presParOf" srcId="{6EC827EE-EB4A-479F-AA4A-4C2E08369C8D}" destId="{0EF0FD14-3A7F-4373-9FE4-F1A94DBC8523}" srcOrd="1" destOrd="0" presId="urn:microsoft.com/office/officeart/2005/8/layout/orgChart1"/>
+    <dgm:cxn modelId="{F1E6B106-747A-427A-ADE3-C6D1A625F1CE}" type="presParOf" srcId="{6BADF832-9557-41D3-90AB-6701A4350FDF}" destId="{AD939820-346A-4490-B764-0A30C0AD9C9E}" srcOrd="1" destOrd="0" presId="urn:microsoft.com/office/officeart/2005/8/layout/orgChart1"/>
+    <dgm:cxn modelId="{6C438565-B2F4-4232-94EF-B03AA71F1E2E}" type="presParOf" srcId="{6BADF832-9557-41D3-90AB-6701A4350FDF}" destId="{8A575F65-5B82-412D-8E0D-BE881A92BBD4}" srcOrd="2" destOrd="0" presId="urn:microsoft.com/office/officeart/2005/8/layout/orgChart1"/>
+    <dgm:cxn modelId="{7724ED8E-5782-4FCB-9EDB-C5A2AB49948B}" type="presParOf" srcId="{09B72EE7-CAB3-4E14-B6E5-F3708A6A9F7A}" destId="{14E14CD5-D81D-45E8-88BD-9815F2B602D9}" srcOrd="6" destOrd="0" presId="urn:microsoft.com/office/officeart/2005/8/layout/orgChart1"/>
+    <dgm:cxn modelId="{9414B15C-19F8-40E1-89B8-6B3432AE45FA}" type="presParOf" srcId="{09B72EE7-CAB3-4E14-B6E5-F3708A6A9F7A}" destId="{B325A632-C04F-4527-9780-A7AC18A2F658}" srcOrd="7" destOrd="0" presId="urn:microsoft.com/office/officeart/2005/8/layout/orgChart1"/>
+    <dgm:cxn modelId="{527F7B41-3CFB-44C1-BBC4-96F6CE0A7280}" type="presParOf" srcId="{B325A632-C04F-4527-9780-A7AC18A2F658}" destId="{7A535E2F-422B-4609-A56A-05F64CDCDA19}" srcOrd="0" destOrd="0" presId="urn:microsoft.com/office/officeart/2005/8/layout/orgChart1"/>
+    <dgm:cxn modelId="{9ABA13D7-35C2-44E2-BC26-111853AC3D7D}" type="presParOf" srcId="{7A535E2F-422B-4609-A56A-05F64CDCDA19}" destId="{2A3A7558-310F-4D96-9F56-0D2EC62B0568}" srcOrd="0" destOrd="0" presId="urn:microsoft.com/office/officeart/2005/8/layout/orgChart1"/>
+    <dgm:cxn modelId="{82DEB1EB-1317-494D-983A-FF97A0D18583}" type="presParOf" srcId="{7A535E2F-422B-4609-A56A-05F64CDCDA19}" destId="{2F0CFE2F-9D9C-4808-84BE-10EF583C24C7}" srcOrd="1" destOrd="0" presId="urn:microsoft.com/office/officeart/2005/8/layout/orgChart1"/>
+    <dgm:cxn modelId="{9384FC06-9CDD-4F16-8254-5744F8BC90A1}" type="presParOf" srcId="{B325A632-C04F-4527-9780-A7AC18A2F658}" destId="{D6864080-F08A-4C2D-8E83-DA766749DCAC}" srcOrd="1" destOrd="0" presId="urn:microsoft.com/office/officeart/2005/8/layout/orgChart1"/>
+    <dgm:cxn modelId="{F708900B-519A-4E72-B1D5-D76D6B6B7B71}" type="presParOf" srcId="{B325A632-C04F-4527-9780-A7AC18A2F658}" destId="{F44213C7-6550-4CD3-9437-062AC6B791C5}" srcOrd="2" destOrd="0" presId="urn:microsoft.com/office/officeart/2005/8/layout/orgChart1"/>
+    <dgm:cxn modelId="{0B7467E5-B825-4C0B-BDF5-A48D6B6F6A39}" type="presParOf" srcId="{09B72EE7-CAB3-4E14-B6E5-F3708A6A9F7A}" destId="{0A726846-D507-481F-901A-AA9D4CD2F4EA}" srcOrd="8" destOrd="0" presId="urn:microsoft.com/office/officeart/2005/8/layout/orgChart1"/>
+    <dgm:cxn modelId="{F0CEA9C5-25D4-4D49-94F2-193CBBA89292}" type="presParOf" srcId="{09B72EE7-CAB3-4E14-B6E5-F3708A6A9F7A}" destId="{3D4886D0-4529-4BF8-9103-FAF326C32880}" srcOrd="9" destOrd="0" presId="urn:microsoft.com/office/officeart/2005/8/layout/orgChart1"/>
+    <dgm:cxn modelId="{758956E9-4143-41A1-8C69-CEE8C59C16E2}" type="presParOf" srcId="{3D4886D0-4529-4BF8-9103-FAF326C32880}" destId="{2BBB400F-A5CF-4393-84EA-6F3DC70C4131}" srcOrd="0" destOrd="0" presId="urn:microsoft.com/office/officeart/2005/8/layout/orgChart1"/>
+    <dgm:cxn modelId="{C6A51484-8BBA-4D01-B189-8B80F7A83360}" type="presParOf" srcId="{2BBB400F-A5CF-4393-84EA-6F3DC70C4131}" destId="{FC3C6AB9-96F4-48B4-B671-0F137E3C3E7A}" srcOrd="0" destOrd="0" presId="urn:microsoft.com/office/officeart/2005/8/layout/orgChart1"/>
+    <dgm:cxn modelId="{FABBF1BA-2EB9-4394-AF09-F59755A52D00}" type="presParOf" srcId="{2BBB400F-A5CF-4393-84EA-6F3DC70C4131}" destId="{280509FC-5DB9-4726-BD6F-45DA475A6B91}" srcOrd="1" destOrd="0" presId="urn:microsoft.com/office/officeart/2005/8/layout/orgChart1"/>
+    <dgm:cxn modelId="{D37CD5FA-7FDC-4059-A3B8-D209A74E1C96}" type="presParOf" srcId="{3D4886D0-4529-4BF8-9103-FAF326C32880}" destId="{C6C04893-D0E7-4EAD-B07D-0543BAD0FDA3}" srcOrd="1" destOrd="0" presId="urn:microsoft.com/office/officeart/2005/8/layout/orgChart1"/>
+    <dgm:cxn modelId="{0AB18724-1BB8-40E6-9C1A-0FBA34E14BD1}" type="presParOf" srcId="{3D4886D0-4529-4BF8-9103-FAF326C32880}" destId="{9E14EB59-88F9-46BD-BCA2-80DEB324E648}" srcOrd="2" destOrd="0" presId="urn:microsoft.com/office/officeart/2005/8/layout/orgChart1"/>
+    <dgm:cxn modelId="{26241165-4A40-4A2F-BE8C-AFA61821DC50}" type="presParOf" srcId="{A5A8576A-F5D4-4989-BBDA-E955D738F996}" destId="{57E32B2C-F7FA-441D-A392-1AA850828516}" srcOrd="2" destOrd="0" presId="urn:microsoft.com/office/officeart/2005/8/layout/orgChart1"/>
   </dgm:cxnLst>
   <dgm:bg/>
   <dgm:whole/>
   <dgm:extLst>
     <a:ext uri="http://schemas.microsoft.com/office/drawing/2008/diagram">
-      <dsp:dataModelExt xmlns:dsp="http://schemas.microsoft.com/office/drawing/2008/diagram" relId="rId22" minVer="http://schemas.openxmlformats.org/drawingml/2006/diagram"/>
+      <dsp:dataModelExt xmlns:dsp="http://schemas.microsoft.com/office/drawing/2008/diagram" relId="rId21" minVer="http://schemas.openxmlformats.org/drawingml/2006/diagram"/>
     </a:ext>
   </dgm:extLst>
 </dgm:dataModel>
@@ -11947,6 +11814,13 @@
         </dgm:presLayoutVars>
       </dgm:prSet>
       <dgm:spPr/>
+      <dgm:t>
+        <a:bodyPr/>
+        <a:lstStyle/>
+        <a:p>
+          <a:endParaRPr lang="fr-FR"/>
+        </a:p>
+      </dgm:t>
     </dgm:pt>
     <dgm:pt modelId="{5878E369-1DFC-4F7F-BCAE-08A50353B3CC}" type="pres">
       <dgm:prSet presAssocID="{3EEADA06-AAE0-48CF-93FE-77B16F94DEF0}" presName="hierRoot1" presStyleCnt="0">
@@ -11967,10 +11841,24 @@
         </dgm:presLayoutVars>
       </dgm:prSet>
       <dgm:spPr/>
+      <dgm:t>
+        <a:bodyPr/>
+        <a:lstStyle/>
+        <a:p>
+          <a:endParaRPr lang="fr-FR"/>
+        </a:p>
+      </dgm:t>
     </dgm:pt>
     <dgm:pt modelId="{AD4B0118-FDF0-4CEF-AB4B-B20D6033B6B4}" type="pres">
       <dgm:prSet presAssocID="{3EEADA06-AAE0-48CF-93FE-77B16F94DEF0}" presName="rootConnector1" presStyleLbl="node1" presStyleIdx="0" presStyleCnt="0"/>
       <dgm:spPr/>
+      <dgm:t>
+        <a:bodyPr/>
+        <a:lstStyle/>
+        <a:p>
+          <a:endParaRPr lang="fr-FR"/>
+        </a:p>
+      </dgm:t>
     </dgm:pt>
     <dgm:pt modelId="{3B4E548F-3166-423D-926C-FDC40EA1537B}" type="pres">
       <dgm:prSet presAssocID="{3EEADA06-AAE0-48CF-93FE-77B16F94DEF0}" presName="hierChild2" presStyleCnt="0"/>
@@ -11979,6 +11867,13 @@
     <dgm:pt modelId="{3DEC7544-2A62-4843-B89A-84AFA6795395}" type="pres">
       <dgm:prSet presAssocID="{D8F5B406-C6DD-486E-A468-5F8B3E0B8FA5}" presName="Name37" presStyleLbl="parChTrans1D2" presStyleIdx="0" presStyleCnt="6"/>
       <dgm:spPr/>
+      <dgm:t>
+        <a:bodyPr/>
+        <a:lstStyle/>
+        <a:p>
+          <a:endParaRPr lang="fr-FR"/>
+        </a:p>
+      </dgm:t>
     </dgm:pt>
     <dgm:pt modelId="{0D5FE06F-B7E7-4BCC-9BE0-A2E8E9333871}" type="pres">
       <dgm:prSet presAssocID="{2351224D-2FE4-484D-99C7-53316F0BFC22}" presName="hierRoot2" presStyleCnt="0">
@@ -11999,10 +11894,24 @@
         </dgm:presLayoutVars>
       </dgm:prSet>
       <dgm:spPr/>
+      <dgm:t>
+        <a:bodyPr/>
+        <a:lstStyle/>
+        <a:p>
+          <a:endParaRPr lang="fr-FR"/>
+        </a:p>
+      </dgm:t>
     </dgm:pt>
     <dgm:pt modelId="{7858489F-14C0-4B32-B378-16352D68CAAB}" type="pres">
       <dgm:prSet presAssocID="{2351224D-2FE4-484D-99C7-53316F0BFC22}" presName="rootConnector" presStyleLbl="node2" presStyleIdx="0" presStyleCnt="6"/>
       <dgm:spPr/>
+      <dgm:t>
+        <a:bodyPr/>
+        <a:lstStyle/>
+        <a:p>
+          <a:endParaRPr lang="fr-FR"/>
+        </a:p>
+      </dgm:t>
     </dgm:pt>
     <dgm:pt modelId="{D68C8BF9-E455-41AD-A4AF-932793994EC0}" type="pres">
       <dgm:prSet presAssocID="{2351224D-2FE4-484D-99C7-53316F0BFC22}" presName="hierChild4" presStyleCnt="0"/>
@@ -12011,6 +11920,13 @@
     <dgm:pt modelId="{E4323470-2A52-4F11-922A-56F6C2EF845C}" type="pres">
       <dgm:prSet presAssocID="{77C713E0-E218-40D3-BBC0-11FEB051FEF0}" presName="Name37" presStyleLbl="parChTrans1D3" presStyleIdx="0" presStyleCnt="19"/>
       <dgm:spPr/>
+      <dgm:t>
+        <a:bodyPr/>
+        <a:lstStyle/>
+        <a:p>
+          <a:endParaRPr lang="fr-FR"/>
+        </a:p>
+      </dgm:t>
     </dgm:pt>
     <dgm:pt modelId="{9EBE4E98-8ED6-462C-A27A-72D53A4A1864}" type="pres">
       <dgm:prSet presAssocID="{EFDE88D8-33AD-47D9-8C8C-D8A9009E83A2}" presName="hierRoot2" presStyleCnt="0">
@@ -12042,6 +11958,13 @@
     <dgm:pt modelId="{3555DF66-8797-4C95-A7F5-650B4CFB59A4}" type="pres">
       <dgm:prSet presAssocID="{EFDE88D8-33AD-47D9-8C8C-D8A9009E83A2}" presName="rootConnector" presStyleLbl="node3" presStyleIdx="0" presStyleCnt="19"/>
       <dgm:spPr/>
+      <dgm:t>
+        <a:bodyPr/>
+        <a:lstStyle/>
+        <a:p>
+          <a:endParaRPr lang="fr-FR"/>
+        </a:p>
+      </dgm:t>
     </dgm:pt>
     <dgm:pt modelId="{8E76D232-221B-4ECC-8D89-927DFCD37D53}" type="pres">
       <dgm:prSet presAssocID="{EFDE88D8-33AD-47D9-8C8C-D8A9009E83A2}" presName="hierChild4" presStyleCnt="0"/>
@@ -12054,6 +11977,13 @@
     <dgm:pt modelId="{01175FB9-297D-4694-AE1C-BA1BB4410C73}" type="pres">
       <dgm:prSet presAssocID="{FFE8D6B7-A87F-44CB-BE26-E41140C96E5A}" presName="Name37" presStyleLbl="parChTrans1D3" presStyleIdx="1" presStyleCnt="19"/>
       <dgm:spPr/>
+      <dgm:t>
+        <a:bodyPr/>
+        <a:lstStyle/>
+        <a:p>
+          <a:endParaRPr lang="fr-FR"/>
+        </a:p>
+      </dgm:t>
     </dgm:pt>
     <dgm:pt modelId="{CB590028-9D3B-4513-A847-DB8B7E4674DD}" type="pres">
       <dgm:prSet presAssocID="{49E4DE47-64B4-4622-93F7-EBC6DC5BEAC9}" presName="hierRoot2" presStyleCnt="0">
@@ -12085,6 +12015,13 @@
     <dgm:pt modelId="{49EBB61B-6144-4F22-8708-4468D37AD6B0}" type="pres">
       <dgm:prSet presAssocID="{49E4DE47-64B4-4622-93F7-EBC6DC5BEAC9}" presName="rootConnector" presStyleLbl="node3" presStyleIdx="1" presStyleCnt="19"/>
       <dgm:spPr/>
+      <dgm:t>
+        <a:bodyPr/>
+        <a:lstStyle/>
+        <a:p>
+          <a:endParaRPr lang="fr-FR"/>
+        </a:p>
+      </dgm:t>
     </dgm:pt>
     <dgm:pt modelId="{E13D89D3-1C4B-4F88-A1BD-6D38676F9C10}" type="pres">
       <dgm:prSet presAssocID="{49E4DE47-64B4-4622-93F7-EBC6DC5BEAC9}" presName="hierChild4" presStyleCnt="0"/>
@@ -12097,6 +12034,13 @@
     <dgm:pt modelId="{2834EDB1-BAA0-4FFA-A0CB-BB562AE17AC5}" type="pres">
       <dgm:prSet presAssocID="{DD563CD0-F20A-4761-AFCC-5841AA0DD483}" presName="Name37" presStyleLbl="parChTrans1D3" presStyleIdx="2" presStyleCnt="19"/>
       <dgm:spPr/>
+      <dgm:t>
+        <a:bodyPr/>
+        <a:lstStyle/>
+        <a:p>
+          <a:endParaRPr lang="fr-FR"/>
+        </a:p>
+      </dgm:t>
     </dgm:pt>
     <dgm:pt modelId="{C3C504F3-09E5-4AD2-A8D9-DED379C27F46}" type="pres">
       <dgm:prSet presAssocID="{05C0D5BF-D1F7-4A37-BDF0-C425D87F6244}" presName="hierRoot2" presStyleCnt="0">
@@ -12117,10 +12061,24 @@
         </dgm:presLayoutVars>
       </dgm:prSet>
       <dgm:spPr/>
+      <dgm:t>
+        <a:bodyPr/>
+        <a:lstStyle/>
+        <a:p>
+          <a:endParaRPr lang="fr-FR"/>
+        </a:p>
+      </dgm:t>
     </dgm:pt>
     <dgm:pt modelId="{10967F20-9A8E-47AC-8C1E-BD7977F36700}" type="pres">
       <dgm:prSet presAssocID="{05C0D5BF-D1F7-4A37-BDF0-C425D87F6244}" presName="rootConnector" presStyleLbl="node3" presStyleIdx="2" presStyleCnt="19"/>
       <dgm:spPr/>
+      <dgm:t>
+        <a:bodyPr/>
+        <a:lstStyle/>
+        <a:p>
+          <a:endParaRPr lang="fr-FR"/>
+        </a:p>
+      </dgm:t>
     </dgm:pt>
     <dgm:pt modelId="{D520FAAA-EB72-4BD5-AD66-EAE1CA502DBA}" type="pres">
       <dgm:prSet presAssocID="{05C0D5BF-D1F7-4A37-BDF0-C425D87F6244}" presName="hierChild4" presStyleCnt="0"/>
@@ -12133,6 +12091,13 @@
     <dgm:pt modelId="{92E82E82-7978-4901-ADE3-37D5905A6709}" type="pres">
       <dgm:prSet presAssocID="{0D87012A-AAB1-4C7E-B589-EB4308C82742}" presName="Name37" presStyleLbl="parChTrans1D3" presStyleIdx="3" presStyleCnt="19"/>
       <dgm:spPr/>
+      <dgm:t>
+        <a:bodyPr/>
+        <a:lstStyle/>
+        <a:p>
+          <a:endParaRPr lang="fr-FR"/>
+        </a:p>
+      </dgm:t>
     </dgm:pt>
     <dgm:pt modelId="{FE40AB5F-0277-429D-ACE5-B7EBD633B3A2}" type="pres">
       <dgm:prSet presAssocID="{8374F5F3-6565-4B5D-9F6F-E82267D9964E}" presName="hierRoot2" presStyleCnt="0">
@@ -12164,6 +12129,13 @@
     <dgm:pt modelId="{8508F4A9-1909-4020-BF33-E3FB801D8B5A}" type="pres">
       <dgm:prSet presAssocID="{8374F5F3-6565-4B5D-9F6F-E82267D9964E}" presName="rootConnector" presStyleLbl="node3" presStyleIdx="3" presStyleCnt="19"/>
       <dgm:spPr/>
+      <dgm:t>
+        <a:bodyPr/>
+        <a:lstStyle/>
+        <a:p>
+          <a:endParaRPr lang="fr-FR"/>
+        </a:p>
+      </dgm:t>
     </dgm:pt>
     <dgm:pt modelId="{F2905239-25E1-41B6-836B-AD19BCCD7D68}" type="pres">
       <dgm:prSet presAssocID="{8374F5F3-6565-4B5D-9F6F-E82267D9964E}" presName="hierChild4" presStyleCnt="0"/>
@@ -12180,6 +12152,13 @@
     <dgm:pt modelId="{2FB89BDF-B320-4BC3-9BFD-10FE7A3C4846}" type="pres">
       <dgm:prSet presAssocID="{CCD0884A-C886-4996-8491-24A602C5FCB6}" presName="Name37" presStyleLbl="parChTrans1D2" presStyleIdx="1" presStyleCnt="6"/>
       <dgm:spPr/>
+      <dgm:t>
+        <a:bodyPr/>
+        <a:lstStyle/>
+        <a:p>
+          <a:endParaRPr lang="fr-FR"/>
+        </a:p>
+      </dgm:t>
     </dgm:pt>
     <dgm:pt modelId="{B48D9B50-62EE-41ED-9FEA-196BB3A76793}" type="pres">
       <dgm:prSet presAssocID="{1C096E9B-EFA1-44E9-BAB6-6BD7BA0EA21A}" presName="hierRoot2" presStyleCnt="0">
@@ -12211,6 +12190,13 @@
     <dgm:pt modelId="{91E049EC-C79B-4AAD-A7F8-2B60281083B3}" type="pres">
       <dgm:prSet presAssocID="{1C096E9B-EFA1-44E9-BAB6-6BD7BA0EA21A}" presName="rootConnector" presStyleLbl="node2" presStyleIdx="1" presStyleCnt="6"/>
       <dgm:spPr/>
+      <dgm:t>
+        <a:bodyPr/>
+        <a:lstStyle/>
+        <a:p>
+          <a:endParaRPr lang="fr-FR"/>
+        </a:p>
+      </dgm:t>
     </dgm:pt>
     <dgm:pt modelId="{877CE48F-0F64-4D7C-9F9A-09F19A301838}" type="pres">
       <dgm:prSet presAssocID="{1C096E9B-EFA1-44E9-BAB6-6BD7BA0EA21A}" presName="hierChild4" presStyleCnt="0"/>
@@ -12219,6 +12205,13 @@
     <dgm:pt modelId="{6CE6298E-21D5-4F8D-96B2-1E7C16176426}" type="pres">
       <dgm:prSet presAssocID="{72041EC2-C679-405E-A9E2-F2839CD74A71}" presName="Name37" presStyleLbl="parChTrans1D3" presStyleIdx="4" presStyleCnt="19"/>
       <dgm:spPr/>
+      <dgm:t>
+        <a:bodyPr/>
+        <a:lstStyle/>
+        <a:p>
+          <a:endParaRPr lang="fr-FR"/>
+        </a:p>
+      </dgm:t>
     </dgm:pt>
     <dgm:pt modelId="{AEB2CCC8-7991-488B-8DD5-A616E0DECB28}" type="pres">
       <dgm:prSet presAssocID="{40114C26-4BE7-45B4-94CE-972DB46AF3DF}" presName="hierRoot2" presStyleCnt="0">
@@ -12250,6 +12243,13 @@
     <dgm:pt modelId="{4631B09C-491F-4779-A716-201B4DEA73EE}" type="pres">
       <dgm:prSet presAssocID="{40114C26-4BE7-45B4-94CE-972DB46AF3DF}" presName="rootConnector" presStyleLbl="node3" presStyleIdx="4" presStyleCnt="19"/>
       <dgm:spPr/>
+      <dgm:t>
+        <a:bodyPr/>
+        <a:lstStyle/>
+        <a:p>
+          <a:endParaRPr lang="fr-FR"/>
+        </a:p>
+      </dgm:t>
     </dgm:pt>
     <dgm:pt modelId="{75D6FDCD-F8B8-40F6-8616-0BD98B7AA7CA}" type="pres">
       <dgm:prSet presAssocID="{40114C26-4BE7-45B4-94CE-972DB46AF3DF}" presName="hierChild4" presStyleCnt="0"/>
@@ -12262,6 +12262,13 @@
     <dgm:pt modelId="{A8F93070-74A5-4B00-B6BE-A3E90B7EAD74}" type="pres">
       <dgm:prSet presAssocID="{2D08A308-56ED-4291-86E4-198E75F38FA8}" presName="Name37" presStyleLbl="parChTrans1D3" presStyleIdx="5" presStyleCnt="19"/>
       <dgm:spPr/>
+      <dgm:t>
+        <a:bodyPr/>
+        <a:lstStyle/>
+        <a:p>
+          <a:endParaRPr lang="fr-FR"/>
+        </a:p>
+      </dgm:t>
     </dgm:pt>
     <dgm:pt modelId="{90EFCA21-F65B-4907-BA5E-75E301302C1E}" type="pres">
       <dgm:prSet presAssocID="{F7608F63-4D13-4033-9C2D-FC16180B3C30}" presName="hierRoot2" presStyleCnt="0">
@@ -12282,10 +12289,24 @@
         </dgm:presLayoutVars>
       </dgm:prSet>
       <dgm:spPr/>
+      <dgm:t>
+        <a:bodyPr/>
+        <a:lstStyle/>
+        <a:p>
+          <a:endParaRPr lang="fr-FR"/>
+        </a:p>
+      </dgm:t>
     </dgm:pt>
     <dgm:pt modelId="{398822BA-D07A-43E5-98C6-0B61F001C47B}" type="pres">
       <dgm:prSet presAssocID="{F7608F63-4D13-4033-9C2D-FC16180B3C30}" presName="rootConnector" presStyleLbl="node3" presStyleIdx="5" presStyleCnt="19"/>
       <dgm:spPr/>
+      <dgm:t>
+        <a:bodyPr/>
+        <a:lstStyle/>
+        <a:p>
+          <a:endParaRPr lang="fr-FR"/>
+        </a:p>
+      </dgm:t>
     </dgm:pt>
     <dgm:pt modelId="{49465741-1EB4-4C87-A562-9C8C2FE6D241}" type="pres">
       <dgm:prSet presAssocID="{F7608F63-4D13-4033-9C2D-FC16180B3C30}" presName="hierChild4" presStyleCnt="0"/>
@@ -12298,6 +12319,13 @@
     <dgm:pt modelId="{58346391-6831-4F32-9FFF-736CF10A2441}" type="pres">
       <dgm:prSet presAssocID="{E5137288-6030-4E0D-9E27-8E62695FBE43}" presName="Name37" presStyleLbl="parChTrans1D3" presStyleIdx="6" presStyleCnt="19"/>
       <dgm:spPr/>
+      <dgm:t>
+        <a:bodyPr/>
+        <a:lstStyle/>
+        <a:p>
+          <a:endParaRPr lang="fr-FR"/>
+        </a:p>
+      </dgm:t>
     </dgm:pt>
     <dgm:pt modelId="{D5F492BE-19F1-4FF2-B81E-EF9F9B6A5E44}" type="pres">
       <dgm:prSet presAssocID="{E6D49FDC-5B1F-4282-B161-DF4160D1E9FD}" presName="hierRoot2" presStyleCnt="0">
@@ -12318,10 +12346,24 @@
         </dgm:presLayoutVars>
       </dgm:prSet>
       <dgm:spPr/>
+      <dgm:t>
+        <a:bodyPr/>
+        <a:lstStyle/>
+        <a:p>
+          <a:endParaRPr lang="fr-FR"/>
+        </a:p>
+      </dgm:t>
     </dgm:pt>
     <dgm:pt modelId="{3697DF73-3CE4-46DA-9518-0850279F388E}" type="pres">
       <dgm:prSet presAssocID="{E6D49FDC-5B1F-4282-B161-DF4160D1E9FD}" presName="rootConnector" presStyleLbl="node3" presStyleIdx="6" presStyleCnt="19"/>
       <dgm:spPr/>
+      <dgm:t>
+        <a:bodyPr/>
+        <a:lstStyle/>
+        <a:p>
+          <a:endParaRPr lang="fr-FR"/>
+        </a:p>
+      </dgm:t>
     </dgm:pt>
     <dgm:pt modelId="{9DA72C98-CF1A-46F1-95EE-47A3A379E857}" type="pres">
       <dgm:prSet presAssocID="{E6D49FDC-5B1F-4282-B161-DF4160D1E9FD}" presName="hierChild4" presStyleCnt="0"/>
@@ -12334,6 +12376,13 @@
     <dgm:pt modelId="{B8BDB39D-B5C4-42FB-B416-2665AC1EB1BC}" type="pres">
       <dgm:prSet presAssocID="{EF7A2DE0-C527-4452-9048-4EF8E1624A9B}" presName="Name37" presStyleLbl="parChTrans1D3" presStyleIdx="7" presStyleCnt="19"/>
       <dgm:spPr/>
+      <dgm:t>
+        <a:bodyPr/>
+        <a:lstStyle/>
+        <a:p>
+          <a:endParaRPr lang="fr-FR"/>
+        </a:p>
+      </dgm:t>
     </dgm:pt>
     <dgm:pt modelId="{CEBB6C71-CBF1-4D71-A4DA-862CB7626402}" type="pres">
       <dgm:prSet presAssocID="{A20410ED-E6FA-43B4-A46F-5328AC1A0F9A}" presName="hierRoot2" presStyleCnt="0">
@@ -12354,10 +12403,24 @@
         </dgm:presLayoutVars>
       </dgm:prSet>
       <dgm:spPr/>
+      <dgm:t>
+        <a:bodyPr/>
+        <a:lstStyle/>
+        <a:p>
+          <a:endParaRPr lang="fr-FR"/>
+        </a:p>
+      </dgm:t>
     </dgm:pt>
     <dgm:pt modelId="{1FC343FE-65E9-41E0-94FB-A6A4E249926A}" type="pres">
       <dgm:prSet presAssocID="{A20410ED-E6FA-43B4-A46F-5328AC1A0F9A}" presName="rootConnector" presStyleLbl="node3" presStyleIdx="7" presStyleCnt="19"/>
       <dgm:spPr/>
+      <dgm:t>
+        <a:bodyPr/>
+        <a:lstStyle/>
+        <a:p>
+          <a:endParaRPr lang="fr-FR"/>
+        </a:p>
+      </dgm:t>
     </dgm:pt>
     <dgm:pt modelId="{79EDCD56-65B7-46F6-ACAC-A68C190A297D}" type="pres">
       <dgm:prSet presAssocID="{A20410ED-E6FA-43B4-A46F-5328AC1A0F9A}" presName="hierChild4" presStyleCnt="0"/>
@@ -12374,6 +12437,13 @@
     <dgm:pt modelId="{41963DF1-45A8-4B4C-823F-98E4DD14A2BF}" type="pres">
       <dgm:prSet presAssocID="{C9744E94-F470-47EA-92CA-CC7414A1DA80}" presName="Name37" presStyleLbl="parChTrans1D2" presStyleIdx="2" presStyleCnt="6"/>
       <dgm:spPr/>
+      <dgm:t>
+        <a:bodyPr/>
+        <a:lstStyle/>
+        <a:p>
+          <a:endParaRPr lang="fr-FR"/>
+        </a:p>
+      </dgm:t>
     </dgm:pt>
     <dgm:pt modelId="{AA8215AE-FA0F-4AA5-A7A3-0E9C7D1EB117}" type="pres">
       <dgm:prSet presAssocID="{204D814B-977B-4916-9479-601336974151}" presName="hierRoot2" presStyleCnt="0">
@@ -12405,6 +12475,13 @@
     <dgm:pt modelId="{5BD0A4B5-5271-4B30-9F66-BE5F6EBA9EAB}" type="pres">
       <dgm:prSet presAssocID="{204D814B-977B-4916-9479-601336974151}" presName="rootConnector" presStyleLbl="node2" presStyleIdx="2" presStyleCnt="6"/>
       <dgm:spPr/>
+      <dgm:t>
+        <a:bodyPr/>
+        <a:lstStyle/>
+        <a:p>
+          <a:endParaRPr lang="fr-FR"/>
+        </a:p>
+      </dgm:t>
     </dgm:pt>
     <dgm:pt modelId="{3B1881B6-7489-4622-8C4F-80FB61A4E780}" type="pres">
       <dgm:prSet presAssocID="{204D814B-977B-4916-9479-601336974151}" presName="hierChild4" presStyleCnt="0"/>
@@ -12413,6 +12490,13 @@
     <dgm:pt modelId="{5783A849-999C-498F-A074-E9DCE7B7395A}" type="pres">
       <dgm:prSet presAssocID="{0760E795-D1E4-4621-A151-47B70F7CC2A9}" presName="Name37" presStyleLbl="parChTrans1D3" presStyleIdx="8" presStyleCnt="19"/>
       <dgm:spPr/>
+      <dgm:t>
+        <a:bodyPr/>
+        <a:lstStyle/>
+        <a:p>
+          <a:endParaRPr lang="fr-FR"/>
+        </a:p>
+      </dgm:t>
     </dgm:pt>
     <dgm:pt modelId="{D2B5D3EF-E69D-4E4C-AD3C-97287C55C8B2}" type="pres">
       <dgm:prSet presAssocID="{62035AD4-6568-472E-8106-563FC03169B2}" presName="hierRoot2" presStyleCnt="0">
@@ -12444,6 +12528,13 @@
     <dgm:pt modelId="{DF86849C-73A8-4F1F-A004-A2B8A3451400}" type="pres">
       <dgm:prSet presAssocID="{62035AD4-6568-472E-8106-563FC03169B2}" presName="rootConnector" presStyleLbl="node3" presStyleIdx="8" presStyleCnt="19"/>
       <dgm:spPr/>
+      <dgm:t>
+        <a:bodyPr/>
+        <a:lstStyle/>
+        <a:p>
+          <a:endParaRPr lang="fr-FR"/>
+        </a:p>
+      </dgm:t>
     </dgm:pt>
     <dgm:pt modelId="{17848B1B-4742-40BA-80DB-7688D24411DB}" type="pres">
       <dgm:prSet presAssocID="{62035AD4-6568-472E-8106-563FC03169B2}" presName="hierChild4" presStyleCnt="0"/>
@@ -12456,6 +12547,13 @@
     <dgm:pt modelId="{43E23C17-3253-4A31-8A62-457756CF0A71}" type="pres">
       <dgm:prSet presAssocID="{9DACA850-434F-4233-B458-23579604265D}" presName="Name37" presStyleLbl="parChTrans1D3" presStyleIdx="9" presStyleCnt="19"/>
       <dgm:spPr/>
+      <dgm:t>
+        <a:bodyPr/>
+        <a:lstStyle/>
+        <a:p>
+          <a:endParaRPr lang="fr-FR"/>
+        </a:p>
+      </dgm:t>
     </dgm:pt>
     <dgm:pt modelId="{88B203AC-49F1-433B-AAAD-181B688F3DA9}" type="pres">
       <dgm:prSet presAssocID="{03923431-4B72-47CE-A6D1-F84CC513CEC5}" presName="hierRoot2" presStyleCnt="0">
@@ -12476,10 +12574,24 @@
         </dgm:presLayoutVars>
       </dgm:prSet>
       <dgm:spPr/>
+      <dgm:t>
+        <a:bodyPr/>
+        <a:lstStyle/>
+        <a:p>
+          <a:endParaRPr lang="fr-FR"/>
+        </a:p>
+      </dgm:t>
     </dgm:pt>
     <dgm:pt modelId="{4B53D193-00D6-4D24-B747-86710426E6A0}" type="pres">
       <dgm:prSet presAssocID="{03923431-4B72-47CE-A6D1-F84CC513CEC5}" presName="rootConnector" presStyleLbl="node3" presStyleIdx="9" presStyleCnt="19"/>
       <dgm:spPr/>
+      <dgm:t>
+        <a:bodyPr/>
+        <a:lstStyle/>
+        <a:p>
+          <a:endParaRPr lang="fr-FR"/>
+        </a:p>
+      </dgm:t>
     </dgm:pt>
     <dgm:pt modelId="{FDC2D46C-05AF-4B24-90AB-DDD5F3D4AB8C}" type="pres">
       <dgm:prSet presAssocID="{03923431-4B72-47CE-A6D1-F84CC513CEC5}" presName="hierChild4" presStyleCnt="0"/>
@@ -12492,6 +12604,13 @@
     <dgm:pt modelId="{0F16299D-FB79-4FA0-8737-60F6E6E00C8E}" type="pres">
       <dgm:prSet presAssocID="{8BF620C2-1F77-4B6C-95F8-61E69DDB397B}" presName="Name37" presStyleLbl="parChTrans1D3" presStyleIdx="10" presStyleCnt="19"/>
       <dgm:spPr/>
+      <dgm:t>
+        <a:bodyPr/>
+        <a:lstStyle/>
+        <a:p>
+          <a:endParaRPr lang="fr-FR"/>
+        </a:p>
+      </dgm:t>
     </dgm:pt>
     <dgm:pt modelId="{A6534A31-EE6D-4B10-8648-5C03CE532FB6}" type="pres">
       <dgm:prSet presAssocID="{5D1C2683-178A-47F1-A3EC-9508F69FB235}" presName="hierRoot2" presStyleCnt="0">
@@ -12512,10 +12631,24 @@
         </dgm:presLayoutVars>
       </dgm:prSet>
       <dgm:spPr/>
+      <dgm:t>
+        <a:bodyPr/>
+        <a:lstStyle/>
+        <a:p>
+          <a:endParaRPr lang="fr-FR"/>
+        </a:p>
+      </dgm:t>
     </dgm:pt>
     <dgm:pt modelId="{168C72D4-DA6D-49B0-B552-55AE612358E4}" type="pres">
       <dgm:prSet presAssocID="{5D1C2683-178A-47F1-A3EC-9508F69FB235}" presName="rootConnector" presStyleLbl="node3" presStyleIdx="10" presStyleCnt="19"/>
       <dgm:spPr/>
+      <dgm:t>
+        <a:bodyPr/>
+        <a:lstStyle/>
+        <a:p>
+          <a:endParaRPr lang="fr-FR"/>
+        </a:p>
+      </dgm:t>
     </dgm:pt>
     <dgm:pt modelId="{BBC76DD5-4D9D-4D55-AC93-D1294FDFDE3D}" type="pres">
       <dgm:prSet presAssocID="{5D1C2683-178A-47F1-A3EC-9508F69FB235}" presName="hierChild4" presStyleCnt="0"/>
@@ -12532,6 +12665,13 @@
     <dgm:pt modelId="{3C71FA16-BDBB-478E-8ABB-1CEFC96A2312}" type="pres">
       <dgm:prSet presAssocID="{4B5AFA70-5D77-48E8-BA16-969F78D024E6}" presName="Name37" presStyleLbl="parChTrans1D2" presStyleIdx="3" presStyleCnt="6"/>
       <dgm:spPr/>
+      <dgm:t>
+        <a:bodyPr/>
+        <a:lstStyle/>
+        <a:p>
+          <a:endParaRPr lang="fr-FR"/>
+        </a:p>
+      </dgm:t>
     </dgm:pt>
     <dgm:pt modelId="{D841D254-3DBA-47E9-9484-1B777C4A66F0}" type="pres">
       <dgm:prSet presAssocID="{F9D0BDB8-8451-485E-8C49-32BABA518C7D}" presName="hierRoot2" presStyleCnt="0">
@@ -12563,6 +12703,13 @@
     <dgm:pt modelId="{9B86A1F9-D8FA-480F-ABB0-F9D5F67B2633}" type="pres">
       <dgm:prSet presAssocID="{F9D0BDB8-8451-485E-8C49-32BABA518C7D}" presName="rootConnector" presStyleLbl="node2" presStyleIdx="3" presStyleCnt="6"/>
       <dgm:spPr/>
+      <dgm:t>
+        <a:bodyPr/>
+        <a:lstStyle/>
+        <a:p>
+          <a:endParaRPr lang="fr-FR"/>
+        </a:p>
+      </dgm:t>
     </dgm:pt>
     <dgm:pt modelId="{18888ECB-37F4-475C-8CED-1CA11AADC25F}" type="pres">
       <dgm:prSet presAssocID="{F9D0BDB8-8451-485E-8C49-32BABA518C7D}" presName="hierChild4" presStyleCnt="0"/>
@@ -12571,6 +12718,13 @@
     <dgm:pt modelId="{E0FCD27E-BF95-46EF-BD72-541B8FDED3F7}" type="pres">
       <dgm:prSet presAssocID="{8B6AD45F-0BF0-4E70-A5A9-6001BFD79B28}" presName="Name37" presStyleLbl="parChTrans1D3" presStyleIdx="11" presStyleCnt="19"/>
       <dgm:spPr/>
+      <dgm:t>
+        <a:bodyPr/>
+        <a:lstStyle/>
+        <a:p>
+          <a:endParaRPr lang="fr-FR"/>
+        </a:p>
+      </dgm:t>
     </dgm:pt>
     <dgm:pt modelId="{BE797202-F523-487C-ACA1-FAFBF9ACE137}" type="pres">
       <dgm:prSet presAssocID="{B9636EE6-C25D-42BA-A996-62AFF4E35B30}" presName="hierRoot2" presStyleCnt="0">
@@ -12602,6 +12756,13 @@
     <dgm:pt modelId="{C35271ED-5977-4640-90F1-0A5F17E582D2}" type="pres">
       <dgm:prSet presAssocID="{B9636EE6-C25D-42BA-A996-62AFF4E35B30}" presName="rootConnector" presStyleLbl="node3" presStyleIdx="11" presStyleCnt="19"/>
       <dgm:spPr/>
+      <dgm:t>
+        <a:bodyPr/>
+        <a:lstStyle/>
+        <a:p>
+          <a:endParaRPr lang="fr-FR"/>
+        </a:p>
+      </dgm:t>
     </dgm:pt>
     <dgm:pt modelId="{32919571-2891-4400-82E3-66553EFDE761}" type="pres">
       <dgm:prSet presAssocID="{B9636EE6-C25D-42BA-A996-62AFF4E35B30}" presName="hierChild4" presStyleCnt="0"/>
@@ -12614,6 +12775,13 @@
     <dgm:pt modelId="{0352C965-C413-4819-A1FE-CC96BE4FFCDE}" type="pres">
       <dgm:prSet presAssocID="{AC93B2A3-160B-445F-837C-0EFCD2A7601E}" presName="Name37" presStyleLbl="parChTrans1D3" presStyleIdx="12" presStyleCnt="19"/>
       <dgm:spPr/>
+      <dgm:t>
+        <a:bodyPr/>
+        <a:lstStyle/>
+        <a:p>
+          <a:endParaRPr lang="fr-FR"/>
+        </a:p>
+      </dgm:t>
     </dgm:pt>
     <dgm:pt modelId="{A7138CDC-223A-44CE-B2CE-DE328264C2A3}" type="pres">
       <dgm:prSet presAssocID="{D8102993-BBE2-44C8-B7FB-BA208071A978}" presName="hierRoot2" presStyleCnt="0">
@@ -12634,10 +12802,24 @@
         </dgm:presLayoutVars>
       </dgm:prSet>
       <dgm:spPr/>
+      <dgm:t>
+        <a:bodyPr/>
+        <a:lstStyle/>
+        <a:p>
+          <a:endParaRPr lang="fr-FR"/>
+        </a:p>
+      </dgm:t>
     </dgm:pt>
     <dgm:pt modelId="{42322578-4FF8-4B02-9858-1A350EDFD8E3}" type="pres">
       <dgm:prSet presAssocID="{D8102993-BBE2-44C8-B7FB-BA208071A978}" presName="rootConnector" presStyleLbl="node3" presStyleIdx="12" presStyleCnt="19"/>
       <dgm:spPr/>
+      <dgm:t>
+        <a:bodyPr/>
+        <a:lstStyle/>
+        <a:p>
+          <a:endParaRPr lang="fr-FR"/>
+        </a:p>
+      </dgm:t>
     </dgm:pt>
     <dgm:pt modelId="{2E73CBD8-2481-4247-BFA7-E49CAA5037E1}" type="pres">
       <dgm:prSet presAssocID="{D8102993-BBE2-44C8-B7FB-BA208071A978}" presName="hierChild4" presStyleCnt="0"/>
@@ -12650,6 +12832,13 @@
     <dgm:pt modelId="{289DE77C-28F9-473B-A787-B2B80D1345BC}" type="pres">
       <dgm:prSet presAssocID="{A7E12A02-C751-4A97-B5F8-AFB73CDFC72E}" presName="Name37" presStyleLbl="parChTrans1D3" presStyleIdx="13" presStyleCnt="19"/>
       <dgm:spPr/>
+      <dgm:t>
+        <a:bodyPr/>
+        <a:lstStyle/>
+        <a:p>
+          <a:endParaRPr lang="fr-FR"/>
+        </a:p>
+      </dgm:t>
     </dgm:pt>
     <dgm:pt modelId="{43A46FBF-9B43-4943-BDFB-4CA15946885A}" type="pres">
       <dgm:prSet presAssocID="{5D020EE8-BBE0-4699-AEA7-8BCFBDF30E91}" presName="hierRoot2" presStyleCnt="0">
@@ -12670,10 +12859,24 @@
         </dgm:presLayoutVars>
       </dgm:prSet>
       <dgm:spPr/>
+      <dgm:t>
+        <a:bodyPr/>
+        <a:lstStyle/>
+        <a:p>
+          <a:endParaRPr lang="fr-FR"/>
+        </a:p>
+      </dgm:t>
     </dgm:pt>
     <dgm:pt modelId="{3227F6BF-1279-4865-A185-3F871B109F00}" type="pres">
       <dgm:prSet presAssocID="{5D020EE8-BBE0-4699-AEA7-8BCFBDF30E91}" presName="rootConnector" presStyleLbl="node3" presStyleIdx="13" presStyleCnt="19"/>
       <dgm:spPr/>
+      <dgm:t>
+        <a:bodyPr/>
+        <a:lstStyle/>
+        <a:p>
+          <a:endParaRPr lang="fr-FR"/>
+        </a:p>
+      </dgm:t>
     </dgm:pt>
     <dgm:pt modelId="{B1C62D68-B171-4764-B07E-7932B23F3307}" type="pres">
       <dgm:prSet presAssocID="{5D020EE8-BBE0-4699-AEA7-8BCFBDF30E91}" presName="hierChild4" presStyleCnt="0"/>
@@ -12686,6 +12889,13 @@
     <dgm:pt modelId="{F25CCF46-E732-4156-B1F1-DC8EE75B9B38}" type="pres">
       <dgm:prSet presAssocID="{74789955-D934-4D15-8ABD-C1603F66EBAE}" presName="Name37" presStyleLbl="parChTrans1D3" presStyleIdx="14" presStyleCnt="19"/>
       <dgm:spPr/>
+      <dgm:t>
+        <a:bodyPr/>
+        <a:lstStyle/>
+        <a:p>
+          <a:endParaRPr lang="fr-FR"/>
+        </a:p>
+      </dgm:t>
     </dgm:pt>
     <dgm:pt modelId="{913220BA-1DE3-47EB-AD6C-AFAE604BE672}" type="pres">
       <dgm:prSet presAssocID="{9435E78B-C803-4C1E-9558-9B4C27683671}" presName="hierRoot2" presStyleCnt="0">
@@ -12717,6 +12927,13 @@
     <dgm:pt modelId="{03D86C9C-9733-4601-91B4-87C7094C2D52}" type="pres">
       <dgm:prSet presAssocID="{9435E78B-C803-4C1E-9558-9B4C27683671}" presName="rootConnector" presStyleLbl="node3" presStyleIdx="14" presStyleCnt="19"/>
       <dgm:spPr/>
+      <dgm:t>
+        <a:bodyPr/>
+        <a:lstStyle/>
+        <a:p>
+          <a:endParaRPr lang="fr-FR"/>
+        </a:p>
+      </dgm:t>
     </dgm:pt>
     <dgm:pt modelId="{92D4BC29-E0F4-48D7-9FDC-E30EF410445A}" type="pres">
       <dgm:prSet presAssocID="{9435E78B-C803-4C1E-9558-9B4C27683671}" presName="hierChild4" presStyleCnt="0"/>
@@ -12733,6 +12950,13 @@
     <dgm:pt modelId="{A84E2329-FC76-40AD-BCB7-2F3DF54AFC38}" type="pres">
       <dgm:prSet presAssocID="{82B73CB0-B3AF-4BC6-A009-479C392C98D7}" presName="Name37" presStyleLbl="parChTrans1D2" presStyleIdx="4" presStyleCnt="6"/>
       <dgm:spPr/>
+      <dgm:t>
+        <a:bodyPr/>
+        <a:lstStyle/>
+        <a:p>
+          <a:endParaRPr lang="fr-FR"/>
+        </a:p>
+      </dgm:t>
     </dgm:pt>
     <dgm:pt modelId="{C9DD1F61-8D76-498C-AEB9-521BEA386CCB}" type="pres">
       <dgm:prSet presAssocID="{D345588B-7323-4F6B-9D8A-1721C7E41D0E}" presName="hierRoot2" presStyleCnt="0">
@@ -12753,10 +12977,24 @@
         </dgm:presLayoutVars>
       </dgm:prSet>
       <dgm:spPr/>
+      <dgm:t>
+        <a:bodyPr/>
+        <a:lstStyle/>
+        <a:p>
+          <a:endParaRPr lang="fr-FR"/>
+        </a:p>
+      </dgm:t>
     </dgm:pt>
     <dgm:pt modelId="{219AB901-1B98-49CB-BB6E-9F407439FEA6}" type="pres">
       <dgm:prSet presAssocID="{D345588B-7323-4F6B-9D8A-1721C7E41D0E}" presName="rootConnector" presStyleLbl="node2" presStyleIdx="4" presStyleCnt="6"/>
       <dgm:spPr/>
+      <dgm:t>
+        <a:bodyPr/>
+        <a:lstStyle/>
+        <a:p>
+          <a:endParaRPr lang="fr-FR"/>
+        </a:p>
+      </dgm:t>
     </dgm:pt>
     <dgm:pt modelId="{786FF283-0D14-49FB-8811-9250A609265A}" type="pres">
       <dgm:prSet presAssocID="{D345588B-7323-4F6B-9D8A-1721C7E41D0E}" presName="hierChild4" presStyleCnt="0"/>
@@ -12765,6 +13003,13 @@
     <dgm:pt modelId="{F7C1800E-7D0C-4A77-AF9F-5E34371885C0}" type="pres">
       <dgm:prSet presAssocID="{B60021CD-D196-403E-B312-D1B496E2C501}" presName="Name37" presStyleLbl="parChTrans1D3" presStyleIdx="15" presStyleCnt="19"/>
       <dgm:spPr/>
+      <dgm:t>
+        <a:bodyPr/>
+        <a:lstStyle/>
+        <a:p>
+          <a:endParaRPr lang="fr-FR"/>
+        </a:p>
+      </dgm:t>
     </dgm:pt>
     <dgm:pt modelId="{639D4879-2996-4B79-BA0C-28FE1BE7DC57}" type="pres">
       <dgm:prSet presAssocID="{CF6E69CE-8114-4BCC-AA56-D37AE68EA08D}" presName="hierRoot2" presStyleCnt="0">
@@ -12796,6 +13041,13 @@
     <dgm:pt modelId="{47B14DBF-B5D4-4401-9BE4-8385399C4184}" type="pres">
       <dgm:prSet presAssocID="{CF6E69CE-8114-4BCC-AA56-D37AE68EA08D}" presName="rootConnector" presStyleLbl="node3" presStyleIdx="15" presStyleCnt="19"/>
       <dgm:spPr/>
+      <dgm:t>
+        <a:bodyPr/>
+        <a:lstStyle/>
+        <a:p>
+          <a:endParaRPr lang="fr-FR"/>
+        </a:p>
+      </dgm:t>
     </dgm:pt>
     <dgm:pt modelId="{BB4D6CE1-5630-41BF-9F9A-A92DC083F288}" type="pres">
       <dgm:prSet presAssocID="{CF6E69CE-8114-4BCC-AA56-D37AE68EA08D}" presName="hierChild4" presStyleCnt="0"/>
@@ -12808,6 +13060,13 @@
     <dgm:pt modelId="{4A6C2102-65AA-4B55-8C9A-9BBCC7958B1B}" type="pres">
       <dgm:prSet presAssocID="{1883B98C-3503-4EA3-8754-4D4B372BF825}" presName="Name37" presStyleLbl="parChTrans1D3" presStyleIdx="16" presStyleCnt="19"/>
       <dgm:spPr/>
+      <dgm:t>
+        <a:bodyPr/>
+        <a:lstStyle/>
+        <a:p>
+          <a:endParaRPr lang="fr-FR"/>
+        </a:p>
+      </dgm:t>
     </dgm:pt>
     <dgm:pt modelId="{407DF07A-A3F9-4AA1-B399-B408BC587229}" type="pres">
       <dgm:prSet presAssocID="{0CBB6AAD-810E-496E-876B-39619876C791}" presName="hierRoot2" presStyleCnt="0">
@@ -12828,10 +13087,24 @@
         </dgm:presLayoutVars>
       </dgm:prSet>
       <dgm:spPr/>
+      <dgm:t>
+        <a:bodyPr/>
+        <a:lstStyle/>
+        <a:p>
+          <a:endParaRPr lang="fr-FR"/>
+        </a:p>
+      </dgm:t>
     </dgm:pt>
     <dgm:pt modelId="{013A289D-119E-46B6-B83B-A8BC09AC0B2B}" type="pres">
       <dgm:prSet presAssocID="{0CBB6AAD-810E-496E-876B-39619876C791}" presName="rootConnector" presStyleLbl="node3" presStyleIdx="16" presStyleCnt="19"/>
       <dgm:spPr/>
+      <dgm:t>
+        <a:bodyPr/>
+        <a:lstStyle/>
+        <a:p>
+          <a:endParaRPr lang="fr-FR"/>
+        </a:p>
+      </dgm:t>
     </dgm:pt>
     <dgm:pt modelId="{B38D0664-18F2-4E5B-8B2F-130FEB2440E1}" type="pres">
       <dgm:prSet presAssocID="{0CBB6AAD-810E-496E-876B-39619876C791}" presName="hierChild4" presStyleCnt="0"/>
@@ -12844,6 +13117,13 @@
     <dgm:pt modelId="{D8397FEB-2A93-40E9-AE58-079C3B0808D3}" type="pres">
       <dgm:prSet presAssocID="{F4759D4D-FC97-43D2-88C6-47F45E12AFDD}" presName="Name37" presStyleLbl="parChTrans1D3" presStyleIdx="17" presStyleCnt="19"/>
       <dgm:spPr/>
+      <dgm:t>
+        <a:bodyPr/>
+        <a:lstStyle/>
+        <a:p>
+          <a:endParaRPr lang="fr-FR"/>
+        </a:p>
+      </dgm:t>
     </dgm:pt>
     <dgm:pt modelId="{010B380D-48BD-4026-84B9-00488A7EB805}" type="pres">
       <dgm:prSet presAssocID="{E978B716-132A-436A-AC71-12B7E7AFB805}" presName="hierRoot2" presStyleCnt="0">
@@ -12864,10 +13144,24 @@
         </dgm:presLayoutVars>
       </dgm:prSet>
       <dgm:spPr/>
+      <dgm:t>
+        <a:bodyPr/>
+        <a:lstStyle/>
+        <a:p>
+          <a:endParaRPr lang="fr-FR"/>
+        </a:p>
+      </dgm:t>
     </dgm:pt>
     <dgm:pt modelId="{C20C0EED-4FA3-4044-BBEB-412F6264F6B3}" type="pres">
       <dgm:prSet presAssocID="{E978B716-132A-436A-AC71-12B7E7AFB805}" presName="rootConnector" presStyleLbl="node3" presStyleIdx="17" presStyleCnt="19"/>
       <dgm:spPr/>
+      <dgm:t>
+        <a:bodyPr/>
+        <a:lstStyle/>
+        <a:p>
+          <a:endParaRPr lang="fr-FR"/>
+        </a:p>
+      </dgm:t>
     </dgm:pt>
     <dgm:pt modelId="{BDF5CE59-EB77-4130-9B82-F0691456E42C}" type="pres">
       <dgm:prSet presAssocID="{E978B716-132A-436A-AC71-12B7E7AFB805}" presName="hierChild4" presStyleCnt="0"/>
@@ -12880,6 +13174,13 @@
     <dgm:pt modelId="{714664C3-6E39-43ED-8544-F925F6A8D9CF}" type="pres">
       <dgm:prSet presAssocID="{ED437833-B550-44CF-88DF-0BFAD4B75336}" presName="Name37" presStyleLbl="parChTrans1D3" presStyleIdx="18" presStyleCnt="19"/>
       <dgm:spPr/>
+      <dgm:t>
+        <a:bodyPr/>
+        <a:lstStyle/>
+        <a:p>
+          <a:endParaRPr lang="fr-FR"/>
+        </a:p>
+      </dgm:t>
     </dgm:pt>
     <dgm:pt modelId="{35CF2F4D-B808-40CD-A701-35E3FC472B12}" type="pres">
       <dgm:prSet presAssocID="{98FB08B4-92A3-410D-BD8B-D3A91D29FA89}" presName="hierRoot2" presStyleCnt="0">
@@ -12911,6 +13212,13 @@
     <dgm:pt modelId="{1FCBE7AA-A9DB-4942-B42E-0C167E20EB76}" type="pres">
       <dgm:prSet presAssocID="{98FB08B4-92A3-410D-BD8B-D3A91D29FA89}" presName="rootConnector" presStyleLbl="node3" presStyleIdx="18" presStyleCnt="19"/>
       <dgm:spPr/>
+      <dgm:t>
+        <a:bodyPr/>
+        <a:lstStyle/>
+        <a:p>
+          <a:endParaRPr lang="fr-FR"/>
+        </a:p>
+      </dgm:t>
     </dgm:pt>
     <dgm:pt modelId="{42854200-F2C2-40C1-BE9A-04362D452921}" type="pres">
       <dgm:prSet presAssocID="{98FB08B4-92A3-410D-BD8B-D3A91D29FA89}" presName="hierChild4" presStyleCnt="0"/>
@@ -12927,6 +13235,13 @@
     <dgm:pt modelId="{F88E4D82-E674-4344-BC3C-9C5D7B4EB9AD}" type="pres">
       <dgm:prSet presAssocID="{D3DAEA92-151B-4E03-A0D4-3B6A6B03E860}" presName="Name37" presStyleLbl="parChTrans1D2" presStyleIdx="5" presStyleCnt="6"/>
       <dgm:spPr/>
+      <dgm:t>
+        <a:bodyPr/>
+        <a:lstStyle/>
+        <a:p>
+          <a:endParaRPr lang="fr-FR"/>
+        </a:p>
+      </dgm:t>
     </dgm:pt>
     <dgm:pt modelId="{9A0F1017-B0CC-47F0-BF5E-2A70D5522F62}" type="pres">
       <dgm:prSet presAssocID="{B1256511-3DE8-43DC-A4DC-C0540D949669}" presName="hierRoot2" presStyleCnt="0">
@@ -12958,6 +13273,13 @@
     <dgm:pt modelId="{2D691DF4-53DD-48C5-9C0F-130CAFCA77A1}" type="pres">
       <dgm:prSet presAssocID="{B1256511-3DE8-43DC-A4DC-C0540D949669}" presName="rootConnector" presStyleLbl="node2" presStyleIdx="5" presStyleCnt="6"/>
       <dgm:spPr/>
+      <dgm:t>
+        <a:bodyPr/>
+        <a:lstStyle/>
+        <a:p>
+          <a:endParaRPr lang="fr-FR"/>
+        </a:p>
+      </dgm:t>
     </dgm:pt>
     <dgm:pt modelId="{A092B24C-72EA-49F0-A851-51543F45D0D9}" type="pres">
       <dgm:prSet presAssocID="{B1256511-3DE8-43DC-A4DC-C0540D949669}" presName="hierChild4" presStyleCnt="0"/>
@@ -12973,297 +13295,297 @@
     </dgm:pt>
   </dgm:ptLst>
   <dgm:cxnLst>
-    <dgm:cxn modelId="{478F99B2-824E-4B85-A5DF-028E54E255D5}" type="presOf" srcId="{98FB08B4-92A3-410D-BD8B-D3A91D29FA89}" destId="{1FCBE7AA-A9DB-4942-B42E-0C167E20EB76}" srcOrd="1" destOrd="0" presId="urn:microsoft.com/office/officeart/2005/8/layout/orgChart1"/>
-    <dgm:cxn modelId="{2A1B2CB5-59E8-46B5-B6F5-33359163D435}" type="presOf" srcId="{62035AD4-6568-472E-8106-563FC03169B2}" destId="{DD960ABB-9CE0-4ED7-8DC9-3C4388EDDC8D}" srcOrd="0" destOrd="0" presId="urn:microsoft.com/office/officeart/2005/8/layout/orgChart1"/>
-    <dgm:cxn modelId="{0AFFEE81-602E-42E8-A660-BAB996C2E601}" type="presOf" srcId="{E5137288-6030-4E0D-9E27-8E62695FBE43}" destId="{58346391-6831-4F32-9FFF-736CF10A2441}" srcOrd="0" destOrd="0" presId="urn:microsoft.com/office/officeart/2005/8/layout/orgChart1"/>
+    <dgm:cxn modelId="{19B18D00-4CDC-4517-B3C9-EACE10BE006D}" type="presOf" srcId="{F7608F63-4D13-4033-9C2D-FC16180B3C30}" destId="{398822BA-D07A-43E5-98C6-0B61F001C47B}" srcOrd="1" destOrd="0" presId="urn:microsoft.com/office/officeart/2005/8/layout/orgChart1"/>
+    <dgm:cxn modelId="{070949F8-D2B8-4953-A364-5C589914811D}" type="presOf" srcId="{77C713E0-E218-40D3-BBC0-11FEB051FEF0}" destId="{E4323470-2A52-4F11-922A-56F6C2EF845C}" srcOrd="0" destOrd="0" presId="urn:microsoft.com/office/officeart/2005/8/layout/orgChart1"/>
+    <dgm:cxn modelId="{FEF05539-E34F-4BFE-8069-4362A1C206BB}" type="presOf" srcId="{05C0D5BF-D1F7-4A37-BDF0-C425D87F6244}" destId="{10967F20-9A8E-47AC-8C1E-BD7977F36700}" srcOrd="1" destOrd="0" presId="urn:microsoft.com/office/officeart/2005/8/layout/orgChart1"/>
     <dgm:cxn modelId="{190E173E-55DE-4AA9-9917-ACA9FC8C158C}" srcId="{204D814B-977B-4916-9479-601336974151}" destId="{62035AD4-6568-472E-8106-563FC03169B2}" srcOrd="0" destOrd="0" parTransId="{0760E795-D1E4-4621-A151-47B70F7CC2A9}" sibTransId="{BFD3935B-ECFD-47DE-8B4C-BB8A41A75CF8}"/>
-    <dgm:cxn modelId="{EC83FBA9-B29D-4B72-93D3-E109C637A0F5}" type="presOf" srcId="{2351224D-2FE4-484D-99C7-53316F0BFC22}" destId="{84BF9753-D966-44E5-AA50-798117D368F9}" srcOrd="0" destOrd="0" presId="urn:microsoft.com/office/officeart/2005/8/layout/orgChart1"/>
     <dgm:cxn modelId="{4F2C6913-D70D-47E6-9B91-40F87E2F981C}" srcId="{D345588B-7323-4F6B-9D8A-1721C7E41D0E}" destId="{CF6E69CE-8114-4BCC-AA56-D37AE68EA08D}" srcOrd="0" destOrd="0" parTransId="{B60021CD-D196-403E-B312-D1B496E2C501}" sibTransId="{01E3AF3C-7FCE-4460-913E-2CD0E4A6F757}"/>
-    <dgm:cxn modelId="{38364D67-BB59-427A-A942-DF2805E1714D}" type="presOf" srcId="{EF7A2DE0-C527-4452-9048-4EF8E1624A9B}" destId="{B8BDB39D-B5C4-42FB-B416-2665AC1EB1BC}" srcOrd="0" destOrd="0" presId="urn:microsoft.com/office/officeart/2005/8/layout/orgChart1"/>
     <dgm:cxn modelId="{6FA4A904-7C34-4416-9C4A-C2F36FE00098}" srcId="{2351224D-2FE4-484D-99C7-53316F0BFC22}" destId="{05C0D5BF-D1F7-4A37-BDF0-C425D87F6244}" srcOrd="2" destOrd="0" parTransId="{DD563CD0-F20A-4761-AFCC-5841AA0DD483}" sibTransId="{AEC46E75-17C2-4E6D-8A43-A0ED6C84C6DE}"/>
-    <dgm:cxn modelId="{3558CA7E-A5B2-4C0F-A4DF-A5A661E719D3}" type="presOf" srcId="{D3DAEA92-151B-4E03-A0D4-3B6A6B03E860}" destId="{F88E4D82-E674-4344-BC3C-9C5D7B4EB9AD}" srcOrd="0" destOrd="0" presId="urn:microsoft.com/office/officeart/2005/8/layout/orgChart1"/>
-    <dgm:cxn modelId="{7EFC4608-F595-476A-9B0F-BB36A3364799}" type="presOf" srcId="{1883B98C-3503-4EA3-8754-4D4B372BF825}" destId="{4A6C2102-65AA-4B55-8C9A-9BBCC7958B1B}" srcOrd="0" destOrd="0" presId="urn:microsoft.com/office/officeart/2005/8/layout/orgChart1"/>
-    <dgm:cxn modelId="{EBA120EA-A32B-4793-9B6C-0474EA49B84C}" type="presOf" srcId="{74789955-D934-4D15-8ABD-C1603F66EBAE}" destId="{F25CCF46-E732-4156-B1F1-DC8EE75B9B38}" srcOrd="0" destOrd="0" presId="urn:microsoft.com/office/officeart/2005/8/layout/orgChart1"/>
-    <dgm:cxn modelId="{915AE662-0CF6-4177-80A2-E46220349170}" type="presOf" srcId="{2D08A308-56ED-4291-86E4-198E75F38FA8}" destId="{A8F93070-74A5-4B00-B6BE-A3E90B7EAD74}" srcOrd="0" destOrd="0" presId="urn:microsoft.com/office/officeart/2005/8/layout/orgChart1"/>
-    <dgm:cxn modelId="{C735D65C-BEC5-4C35-860F-664487DAEABF}" type="presOf" srcId="{A20410ED-E6FA-43B4-A46F-5328AC1A0F9A}" destId="{1FC343FE-65E9-41E0-94FB-A6A4E249926A}" srcOrd="1" destOrd="0" presId="urn:microsoft.com/office/officeart/2005/8/layout/orgChart1"/>
-    <dgm:cxn modelId="{266D21DF-8858-41C7-B814-921E50F6FB91}" type="presOf" srcId="{3EEADA06-AAE0-48CF-93FE-77B16F94DEF0}" destId="{AD4B0118-FDF0-4CEF-AB4B-B20D6033B6B4}" srcOrd="1" destOrd="0" presId="urn:microsoft.com/office/officeart/2005/8/layout/orgChart1"/>
-    <dgm:cxn modelId="{8D96073B-8C5F-4E7B-97D7-220F63ED9FF6}" type="presOf" srcId="{9435E78B-C803-4C1E-9558-9B4C27683671}" destId="{03D86C9C-9733-4601-91B4-87C7094C2D52}" srcOrd="1" destOrd="0" presId="urn:microsoft.com/office/officeart/2005/8/layout/orgChart1"/>
-    <dgm:cxn modelId="{5C9906A1-876E-40C3-8D7D-A682EE9867FC}" type="presOf" srcId="{49E4DE47-64B4-4622-93F7-EBC6DC5BEAC9}" destId="{7CF64A9F-5DDF-4194-B386-56CEA01BDFB1}" srcOrd="0" destOrd="0" presId="urn:microsoft.com/office/officeart/2005/8/layout/orgChart1"/>
-    <dgm:cxn modelId="{91C90859-A43E-47EE-87CE-AE474A97F044}" type="presOf" srcId="{8B6AD45F-0BF0-4E70-A5A9-6001BFD79B28}" destId="{E0FCD27E-BF95-46EF-BD72-541B8FDED3F7}" srcOrd="0" destOrd="0" presId="urn:microsoft.com/office/officeart/2005/8/layout/orgChart1"/>
-    <dgm:cxn modelId="{D677C532-A19C-4D55-803F-62922A0F8AD5}" type="presOf" srcId="{B60021CD-D196-403E-B312-D1B496E2C501}" destId="{F7C1800E-7D0C-4A77-AF9F-5E34371885C0}" srcOrd="0" destOrd="0" presId="urn:microsoft.com/office/officeart/2005/8/layout/orgChart1"/>
-    <dgm:cxn modelId="{767FE2E9-3DBD-4CFB-B19C-F3E6364E7D91}" type="presOf" srcId="{ED437833-B550-44CF-88DF-0BFAD4B75336}" destId="{714664C3-6E39-43ED-8544-F925F6A8D9CF}" srcOrd="0" destOrd="0" presId="urn:microsoft.com/office/officeart/2005/8/layout/orgChart1"/>
-    <dgm:cxn modelId="{2BDF5B41-5A0A-4D99-A663-3BA4FDC17E24}" type="presOf" srcId="{03923431-4B72-47CE-A6D1-F84CC513CEC5}" destId="{4B53D193-00D6-4D24-B747-86710426E6A0}" srcOrd="1" destOrd="0" presId="urn:microsoft.com/office/officeart/2005/8/layout/orgChart1"/>
-    <dgm:cxn modelId="{EC03D288-DC54-4EBA-B603-54E79523FECB}" type="presOf" srcId="{FFE8D6B7-A87F-44CB-BE26-E41140C96E5A}" destId="{01175FB9-297D-4694-AE1C-BA1BB4410C73}" srcOrd="0" destOrd="0" presId="urn:microsoft.com/office/officeart/2005/8/layout/orgChart1"/>
-    <dgm:cxn modelId="{65B9FDF7-2CD5-4E46-A9F9-ABA95459E47F}" type="presOf" srcId="{5D020EE8-BBE0-4699-AEA7-8BCFBDF30E91}" destId="{3227F6BF-1279-4865-A185-3F871B109F00}" srcOrd="1" destOrd="0" presId="urn:microsoft.com/office/officeart/2005/8/layout/orgChart1"/>
-    <dgm:cxn modelId="{51713A83-B9CF-476C-8F8C-0FDAE8E72326}" type="presOf" srcId="{204D814B-977B-4916-9479-601336974151}" destId="{5BD0A4B5-5271-4B30-9F66-BE5F6EBA9EAB}" srcOrd="1" destOrd="0" presId="urn:microsoft.com/office/officeart/2005/8/layout/orgChart1"/>
-    <dgm:cxn modelId="{BEE25BE2-93D4-417E-967A-AD8638718E0B}" type="presOf" srcId="{E978B716-132A-436A-AC71-12B7E7AFB805}" destId="{8CA6362F-E115-447D-9DA3-5DCAF7DDEF1F}" srcOrd="0" destOrd="0" presId="urn:microsoft.com/office/officeart/2005/8/layout/orgChart1"/>
-    <dgm:cxn modelId="{A4DBD6CD-B0D3-4960-98BA-16C12F341932}" type="presOf" srcId="{1C096E9B-EFA1-44E9-BAB6-6BD7BA0EA21A}" destId="{C03368BC-9625-479D-B8E9-07AFED839461}" srcOrd="0" destOrd="0" presId="urn:microsoft.com/office/officeart/2005/8/layout/orgChart1"/>
-    <dgm:cxn modelId="{1B632A9D-8402-4013-A7BC-44BA0D16C617}" type="presOf" srcId="{CF6E69CE-8114-4BCC-AA56-D37AE68EA08D}" destId="{47B14DBF-B5D4-4401-9BE4-8385399C4184}" srcOrd="1" destOrd="0" presId="urn:microsoft.com/office/officeart/2005/8/layout/orgChart1"/>
-    <dgm:cxn modelId="{CA4860DC-3DF5-498B-A119-3ACEDD687BC6}" type="presOf" srcId="{2351224D-2FE4-484D-99C7-53316F0BFC22}" destId="{7858489F-14C0-4B32-B378-16352D68CAAB}" srcOrd="1" destOrd="0" presId="urn:microsoft.com/office/officeart/2005/8/layout/orgChart1"/>
-    <dgm:cxn modelId="{AF5C4200-D231-4767-860E-47DB6F25C0A5}" type="presOf" srcId="{5D020EE8-BBE0-4699-AEA7-8BCFBDF30E91}" destId="{A1B0CF4E-1719-4059-9FBB-9D7B267D65BD}" srcOrd="0" destOrd="0" presId="urn:microsoft.com/office/officeart/2005/8/layout/orgChart1"/>
-    <dgm:cxn modelId="{C8CE56D9-4076-4647-AD9A-B1712A9E3B34}" type="presOf" srcId="{E6D49FDC-5B1F-4282-B161-DF4160D1E9FD}" destId="{E51C125A-6F41-4F4E-82EC-91AD832B1B5F}" srcOrd="0" destOrd="0" presId="urn:microsoft.com/office/officeart/2005/8/layout/orgChart1"/>
+    <dgm:cxn modelId="{FA802990-654F-49D5-9AFB-8C8C3B070BBA}" type="presOf" srcId="{B1256511-3DE8-43DC-A4DC-C0540D949669}" destId="{2D691DF4-53DD-48C5-9C0F-130CAFCA77A1}" srcOrd="1" destOrd="0" presId="urn:microsoft.com/office/officeart/2005/8/layout/orgChart1"/>
+    <dgm:cxn modelId="{52B6DE4A-8B80-4005-81EA-91F694FD5CE4}" type="presOf" srcId="{98FB08B4-92A3-410D-BD8B-D3A91D29FA89}" destId="{1B7D5F22-05FA-42CA-BAFE-C2DE5C553A91}" srcOrd="0" destOrd="0" presId="urn:microsoft.com/office/officeart/2005/8/layout/orgChart1"/>
+    <dgm:cxn modelId="{A18E18E2-254C-49FF-9D09-8F4756EE5E37}" type="presOf" srcId="{8374F5F3-6565-4B5D-9F6F-E82267D9964E}" destId="{8508F4A9-1909-4020-BF33-E3FB801D8B5A}" srcOrd="1" destOrd="0" presId="urn:microsoft.com/office/officeart/2005/8/layout/orgChart1"/>
+    <dgm:cxn modelId="{F6F98E34-2FC1-4392-AAB5-D3B78AA8DE70}" type="presOf" srcId="{1C096E9B-EFA1-44E9-BAB6-6BD7BA0EA21A}" destId="{C03368BC-9625-479D-B8E9-07AFED839461}" srcOrd="0" destOrd="0" presId="urn:microsoft.com/office/officeart/2005/8/layout/orgChart1"/>
+    <dgm:cxn modelId="{ECCA4163-F920-4A1B-9F9C-DC4106E29897}" type="presOf" srcId="{DD563CD0-F20A-4761-AFCC-5841AA0DD483}" destId="{2834EDB1-BAA0-4FFA-A0CB-BB562AE17AC5}" srcOrd="0" destOrd="0" presId="urn:microsoft.com/office/officeart/2005/8/layout/orgChart1"/>
+    <dgm:cxn modelId="{A6AC79A8-F3A3-4F7E-B4C5-0326641ECB2F}" type="presOf" srcId="{D345588B-7323-4F6B-9D8A-1721C7E41D0E}" destId="{219AB901-1B98-49CB-BB6E-9F407439FEA6}" srcOrd="1" destOrd="0" presId="urn:microsoft.com/office/officeart/2005/8/layout/orgChart1"/>
+    <dgm:cxn modelId="{28F60AF9-339F-48B1-8A94-094591347DE0}" type="presOf" srcId="{E6D49FDC-5B1F-4282-B161-DF4160D1E9FD}" destId="{E51C125A-6F41-4F4E-82EC-91AD832B1B5F}" srcOrd="0" destOrd="0" presId="urn:microsoft.com/office/officeart/2005/8/layout/orgChart1"/>
+    <dgm:cxn modelId="{1A8CEE0A-905E-4155-8E46-8DE2046E74BA}" type="presOf" srcId="{3EEADA06-AAE0-48CF-93FE-77B16F94DEF0}" destId="{89258A87-A249-4C7B-AEE2-FC0EBF06C9F1}" srcOrd="0" destOrd="0" presId="urn:microsoft.com/office/officeart/2005/8/layout/orgChart1"/>
+    <dgm:cxn modelId="{91F8AB3C-636A-48DE-914A-3D41C3F1EB38}" type="presOf" srcId="{E978B716-132A-436A-AC71-12B7E7AFB805}" destId="{8CA6362F-E115-447D-9DA3-5DCAF7DDEF1F}" srcOrd="0" destOrd="0" presId="urn:microsoft.com/office/officeart/2005/8/layout/orgChart1"/>
+    <dgm:cxn modelId="{7FCC7198-E958-4339-9E8F-BFCB0DC79FA2}" type="presOf" srcId="{D3DAEA92-151B-4E03-A0D4-3B6A6B03E860}" destId="{F88E4D82-E674-4344-BC3C-9C5D7B4EB9AD}" srcOrd="0" destOrd="0" presId="urn:microsoft.com/office/officeart/2005/8/layout/orgChart1"/>
+    <dgm:cxn modelId="{B9CDADCF-3A6B-438D-BBE2-49F3C2E36929}" type="presOf" srcId="{E978B716-132A-436A-AC71-12B7E7AFB805}" destId="{C20C0EED-4FA3-4044-BBEB-412F6264F6B3}" srcOrd="1" destOrd="0" presId="urn:microsoft.com/office/officeart/2005/8/layout/orgChart1"/>
+    <dgm:cxn modelId="{892CB2A2-EB4A-480B-8EC2-F9E698616B77}" type="presOf" srcId="{1883B98C-3503-4EA3-8754-4D4B372BF825}" destId="{4A6C2102-65AA-4B55-8C9A-9BBCC7958B1B}" srcOrd="0" destOrd="0" presId="urn:microsoft.com/office/officeart/2005/8/layout/orgChart1"/>
+    <dgm:cxn modelId="{2C9D855D-7B6C-49A0-94CB-EBFCEE4DBF60}" type="presOf" srcId="{F9D0BDB8-8451-485E-8C49-32BABA518C7D}" destId="{9B86A1F9-D8FA-480F-ABB0-F9D5F67B2633}" srcOrd="1" destOrd="0" presId="urn:microsoft.com/office/officeart/2005/8/layout/orgChart1"/>
+    <dgm:cxn modelId="{9D72FBDB-43F7-49A2-9532-758990864D0B}" type="presOf" srcId="{E5137288-6030-4E0D-9E27-8E62695FBE43}" destId="{58346391-6831-4F32-9FFF-736CF10A2441}" srcOrd="0" destOrd="0" presId="urn:microsoft.com/office/officeart/2005/8/layout/orgChart1"/>
+    <dgm:cxn modelId="{B142DFEA-44E9-4C68-AF2E-4C9C292B0046}" type="presOf" srcId="{03923431-4B72-47CE-A6D1-F84CC513CEC5}" destId="{2F9F0284-7D76-4AF1-BF56-943648518B2B}" srcOrd="0" destOrd="0" presId="urn:microsoft.com/office/officeart/2005/8/layout/orgChart1"/>
+    <dgm:cxn modelId="{B17EFFBE-BB51-4EC1-BA35-8636C48F3911}" type="presOf" srcId="{9435E78B-C803-4C1E-9558-9B4C27683671}" destId="{A222BB16-A87E-4FD2-B01C-8534D5D0998B}" srcOrd="0" destOrd="0" presId="urn:microsoft.com/office/officeart/2005/8/layout/orgChart1"/>
+    <dgm:cxn modelId="{AF2A87C0-6AD8-44FD-AD3D-29EA2851CB2C}" type="presOf" srcId="{8374F5F3-6565-4B5D-9F6F-E82267D9964E}" destId="{8B1ED590-566C-460F-A18F-6761856830B2}" srcOrd="0" destOrd="0" presId="urn:microsoft.com/office/officeart/2005/8/layout/orgChart1"/>
+    <dgm:cxn modelId="{2BB104A3-8D17-4E87-8256-1783AFD82F79}" type="presOf" srcId="{98FB08B4-92A3-410D-BD8B-D3A91D29FA89}" destId="{1FCBE7AA-A9DB-4942-B42E-0C167E20EB76}" srcOrd="1" destOrd="0" presId="urn:microsoft.com/office/officeart/2005/8/layout/orgChart1"/>
+    <dgm:cxn modelId="{38F57C4F-B44F-4AD0-9F7B-1CCD21E6AE47}" type="presOf" srcId="{B1256511-3DE8-43DC-A4DC-C0540D949669}" destId="{3A77F7B7-B6D2-438F-9610-B4C2475ED9FC}" srcOrd="0" destOrd="0" presId="urn:microsoft.com/office/officeart/2005/8/layout/orgChart1"/>
+    <dgm:cxn modelId="{F70F1190-6328-47A8-A949-33F106E920B1}" type="presOf" srcId="{A7E12A02-C751-4A97-B5F8-AFB73CDFC72E}" destId="{289DE77C-28F9-473B-A787-B2B80D1345BC}" srcOrd="0" destOrd="0" presId="urn:microsoft.com/office/officeart/2005/8/layout/orgChart1"/>
+    <dgm:cxn modelId="{B386CFCD-A363-490D-B96F-0D6B405E3328}" type="presOf" srcId="{0CBB6AAD-810E-496E-876B-39619876C791}" destId="{013A289D-119E-46B6-B83B-A8BC09AC0B2B}" srcOrd="1" destOrd="0" presId="urn:microsoft.com/office/officeart/2005/8/layout/orgChart1"/>
+    <dgm:cxn modelId="{FDCCAB33-E039-4D9F-A4AB-730933EA53EE}" type="presOf" srcId="{B60021CD-D196-403E-B312-D1B496E2C501}" destId="{F7C1800E-7D0C-4A77-AF9F-5E34371885C0}" srcOrd="0" destOrd="0" presId="urn:microsoft.com/office/officeart/2005/8/layout/orgChart1"/>
     <dgm:cxn modelId="{2747F668-295B-4E00-83CD-E13809FB6CF4}" srcId="{F9D0BDB8-8451-485E-8C49-32BABA518C7D}" destId="{9435E78B-C803-4C1E-9558-9B4C27683671}" srcOrd="3" destOrd="0" parTransId="{74789955-D934-4D15-8ABD-C1603F66EBAE}" sibTransId="{063DD669-64AE-4D4F-9A07-9B6C329E26DA}"/>
-    <dgm:cxn modelId="{3538F879-461A-4249-A2B7-2734085DB9E6}" type="presOf" srcId="{F9D0BDB8-8451-485E-8C49-32BABA518C7D}" destId="{1C5C2E06-0086-4A18-A8FE-7D7DE8D5CC63}" srcOrd="0" destOrd="0" presId="urn:microsoft.com/office/officeart/2005/8/layout/orgChart1"/>
-    <dgm:cxn modelId="{376C402D-1FBB-429A-AEC8-2F43B16A9649}" type="presOf" srcId="{CCD0884A-C886-4996-8491-24A602C5FCB6}" destId="{2FB89BDF-B320-4BC3-9BFD-10FE7A3C4846}" srcOrd="0" destOrd="0" presId="urn:microsoft.com/office/officeart/2005/8/layout/orgChart1"/>
-    <dgm:cxn modelId="{B9D27918-10AA-46D5-911C-E298B1F567CA}" type="presOf" srcId="{72041EC2-C679-405E-A9E2-F2839CD74A71}" destId="{6CE6298E-21D5-4F8D-96B2-1E7C16176426}" srcOrd="0" destOrd="0" presId="urn:microsoft.com/office/officeart/2005/8/layout/orgChart1"/>
+    <dgm:cxn modelId="{8828EAD0-52C0-4658-8CF9-FD50EC0CF080}" type="presOf" srcId="{03923431-4B72-47CE-A6D1-F84CC513CEC5}" destId="{4B53D193-00D6-4D24-B747-86710426E6A0}" srcOrd="1" destOrd="0" presId="urn:microsoft.com/office/officeart/2005/8/layout/orgChart1"/>
+    <dgm:cxn modelId="{6B61933D-81FE-4E53-A7A2-B19D62EADCC7}" type="presOf" srcId="{40114C26-4BE7-45B4-94CE-972DB46AF3DF}" destId="{0B75DC03-F6B6-4F99-90E5-FD76D49AD191}" srcOrd="0" destOrd="0" presId="urn:microsoft.com/office/officeart/2005/8/layout/orgChart1"/>
+    <dgm:cxn modelId="{C25F07F4-BBA8-4EC5-94AD-10A16ABB5FC0}" type="presOf" srcId="{EF7A2DE0-C527-4452-9048-4EF8E1624A9B}" destId="{B8BDB39D-B5C4-42FB-B416-2665AC1EB1BC}" srcOrd="0" destOrd="0" presId="urn:microsoft.com/office/officeart/2005/8/layout/orgChart1"/>
+    <dgm:cxn modelId="{CC78D674-0893-4C6A-91EF-4575338F8B75}" type="presOf" srcId="{82B73CB0-B3AF-4BC6-A009-479C392C98D7}" destId="{A84E2329-FC76-40AD-BCB7-2F3DF54AFC38}" srcOrd="0" destOrd="0" presId="urn:microsoft.com/office/officeart/2005/8/layout/orgChart1"/>
+    <dgm:cxn modelId="{86188AE5-5710-4E92-BA05-AB6E92077C62}" type="presOf" srcId="{C9744E94-F470-47EA-92CA-CC7414A1DA80}" destId="{41963DF1-45A8-4B4C-823F-98E4DD14A2BF}" srcOrd="0" destOrd="0" presId="urn:microsoft.com/office/officeart/2005/8/layout/orgChart1"/>
+    <dgm:cxn modelId="{54C96455-63CA-4411-B189-BD9FBBD870BC}" type="presOf" srcId="{CCD0884A-C886-4996-8491-24A602C5FCB6}" destId="{2FB89BDF-B320-4BC3-9BFD-10FE7A3C4846}" srcOrd="0" destOrd="0" presId="urn:microsoft.com/office/officeart/2005/8/layout/orgChart1"/>
+    <dgm:cxn modelId="{267FB9B1-EFE2-4797-BC19-88A63EE88F79}" type="presOf" srcId="{05C0D5BF-D1F7-4A37-BDF0-C425D87F6244}" destId="{0985C8C1-30CE-4C2E-BF0E-100B7CFFBD58}" srcOrd="0" destOrd="0" presId="urn:microsoft.com/office/officeart/2005/8/layout/orgChart1"/>
     <dgm:cxn modelId="{3A6C2309-8A8F-49A4-A39F-473CB9B361B0}" srcId="{2351224D-2FE4-484D-99C7-53316F0BFC22}" destId="{49E4DE47-64B4-4622-93F7-EBC6DC5BEAC9}" srcOrd="1" destOrd="0" parTransId="{FFE8D6B7-A87F-44CB-BE26-E41140C96E5A}" sibTransId="{0746B20A-F994-4C9E-AD0B-889DA2D6F759}"/>
-    <dgm:cxn modelId="{BA0B46FD-0C19-4C0F-930F-5B2E5358479A}" type="presOf" srcId="{5D1C2683-178A-47F1-A3EC-9508F69FB235}" destId="{BF037789-C36E-4D49-B27E-DED5A3759466}" srcOrd="0" destOrd="0" presId="urn:microsoft.com/office/officeart/2005/8/layout/orgChart1"/>
     <dgm:cxn modelId="{C60E110D-5F81-48C8-B1FD-B872C05E2463}" srcId="{D345588B-7323-4F6B-9D8A-1721C7E41D0E}" destId="{0CBB6AAD-810E-496E-876B-39619876C791}" srcOrd="1" destOrd="0" parTransId="{1883B98C-3503-4EA3-8754-4D4B372BF825}" sibTransId="{35F112BF-D446-4BF5-980D-6531CDF5A17A}"/>
-    <dgm:cxn modelId="{A0333875-4DAC-4E4B-A2A6-6A4E211BBF01}" type="presOf" srcId="{D8102993-BBE2-44C8-B7FB-BA208071A978}" destId="{42322578-4FF8-4B02-9858-1A350EDFD8E3}" srcOrd="1" destOrd="0" presId="urn:microsoft.com/office/officeart/2005/8/layout/orgChart1"/>
+    <dgm:cxn modelId="{0683FB02-A5F2-464F-A4AB-BCBCB1142349}" type="presOf" srcId="{F7608F63-4D13-4033-9C2D-FC16180B3C30}" destId="{0114DFBF-AF30-4263-89F3-BEB425775CF5}" srcOrd="0" destOrd="0" presId="urn:microsoft.com/office/officeart/2005/8/layout/orgChart1"/>
+    <dgm:cxn modelId="{0D9FD2C9-ED27-4407-804F-6C4F7F4693AB}" type="presOf" srcId="{72041EC2-C679-405E-A9E2-F2839CD74A71}" destId="{6CE6298E-21D5-4F8D-96B2-1E7C16176426}" srcOrd="0" destOrd="0" presId="urn:microsoft.com/office/officeart/2005/8/layout/orgChart1"/>
     <dgm:cxn modelId="{303218AB-03C4-4D6D-B70C-3FDE43F3E3EB}" srcId="{1C096E9B-EFA1-44E9-BAB6-6BD7BA0EA21A}" destId="{40114C26-4BE7-45B4-94CE-972DB46AF3DF}" srcOrd="0" destOrd="0" parTransId="{72041EC2-C679-405E-A9E2-F2839CD74A71}" sibTransId="{01A54F6F-6426-4107-A0EC-E76A3B359411}"/>
-    <dgm:cxn modelId="{A63A250A-F866-41E2-8494-7BFB1E3589A8}" type="presOf" srcId="{DD563CD0-F20A-4761-AFCC-5841AA0DD483}" destId="{2834EDB1-BAA0-4FFA-A0CB-BB562AE17AC5}" srcOrd="0" destOrd="0" presId="urn:microsoft.com/office/officeart/2005/8/layout/orgChart1"/>
     <dgm:cxn modelId="{E48ACF9F-317F-4B60-A935-A161DBDE9152}" srcId="{3EEADA06-AAE0-48CF-93FE-77B16F94DEF0}" destId="{2351224D-2FE4-484D-99C7-53316F0BFC22}" srcOrd="0" destOrd="0" parTransId="{D8F5B406-C6DD-486E-A468-5F8B3E0B8FA5}" sibTransId="{2221719E-E527-4DAB-B12B-3A081DFD15E2}"/>
-    <dgm:cxn modelId="{B192B571-9E55-47D7-8FD2-8C9D590AE797}" type="presOf" srcId="{F2312C78-47CC-4FAD-B0F8-18F91574A23B}" destId="{676A410D-A110-4F71-9954-0D388F6FE6EB}" srcOrd="0" destOrd="0" presId="urn:microsoft.com/office/officeart/2005/8/layout/orgChart1"/>
-    <dgm:cxn modelId="{186BAE78-617C-4A66-B528-90E582993B87}" type="presOf" srcId="{B1256511-3DE8-43DC-A4DC-C0540D949669}" destId="{3A77F7B7-B6D2-438F-9610-B4C2475ED9FC}" srcOrd="0" destOrd="0" presId="urn:microsoft.com/office/officeart/2005/8/layout/orgChart1"/>
-    <dgm:cxn modelId="{5ED7E0C8-5AA2-46DB-BF5E-3F3D6A1102A0}" type="presOf" srcId="{D8102993-BBE2-44C8-B7FB-BA208071A978}" destId="{BBA9DEC4-4C05-4D70-97E8-2024D14C13E8}" srcOrd="0" destOrd="0" presId="urn:microsoft.com/office/officeart/2005/8/layout/orgChart1"/>
-    <dgm:cxn modelId="{3EE7B297-5C20-493E-92BA-A212DE4D190B}" type="presOf" srcId="{E6D49FDC-5B1F-4282-B161-DF4160D1E9FD}" destId="{3697DF73-3CE4-46DA-9518-0850279F388E}" srcOrd="1" destOrd="0" presId="urn:microsoft.com/office/officeart/2005/8/layout/orgChart1"/>
-    <dgm:cxn modelId="{D2797727-3539-4220-87FD-208086F99BC1}" type="presOf" srcId="{82B73CB0-B3AF-4BC6-A009-479C392C98D7}" destId="{A84E2329-FC76-40AD-BCB7-2F3DF54AFC38}" srcOrd="0" destOrd="0" presId="urn:microsoft.com/office/officeart/2005/8/layout/orgChart1"/>
-    <dgm:cxn modelId="{EFF0234F-E470-44A6-AE07-0F29598E0E88}" type="presOf" srcId="{03923431-4B72-47CE-A6D1-F84CC513CEC5}" destId="{2F9F0284-7D76-4AF1-BF56-943648518B2B}" srcOrd="0" destOrd="0" presId="urn:microsoft.com/office/officeart/2005/8/layout/orgChart1"/>
+    <dgm:cxn modelId="{D3978BA3-CC82-48CD-BA3C-3F164622817D}" type="presOf" srcId="{8B6AD45F-0BF0-4E70-A5A9-6001BFD79B28}" destId="{E0FCD27E-BF95-46EF-BD72-541B8FDED3F7}" srcOrd="0" destOrd="0" presId="urn:microsoft.com/office/officeart/2005/8/layout/orgChart1"/>
+    <dgm:cxn modelId="{E70044E7-327B-4EF8-BC48-84D134AF8A4C}" type="presOf" srcId="{49E4DE47-64B4-4622-93F7-EBC6DC5BEAC9}" destId="{49EBB61B-6144-4F22-8708-4468D37AD6B0}" srcOrd="1" destOrd="0" presId="urn:microsoft.com/office/officeart/2005/8/layout/orgChart1"/>
+    <dgm:cxn modelId="{C70E58EF-C74A-4FCE-A324-9D1DABCD7650}" type="presOf" srcId="{40114C26-4BE7-45B4-94CE-972DB46AF3DF}" destId="{4631B09C-491F-4779-A716-201B4DEA73EE}" srcOrd="1" destOrd="0" presId="urn:microsoft.com/office/officeart/2005/8/layout/orgChart1"/>
     <dgm:cxn modelId="{1FE3ED30-BC8E-4B66-8465-B6FF535348AA}" srcId="{3EEADA06-AAE0-48CF-93FE-77B16F94DEF0}" destId="{B1256511-3DE8-43DC-A4DC-C0540D949669}" srcOrd="5" destOrd="0" parTransId="{D3DAEA92-151B-4E03-A0D4-3B6A6B03E860}" sibTransId="{65675DAA-DE7E-4B4F-AA9A-2C1EDC7C26BD}"/>
-    <dgm:cxn modelId="{58B1D668-6A3F-4C6B-A08B-05637C627FAB}" type="presOf" srcId="{77C713E0-E218-40D3-BBC0-11FEB051FEF0}" destId="{E4323470-2A52-4F11-922A-56F6C2EF845C}" srcOrd="0" destOrd="0" presId="urn:microsoft.com/office/officeart/2005/8/layout/orgChart1"/>
+    <dgm:cxn modelId="{5AA84E7A-40B0-490B-89FB-71563A875B26}" type="presOf" srcId="{62035AD4-6568-472E-8106-563FC03169B2}" destId="{DF86849C-73A8-4F1F-A004-A2B8A3451400}" srcOrd="1" destOrd="0" presId="urn:microsoft.com/office/officeart/2005/8/layout/orgChart1"/>
+    <dgm:cxn modelId="{3A3444FA-5741-4DF0-8CF0-CCC356CE122D}" type="presOf" srcId="{5D1C2683-178A-47F1-A3EC-9508F69FB235}" destId="{168C72D4-DA6D-49B0-B552-55AE612358E4}" srcOrd="1" destOrd="0" presId="urn:microsoft.com/office/officeart/2005/8/layout/orgChart1"/>
+    <dgm:cxn modelId="{AD9A5CDE-1A54-4058-8311-D4755342E8C5}" type="presOf" srcId="{D8102993-BBE2-44C8-B7FB-BA208071A978}" destId="{42322578-4FF8-4B02-9858-1A350EDFD8E3}" srcOrd="1" destOrd="0" presId="urn:microsoft.com/office/officeart/2005/8/layout/orgChart1"/>
     <dgm:cxn modelId="{9B207530-4A6B-4E76-92AB-BF38FAC92728}" srcId="{2351224D-2FE4-484D-99C7-53316F0BFC22}" destId="{EFDE88D8-33AD-47D9-8C8C-D8A9009E83A2}" srcOrd="0" destOrd="0" parTransId="{77C713E0-E218-40D3-BBC0-11FEB051FEF0}" sibTransId="{32A79E80-D1C3-441F-AD79-B0CCCFB289A2}"/>
-    <dgm:cxn modelId="{B9CF4420-623A-4140-82B7-9055C0987C56}" type="presOf" srcId="{C9744E94-F470-47EA-92CA-CC7414A1DA80}" destId="{41963DF1-45A8-4B4C-823F-98E4DD14A2BF}" srcOrd="0" destOrd="0" presId="urn:microsoft.com/office/officeart/2005/8/layout/orgChart1"/>
-    <dgm:cxn modelId="{90D48B2D-32DB-410E-98FC-E229DA61582E}" type="presOf" srcId="{0CBB6AAD-810E-496E-876B-39619876C791}" destId="{BCD0E1BE-6E6B-4F87-A14D-A4ED8C4CACFE}" srcOrd="0" destOrd="0" presId="urn:microsoft.com/office/officeart/2005/8/layout/orgChart1"/>
+    <dgm:cxn modelId="{49E63B44-10A1-493E-96E7-813961881118}" type="presOf" srcId="{204D814B-977B-4916-9479-601336974151}" destId="{5BD0A4B5-5271-4B30-9F66-BE5F6EBA9EAB}" srcOrd="1" destOrd="0" presId="urn:microsoft.com/office/officeart/2005/8/layout/orgChart1"/>
+    <dgm:cxn modelId="{4610AA4D-0D78-410B-945E-2719B9C656F8}" type="presOf" srcId="{62035AD4-6568-472E-8106-563FC03169B2}" destId="{DD960ABB-9CE0-4ED7-8DC9-3C4388EDDC8D}" srcOrd="0" destOrd="0" presId="urn:microsoft.com/office/officeart/2005/8/layout/orgChart1"/>
+    <dgm:cxn modelId="{31291749-F976-4B9E-873C-039CEA56B78D}" type="presOf" srcId="{2351224D-2FE4-484D-99C7-53316F0BFC22}" destId="{7858489F-14C0-4B32-B378-16352D68CAAB}" srcOrd="1" destOrd="0" presId="urn:microsoft.com/office/officeart/2005/8/layout/orgChart1"/>
     <dgm:cxn modelId="{EB54966F-8126-4551-9F59-558E8593DE2B}" srcId="{3EEADA06-AAE0-48CF-93FE-77B16F94DEF0}" destId="{F9D0BDB8-8451-485E-8C49-32BABA518C7D}" srcOrd="3" destOrd="0" parTransId="{4B5AFA70-5D77-48E8-BA16-969F78D024E6}" sibTransId="{2E7AE608-97E4-4C7E-9B89-68249361779A}"/>
-    <dgm:cxn modelId="{B8F43E79-A3CF-43A3-B1C0-63527E866EF9}" type="presOf" srcId="{4B5AFA70-5D77-48E8-BA16-969F78D024E6}" destId="{3C71FA16-BDBB-478E-8ABB-1CEFC96A2312}" srcOrd="0" destOrd="0" presId="urn:microsoft.com/office/officeart/2005/8/layout/orgChart1"/>
+    <dgm:cxn modelId="{9AA53B8F-4D50-49B7-B54F-4820561DFA77}" type="presOf" srcId="{0CBB6AAD-810E-496E-876B-39619876C791}" destId="{BCD0E1BE-6E6B-4F87-A14D-A4ED8C4CACFE}" srcOrd="0" destOrd="0" presId="urn:microsoft.com/office/officeart/2005/8/layout/orgChart1"/>
+    <dgm:cxn modelId="{94CB07D1-EFE8-4B91-AEBC-041EDD9B2F52}" type="presOf" srcId="{E6D49FDC-5B1F-4282-B161-DF4160D1E9FD}" destId="{3697DF73-3CE4-46DA-9518-0850279F388E}" srcOrd="1" destOrd="0" presId="urn:microsoft.com/office/officeart/2005/8/layout/orgChart1"/>
+    <dgm:cxn modelId="{E65A7CF2-6135-4BE5-9F52-3CE6741C2938}" type="presOf" srcId="{2D08A308-56ED-4291-86E4-198E75F38FA8}" destId="{A8F93070-74A5-4B00-B6BE-A3E90B7EAD74}" srcOrd="0" destOrd="0" presId="urn:microsoft.com/office/officeart/2005/8/layout/orgChart1"/>
     <dgm:cxn modelId="{F2F3484F-7BFF-4328-A7AE-6F63689A2777}" srcId="{F2312C78-47CC-4FAD-B0F8-18F91574A23B}" destId="{3EEADA06-AAE0-48CF-93FE-77B16F94DEF0}" srcOrd="0" destOrd="0" parTransId="{8E43DD12-4FED-4A1D-ABBB-6B51D3C616A5}" sibTransId="{BB1FF6EE-67F2-427F-9581-947D3239FCA9}"/>
-    <dgm:cxn modelId="{6BA533D9-EABA-44C5-B94A-DE57A50D4EF8}" type="presOf" srcId="{8374F5F3-6565-4B5D-9F6F-E82267D9964E}" destId="{8B1ED590-566C-460F-A18F-6761856830B2}" srcOrd="0" destOrd="0" presId="urn:microsoft.com/office/officeart/2005/8/layout/orgChart1"/>
-    <dgm:cxn modelId="{6316B5B1-6A7C-47F7-A732-37BF7CB73D2B}" type="presOf" srcId="{D8F5B406-C6DD-486E-A468-5F8B3E0B8FA5}" destId="{3DEC7544-2A62-4843-B89A-84AFA6795395}" srcOrd="0" destOrd="0" presId="urn:microsoft.com/office/officeart/2005/8/layout/orgChart1"/>
-    <dgm:cxn modelId="{AEABA666-7D8A-4097-9EEB-720FC74E6F86}" type="presOf" srcId="{E978B716-132A-436A-AC71-12B7E7AFB805}" destId="{C20C0EED-4FA3-4044-BBEB-412F6264F6B3}" srcOrd="1" destOrd="0" presId="urn:microsoft.com/office/officeart/2005/8/layout/orgChart1"/>
-    <dgm:cxn modelId="{E1333FA3-A6EB-488D-8DC7-6522791A432E}" type="presOf" srcId="{F9D0BDB8-8451-485E-8C49-32BABA518C7D}" destId="{9B86A1F9-D8FA-480F-ABB0-F9D5F67B2633}" srcOrd="1" destOrd="0" presId="urn:microsoft.com/office/officeart/2005/8/layout/orgChart1"/>
-    <dgm:cxn modelId="{DBB1E42C-F49E-473E-BDCE-56D87E37E0B2}" type="presOf" srcId="{3EEADA06-AAE0-48CF-93FE-77B16F94DEF0}" destId="{89258A87-A249-4C7B-AEE2-FC0EBF06C9F1}" srcOrd="0" destOrd="0" presId="urn:microsoft.com/office/officeart/2005/8/layout/orgChart1"/>
+    <dgm:cxn modelId="{FBA98AC7-85E2-4617-AD1A-FC6C75EAB693}" type="presOf" srcId="{CF6E69CE-8114-4BCC-AA56-D37AE68EA08D}" destId="{47B14DBF-B5D4-4401-9BE4-8385399C4184}" srcOrd="1" destOrd="0" presId="urn:microsoft.com/office/officeart/2005/8/layout/orgChart1"/>
+    <dgm:cxn modelId="{F1F3E04D-D5B3-4ED9-849F-36A7B58C14BF}" type="presOf" srcId="{0D87012A-AAB1-4C7E-B589-EB4308C82742}" destId="{92E82E82-7978-4901-ADE3-37D5905A6709}" srcOrd="0" destOrd="0" presId="urn:microsoft.com/office/officeart/2005/8/layout/orgChart1"/>
     <dgm:cxn modelId="{9BB2E1A1-3A6B-4F5A-9FF9-57FE9E11F24D}" srcId="{D345588B-7323-4F6B-9D8A-1721C7E41D0E}" destId="{E978B716-132A-436A-AC71-12B7E7AFB805}" srcOrd="2" destOrd="0" parTransId="{F4759D4D-FC97-43D2-88C6-47F45E12AFDD}" sibTransId="{E18E62F0-F859-4DF7-B9CD-456F4FF45EB4}"/>
+    <dgm:cxn modelId="{BE249BBC-A34C-4A94-A835-7D6EBC42FA81}" type="presOf" srcId="{CF6E69CE-8114-4BCC-AA56-D37AE68EA08D}" destId="{6A3589DB-D275-42E2-AF3B-8FA2C606DD8D}" srcOrd="0" destOrd="0" presId="urn:microsoft.com/office/officeart/2005/8/layout/orgChart1"/>
     <dgm:cxn modelId="{E8A4C8E2-EE88-497C-A32C-5E576141B584}" srcId="{1C096E9B-EFA1-44E9-BAB6-6BD7BA0EA21A}" destId="{F7608F63-4D13-4033-9C2D-FC16180B3C30}" srcOrd="1" destOrd="0" parTransId="{2D08A308-56ED-4291-86E4-198E75F38FA8}" sibTransId="{DE1CDBC1-4575-46A9-84BD-E37F66417082}"/>
-    <dgm:cxn modelId="{02A25567-1C44-4E2C-863A-BA406A8F7D7E}" type="presOf" srcId="{0CBB6AAD-810E-496E-876B-39619876C791}" destId="{013A289D-119E-46B6-B83B-A8BC09AC0B2B}" srcOrd="1" destOrd="0" presId="urn:microsoft.com/office/officeart/2005/8/layout/orgChart1"/>
     <dgm:cxn modelId="{E3E9796C-2145-4AAB-A29F-F1F22FE066C8}" srcId="{204D814B-977B-4916-9479-601336974151}" destId="{03923431-4B72-47CE-A6D1-F84CC513CEC5}" srcOrd="1" destOrd="0" parTransId="{9DACA850-434F-4233-B458-23579604265D}" sibTransId="{34782246-FF7D-4C72-827B-70667CF3586B}"/>
+    <dgm:cxn modelId="{3F6C0C6D-C3DB-46CF-8869-4F4CD3BABA7A}" type="presOf" srcId="{3EEADA06-AAE0-48CF-93FE-77B16F94DEF0}" destId="{AD4B0118-FDF0-4CEF-AB4B-B20D6033B6B4}" srcOrd="1" destOrd="0" presId="urn:microsoft.com/office/officeart/2005/8/layout/orgChart1"/>
     <dgm:cxn modelId="{B63BD0FF-EFFD-44EF-8F9B-A18ECF45C316}" srcId="{2351224D-2FE4-484D-99C7-53316F0BFC22}" destId="{8374F5F3-6565-4B5D-9F6F-E82267D9964E}" srcOrd="3" destOrd="0" parTransId="{0D87012A-AAB1-4C7E-B589-EB4308C82742}" sibTransId="{D7ADC15C-0C01-481F-8045-137745D77F21}"/>
-    <dgm:cxn modelId="{CA7FCFE3-28FC-4A1C-9CAD-986617E38923}" type="presOf" srcId="{8BF620C2-1F77-4B6C-95F8-61E69DDB397B}" destId="{0F16299D-FB79-4FA0-8737-60F6E6E00C8E}" srcOrd="0" destOrd="0" presId="urn:microsoft.com/office/officeart/2005/8/layout/orgChart1"/>
+    <dgm:cxn modelId="{C3E14909-59B5-45B7-8A2C-F1D7949DE829}" type="presOf" srcId="{5D1C2683-178A-47F1-A3EC-9508F69FB235}" destId="{BF037789-C36E-4D49-B27E-DED5A3759466}" srcOrd="0" destOrd="0" presId="urn:microsoft.com/office/officeart/2005/8/layout/orgChart1"/>
+    <dgm:cxn modelId="{9BF91F59-D7C0-4E91-861A-7B90150C6F3D}" type="presOf" srcId="{EFDE88D8-33AD-47D9-8C8C-D8A9009E83A2}" destId="{2AB1E9C1-9BE7-4EC7-B9D7-0E3E3233C79F}" srcOrd="0" destOrd="0" presId="urn:microsoft.com/office/officeart/2005/8/layout/orgChart1"/>
     <dgm:cxn modelId="{3C0E9B33-50CB-4ABB-A3C5-439DBCBB05BF}" srcId="{F9D0BDB8-8451-485E-8C49-32BABA518C7D}" destId="{B9636EE6-C25D-42BA-A996-62AFF4E35B30}" srcOrd="0" destOrd="0" parTransId="{8B6AD45F-0BF0-4E70-A5A9-6001BFD79B28}" sibTransId="{E8A563FC-0966-46BE-B29E-509119962387}"/>
-    <dgm:cxn modelId="{EF8B399F-4A5C-4A21-9EF1-BFED001EA8DA}" type="presOf" srcId="{F7608F63-4D13-4033-9C2D-FC16180B3C30}" destId="{398822BA-D07A-43E5-98C6-0B61F001C47B}" srcOrd="1" destOrd="0" presId="urn:microsoft.com/office/officeart/2005/8/layout/orgChart1"/>
-    <dgm:cxn modelId="{C3DF59D4-700C-41D8-A974-93DDAF6F4067}" type="presOf" srcId="{40114C26-4BE7-45B4-94CE-972DB46AF3DF}" destId="{0B75DC03-F6B6-4F99-90E5-FD76D49AD191}" srcOrd="0" destOrd="0" presId="urn:microsoft.com/office/officeart/2005/8/layout/orgChart1"/>
+    <dgm:cxn modelId="{05274CE4-6009-4C2A-9148-53D53E7EBC5F}" type="presOf" srcId="{4B5AFA70-5D77-48E8-BA16-969F78D024E6}" destId="{3C71FA16-BDBB-478E-8ABB-1CEFC96A2312}" srcOrd="0" destOrd="0" presId="urn:microsoft.com/office/officeart/2005/8/layout/orgChart1"/>
     <dgm:cxn modelId="{0D414075-717B-4C5A-9E06-ED97253D60AC}" srcId="{F9D0BDB8-8451-485E-8C49-32BABA518C7D}" destId="{5D020EE8-BBE0-4699-AEA7-8BCFBDF30E91}" srcOrd="2" destOrd="0" parTransId="{A7E12A02-C751-4A97-B5F8-AFB73CDFC72E}" sibTransId="{FC7E75E6-AA72-405F-8683-FAC7C4D6E72C}"/>
-    <dgm:cxn modelId="{9C545B8C-63A5-4777-82A1-37BD078D723E}" type="presOf" srcId="{F7608F63-4D13-4033-9C2D-FC16180B3C30}" destId="{0114DFBF-AF30-4263-89F3-BEB425775CF5}" srcOrd="0" destOrd="0" presId="urn:microsoft.com/office/officeart/2005/8/layout/orgChart1"/>
-    <dgm:cxn modelId="{E8A81168-8A39-47E8-A094-6B03F280326F}" type="presOf" srcId="{D345588B-7323-4F6B-9D8A-1721C7E41D0E}" destId="{9B7CCD61-A448-4BDD-8D4B-E95456BCD866}" srcOrd="0" destOrd="0" presId="urn:microsoft.com/office/officeart/2005/8/layout/orgChart1"/>
-    <dgm:cxn modelId="{C5400D67-5791-4008-ACFE-3E079ECE099E}" type="presOf" srcId="{CF6E69CE-8114-4BCC-AA56-D37AE68EA08D}" destId="{6A3589DB-D275-42E2-AF3B-8FA2C606DD8D}" srcOrd="0" destOrd="0" presId="urn:microsoft.com/office/officeart/2005/8/layout/orgChart1"/>
-    <dgm:cxn modelId="{A5901247-4C16-4A68-B1AA-8B8A37C84262}" type="presOf" srcId="{A20410ED-E6FA-43B4-A46F-5328AC1A0F9A}" destId="{6911A6AA-3710-498A-90F5-3426E5F56178}" srcOrd="0" destOrd="0" presId="urn:microsoft.com/office/officeart/2005/8/layout/orgChart1"/>
+    <dgm:cxn modelId="{18F9C66A-8D43-444A-BA86-EFE21F1903A8}" type="presOf" srcId="{A20410ED-E6FA-43B4-A46F-5328AC1A0F9A}" destId="{6911A6AA-3710-498A-90F5-3426E5F56178}" srcOrd="0" destOrd="0" presId="urn:microsoft.com/office/officeart/2005/8/layout/orgChart1"/>
+    <dgm:cxn modelId="{D0577E41-F9BC-4883-9383-91AF437C7DF6}" type="presOf" srcId="{5D020EE8-BBE0-4699-AEA7-8BCFBDF30E91}" destId="{A1B0CF4E-1719-4059-9FBB-9D7B267D65BD}" srcOrd="0" destOrd="0" presId="urn:microsoft.com/office/officeart/2005/8/layout/orgChart1"/>
+    <dgm:cxn modelId="{981EECFF-0B7E-43EB-B660-F79C7B705AD8}" type="presOf" srcId="{1C096E9B-EFA1-44E9-BAB6-6BD7BA0EA21A}" destId="{91E049EC-C79B-4AAD-A7F8-2B60281083B3}" srcOrd="1" destOrd="0" presId="urn:microsoft.com/office/officeart/2005/8/layout/orgChart1"/>
+    <dgm:cxn modelId="{531568B3-ACD3-4FA0-9EAE-98D8351FCE47}" type="presOf" srcId="{F9D0BDB8-8451-485E-8C49-32BABA518C7D}" destId="{1C5C2E06-0086-4A18-A8FE-7D7DE8D5CC63}" srcOrd="0" destOrd="0" presId="urn:microsoft.com/office/officeart/2005/8/layout/orgChart1"/>
+    <dgm:cxn modelId="{3A5188D9-B4E7-4D10-91B1-A526948C4FF4}" type="presOf" srcId="{B9636EE6-C25D-42BA-A996-62AFF4E35B30}" destId="{C35271ED-5977-4640-90F1-0A5F17E582D2}" srcOrd="1" destOrd="0" presId="urn:microsoft.com/office/officeart/2005/8/layout/orgChart1"/>
+    <dgm:cxn modelId="{776A3A30-6AB6-4C24-BC80-8FE38EB551E8}" type="presOf" srcId="{204D814B-977B-4916-9479-601336974151}" destId="{B2CB4424-2439-4CD9-8631-27821A3D9542}" srcOrd="0" destOrd="0" presId="urn:microsoft.com/office/officeart/2005/8/layout/orgChart1"/>
     <dgm:cxn modelId="{D3BC4B39-22DE-45D4-9704-E1240E965A2A}" srcId="{F9D0BDB8-8451-485E-8C49-32BABA518C7D}" destId="{D8102993-BBE2-44C8-B7FB-BA208071A978}" srcOrd="1" destOrd="0" parTransId="{AC93B2A3-160B-445F-837C-0EFCD2A7601E}" sibTransId="{270FEE20-21B9-4D9A-AF49-E8E3459878DD}"/>
-    <dgm:cxn modelId="{B14E6FAC-69EC-4323-82FB-E66CF67A2C5D}" type="presOf" srcId="{204D814B-977B-4916-9479-601336974151}" destId="{B2CB4424-2439-4CD9-8631-27821A3D9542}" srcOrd="0" destOrd="0" presId="urn:microsoft.com/office/officeart/2005/8/layout/orgChart1"/>
+    <dgm:cxn modelId="{AE258C43-FAA1-47FD-A3C3-8F01B393260F}" type="presOf" srcId="{D8F5B406-C6DD-486E-A468-5F8B3E0B8FA5}" destId="{3DEC7544-2A62-4843-B89A-84AFA6795395}" srcOrd="0" destOrd="0" presId="urn:microsoft.com/office/officeart/2005/8/layout/orgChart1"/>
+    <dgm:cxn modelId="{A10FC645-7461-4167-AC8E-39DF18591DDA}" type="presOf" srcId="{FFE8D6B7-A87F-44CB-BE26-E41140C96E5A}" destId="{01175FB9-297D-4694-AE1C-BA1BB4410C73}" srcOrd="0" destOrd="0" presId="urn:microsoft.com/office/officeart/2005/8/layout/orgChart1"/>
+    <dgm:cxn modelId="{B3C88CBF-0EA7-4A95-AEFC-A70EA1CCC3E0}" type="presOf" srcId="{D345588B-7323-4F6B-9D8A-1721C7E41D0E}" destId="{9B7CCD61-A448-4BDD-8D4B-E95456BCD866}" srcOrd="0" destOrd="0" presId="urn:microsoft.com/office/officeart/2005/8/layout/orgChart1"/>
+    <dgm:cxn modelId="{C2E192D6-FE32-4DF5-A27E-CF398C7DB236}" type="presOf" srcId="{D8102993-BBE2-44C8-B7FB-BA208071A978}" destId="{BBA9DEC4-4C05-4D70-97E8-2024D14C13E8}" srcOrd="0" destOrd="0" presId="urn:microsoft.com/office/officeart/2005/8/layout/orgChart1"/>
     <dgm:cxn modelId="{82F5FC35-DF22-4E99-B11F-1545A471C50D}" srcId="{3EEADA06-AAE0-48CF-93FE-77B16F94DEF0}" destId="{D345588B-7323-4F6B-9D8A-1721C7E41D0E}" srcOrd="4" destOrd="0" parTransId="{82B73CB0-B3AF-4BC6-A009-479C392C98D7}" sibTransId="{0C69CE46-8C63-4AD9-8E64-C4CCF3D1F2EA}"/>
-    <dgm:cxn modelId="{C249241D-B396-4BA8-877C-F80733625099}" type="presOf" srcId="{40114C26-4BE7-45B4-94CE-972DB46AF3DF}" destId="{4631B09C-491F-4779-A716-201B4DEA73EE}" srcOrd="1" destOrd="0" presId="urn:microsoft.com/office/officeart/2005/8/layout/orgChart1"/>
-    <dgm:cxn modelId="{DF3CCB14-E9DF-4D7E-BDA9-9EC9AE06D83F}" type="presOf" srcId="{F4759D4D-FC97-43D2-88C6-47F45E12AFDD}" destId="{D8397FEB-2A93-40E9-AE58-079C3B0808D3}" srcOrd="0" destOrd="0" presId="urn:microsoft.com/office/officeart/2005/8/layout/orgChart1"/>
-    <dgm:cxn modelId="{245A0DA2-3C5A-4E51-9B4D-4A7CAE38CF4C}" type="presOf" srcId="{8374F5F3-6565-4B5D-9F6F-E82267D9964E}" destId="{8508F4A9-1909-4020-BF33-E3FB801D8B5A}" srcOrd="1" destOrd="0" presId="urn:microsoft.com/office/officeart/2005/8/layout/orgChart1"/>
+    <dgm:cxn modelId="{39409C36-49E0-4B62-8AC5-E3AA15F21CF5}" type="presOf" srcId="{2351224D-2FE4-484D-99C7-53316F0BFC22}" destId="{84BF9753-D966-44E5-AA50-798117D368F9}" srcOrd="0" destOrd="0" presId="urn:microsoft.com/office/officeart/2005/8/layout/orgChart1"/>
+    <dgm:cxn modelId="{03E15C41-B96A-47BC-9D63-176BBE072253}" type="presOf" srcId="{9435E78B-C803-4C1E-9558-9B4C27683671}" destId="{03D86C9C-9733-4601-91B4-87C7094C2D52}" srcOrd="1" destOrd="0" presId="urn:microsoft.com/office/officeart/2005/8/layout/orgChart1"/>
     <dgm:cxn modelId="{A5473A89-0421-46ED-9C0B-AE0C1C6B161E}" srcId="{204D814B-977B-4916-9479-601336974151}" destId="{5D1C2683-178A-47F1-A3EC-9508F69FB235}" srcOrd="2" destOrd="0" parTransId="{8BF620C2-1F77-4B6C-95F8-61E69DDB397B}" sibTransId="{ACF561A1-1000-4FDE-ABF8-744C0C3FA606}"/>
-    <dgm:cxn modelId="{8F38E307-A41A-4795-A6C2-074929D56C2F}" type="presOf" srcId="{05C0D5BF-D1F7-4A37-BDF0-C425D87F6244}" destId="{0985C8C1-30CE-4C2E-BF0E-100B7CFFBD58}" srcOrd="0" destOrd="0" presId="urn:microsoft.com/office/officeart/2005/8/layout/orgChart1"/>
-    <dgm:cxn modelId="{B9E874C9-667B-4B82-B820-24BFB915603E}" type="presOf" srcId="{B9636EE6-C25D-42BA-A996-62AFF4E35B30}" destId="{C35271ED-5977-4640-90F1-0A5F17E582D2}" srcOrd="1" destOrd="0" presId="urn:microsoft.com/office/officeart/2005/8/layout/orgChart1"/>
-    <dgm:cxn modelId="{2E3FF7A7-5F9E-47ED-AA98-57730F1895CC}" type="presOf" srcId="{98FB08B4-92A3-410D-BD8B-D3A91D29FA89}" destId="{1B7D5F22-05FA-42CA-BAFE-C2DE5C553A91}" srcOrd="0" destOrd="0" presId="urn:microsoft.com/office/officeart/2005/8/layout/orgChart1"/>
-    <dgm:cxn modelId="{3693B3E1-1665-4EB5-B4B9-27D56F8CCE16}" type="presOf" srcId="{5D1C2683-178A-47F1-A3EC-9508F69FB235}" destId="{168C72D4-DA6D-49B0-B552-55AE612358E4}" srcOrd="1" destOrd="0" presId="urn:microsoft.com/office/officeart/2005/8/layout/orgChart1"/>
-    <dgm:cxn modelId="{3BE7BA07-D567-44B6-93FB-0510A4EC7441}" type="presOf" srcId="{AC93B2A3-160B-445F-837C-0EFCD2A7601E}" destId="{0352C965-C413-4819-A1FE-CC96BE4FFCDE}" srcOrd="0" destOrd="0" presId="urn:microsoft.com/office/officeart/2005/8/layout/orgChart1"/>
-    <dgm:cxn modelId="{6E22BCD3-26C2-4511-9B75-7B10318E7B41}" type="presOf" srcId="{B1256511-3DE8-43DC-A4DC-C0540D949669}" destId="{2D691DF4-53DD-48C5-9C0F-130CAFCA77A1}" srcOrd="1" destOrd="0" presId="urn:microsoft.com/office/officeart/2005/8/layout/orgChart1"/>
+    <dgm:cxn modelId="{63278E24-CD29-4C6E-82E3-48CB5EEEC51C}" type="presOf" srcId="{0760E795-D1E4-4621-A151-47B70F7CC2A9}" destId="{5783A849-999C-498F-A074-E9DCE7B7395A}" srcOrd="0" destOrd="0" presId="urn:microsoft.com/office/officeart/2005/8/layout/orgChart1"/>
     <dgm:cxn modelId="{E01D539C-AEE8-44BE-AE17-FB5878FB162A}" srcId="{3EEADA06-AAE0-48CF-93FE-77B16F94DEF0}" destId="{204D814B-977B-4916-9479-601336974151}" srcOrd="2" destOrd="0" parTransId="{C9744E94-F470-47EA-92CA-CC7414A1DA80}" sibTransId="{209AC183-8BEB-40E3-B517-9C4E98CF4824}"/>
-    <dgm:cxn modelId="{BCA045EA-A5A5-416B-AF8C-1F4E8950C679}" type="presOf" srcId="{EFDE88D8-33AD-47D9-8C8C-D8A9009E83A2}" destId="{2AB1E9C1-9BE7-4EC7-B9D7-0E3E3233C79F}" srcOrd="0" destOrd="0" presId="urn:microsoft.com/office/officeart/2005/8/layout/orgChart1"/>
     <dgm:cxn modelId="{75BD79C0-FB14-49A9-968B-E49DABC119DD}" srcId="{1C096E9B-EFA1-44E9-BAB6-6BD7BA0EA21A}" destId="{E6D49FDC-5B1F-4282-B161-DF4160D1E9FD}" srcOrd="2" destOrd="0" parTransId="{E5137288-6030-4E0D-9E27-8E62695FBE43}" sibTransId="{49036CC5-E0FF-4230-925D-A765A9BCA20C}"/>
-    <dgm:cxn modelId="{4EF9DBC9-E18D-4A74-9E8E-A48E54C6150F}" type="presOf" srcId="{D345588B-7323-4F6B-9D8A-1721C7E41D0E}" destId="{219AB901-1B98-49CB-BB6E-9F407439FEA6}" srcOrd="1" destOrd="0" presId="urn:microsoft.com/office/officeart/2005/8/layout/orgChart1"/>
-    <dgm:cxn modelId="{08C255B3-4BF8-454A-B64F-94D9D3144716}" type="presOf" srcId="{49E4DE47-64B4-4622-93F7-EBC6DC5BEAC9}" destId="{49EBB61B-6144-4F22-8708-4468D37AD6B0}" srcOrd="1" destOrd="0" presId="urn:microsoft.com/office/officeart/2005/8/layout/orgChart1"/>
-    <dgm:cxn modelId="{ADC94A50-648F-4FE8-B115-BB1732BBAE19}" type="presOf" srcId="{EFDE88D8-33AD-47D9-8C8C-D8A9009E83A2}" destId="{3555DF66-8797-4C95-A7F5-650B4CFB59A4}" srcOrd="1" destOrd="0" presId="urn:microsoft.com/office/officeart/2005/8/layout/orgChart1"/>
-    <dgm:cxn modelId="{D2841A4A-14D9-43D8-8509-BC7718BD778C}" type="presOf" srcId="{0D87012A-AAB1-4C7E-B589-EB4308C82742}" destId="{92E82E82-7978-4901-ADE3-37D5905A6709}" srcOrd="0" destOrd="0" presId="urn:microsoft.com/office/officeart/2005/8/layout/orgChart1"/>
-    <dgm:cxn modelId="{8268AB16-14E0-45D8-9CC7-303755FDA837}" type="presOf" srcId="{9435E78B-C803-4C1E-9558-9B4C27683671}" destId="{A222BB16-A87E-4FD2-B01C-8534D5D0998B}" srcOrd="0" destOrd="0" presId="urn:microsoft.com/office/officeart/2005/8/layout/orgChart1"/>
+    <dgm:cxn modelId="{43F6ECD1-B3B9-404C-8A76-BCFB17B4D0D8}" type="presOf" srcId="{AC93B2A3-160B-445F-837C-0EFCD2A7601E}" destId="{0352C965-C413-4819-A1FE-CC96BE4FFCDE}" srcOrd="0" destOrd="0" presId="urn:microsoft.com/office/officeart/2005/8/layout/orgChart1"/>
+    <dgm:cxn modelId="{1D91C4F7-A8C2-4F05-905F-A005E8388668}" type="presOf" srcId="{A20410ED-E6FA-43B4-A46F-5328AC1A0F9A}" destId="{1FC343FE-65E9-41E0-94FB-A6A4E249926A}" srcOrd="1" destOrd="0" presId="urn:microsoft.com/office/officeart/2005/8/layout/orgChart1"/>
+    <dgm:cxn modelId="{49490EE8-AF14-4B0F-848A-03611A3A813B}" type="presOf" srcId="{B9636EE6-C25D-42BA-A996-62AFF4E35B30}" destId="{1D912A3A-725F-4AA5-8279-358A4BC6CBF7}" srcOrd="0" destOrd="0" presId="urn:microsoft.com/office/officeart/2005/8/layout/orgChart1"/>
+    <dgm:cxn modelId="{9354451C-2ECA-440B-A60D-7CA4B949CA84}" type="presOf" srcId="{9DACA850-434F-4233-B458-23579604265D}" destId="{43E23C17-3253-4A31-8A62-457756CF0A71}" srcOrd="0" destOrd="0" presId="urn:microsoft.com/office/officeart/2005/8/layout/orgChart1"/>
+    <dgm:cxn modelId="{36B62242-7A7B-4B2B-ADF3-037F6BA2B187}" type="presOf" srcId="{8BF620C2-1F77-4B6C-95F8-61E69DDB397B}" destId="{0F16299D-FB79-4FA0-8737-60F6E6E00C8E}" srcOrd="0" destOrd="0" presId="urn:microsoft.com/office/officeart/2005/8/layout/orgChart1"/>
+    <dgm:cxn modelId="{E36EF4A2-878B-441F-8E94-96B06FBD2692}" type="presOf" srcId="{F2312C78-47CC-4FAD-B0F8-18F91574A23B}" destId="{676A410D-A110-4F71-9954-0D388F6FE6EB}" srcOrd="0" destOrd="0" presId="urn:microsoft.com/office/officeart/2005/8/layout/orgChart1"/>
+    <dgm:cxn modelId="{4F2E6029-4B36-4D09-9F4D-77A7BA9AA642}" type="presOf" srcId="{ED437833-B550-44CF-88DF-0BFAD4B75336}" destId="{714664C3-6E39-43ED-8544-F925F6A8D9CF}" srcOrd="0" destOrd="0" presId="urn:microsoft.com/office/officeart/2005/8/layout/orgChart1"/>
     <dgm:cxn modelId="{2F5FE6E1-467F-4208-9C27-D217054B0180}" srcId="{D345588B-7323-4F6B-9D8A-1721C7E41D0E}" destId="{98FB08B4-92A3-410D-BD8B-D3A91D29FA89}" srcOrd="3" destOrd="0" parTransId="{ED437833-B550-44CF-88DF-0BFAD4B75336}" sibTransId="{20028B2D-75B7-4D0C-854E-B21A0D04EA7C}"/>
-    <dgm:cxn modelId="{4DC753D1-3EA9-4956-BDC8-FED71FB943A8}" type="presOf" srcId="{0760E795-D1E4-4621-A151-47B70F7CC2A9}" destId="{5783A849-999C-498F-A074-E9DCE7B7395A}" srcOrd="0" destOrd="0" presId="urn:microsoft.com/office/officeart/2005/8/layout/orgChart1"/>
-    <dgm:cxn modelId="{C506EE68-37B6-4100-BA77-AEE9250A5409}" type="presOf" srcId="{62035AD4-6568-472E-8106-563FC03169B2}" destId="{DF86849C-73A8-4F1F-A004-A2B8A3451400}" srcOrd="1" destOrd="0" presId="urn:microsoft.com/office/officeart/2005/8/layout/orgChart1"/>
-    <dgm:cxn modelId="{6286AC60-C658-4F68-8BEB-F660379385F1}" type="presOf" srcId="{05C0D5BF-D1F7-4A37-BDF0-C425D87F6244}" destId="{10967F20-9A8E-47AC-8C1E-BD7977F36700}" srcOrd="1" destOrd="0" presId="urn:microsoft.com/office/officeart/2005/8/layout/orgChart1"/>
-    <dgm:cxn modelId="{35F62C0B-ABED-485D-BB24-BE6EFC36415B}" type="presOf" srcId="{A7E12A02-C751-4A97-B5F8-AFB73CDFC72E}" destId="{289DE77C-28F9-473B-A787-B2B80D1345BC}" srcOrd="0" destOrd="0" presId="urn:microsoft.com/office/officeart/2005/8/layout/orgChart1"/>
-    <dgm:cxn modelId="{4F73AAFE-3DD6-437F-8BE0-5966ECEA0A58}" type="presOf" srcId="{1C096E9B-EFA1-44E9-BAB6-6BD7BA0EA21A}" destId="{91E049EC-C79B-4AAD-A7F8-2B60281083B3}" srcOrd="1" destOrd="0" presId="urn:microsoft.com/office/officeart/2005/8/layout/orgChart1"/>
-    <dgm:cxn modelId="{E6FC48D2-BD9C-4862-9075-63AA39EE15A0}" type="presOf" srcId="{9DACA850-434F-4233-B458-23579604265D}" destId="{43E23C17-3253-4A31-8A62-457756CF0A71}" srcOrd="0" destOrd="0" presId="urn:microsoft.com/office/officeart/2005/8/layout/orgChart1"/>
+    <dgm:cxn modelId="{04951293-3F75-462F-9ECF-91CABAAA0C1F}" type="presOf" srcId="{5D020EE8-BBE0-4699-AEA7-8BCFBDF30E91}" destId="{3227F6BF-1279-4865-A185-3F871B109F00}" srcOrd="1" destOrd="0" presId="urn:microsoft.com/office/officeart/2005/8/layout/orgChart1"/>
+    <dgm:cxn modelId="{26365960-F39F-4726-81C3-1A2129C1B809}" type="presOf" srcId="{F4759D4D-FC97-43D2-88C6-47F45E12AFDD}" destId="{D8397FEB-2A93-40E9-AE58-079C3B0808D3}" srcOrd="0" destOrd="0" presId="urn:microsoft.com/office/officeart/2005/8/layout/orgChart1"/>
+    <dgm:cxn modelId="{AF5072B5-7B56-4364-8205-6098155A18D8}" type="presOf" srcId="{74789955-D934-4D15-8ABD-C1603F66EBAE}" destId="{F25CCF46-E732-4156-B1F1-DC8EE75B9B38}" srcOrd="0" destOrd="0" presId="urn:microsoft.com/office/officeart/2005/8/layout/orgChart1"/>
+    <dgm:cxn modelId="{2766659E-6711-40A4-A8FA-A93CE11C223A}" type="presOf" srcId="{EFDE88D8-33AD-47D9-8C8C-D8A9009E83A2}" destId="{3555DF66-8797-4C95-A7F5-650B4CFB59A4}" srcOrd="1" destOrd="0" presId="urn:microsoft.com/office/officeart/2005/8/layout/orgChart1"/>
     <dgm:cxn modelId="{BF12F2C0-4870-4171-BD39-A828BBE89B42}" srcId="{3EEADA06-AAE0-48CF-93FE-77B16F94DEF0}" destId="{1C096E9B-EFA1-44E9-BAB6-6BD7BA0EA21A}" srcOrd="1" destOrd="0" parTransId="{CCD0884A-C886-4996-8491-24A602C5FCB6}" sibTransId="{5543D15B-BDB3-4666-94CB-690C45FB2077}"/>
-    <dgm:cxn modelId="{46845AD2-E8A1-46D4-A77C-7DED8C2C9BA5}" type="presOf" srcId="{B9636EE6-C25D-42BA-A996-62AFF4E35B30}" destId="{1D912A3A-725F-4AA5-8279-358A4BC6CBF7}" srcOrd="0" destOrd="0" presId="urn:microsoft.com/office/officeart/2005/8/layout/orgChart1"/>
+    <dgm:cxn modelId="{39888180-68BB-4082-A91F-30257992E17B}" type="presOf" srcId="{49E4DE47-64B4-4622-93F7-EBC6DC5BEAC9}" destId="{7CF64A9F-5DDF-4194-B386-56CEA01BDFB1}" srcOrd="0" destOrd="0" presId="urn:microsoft.com/office/officeart/2005/8/layout/orgChart1"/>
     <dgm:cxn modelId="{4416DAA3-99EF-46CB-8B2A-75935626F94D}" srcId="{1C096E9B-EFA1-44E9-BAB6-6BD7BA0EA21A}" destId="{A20410ED-E6FA-43B4-A46F-5328AC1A0F9A}" srcOrd="3" destOrd="0" parTransId="{EF7A2DE0-C527-4452-9048-4EF8E1624A9B}" sibTransId="{BDB22327-092C-474C-B0D9-49958FF5C934}"/>
-    <dgm:cxn modelId="{B73E962D-F1E3-4F5C-A1C9-8DE836C5977B}" type="presParOf" srcId="{676A410D-A110-4F71-9954-0D388F6FE6EB}" destId="{5878E369-1DFC-4F7F-BCAE-08A50353B3CC}" srcOrd="0" destOrd="0" presId="urn:microsoft.com/office/officeart/2005/8/layout/orgChart1"/>
-    <dgm:cxn modelId="{123C7697-F219-4DE5-B2D7-FCA8FDE6FF0A}" type="presParOf" srcId="{5878E369-1DFC-4F7F-BCAE-08A50353B3CC}" destId="{AD0B9BE6-B9E6-4726-B27A-13A9A2D41B3D}" srcOrd="0" destOrd="0" presId="urn:microsoft.com/office/officeart/2005/8/layout/orgChart1"/>
-    <dgm:cxn modelId="{994E7C11-8D1F-411A-95E8-C8D30C6F5D83}" type="presParOf" srcId="{AD0B9BE6-B9E6-4726-B27A-13A9A2D41B3D}" destId="{89258A87-A249-4C7B-AEE2-FC0EBF06C9F1}" srcOrd="0" destOrd="0" presId="urn:microsoft.com/office/officeart/2005/8/layout/orgChart1"/>
-    <dgm:cxn modelId="{A0A448D7-1452-463C-85AE-556F6A587BB7}" type="presParOf" srcId="{AD0B9BE6-B9E6-4726-B27A-13A9A2D41B3D}" destId="{AD4B0118-FDF0-4CEF-AB4B-B20D6033B6B4}" srcOrd="1" destOrd="0" presId="urn:microsoft.com/office/officeart/2005/8/layout/orgChart1"/>
-    <dgm:cxn modelId="{AF3B0E59-9C6A-4070-B3EF-DE0CFCE62A9F}" type="presParOf" srcId="{5878E369-1DFC-4F7F-BCAE-08A50353B3CC}" destId="{3B4E548F-3166-423D-926C-FDC40EA1537B}" srcOrd="1" destOrd="0" presId="urn:microsoft.com/office/officeart/2005/8/layout/orgChart1"/>
-    <dgm:cxn modelId="{EFCD3CFF-D48D-48B8-96F6-17C1EC88FC81}" type="presParOf" srcId="{3B4E548F-3166-423D-926C-FDC40EA1537B}" destId="{3DEC7544-2A62-4843-B89A-84AFA6795395}" srcOrd="0" destOrd="0" presId="urn:microsoft.com/office/officeart/2005/8/layout/orgChart1"/>
-    <dgm:cxn modelId="{05D566A9-2705-4DF3-972E-4E59EBA4CBE0}" type="presParOf" srcId="{3B4E548F-3166-423D-926C-FDC40EA1537B}" destId="{0D5FE06F-B7E7-4BCC-9BE0-A2E8E9333871}" srcOrd="1" destOrd="0" presId="urn:microsoft.com/office/officeart/2005/8/layout/orgChart1"/>
-    <dgm:cxn modelId="{E3F0572A-F51E-4797-A3E5-1947863D233B}" type="presParOf" srcId="{0D5FE06F-B7E7-4BCC-9BE0-A2E8E9333871}" destId="{C335ACD5-9AAE-4C36-8993-5A1AC9E5D601}" srcOrd="0" destOrd="0" presId="urn:microsoft.com/office/officeart/2005/8/layout/orgChart1"/>
-    <dgm:cxn modelId="{E2EC9938-DF31-4FEB-9E42-2F00B7F3C313}" type="presParOf" srcId="{C335ACD5-9AAE-4C36-8993-5A1AC9E5D601}" destId="{84BF9753-D966-44E5-AA50-798117D368F9}" srcOrd="0" destOrd="0" presId="urn:microsoft.com/office/officeart/2005/8/layout/orgChart1"/>
-    <dgm:cxn modelId="{2A5DD9F4-9931-4015-B6BF-054F46FFF1CF}" type="presParOf" srcId="{C335ACD5-9AAE-4C36-8993-5A1AC9E5D601}" destId="{7858489F-14C0-4B32-B378-16352D68CAAB}" srcOrd="1" destOrd="0" presId="urn:microsoft.com/office/officeart/2005/8/layout/orgChart1"/>
-    <dgm:cxn modelId="{A06A794F-E240-4108-A67C-B82579D0DE88}" type="presParOf" srcId="{0D5FE06F-B7E7-4BCC-9BE0-A2E8E9333871}" destId="{D68C8BF9-E455-41AD-A4AF-932793994EC0}" srcOrd="1" destOrd="0" presId="urn:microsoft.com/office/officeart/2005/8/layout/orgChart1"/>
-    <dgm:cxn modelId="{5A2AB8D4-7EE8-4142-96B1-6D95209BB92F}" type="presParOf" srcId="{D68C8BF9-E455-41AD-A4AF-932793994EC0}" destId="{E4323470-2A52-4F11-922A-56F6C2EF845C}" srcOrd="0" destOrd="0" presId="urn:microsoft.com/office/officeart/2005/8/layout/orgChart1"/>
-    <dgm:cxn modelId="{8B7D0403-B099-4328-8116-C54BB8BD077D}" type="presParOf" srcId="{D68C8BF9-E455-41AD-A4AF-932793994EC0}" destId="{9EBE4E98-8ED6-462C-A27A-72D53A4A1864}" srcOrd="1" destOrd="0" presId="urn:microsoft.com/office/officeart/2005/8/layout/orgChart1"/>
-    <dgm:cxn modelId="{0D00B4A5-C56E-45C8-8929-9A5C0C9EF9C2}" type="presParOf" srcId="{9EBE4E98-8ED6-462C-A27A-72D53A4A1864}" destId="{37E4DE83-3137-4C3F-9F02-6BBBE9F88A56}" srcOrd="0" destOrd="0" presId="urn:microsoft.com/office/officeart/2005/8/layout/orgChart1"/>
-    <dgm:cxn modelId="{78D446C2-1871-453E-B3D5-FD5F89F0A87A}" type="presParOf" srcId="{37E4DE83-3137-4C3F-9F02-6BBBE9F88A56}" destId="{2AB1E9C1-9BE7-4EC7-B9D7-0E3E3233C79F}" srcOrd="0" destOrd="0" presId="urn:microsoft.com/office/officeart/2005/8/layout/orgChart1"/>
-    <dgm:cxn modelId="{A896D13D-8841-4821-8305-FAA04EB7A066}" type="presParOf" srcId="{37E4DE83-3137-4C3F-9F02-6BBBE9F88A56}" destId="{3555DF66-8797-4C95-A7F5-650B4CFB59A4}" srcOrd="1" destOrd="0" presId="urn:microsoft.com/office/officeart/2005/8/layout/orgChart1"/>
-    <dgm:cxn modelId="{589DFACD-9E38-4FEB-829F-D8C8950083ED}" type="presParOf" srcId="{9EBE4E98-8ED6-462C-A27A-72D53A4A1864}" destId="{8E76D232-221B-4ECC-8D89-927DFCD37D53}" srcOrd="1" destOrd="0" presId="urn:microsoft.com/office/officeart/2005/8/layout/orgChart1"/>
-    <dgm:cxn modelId="{0B1511F2-DE30-4BB2-904D-C5358443B968}" type="presParOf" srcId="{9EBE4E98-8ED6-462C-A27A-72D53A4A1864}" destId="{2150F249-DA9B-4565-84ED-E698458DA43A}" srcOrd="2" destOrd="0" presId="urn:microsoft.com/office/officeart/2005/8/layout/orgChart1"/>
-    <dgm:cxn modelId="{257A0731-6BA5-4F57-9DA6-327C5BE8F1AD}" type="presParOf" srcId="{D68C8BF9-E455-41AD-A4AF-932793994EC0}" destId="{01175FB9-297D-4694-AE1C-BA1BB4410C73}" srcOrd="2" destOrd="0" presId="urn:microsoft.com/office/officeart/2005/8/layout/orgChart1"/>
-    <dgm:cxn modelId="{55791769-9AD2-4B04-A629-B55E76FD319C}" type="presParOf" srcId="{D68C8BF9-E455-41AD-A4AF-932793994EC0}" destId="{CB590028-9D3B-4513-A847-DB8B7E4674DD}" srcOrd="3" destOrd="0" presId="urn:microsoft.com/office/officeart/2005/8/layout/orgChart1"/>
-    <dgm:cxn modelId="{7CD35FC6-A42E-43CF-B4CB-65D6E516BA66}" type="presParOf" srcId="{CB590028-9D3B-4513-A847-DB8B7E4674DD}" destId="{F5499B8D-5B14-477F-8FEC-E4FE760C9F90}" srcOrd="0" destOrd="0" presId="urn:microsoft.com/office/officeart/2005/8/layout/orgChart1"/>
-    <dgm:cxn modelId="{5DE356DF-B421-45B1-832D-FAC4BC8B392A}" type="presParOf" srcId="{F5499B8D-5B14-477F-8FEC-E4FE760C9F90}" destId="{7CF64A9F-5DDF-4194-B386-56CEA01BDFB1}" srcOrd="0" destOrd="0" presId="urn:microsoft.com/office/officeart/2005/8/layout/orgChart1"/>
-    <dgm:cxn modelId="{8DAB5FBC-485B-4BD6-902D-5C709C112BF3}" type="presParOf" srcId="{F5499B8D-5B14-477F-8FEC-E4FE760C9F90}" destId="{49EBB61B-6144-4F22-8708-4468D37AD6B0}" srcOrd="1" destOrd="0" presId="urn:microsoft.com/office/officeart/2005/8/layout/orgChart1"/>
-    <dgm:cxn modelId="{6BE1B1DE-E595-48B8-ABF8-F3C758D4CC9A}" type="presParOf" srcId="{CB590028-9D3B-4513-A847-DB8B7E4674DD}" destId="{E13D89D3-1C4B-4F88-A1BD-6D38676F9C10}" srcOrd="1" destOrd="0" presId="urn:microsoft.com/office/officeart/2005/8/layout/orgChart1"/>
-    <dgm:cxn modelId="{54F37A67-73E3-47D6-BA6A-1A0B5A6E5597}" type="presParOf" srcId="{CB590028-9D3B-4513-A847-DB8B7E4674DD}" destId="{6A56DBF7-E207-40CC-BD09-252191F180EB}" srcOrd="2" destOrd="0" presId="urn:microsoft.com/office/officeart/2005/8/layout/orgChart1"/>
-    <dgm:cxn modelId="{1907C0DC-587A-456F-9455-19E29DB25914}" type="presParOf" srcId="{D68C8BF9-E455-41AD-A4AF-932793994EC0}" destId="{2834EDB1-BAA0-4FFA-A0CB-BB562AE17AC5}" srcOrd="4" destOrd="0" presId="urn:microsoft.com/office/officeart/2005/8/layout/orgChart1"/>
-    <dgm:cxn modelId="{FFDBBB75-0A7C-4001-B686-40CD35B887FC}" type="presParOf" srcId="{D68C8BF9-E455-41AD-A4AF-932793994EC0}" destId="{C3C504F3-09E5-4AD2-A8D9-DED379C27F46}" srcOrd="5" destOrd="0" presId="urn:microsoft.com/office/officeart/2005/8/layout/orgChart1"/>
-    <dgm:cxn modelId="{3D6B55FA-CA07-4FAA-92F5-3A606CB0DBC7}" type="presParOf" srcId="{C3C504F3-09E5-4AD2-A8D9-DED379C27F46}" destId="{F83E3BCC-AE09-46F3-9EA2-08E7332B04BB}" srcOrd="0" destOrd="0" presId="urn:microsoft.com/office/officeart/2005/8/layout/orgChart1"/>
-    <dgm:cxn modelId="{9B98CB3D-38FC-4D53-9E62-3962B5B06882}" type="presParOf" srcId="{F83E3BCC-AE09-46F3-9EA2-08E7332B04BB}" destId="{0985C8C1-30CE-4C2E-BF0E-100B7CFFBD58}" srcOrd="0" destOrd="0" presId="urn:microsoft.com/office/officeart/2005/8/layout/orgChart1"/>
-    <dgm:cxn modelId="{CC2CC06B-78E1-43FC-A197-B3627D04BC2C}" type="presParOf" srcId="{F83E3BCC-AE09-46F3-9EA2-08E7332B04BB}" destId="{10967F20-9A8E-47AC-8C1E-BD7977F36700}" srcOrd="1" destOrd="0" presId="urn:microsoft.com/office/officeart/2005/8/layout/orgChart1"/>
-    <dgm:cxn modelId="{4AD12254-F414-430C-B3A9-F3B6FDB95D58}" type="presParOf" srcId="{C3C504F3-09E5-4AD2-A8D9-DED379C27F46}" destId="{D520FAAA-EB72-4BD5-AD66-EAE1CA502DBA}" srcOrd="1" destOrd="0" presId="urn:microsoft.com/office/officeart/2005/8/layout/orgChart1"/>
-    <dgm:cxn modelId="{7D750745-8B9E-4CEB-8AB8-D0E0F5563697}" type="presParOf" srcId="{C3C504F3-09E5-4AD2-A8D9-DED379C27F46}" destId="{E4F6A0DC-AC94-4865-85BD-A0FD94842E65}" srcOrd="2" destOrd="0" presId="urn:microsoft.com/office/officeart/2005/8/layout/orgChart1"/>
-    <dgm:cxn modelId="{B57B3437-2D9F-440B-A16C-949790F3697A}" type="presParOf" srcId="{D68C8BF9-E455-41AD-A4AF-932793994EC0}" destId="{92E82E82-7978-4901-ADE3-37D5905A6709}" srcOrd="6" destOrd="0" presId="urn:microsoft.com/office/officeart/2005/8/layout/orgChart1"/>
-    <dgm:cxn modelId="{6E46F4B1-4A6C-462B-89FB-6BA97201E90F}" type="presParOf" srcId="{D68C8BF9-E455-41AD-A4AF-932793994EC0}" destId="{FE40AB5F-0277-429D-ACE5-B7EBD633B3A2}" srcOrd="7" destOrd="0" presId="urn:microsoft.com/office/officeart/2005/8/layout/orgChart1"/>
-    <dgm:cxn modelId="{71709A89-5D7C-42C7-8469-64A941567576}" type="presParOf" srcId="{FE40AB5F-0277-429D-ACE5-B7EBD633B3A2}" destId="{21B44DD8-0E84-4CF1-9237-BD1624ECF502}" srcOrd="0" destOrd="0" presId="urn:microsoft.com/office/officeart/2005/8/layout/orgChart1"/>
-    <dgm:cxn modelId="{24926C3A-2A0A-4F3D-94A5-83495A23BA95}" type="presParOf" srcId="{21B44DD8-0E84-4CF1-9237-BD1624ECF502}" destId="{8B1ED590-566C-460F-A18F-6761856830B2}" srcOrd="0" destOrd="0" presId="urn:microsoft.com/office/officeart/2005/8/layout/orgChart1"/>
-    <dgm:cxn modelId="{51399D25-A292-40CD-B37B-804562F8F116}" type="presParOf" srcId="{21B44DD8-0E84-4CF1-9237-BD1624ECF502}" destId="{8508F4A9-1909-4020-BF33-E3FB801D8B5A}" srcOrd="1" destOrd="0" presId="urn:microsoft.com/office/officeart/2005/8/layout/orgChart1"/>
-    <dgm:cxn modelId="{3E0FB1C4-4FCA-4B14-ADD9-00E0FD663B68}" type="presParOf" srcId="{FE40AB5F-0277-429D-ACE5-B7EBD633B3A2}" destId="{F2905239-25E1-41B6-836B-AD19BCCD7D68}" srcOrd="1" destOrd="0" presId="urn:microsoft.com/office/officeart/2005/8/layout/orgChart1"/>
-    <dgm:cxn modelId="{3A10B502-956D-454C-9A17-22C2FF2D0E07}" type="presParOf" srcId="{FE40AB5F-0277-429D-ACE5-B7EBD633B3A2}" destId="{86EFE500-9E69-43CD-A529-ACC0132B331D}" srcOrd="2" destOrd="0" presId="urn:microsoft.com/office/officeart/2005/8/layout/orgChart1"/>
-    <dgm:cxn modelId="{3B75D133-7FC4-47FE-BC8B-EBF1C16168EE}" type="presParOf" srcId="{0D5FE06F-B7E7-4BCC-9BE0-A2E8E9333871}" destId="{663DF4B6-0183-403C-92D1-AF7B71CD8733}" srcOrd="2" destOrd="0" presId="urn:microsoft.com/office/officeart/2005/8/layout/orgChart1"/>
-    <dgm:cxn modelId="{244B533E-05D8-442B-92ED-F68E7A474008}" type="presParOf" srcId="{3B4E548F-3166-423D-926C-FDC40EA1537B}" destId="{2FB89BDF-B320-4BC3-9BFD-10FE7A3C4846}" srcOrd="2" destOrd="0" presId="urn:microsoft.com/office/officeart/2005/8/layout/orgChart1"/>
-    <dgm:cxn modelId="{E72AF328-80EA-45A2-B712-2B5A0657FF9A}" type="presParOf" srcId="{3B4E548F-3166-423D-926C-FDC40EA1537B}" destId="{B48D9B50-62EE-41ED-9FEA-196BB3A76793}" srcOrd="3" destOrd="0" presId="urn:microsoft.com/office/officeart/2005/8/layout/orgChart1"/>
-    <dgm:cxn modelId="{1AA96BA2-9CFB-4791-9D3D-00CAF998BE3F}" type="presParOf" srcId="{B48D9B50-62EE-41ED-9FEA-196BB3A76793}" destId="{7D072D16-61C1-4AE7-8373-DEB8B5E9ED21}" srcOrd="0" destOrd="0" presId="urn:microsoft.com/office/officeart/2005/8/layout/orgChart1"/>
-    <dgm:cxn modelId="{A878EC6E-3C99-4C0F-9DC9-EBFFF108576D}" type="presParOf" srcId="{7D072D16-61C1-4AE7-8373-DEB8B5E9ED21}" destId="{C03368BC-9625-479D-B8E9-07AFED839461}" srcOrd="0" destOrd="0" presId="urn:microsoft.com/office/officeart/2005/8/layout/orgChart1"/>
-    <dgm:cxn modelId="{B4A9EFCD-731E-4DB4-A836-5C44F1FEF59B}" type="presParOf" srcId="{7D072D16-61C1-4AE7-8373-DEB8B5E9ED21}" destId="{91E049EC-C79B-4AAD-A7F8-2B60281083B3}" srcOrd="1" destOrd="0" presId="urn:microsoft.com/office/officeart/2005/8/layout/orgChart1"/>
-    <dgm:cxn modelId="{CAFC8C1C-CAE4-4E84-B83E-60012B2BA797}" type="presParOf" srcId="{B48D9B50-62EE-41ED-9FEA-196BB3A76793}" destId="{877CE48F-0F64-4D7C-9F9A-09F19A301838}" srcOrd="1" destOrd="0" presId="urn:microsoft.com/office/officeart/2005/8/layout/orgChart1"/>
-    <dgm:cxn modelId="{9955A8D0-82DA-4F43-990F-90D9A319FBF0}" type="presParOf" srcId="{877CE48F-0F64-4D7C-9F9A-09F19A301838}" destId="{6CE6298E-21D5-4F8D-96B2-1E7C16176426}" srcOrd="0" destOrd="0" presId="urn:microsoft.com/office/officeart/2005/8/layout/orgChart1"/>
-    <dgm:cxn modelId="{730F29D4-B843-48D0-83C5-0330BE5045C3}" type="presParOf" srcId="{877CE48F-0F64-4D7C-9F9A-09F19A301838}" destId="{AEB2CCC8-7991-488B-8DD5-A616E0DECB28}" srcOrd="1" destOrd="0" presId="urn:microsoft.com/office/officeart/2005/8/layout/orgChart1"/>
-    <dgm:cxn modelId="{EAF602F2-BDC1-44D3-84F8-2FE251041B92}" type="presParOf" srcId="{AEB2CCC8-7991-488B-8DD5-A616E0DECB28}" destId="{3395B006-8B92-49D8-BB32-90F2724C7581}" srcOrd="0" destOrd="0" presId="urn:microsoft.com/office/officeart/2005/8/layout/orgChart1"/>
-    <dgm:cxn modelId="{D4C69E29-EDE0-4D5B-AEFB-16BD51D75CFA}" type="presParOf" srcId="{3395B006-8B92-49D8-BB32-90F2724C7581}" destId="{0B75DC03-F6B6-4F99-90E5-FD76D49AD191}" srcOrd="0" destOrd="0" presId="urn:microsoft.com/office/officeart/2005/8/layout/orgChart1"/>
-    <dgm:cxn modelId="{1FF8CDD4-BC75-4D88-B296-6AAAEC554F1C}" type="presParOf" srcId="{3395B006-8B92-49D8-BB32-90F2724C7581}" destId="{4631B09C-491F-4779-A716-201B4DEA73EE}" srcOrd="1" destOrd="0" presId="urn:microsoft.com/office/officeart/2005/8/layout/orgChart1"/>
-    <dgm:cxn modelId="{65125D27-7C2F-449B-A6F7-7247374B41E3}" type="presParOf" srcId="{AEB2CCC8-7991-488B-8DD5-A616E0DECB28}" destId="{75D6FDCD-F8B8-40F6-8616-0BD98B7AA7CA}" srcOrd="1" destOrd="0" presId="urn:microsoft.com/office/officeart/2005/8/layout/orgChart1"/>
-    <dgm:cxn modelId="{0FCDEBFF-7066-4ECA-9A95-AE8943195ADE}" type="presParOf" srcId="{AEB2CCC8-7991-488B-8DD5-A616E0DECB28}" destId="{AD7A557E-F8AE-4673-B7E9-9A0F6D3F7FA1}" srcOrd="2" destOrd="0" presId="urn:microsoft.com/office/officeart/2005/8/layout/orgChart1"/>
-    <dgm:cxn modelId="{E83DBFE7-9E0D-4319-B5FF-CE829F5D3176}" type="presParOf" srcId="{877CE48F-0F64-4D7C-9F9A-09F19A301838}" destId="{A8F93070-74A5-4B00-B6BE-A3E90B7EAD74}" srcOrd="2" destOrd="0" presId="urn:microsoft.com/office/officeart/2005/8/layout/orgChart1"/>
-    <dgm:cxn modelId="{9B819D3C-D62A-4795-B84E-17285F260432}" type="presParOf" srcId="{877CE48F-0F64-4D7C-9F9A-09F19A301838}" destId="{90EFCA21-F65B-4907-BA5E-75E301302C1E}" srcOrd="3" destOrd="0" presId="urn:microsoft.com/office/officeart/2005/8/layout/orgChart1"/>
-    <dgm:cxn modelId="{824E2A89-8DA8-4D69-9289-1D61E1F6B675}" type="presParOf" srcId="{90EFCA21-F65B-4907-BA5E-75E301302C1E}" destId="{1241891F-CC91-4B4E-A634-F5835A97AC9A}" srcOrd="0" destOrd="0" presId="urn:microsoft.com/office/officeart/2005/8/layout/orgChart1"/>
-    <dgm:cxn modelId="{83A580A8-784A-4625-B602-BA75CB438332}" type="presParOf" srcId="{1241891F-CC91-4B4E-A634-F5835A97AC9A}" destId="{0114DFBF-AF30-4263-89F3-BEB425775CF5}" srcOrd="0" destOrd="0" presId="urn:microsoft.com/office/officeart/2005/8/layout/orgChart1"/>
-    <dgm:cxn modelId="{16D539B6-7FED-487F-BCD0-1D8BF30F7CA3}" type="presParOf" srcId="{1241891F-CC91-4B4E-A634-F5835A97AC9A}" destId="{398822BA-D07A-43E5-98C6-0B61F001C47B}" srcOrd="1" destOrd="0" presId="urn:microsoft.com/office/officeart/2005/8/layout/orgChart1"/>
-    <dgm:cxn modelId="{A931C0D8-F670-4AE1-B2DB-FCFE42AD45D5}" type="presParOf" srcId="{90EFCA21-F65B-4907-BA5E-75E301302C1E}" destId="{49465741-1EB4-4C87-A562-9C8C2FE6D241}" srcOrd="1" destOrd="0" presId="urn:microsoft.com/office/officeart/2005/8/layout/orgChart1"/>
-    <dgm:cxn modelId="{45C6D96C-8216-4CB3-83BC-5ABECCBB1082}" type="presParOf" srcId="{90EFCA21-F65B-4907-BA5E-75E301302C1E}" destId="{EAF49C97-FD24-468E-B684-E475DBBD8F7A}" srcOrd="2" destOrd="0" presId="urn:microsoft.com/office/officeart/2005/8/layout/orgChart1"/>
-    <dgm:cxn modelId="{4DD5F606-700F-4565-AC21-6D9AD5939BA6}" type="presParOf" srcId="{877CE48F-0F64-4D7C-9F9A-09F19A301838}" destId="{58346391-6831-4F32-9FFF-736CF10A2441}" srcOrd="4" destOrd="0" presId="urn:microsoft.com/office/officeart/2005/8/layout/orgChart1"/>
-    <dgm:cxn modelId="{A8AF19AC-AB0E-4E04-BD25-C894A588E3DC}" type="presParOf" srcId="{877CE48F-0F64-4D7C-9F9A-09F19A301838}" destId="{D5F492BE-19F1-4FF2-B81E-EF9F9B6A5E44}" srcOrd="5" destOrd="0" presId="urn:microsoft.com/office/officeart/2005/8/layout/orgChart1"/>
-    <dgm:cxn modelId="{8E5E5E2B-7B35-45CA-867B-F260B201CB1D}" type="presParOf" srcId="{D5F492BE-19F1-4FF2-B81E-EF9F9B6A5E44}" destId="{473793C7-39D9-444A-9453-DFB7C7B18970}" srcOrd="0" destOrd="0" presId="urn:microsoft.com/office/officeart/2005/8/layout/orgChart1"/>
-    <dgm:cxn modelId="{03EA511A-319E-45BF-B555-7E7A53A3F3AD}" type="presParOf" srcId="{473793C7-39D9-444A-9453-DFB7C7B18970}" destId="{E51C125A-6F41-4F4E-82EC-91AD832B1B5F}" srcOrd="0" destOrd="0" presId="urn:microsoft.com/office/officeart/2005/8/layout/orgChart1"/>
-    <dgm:cxn modelId="{755FBBBB-299D-41FA-810C-7EBE3A925AA0}" type="presParOf" srcId="{473793C7-39D9-444A-9453-DFB7C7B18970}" destId="{3697DF73-3CE4-46DA-9518-0850279F388E}" srcOrd="1" destOrd="0" presId="urn:microsoft.com/office/officeart/2005/8/layout/orgChart1"/>
-    <dgm:cxn modelId="{9AE00B09-0828-40F7-A4D9-B9947F354B7D}" type="presParOf" srcId="{D5F492BE-19F1-4FF2-B81E-EF9F9B6A5E44}" destId="{9DA72C98-CF1A-46F1-95EE-47A3A379E857}" srcOrd="1" destOrd="0" presId="urn:microsoft.com/office/officeart/2005/8/layout/orgChart1"/>
-    <dgm:cxn modelId="{E2998E3B-E590-4220-8059-BE751626BD8D}" type="presParOf" srcId="{D5F492BE-19F1-4FF2-B81E-EF9F9B6A5E44}" destId="{69CD402D-E650-4314-922E-A69FCD0CB4E7}" srcOrd="2" destOrd="0" presId="urn:microsoft.com/office/officeart/2005/8/layout/orgChart1"/>
-    <dgm:cxn modelId="{AA6E1164-2203-4AFD-A742-5B826A58A249}" type="presParOf" srcId="{877CE48F-0F64-4D7C-9F9A-09F19A301838}" destId="{B8BDB39D-B5C4-42FB-B416-2665AC1EB1BC}" srcOrd="6" destOrd="0" presId="urn:microsoft.com/office/officeart/2005/8/layout/orgChart1"/>
-    <dgm:cxn modelId="{AF84F011-B6FE-4DB3-AF17-81B63E955DE7}" type="presParOf" srcId="{877CE48F-0F64-4D7C-9F9A-09F19A301838}" destId="{CEBB6C71-CBF1-4D71-A4DA-862CB7626402}" srcOrd="7" destOrd="0" presId="urn:microsoft.com/office/officeart/2005/8/layout/orgChart1"/>
-    <dgm:cxn modelId="{BAFFB638-C23C-459E-A1E9-27066EF926AC}" type="presParOf" srcId="{CEBB6C71-CBF1-4D71-A4DA-862CB7626402}" destId="{7C2A7984-A8D0-43E3-9BE0-6ACA0BB635ED}" srcOrd="0" destOrd="0" presId="urn:microsoft.com/office/officeart/2005/8/layout/orgChart1"/>
-    <dgm:cxn modelId="{6174CBEB-ECBB-43B2-A7DF-58822F89B6ED}" type="presParOf" srcId="{7C2A7984-A8D0-43E3-9BE0-6ACA0BB635ED}" destId="{6911A6AA-3710-498A-90F5-3426E5F56178}" srcOrd="0" destOrd="0" presId="urn:microsoft.com/office/officeart/2005/8/layout/orgChart1"/>
-    <dgm:cxn modelId="{F5EBEF51-A58A-418C-8392-DED8BF301309}" type="presParOf" srcId="{7C2A7984-A8D0-43E3-9BE0-6ACA0BB635ED}" destId="{1FC343FE-65E9-41E0-94FB-A6A4E249926A}" srcOrd="1" destOrd="0" presId="urn:microsoft.com/office/officeart/2005/8/layout/orgChart1"/>
-    <dgm:cxn modelId="{30B5F3DF-D67E-4FB4-835B-54BE9477D0A1}" type="presParOf" srcId="{CEBB6C71-CBF1-4D71-A4DA-862CB7626402}" destId="{79EDCD56-65B7-46F6-ACAC-A68C190A297D}" srcOrd="1" destOrd="0" presId="urn:microsoft.com/office/officeart/2005/8/layout/orgChart1"/>
-    <dgm:cxn modelId="{51C39F53-8B90-408A-90DC-BE30C894BEA2}" type="presParOf" srcId="{CEBB6C71-CBF1-4D71-A4DA-862CB7626402}" destId="{842317F9-D4AB-432E-B5CD-EE2CF6095E17}" srcOrd="2" destOrd="0" presId="urn:microsoft.com/office/officeart/2005/8/layout/orgChart1"/>
-    <dgm:cxn modelId="{F384DCEB-4E03-4D0F-B261-CA6134DD3EDD}" type="presParOf" srcId="{B48D9B50-62EE-41ED-9FEA-196BB3A76793}" destId="{0EB7A215-5B44-4609-B9DC-A9EE4B232416}" srcOrd="2" destOrd="0" presId="urn:microsoft.com/office/officeart/2005/8/layout/orgChart1"/>
-    <dgm:cxn modelId="{3CFEA8F2-59E7-41A2-BE98-AC7A6476E5C9}" type="presParOf" srcId="{3B4E548F-3166-423D-926C-FDC40EA1537B}" destId="{41963DF1-45A8-4B4C-823F-98E4DD14A2BF}" srcOrd="4" destOrd="0" presId="urn:microsoft.com/office/officeart/2005/8/layout/orgChart1"/>
-    <dgm:cxn modelId="{23EC2F43-859B-4B6B-8B7A-18EA43803CDF}" type="presParOf" srcId="{3B4E548F-3166-423D-926C-FDC40EA1537B}" destId="{AA8215AE-FA0F-4AA5-A7A3-0E9C7D1EB117}" srcOrd="5" destOrd="0" presId="urn:microsoft.com/office/officeart/2005/8/layout/orgChart1"/>
-    <dgm:cxn modelId="{F758A93D-ABE7-4841-889A-E62DA0D7D10E}" type="presParOf" srcId="{AA8215AE-FA0F-4AA5-A7A3-0E9C7D1EB117}" destId="{2700ED84-9BE7-47E9-A7EB-E5221F048819}" srcOrd="0" destOrd="0" presId="urn:microsoft.com/office/officeart/2005/8/layout/orgChart1"/>
-    <dgm:cxn modelId="{3BF207AF-E30E-4780-BA11-83D56F759B94}" type="presParOf" srcId="{2700ED84-9BE7-47E9-A7EB-E5221F048819}" destId="{B2CB4424-2439-4CD9-8631-27821A3D9542}" srcOrd="0" destOrd="0" presId="urn:microsoft.com/office/officeart/2005/8/layout/orgChart1"/>
-    <dgm:cxn modelId="{C3204727-FF58-4E01-A745-8E4097575639}" type="presParOf" srcId="{2700ED84-9BE7-47E9-A7EB-E5221F048819}" destId="{5BD0A4B5-5271-4B30-9F66-BE5F6EBA9EAB}" srcOrd="1" destOrd="0" presId="urn:microsoft.com/office/officeart/2005/8/layout/orgChart1"/>
-    <dgm:cxn modelId="{673CE5AC-F8A4-42FA-BD79-D9F9B9FC2D40}" type="presParOf" srcId="{AA8215AE-FA0F-4AA5-A7A3-0E9C7D1EB117}" destId="{3B1881B6-7489-4622-8C4F-80FB61A4E780}" srcOrd="1" destOrd="0" presId="urn:microsoft.com/office/officeart/2005/8/layout/orgChart1"/>
-    <dgm:cxn modelId="{4EFA0EB2-F7ED-48C8-8E50-4F43E6D0C82F}" type="presParOf" srcId="{3B1881B6-7489-4622-8C4F-80FB61A4E780}" destId="{5783A849-999C-498F-A074-E9DCE7B7395A}" srcOrd="0" destOrd="0" presId="urn:microsoft.com/office/officeart/2005/8/layout/orgChart1"/>
-    <dgm:cxn modelId="{386DF2A8-9643-4F07-9E6F-770524BE8BDE}" type="presParOf" srcId="{3B1881B6-7489-4622-8C4F-80FB61A4E780}" destId="{D2B5D3EF-E69D-4E4C-AD3C-97287C55C8B2}" srcOrd="1" destOrd="0" presId="urn:microsoft.com/office/officeart/2005/8/layout/orgChart1"/>
-    <dgm:cxn modelId="{8FE02BDC-B124-4036-B6DD-8163C5483021}" type="presParOf" srcId="{D2B5D3EF-E69D-4E4C-AD3C-97287C55C8B2}" destId="{719B307C-1324-489D-A513-449341D8788D}" srcOrd="0" destOrd="0" presId="urn:microsoft.com/office/officeart/2005/8/layout/orgChart1"/>
-    <dgm:cxn modelId="{2821540B-E4BB-4F02-B681-21A70E1DB1BA}" type="presParOf" srcId="{719B307C-1324-489D-A513-449341D8788D}" destId="{DD960ABB-9CE0-4ED7-8DC9-3C4388EDDC8D}" srcOrd="0" destOrd="0" presId="urn:microsoft.com/office/officeart/2005/8/layout/orgChart1"/>
-    <dgm:cxn modelId="{AA0D5DF4-A386-41AF-B519-4BF9E66CF884}" type="presParOf" srcId="{719B307C-1324-489D-A513-449341D8788D}" destId="{DF86849C-73A8-4F1F-A004-A2B8A3451400}" srcOrd="1" destOrd="0" presId="urn:microsoft.com/office/officeart/2005/8/layout/orgChart1"/>
-    <dgm:cxn modelId="{0BAE38FD-7659-4A6B-B863-9F54F7639D87}" type="presParOf" srcId="{D2B5D3EF-E69D-4E4C-AD3C-97287C55C8B2}" destId="{17848B1B-4742-40BA-80DB-7688D24411DB}" srcOrd="1" destOrd="0" presId="urn:microsoft.com/office/officeart/2005/8/layout/orgChart1"/>
-    <dgm:cxn modelId="{955C43D4-B9E2-41DB-8E47-08E2F1134E66}" type="presParOf" srcId="{D2B5D3EF-E69D-4E4C-AD3C-97287C55C8B2}" destId="{1EF947CD-4410-4E70-BDB7-2C4DF78400EC}" srcOrd="2" destOrd="0" presId="urn:microsoft.com/office/officeart/2005/8/layout/orgChart1"/>
-    <dgm:cxn modelId="{57CB9FBE-208D-4B6B-A87E-99F457A2C2E8}" type="presParOf" srcId="{3B1881B6-7489-4622-8C4F-80FB61A4E780}" destId="{43E23C17-3253-4A31-8A62-457756CF0A71}" srcOrd="2" destOrd="0" presId="urn:microsoft.com/office/officeart/2005/8/layout/orgChart1"/>
-    <dgm:cxn modelId="{2916BAE2-C3E7-4165-8625-9A56117A71D4}" type="presParOf" srcId="{3B1881B6-7489-4622-8C4F-80FB61A4E780}" destId="{88B203AC-49F1-433B-AAAD-181B688F3DA9}" srcOrd="3" destOrd="0" presId="urn:microsoft.com/office/officeart/2005/8/layout/orgChart1"/>
-    <dgm:cxn modelId="{4DB52C9C-5A08-4B9E-A4BC-6A4DD47DDDE7}" type="presParOf" srcId="{88B203AC-49F1-433B-AAAD-181B688F3DA9}" destId="{BE71E22D-654E-4A28-9CE8-BEED12F49D9A}" srcOrd="0" destOrd="0" presId="urn:microsoft.com/office/officeart/2005/8/layout/orgChart1"/>
-    <dgm:cxn modelId="{79E132AB-2C27-4D99-AB66-CBF9C186FD54}" type="presParOf" srcId="{BE71E22D-654E-4A28-9CE8-BEED12F49D9A}" destId="{2F9F0284-7D76-4AF1-BF56-943648518B2B}" srcOrd="0" destOrd="0" presId="urn:microsoft.com/office/officeart/2005/8/layout/orgChart1"/>
-    <dgm:cxn modelId="{C62668F2-38A7-4EEA-8A87-7A69EEE0697C}" type="presParOf" srcId="{BE71E22D-654E-4A28-9CE8-BEED12F49D9A}" destId="{4B53D193-00D6-4D24-B747-86710426E6A0}" srcOrd="1" destOrd="0" presId="urn:microsoft.com/office/officeart/2005/8/layout/orgChart1"/>
-    <dgm:cxn modelId="{DA138A32-D71A-4894-AF71-631A79A2912F}" type="presParOf" srcId="{88B203AC-49F1-433B-AAAD-181B688F3DA9}" destId="{FDC2D46C-05AF-4B24-90AB-DDD5F3D4AB8C}" srcOrd="1" destOrd="0" presId="urn:microsoft.com/office/officeart/2005/8/layout/orgChart1"/>
-    <dgm:cxn modelId="{3024AF6F-7A97-4DED-AFDC-F300D3DD6F83}" type="presParOf" srcId="{88B203AC-49F1-433B-AAAD-181B688F3DA9}" destId="{83228D13-55C9-41FD-847C-57272FDF8628}" srcOrd="2" destOrd="0" presId="urn:microsoft.com/office/officeart/2005/8/layout/orgChart1"/>
-    <dgm:cxn modelId="{7322419D-423E-4E00-A9E5-94626F195597}" type="presParOf" srcId="{3B1881B6-7489-4622-8C4F-80FB61A4E780}" destId="{0F16299D-FB79-4FA0-8737-60F6E6E00C8E}" srcOrd="4" destOrd="0" presId="urn:microsoft.com/office/officeart/2005/8/layout/orgChart1"/>
-    <dgm:cxn modelId="{D7E92C9B-4C5A-4B5B-8FCC-5EB835D9A6A5}" type="presParOf" srcId="{3B1881B6-7489-4622-8C4F-80FB61A4E780}" destId="{A6534A31-EE6D-4B10-8648-5C03CE532FB6}" srcOrd="5" destOrd="0" presId="urn:microsoft.com/office/officeart/2005/8/layout/orgChart1"/>
-    <dgm:cxn modelId="{DC77A2B6-476A-4041-BABB-A65F23D80EA5}" type="presParOf" srcId="{A6534A31-EE6D-4B10-8648-5C03CE532FB6}" destId="{2AF62535-FE35-478E-93E8-708EE711ADB1}" srcOrd="0" destOrd="0" presId="urn:microsoft.com/office/officeart/2005/8/layout/orgChart1"/>
-    <dgm:cxn modelId="{925BC6A2-46E9-4F26-83C0-2470CAD091A6}" type="presParOf" srcId="{2AF62535-FE35-478E-93E8-708EE711ADB1}" destId="{BF037789-C36E-4D49-B27E-DED5A3759466}" srcOrd="0" destOrd="0" presId="urn:microsoft.com/office/officeart/2005/8/layout/orgChart1"/>
-    <dgm:cxn modelId="{35181F1F-A5A5-41C6-83A7-B87B251AFA38}" type="presParOf" srcId="{2AF62535-FE35-478E-93E8-708EE711ADB1}" destId="{168C72D4-DA6D-49B0-B552-55AE612358E4}" srcOrd="1" destOrd="0" presId="urn:microsoft.com/office/officeart/2005/8/layout/orgChart1"/>
-    <dgm:cxn modelId="{D99956B2-6277-4AF3-A902-A08CB390B646}" type="presParOf" srcId="{A6534A31-EE6D-4B10-8648-5C03CE532FB6}" destId="{BBC76DD5-4D9D-4D55-AC93-D1294FDFDE3D}" srcOrd="1" destOrd="0" presId="urn:microsoft.com/office/officeart/2005/8/layout/orgChart1"/>
-    <dgm:cxn modelId="{941E2B75-FFBB-4307-A0DE-D77E9CA6566C}" type="presParOf" srcId="{A6534A31-EE6D-4B10-8648-5C03CE532FB6}" destId="{3C9F69D2-96F2-4768-8F75-CF10D2E37228}" srcOrd="2" destOrd="0" presId="urn:microsoft.com/office/officeart/2005/8/layout/orgChart1"/>
-    <dgm:cxn modelId="{B888E7C0-BF3C-4BDA-BD52-6B2A635A00EC}" type="presParOf" srcId="{AA8215AE-FA0F-4AA5-A7A3-0E9C7D1EB117}" destId="{EE0E44C6-039D-4509-9BD3-C728A2DBF7B5}" srcOrd="2" destOrd="0" presId="urn:microsoft.com/office/officeart/2005/8/layout/orgChart1"/>
-    <dgm:cxn modelId="{BF6F229F-84E9-4347-86BF-7260DEFE91A6}" type="presParOf" srcId="{3B4E548F-3166-423D-926C-FDC40EA1537B}" destId="{3C71FA16-BDBB-478E-8ABB-1CEFC96A2312}" srcOrd="6" destOrd="0" presId="urn:microsoft.com/office/officeart/2005/8/layout/orgChart1"/>
-    <dgm:cxn modelId="{07D6D8CD-D58D-4B80-92D9-83F800B6FC5C}" type="presParOf" srcId="{3B4E548F-3166-423D-926C-FDC40EA1537B}" destId="{D841D254-3DBA-47E9-9484-1B777C4A66F0}" srcOrd="7" destOrd="0" presId="urn:microsoft.com/office/officeart/2005/8/layout/orgChart1"/>
-    <dgm:cxn modelId="{BBA25BD3-66E2-46C6-8F64-AABC5DAB79E3}" type="presParOf" srcId="{D841D254-3DBA-47E9-9484-1B777C4A66F0}" destId="{6BCB1AFF-FC2C-47C6-AB5E-79E7AAF66070}" srcOrd="0" destOrd="0" presId="urn:microsoft.com/office/officeart/2005/8/layout/orgChart1"/>
-    <dgm:cxn modelId="{0B3E4510-D8BD-4764-BD2D-EE85CE6C0B56}" type="presParOf" srcId="{6BCB1AFF-FC2C-47C6-AB5E-79E7AAF66070}" destId="{1C5C2E06-0086-4A18-A8FE-7D7DE8D5CC63}" srcOrd="0" destOrd="0" presId="urn:microsoft.com/office/officeart/2005/8/layout/orgChart1"/>
-    <dgm:cxn modelId="{A4DC4E77-7973-45B7-95C5-961162DE3F44}" type="presParOf" srcId="{6BCB1AFF-FC2C-47C6-AB5E-79E7AAF66070}" destId="{9B86A1F9-D8FA-480F-ABB0-F9D5F67B2633}" srcOrd="1" destOrd="0" presId="urn:microsoft.com/office/officeart/2005/8/layout/orgChart1"/>
-    <dgm:cxn modelId="{D3220D78-E744-4B56-B41C-47EC09949FCC}" type="presParOf" srcId="{D841D254-3DBA-47E9-9484-1B777C4A66F0}" destId="{18888ECB-37F4-475C-8CED-1CA11AADC25F}" srcOrd="1" destOrd="0" presId="urn:microsoft.com/office/officeart/2005/8/layout/orgChart1"/>
-    <dgm:cxn modelId="{F15FE1DC-9E33-4D3E-8EA0-88BD795675E4}" type="presParOf" srcId="{18888ECB-37F4-475C-8CED-1CA11AADC25F}" destId="{E0FCD27E-BF95-46EF-BD72-541B8FDED3F7}" srcOrd="0" destOrd="0" presId="urn:microsoft.com/office/officeart/2005/8/layout/orgChart1"/>
-    <dgm:cxn modelId="{D92ED006-44B3-4D59-BA76-7DB8B7F40E98}" type="presParOf" srcId="{18888ECB-37F4-475C-8CED-1CA11AADC25F}" destId="{BE797202-F523-487C-ACA1-FAFBF9ACE137}" srcOrd="1" destOrd="0" presId="urn:microsoft.com/office/officeart/2005/8/layout/orgChart1"/>
-    <dgm:cxn modelId="{8C2E5F85-B119-4E93-9DB4-D1549A178E21}" type="presParOf" srcId="{BE797202-F523-487C-ACA1-FAFBF9ACE137}" destId="{04C149B7-630A-41C4-A44C-B25C64551A58}" srcOrd="0" destOrd="0" presId="urn:microsoft.com/office/officeart/2005/8/layout/orgChart1"/>
-    <dgm:cxn modelId="{ED6D1F3B-1B55-4722-954D-F2D2EBCDAF9A}" type="presParOf" srcId="{04C149B7-630A-41C4-A44C-B25C64551A58}" destId="{1D912A3A-725F-4AA5-8279-358A4BC6CBF7}" srcOrd="0" destOrd="0" presId="urn:microsoft.com/office/officeart/2005/8/layout/orgChart1"/>
-    <dgm:cxn modelId="{3E40242B-3F8D-4025-89FB-3A7ED61CA9D8}" type="presParOf" srcId="{04C149B7-630A-41C4-A44C-B25C64551A58}" destId="{C35271ED-5977-4640-90F1-0A5F17E582D2}" srcOrd="1" destOrd="0" presId="urn:microsoft.com/office/officeart/2005/8/layout/orgChart1"/>
-    <dgm:cxn modelId="{55D3BC31-88F4-4B32-8C78-487B544EEA50}" type="presParOf" srcId="{BE797202-F523-487C-ACA1-FAFBF9ACE137}" destId="{32919571-2891-4400-82E3-66553EFDE761}" srcOrd="1" destOrd="0" presId="urn:microsoft.com/office/officeart/2005/8/layout/orgChart1"/>
-    <dgm:cxn modelId="{7725C1F1-EFAC-4E88-A3FC-155651549B0E}" type="presParOf" srcId="{BE797202-F523-487C-ACA1-FAFBF9ACE137}" destId="{F43A249A-42B2-47BA-850D-351BC1C67C15}" srcOrd="2" destOrd="0" presId="urn:microsoft.com/office/officeart/2005/8/layout/orgChart1"/>
-    <dgm:cxn modelId="{9FC6DA78-13E2-4B1E-9973-1C0982B6B7E3}" type="presParOf" srcId="{18888ECB-37F4-475C-8CED-1CA11AADC25F}" destId="{0352C965-C413-4819-A1FE-CC96BE4FFCDE}" srcOrd="2" destOrd="0" presId="urn:microsoft.com/office/officeart/2005/8/layout/orgChart1"/>
-    <dgm:cxn modelId="{C1F32ACE-2656-4C28-B7F5-6E188C2C8FC7}" type="presParOf" srcId="{18888ECB-37F4-475C-8CED-1CA11AADC25F}" destId="{A7138CDC-223A-44CE-B2CE-DE328264C2A3}" srcOrd="3" destOrd="0" presId="urn:microsoft.com/office/officeart/2005/8/layout/orgChart1"/>
-    <dgm:cxn modelId="{4E404541-242E-4155-BDA1-782E2B80CBB2}" type="presParOf" srcId="{A7138CDC-223A-44CE-B2CE-DE328264C2A3}" destId="{2304586D-903C-42BB-8F2D-C8DCFD30208B}" srcOrd="0" destOrd="0" presId="urn:microsoft.com/office/officeart/2005/8/layout/orgChart1"/>
-    <dgm:cxn modelId="{F488AB7A-7A2A-4354-B4A2-BBFF8BE8A28D}" type="presParOf" srcId="{2304586D-903C-42BB-8F2D-C8DCFD30208B}" destId="{BBA9DEC4-4C05-4D70-97E8-2024D14C13E8}" srcOrd="0" destOrd="0" presId="urn:microsoft.com/office/officeart/2005/8/layout/orgChart1"/>
-    <dgm:cxn modelId="{15C58453-9240-49E1-B32D-FB604FAA00B2}" type="presParOf" srcId="{2304586D-903C-42BB-8F2D-C8DCFD30208B}" destId="{42322578-4FF8-4B02-9858-1A350EDFD8E3}" srcOrd="1" destOrd="0" presId="urn:microsoft.com/office/officeart/2005/8/layout/orgChart1"/>
-    <dgm:cxn modelId="{98615AF9-4CD7-4B00-AEC8-F66838E703C7}" type="presParOf" srcId="{A7138CDC-223A-44CE-B2CE-DE328264C2A3}" destId="{2E73CBD8-2481-4247-BFA7-E49CAA5037E1}" srcOrd="1" destOrd="0" presId="urn:microsoft.com/office/officeart/2005/8/layout/orgChart1"/>
-    <dgm:cxn modelId="{38C6D76E-0583-4E42-AE41-560F03865836}" type="presParOf" srcId="{A7138CDC-223A-44CE-B2CE-DE328264C2A3}" destId="{ECDD9BD2-6D87-4722-899A-B2B30B9F7942}" srcOrd="2" destOrd="0" presId="urn:microsoft.com/office/officeart/2005/8/layout/orgChart1"/>
-    <dgm:cxn modelId="{7933D846-EF51-47ED-B68A-5D1092DD7E9C}" type="presParOf" srcId="{18888ECB-37F4-475C-8CED-1CA11AADC25F}" destId="{289DE77C-28F9-473B-A787-B2B80D1345BC}" srcOrd="4" destOrd="0" presId="urn:microsoft.com/office/officeart/2005/8/layout/orgChart1"/>
-    <dgm:cxn modelId="{8A212049-4BCC-45FB-A505-2916A5646C20}" type="presParOf" srcId="{18888ECB-37F4-475C-8CED-1CA11AADC25F}" destId="{43A46FBF-9B43-4943-BDFB-4CA15946885A}" srcOrd="5" destOrd="0" presId="urn:microsoft.com/office/officeart/2005/8/layout/orgChart1"/>
-    <dgm:cxn modelId="{6892C706-A2F3-4366-8F66-530C4CE4101D}" type="presParOf" srcId="{43A46FBF-9B43-4943-BDFB-4CA15946885A}" destId="{D87DAE0E-25D2-47A7-8D0B-63C73A7ADA62}" srcOrd="0" destOrd="0" presId="urn:microsoft.com/office/officeart/2005/8/layout/orgChart1"/>
-    <dgm:cxn modelId="{89D5E9AA-71A1-4A2F-8B8B-4A0597916FE2}" type="presParOf" srcId="{D87DAE0E-25D2-47A7-8D0B-63C73A7ADA62}" destId="{A1B0CF4E-1719-4059-9FBB-9D7B267D65BD}" srcOrd="0" destOrd="0" presId="urn:microsoft.com/office/officeart/2005/8/layout/orgChart1"/>
-    <dgm:cxn modelId="{26060EB8-5FD9-4272-A444-92F2AB7C3C8D}" type="presParOf" srcId="{D87DAE0E-25D2-47A7-8D0B-63C73A7ADA62}" destId="{3227F6BF-1279-4865-A185-3F871B109F00}" srcOrd="1" destOrd="0" presId="urn:microsoft.com/office/officeart/2005/8/layout/orgChart1"/>
-    <dgm:cxn modelId="{C9AFF81B-D083-42A7-B2EF-05ECF89FC3E7}" type="presParOf" srcId="{43A46FBF-9B43-4943-BDFB-4CA15946885A}" destId="{B1C62D68-B171-4764-B07E-7932B23F3307}" srcOrd="1" destOrd="0" presId="urn:microsoft.com/office/officeart/2005/8/layout/orgChart1"/>
-    <dgm:cxn modelId="{EB076024-81B8-416F-856A-F1E927BF7C4D}" type="presParOf" srcId="{43A46FBF-9B43-4943-BDFB-4CA15946885A}" destId="{8B135310-DA47-4926-A157-FE7F9EC44B08}" srcOrd="2" destOrd="0" presId="urn:microsoft.com/office/officeart/2005/8/layout/orgChart1"/>
-    <dgm:cxn modelId="{3417CD0C-6821-48F7-B27E-27FDCC9F05B6}" type="presParOf" srcId="{18888ECB-37F4-475C-8CED-1CA11AADC25F}" destId="{F25CCF46-E732-4156-B1F1-DC8EE75B9B38}" srcOrd="6" destOrd="0" presId="urn:microsoft.com/office/officeart/2005/8/layout/orgChart1"/>
-    <dgm:cxn modelId="{9935F952-CCBA-480B-A1FE-F660540A6B31}" type="presParOf" srcId="{18888ECB-37F4-475C-8CED-1CA11AADC25F}" destId="{913220BA-1DE3-47EB-AD6C-AFAE604BE672}" srcOrd="7" destOrd="0" presId="urn:microsoft.com/office/officeart/2005/8/layout/orgChart1"/>
-    <dgm:cxn modelId="{C6374853-F784-4D47-AD4D-D21BE036A786}" type="presParOf" srcId="{913220BA-1DE3-47EB-AD6C-AFAE604BE672}" destId="{F86BEC6E-CCC7-434E-9DEF-EC4EE688C7D2}" srcOrd="0" destOrd="0" presId="urn:microsoft.com/office/officeart/2005/8/layout/orgChart1"/>
-    <dgm:cxn modelId="{ED633C90-6EBF-4CC8-AFF1-62051980D7A7}" type="presParOf" srcId="{F86BEC6E-CCC7-434E-9DEF-EC4EE688C7D2}" destId="{A222BB16-A87E-4FD2-B01C-8534D5D0998B}" srcOrd="0" destOrd="0" presId="urn:microsoft.com/office/officeart/2005/8/layout/orgChart1"/>
-    <dgm:cxn modelId="{9011967C-5618-4497-8EA9-44B6EFA790D2}" type="presParOf" srcId="{F86BEC6E-CCC7-434E-9DEF-EC4EE688C7D2}" destId="{03D86C9C-9733-4601-91B4-87C7094C2D52}" srcOrd="1" destOrd="0" presId="urn:microsoft.com/office/officeart/2005/8/layout/orgChart1"/>
-    <dgm:cxn modelId="{92C89392-0440-4579-805A-C90ADA7FE9A8}" type="presParOf" srcId="{913220BA-1DE3-47EB-AD6C-AFAE604BE672}" destId="{92D4BC29-E0F4-48D7-9FDC-E30EF410445A}" srcOrd="1" destOrd="0" presId="urn:microsoft.com/office/officeart/2005/8/layout/orgChart1"/>
-    <dgm:cxn modelId="{76010E74-A1CB-41E6-BD9A-C54EC0AF2427}" type="presParOf" srcId="{913220BA-1DE3-47EB-AD6C-AFAE604BE672}" destId="{6EBF29C8-F19C-4755-88FA-3B48BCC90175}" srcOrd="2" destOrd="0" presId="urn:microsoft.com/office/officeart/2005/8/layout/orgChart1"/>
-    <dgm:cxn modelId="{C3CCED7E-4466-4292-A285-12BCAE128A2A}" type="presParOf" srcId="{D841D254-3DBA-47E9-9484-1B777C4A66F0}" destId="{5773289D-B18D-4204-A43C-2DA587356A85}" srcOrd="2" destOrd="0" presId="urn:microsoft.com/office/officeart/2005/8/layout/orgChart1"/>
-    <dgm:cxn modelId="{BC0639A4-51EA-4DEE-9B23-86AEDD76A675}" type="presParOf" srcId="{3B4E548F-3166-423D-926C-FDC40EA1537B}" destId="{A84E2329-FC76-40AD-BCB7-2F3DF54AFC38}" srcOrd="8" destOrd="0" presId="urn:microsoft.com/office/officeart/2005/8/layout/orgChart1"/>
-    <dgm:cxn modelId="{D49BC308-5C42-4AAD-8D19-166B308E57EA}" type="presParOf" srcId="{3B4E548F-3166-423D-926C-FDC40EA1537B}" destId="{C9DD1F61-8D76-498C-AEB9-521BEA386CCB}" srcOrd="9" destOrd="0" presId="urn:microsoft.com/office/officeart/2005/8/layout/orgChart1"/>
-    <dgm:cxn modelId="{38A74478-4120-46BF-B926-D7C6156C8784}" type="presParOf" srcId="{C9DD1F61-8D76-498C-AEB9-521BEA386CCB}" destId="{B136F8C4-4F2B-4184-83C5-2BCEEA4E2AE9}" srcOrd="0" destOrd="0" presId="urn:microsoft.com/office/officeart/2005/8/layout/orgChart1"/>
-    <dgm:cxn modelId="{E349F5F2-A3E7-4396-8A55-2B89668182F7}" type="presParOf" srcId="{B136F8C4-4F2B-4184-83C5-2BCEEA4E2AE9}" destId="{9B7CCD61-A448-4BDD-8D4B-E95456BCD866}" srcOrd="0" destOrd="0" presId="urn:microsoft.com/office/officeart/2005/8/layout/orgChart1"/>
-    <dgm:cxn modelId="{D9AB8D49-189B-45BB-87A5-249D0BAC69E2}" type="presParOf" srcId="{B136F8C4-4F2B-4184-83C5-2BCEEA4E2AE9}" destId="{219AB901-1B98-49CB-BB6E-9F407439FEA6}" srcOrd="1" destOrd="0" presId="urn:microsoft.com/office/officeart/2005/8/layout/orgChart1"/>
-    <dgm:cxn modelId="{DE161340-2A9E-41F7-8666-E6347BD85D2A}" type="presParOf" srcId="{C9DD1F61-8D76-498C-AEB9-521BEA386CCB}" destId="{786FF283-0D14-49FB-8811-9250A609265A}" srcOrd="1" destOrd="0" presId="urn:microsoft.com/office/officeart/2005/8/layout/orgChart1"/>
-    <dgm:cxn modelId="{C8DD7B18-3970-4986-ABE4-C6FCCE8CB8E8}" type="presParOf" srcId="{786FF283-0D14-49FB-8811-9250A609265A}" destId="{F7C1800E-7D0C-4A77-AF9F-5E34371885C0}" srcOrd="0" destOrd="0" presId="urn:microsoft.com/office/officeart/2005/8/layout/orgChart1"/>
-    <dgm:cxn modelId="{BE649D1F-315B-46FE-B8E1-123E33F082BD}" type="presParOf" srcId="{786FF283-0D14-49FB-8811-9250A609265A}" destId="{639D4879-2996-4B79-BA0C-28FE1BE7DC57}" srcOrd="1" destOrd="0" presId="urn:microsoft.com/office/officeart/2005/8/layout/orgChart1"/>
-    <dgm:cxn modelId="{D5AFB7CE-4D99-4C37-8AF7-EEBF52B31D81}" type="presParOf" srcId="{639D4879-2996-4B79-BA0C-28FE1BE7DC57}" destId="{48B53645-F53C-40AA-892D-BA1525AED01D}" srcOrd="0" destOrd="0" presId="urn:microsoft.com/office/officeart/2005/8/layout/orgChart1"/>
-    <dgm:cxn modelId="{50BCE287-3EDC-4315-B693-B93274DB48EF}" type="presParOf" srcId="{48B53645-F53C-40AA-892D-BA1525AED01D}" destId="{6A3589DB-D275-42E2-AF3B-8FA2C606DD8D}" srcOrd="0" destOrd="0" presId="urn:microsoft.com/office/officeart/2005/8/layout/orgChart1"/>
-    <dgm:cxn modelId="{02449415-1490-48B6-8C85-4DD75D737B14}" type="presParOf" srcId="{48B53645-F53C-40AA-892D-BA1525AED01D}" destId="{47B14DBF-B5D4-4401-9BE4-8385399C4184}" srcOrd="1" destOrd="0" presId="urn:microsoft.com/office/officeart/2005/8/layout/orgChart1"/>
-    <dgm:cxn modelId="{64E6966F-D61D-41EB-99E5-6FF24C59A3E6}" type="presParOf" srcId="{639D4879-2996-4B79-BA0C-28FE1BE7DC57}" destId="{BB4D6CE1-5630-41BF-9F9A-A92DC083F288}" srcOrd="1" destOrd="0" presId="urn:microsoft.com/office/officeart/2005/8/layout/orgChart1"/>
-    <dgm:cxn modelId="{0B132C20-7B51-4DD8-9EF5-31D86CAFC879}" type="presParOf" srcId="{639D4879-2996-4B79-BA0C-28FE1BE7DC57}" destId="{61100E01-4E21-42AB-9BE5-0D7CFF131EF2}" srcOrd="2" destOrd="0" presId="urn:microsoft.com/office/officeart/2005/8/layout/orgChart1"/>
-    <dgm:cxn modelId="{2A7A7989-9279-40C3-B05F-0EF35C77BBBE}" type="presParOf" srcId="{786FF283-0D14-49FB-8811-9250A609265A}" destId="{4A6C2102-65AA-4B55-8C9A-9BBCC7958B1B}" srcOrd="2" destOrd="0" presId="urn:microsoft.com/office/officeart/2005/8/layout/orgChart1"/>
-    <dgm:cxn modelId="{85827BAB-4CC6-458B-98AB-82D332F86119}" type="presParOf" srcId="{786FF283-0D14-49FB-8811-9250A609265A}" destId="{407DF07A-A3F9-4AA1-B399-B408BC587229}" srcOrd="3" destOrd="0" presId="urn:microsoft.com/office/officeart/2005/8/layout/orgChart1"/>
-    <dgm:cxn modelId="{84364076-97CD-4F5F-91A2-3831046ECA12}" type="presParOf" srcId="{407DF07A-A3F9-4AA1-B399-B408BC587229}" destId="{64D1A610-325B-4A2C-B343-03BEB70CFDA2}" srcOrd="0" destOrd="0" presId="urn:microsoft.com/office/officeart/2005/8/layout/orgChart1"/>
-    <dgm:cxn modelId="{AB9E0844-53C4-40CC-BB0D-0F2316D9D0E6}" type="presParOf" srcId="{64D1A610-325B-4A2C-B343-03BEB70CFDA2}" destId="{BCD0E1BE-6E6B-4F87-A14D-A4ED8C4CACFE}" srcOrd="0" destOrd="0" presId="urn:microsoft.com/office/officeart/2005/8/layout/orgChart1"/>
-    <dgm:cxn modelId="{37C82443-F088-4992-AB57-00653CB4F6E5}" type="presParOf" srcId="{64D1A610-325B-4A2C-B343-03BEB70CFDA2}" destId="{013A289D-119E-46B6-B83B-A8BC09AC0B2B}" srcOrd="1" destOrd="0" presId="urn:microsoft.com/office/officeart/2005/8/layout/orgChart1"/>
-    <dgm:cxn modelId="{6B5936CE-E6A8-44DE-B6BC-A385DECC43BA}" type="presParOf" srcId="{407DF07A-A3F9-4AA1-B399-B408BC587229}" destId="{B38D0664-18F2-4E5B-8B2F-130FEB2440E1}" srcOrd="1" destOrd="0" presId="urn:microsoft.com/office/officeart/2005/8/layout/orgChart1"/>
-    <dgm:cxn modelId="{CDC77161-08F9-4CD7-A873-2ECBCE6B2B6B}" type="presParOf" srcId="{407DF07A-A3F9-4AA1-B399-B408BC587229}" destId="{714C20CC-C733-44EF-870B-19A90E4386AF}" srcOrd="2" destOrd="0" presId="urn:microsoft.com/office/officeart/2005/8/layout/orgChart1"/>
-    <dgm:cxn modelId="{10335BDB-A13D-45B3-9C38-3275C31CA9BE}" type="presParOf" srcId="{786FF283-0D14-49FB-8811-9250A609265A}" destId="{D8397FEB-2A93-40E9-AE58-079C3B0808D3}" srcOrd="4" destOrd="0" presId="urn:microsoft.com/office/officeart/2005/8/layout/orgChart1"/>
-    <dgm:cxn modelId="{4D98FF74-0BA2-4851-B338-964AE24BE3B4}" type="presParOf" srcId="{786FF283-0D14-49FB-8811-9250A609265A}" destId="{010B380D-48BD-4026-84B9-00488A7EB805}" srcOrd="5" destOrd="0" presId="urn:microsoft.com/office/officeart/2005/8/layout/orgChart1"/>
-    <dgm:cxn modelId="{941ADEC4-2D59-4649-B0E8-571E9B2DDE7E}" type="presParOf" srcId="{010B380D-48BD-4026-84B9-00488A7EB805}" destId="{53EE73D1-CA53-4BF5-AE3F-1082937AAD52}" srcOrd="0" destOrd="0" presId="urn:microsoft.com/office/officeart/2005/8/layout/orgChart1"/>
-    <dgm:cxn modelId="{F69FAEB9-422C-4097-B7C7-3165F4F81389}" type="presParOf" srcId="{53EE73D1-CA53-4BF5-AE3F-1082937AAD52}" destId="{8CA6362F-E115-447D-9DA3-5DCAF7DDEF1F}" srcOrd="0" destOrd="0" presId="urn:microsoft.com/office/officeart/2005/8/layout/orgChart1"/>
-    <dgm:cxn modelId="{4A185FB5-214E-462B-98A3-B9FDBDB13778}" type="presParOf" srcId="{53EE73D1-CA53-4BF5-AE3F-1082937AAD52}" destId="{C20C0EED-4FA3-4044-BBEB-412F6264F6B3}" srcOrd="1" destOrd="0" presId="urn:microsoft.com/office/officeart/2005/8/layout/orgChart1"/>
-    <dgm:cxn modelId="{D26FBDB3-6D29-4360-A17C-DE5912C111C8}" type="presParOf" srcId="{010B380D-48BD-4026-84B9-00488A7EB805}" destId="{BDF5CE59-EB77-4130-9B82-F0691456E42C}" srcOrd="1" destOrd="0" presId="urn:microsoft.com/office/officeart/2005/8/layout/orgChart1"/>
-    <dgm:cxn modelId="{67CB706B-B9CA-4084-98F5-FDDBD3E42157}" type="presParOf" srcId="{010B380D-48BD-4026-84B9-00488A7EB805}" destId="{CCED8624-B83A-4DBA-AD68-D90437AC3147}" srcOrd="2" destOrd="0" presId="urn:microsoft.com/office/officeart/2005/8/layout/orgChart1"/>
-    <dgm:cxn modelId="{134079BC-8161-4331-9D86-1E7C2DD536E5}" type="presParOf" srcId="{786FF283-0D14-49FB-8811-9250A609265A}" destId="{714664C3-6E39-43ED-8544-F925F6A8D9CF}" srcOrd="6" destOrd="0" presId="urn:microsoft.com/office/officeart/2005/8/layout/orgChart1"/>
-    <dgm:cxn modelId="{3607AB2D-2F4D-49B8-80DA-E80D57C00411}" type="presParOf" srcId="{786FF283-0D14-49FB-8811-9250A609265A}" destId="{35CF2F4D-B808-40CD-A701-35E3FC472B12}" srcOrd="7" destOrd="0" presId="urn:microsoft.com/office/officeart/2005/8/layout/orgChart1"/>
-    <dgm:cxn modelId="{9B0F7619-E881-48D1-88CF-483A06C0273A}" type="presParOf" srcId="{35CF2F4D-B808-40CD-A701-35E3FC472B12}" destId="{2991C825-4EC8-4D60-923F-8DADCC2A0D25}" srcOrd="0" destOrd="0" presId="urn:microsoft.com/office/officeart/2005/8/layout/orgChart1"/>
-    <dgm:cxn modelId="{0C759CEE-E55B-469A-AEAC-DA893DDF048D}" type="presParOf" srcId="{2991C825-4EC8-4D60-923F-8DADCC2A0D25}" destId="{1B7D5F22-05FA-42CA-BAFE-C2DE5C553A91}" srcOrd="0" destOrd="0" presId="urn:microsoft.com/office/officeart/2005/8/layout/orgChart1"/>
-    <dgm:cxn modelId="{ADCD2AED-ADA7-4EDE-97A1-51CDFC64537E}" type="presParOf" srcId="{2991C825-4EC8-4D60-923F-8DADCC2A0D25}" destId="{1FCBE7AA-A9DB-4942-B42E-0C167E20EB76}" srcOrd="1" destOrd="0" presId="urn:microsoft.com/office/officeart/2005/8/layout/orgChart1"/>
-    <dgm:cxn modelId="{F4C8A3F0-24C2-4A0D-95CC-68BB2F0BF47A}" type="presParOf" srcId="{35CF2F4D-B808-40CD-A701-35E3FC472B12}" destId="{42854200-F2C2-40C1-BE9A-04362D452921}" srcOrd="1" destOrd="0" presId="urn:microsoft.com/office/officeart/2005/8/layout/orgChart1"/>
-    <dgm:cxn modelId="{A5F0F01C-A54A-4C8B-A9F7-280EDD18292E}" type="presParOf" srcId="{35CF2F4D-B808-40CD-A701-35E3FC472B12}" destId="{268C977C-775F-4C75-B660-1E2926F405F1}" srcOrd="2" destOrd="0" presId="urn:microsoft.com/office/officeart/2005/8/layout/orgChart1"/>
-    <dgm:cxn modelId="{DB48A2B5-C39F-486C-AE69-10B09F1EEFD1}" type="presParOf" srcId="{C9DD1F61-8D76-498C-AEB9-521BEA386CCB}" destId="{B76773E2-D0BA-47FC-8CC9-20275E494C63}" srcOrd="2" destOrd="0" presId="urn:microsoft.com/office/officeart/2005/8/layout/orgChart1"/>
-    <dgm:cxn modelId="{A3ED3ED9-78FA-4FAF-B2CB-76B3A6F7F47B}" type="presParOf" srcId="{3B4E548F-3166-423D-926C-FDC40EA1537B}" destId="{F88E4D82-E674-4344-BC3C-9C5D7B4EB9AD}" srcOrd="10" destOrd="0" presId="urn:microsoft.com/office/officeart/2005/8/layout/orgChart1"/>
-    <dgm:cxn modelId="{BF61BF13-D770-483A-B78B-580AC2650BD2}" type="presParOf" srcId="{3B4E548F-3166-423D-926C-FDC40EA1537B}" destId="{9A0F1017-B0CC-47F0-BF5E-2A70D5522F62}" srcOrd="11" destOrd="0" presId="urn:microsoft.com/office/officeart/2005/8/layout/orgChart1"/>
-    <dgm:cxn modelId="{BC1057EA-6618-45AE-8941-D6460E0F72B5}" type="presParOf" srcId="{9A0F1017-B0CC-47F0-BF5E-2A70D5522F62}" destId="{F1EC1D0E-2D19-4D71-B2EA-60B3FF468E1D}" srcOrd="0" destOrd="0" presId="urn:microsoft.com/office/officeart/2005/8/layout/orgChart1"/>
-    <dgm:cxn modelId="{11E01F9C-3AA3-4D23-B492-F919F1A8F28D}" type="presParOf" srcId="{F1EC1D0E-2D19-4D71-B2EA-60B3FF468E1D}" destId="{3A77F7B7-B6D2-438F-9610-B4C2475ED9FC}" srcOrd="0" destOrd="0" presId="urn:microsoft.com/office/officeart/2005/8/layout/orgChart1"/>
-    <dgm:cxn modelId="{2E0BE38A-1FB5-4104-A999-2E0E8AFB4C7A}" type="presParOf" srcId="{F1EC1D0E-2D19-4D71-B2EA-60B3FF468E1D}" destId="{2D691DF4-53DD-48C5-9C0F-130CAFCA77A1}" srcOrd="1" destOrd="0" presId="urn:microsoft.com/office/officeart/2005/8/layout/orgChart1"/>
-    <dgm:cxn modelId="{A1BF8582-7487-422B-B1F1-94810A20F10E}" type="presParOf" srcId="{9A0F1017-B0CC-47F0-BF5E-2A70D5522F62}" destId="{A092B24C-72EA-49F0-A851-51543F45D0D9}" srcOrd="1" destOrd="0" presId="urn:microsoft.com/office/officeart/2005/8/layout/orgChart1"/>
-    <dgm:cxn modelId="{8C71A206-7A91-47F7-B31D-DF500C7D60A8}" type="presParOf" srcId="{9A0F1017-B0CC-47F0-BF5E-2A70D5522F62}" destId="{43919922-EB26-4DB3-ADF3-07D3AF0A9DE9}" srcOrd="2" destOrd="0" presId="urn:microsoft.com/office/officeart/2005/8/layout/orgChart1"/>
-    <dgm:cxn modelId="{344D7E9A-5FF8-4241-A519-E955A2F5EA23}" type="presParOf" srcId="{5878E369-1DFC-4F7F-BCAE-08A50353B3CC}" destId="{FE7E6AE5-4B16-4D59-A2B3-10DEF0068433}" srcOrd="2" destOrd="0" presId="urn:microsoft.com/office/officeart/2005/8/layout/orgChart1"/>
+    <dgm:cxn modelId="{E3ACD5E1-914F-48CA-820C-D794D9086F3A}" type="presParOf" srcId="{676A410D-A110-4F71-9954-0D388F6FE6EB}" destId="{5878E369-1DFC-4F7F-BCAE-08A50353B3CC}" srcOrd="0" destOrd="0" presId="urn:microsoft.com/office/officeart/2005/8/layout/orgChart1"/>
+    <dgm:cxn modelId="{7D13EED3-BDC2-45E2-AE0D-DBCF58514F59}" type="presParOf" srcId="{5878E369-1DFC-4F7F-BCAE-08A50353B3CC}" destId="{AD0B9BE6-B9E6-4726-B27A-13A9A2D41B3D}" srcOrd="0" destOrd="0" presId="urn:microsoft.com/office/officeart/2005/8/layout/orgChart1"/>
+    <dgm:cxn modelId="{BB9D1D46-A7E5-4B67-8133-54C47D1230D7}" type="presParOf" srcId="{AD0B9BE6-B9E6-4726-B27A-13A9A2D41B3D}" destId="{89258A87-A249-4C7B-AEE2-FC0EBF06C9F1}" srcOrd="0" destOrd="0" presId="urn:microsoft.com/office/officeart/2005/8/layout/orgChart1"/>
+    <dgm:cxn modelId="{510E50AA-78B1-4E72-B962-55B92C2DDE3D}" type="presParOf" srcId="{AD0B9BE6-B9E6-4726-B27A-13A9A2D41B3D}" destId="{AD4B0118-FDF0-4CEF-AB4B-B20D6033B6B4}" srcOrd="1" destOrd="0" presId="urn:microsoft.com/office/officeart/2005/8/layout/orgChart1"/>
+    <dgm:cxn modelId="{AC0B20D7-3940-4AD8-B5A1-A64574DEACC5}" type="presParOf" srcId="{5878E369-1DFC-4F7F-BCAE-08A50353B3CC}" destId="{3B4E548F-3166-423D-926C-FDC40EA1537B}" srcOrd="1" destOrd="0" presId="urn:microsoft.com/office/officeart/2005/8/layout/orgChart1"/>
+    <dgm:cxn modelId="{8FA2CFA2-2C81-4C64-A21C-DA7F62EC3471}" type="presParOf" srcId="{3B4E548F-3166-423D-926C-FDC40EA1537B}" destId="{3DEC7544-2A62-4843-B89A-84AFA6795395}" srcOrd="0" destOrd="0" presId="urn:microsoft.com/office/officeart/2005/8/layout/orgChart1"/>
+    <dgm:cxn modelId="{ED57AAB9-CA17-49A5-8263-DDCF0286ED47}" type="presParOf" srcId="{3B4E548F-3166-423D-926C-FDC40EA1537B}" destId="{0D5FE06F-B7E7-4BCC-9BE0-A2E8E9333871}" srcOrd="1" destOrd="0" presId="urn:microsoft.com/office/officeart/2005/8/layout/orgChart1"/>
+    <dgm:cxn modelId="{41EEAB38-A090-4022-8BA1-F8523768AD5A}" type="presParOf" srcId="{0D5FE06F-B7E7-4BCC-9BE0-A2E8E9333871}" destId="{C335ACD5-9AAE-4C36-8993-5A1AC9E5D601}" srcOrd="0" destOrd="0" presId="urn:microsoft.com/office/officeart/2005/8/layout/orgChart1"/>
+    <dgm:cxn modelId="{A1523292-60A7-48BD-9277-0A9AFF9A68F3}" type="presParOf" srcId="{C335ACD5-9AAE-4C36-8993-5A1AC9E5D601}" destId="{84BF9753-D966-44E5-AA50-798117D368F9}" srcOrd="0" destOrd="0" presId="urn:microsoft.com/office/officeart/2005/8/layout/orgChart1"/>
+    <dgm:cxn modelId="{8E26A0C0-3E12-461C-B4F7-F6A578DA8453}" type="presParOf" srcId="{C335ACD5-9AAE-4C36-8993-5A1AC9E5D601}" destId="{7858489F-14C0-4B32-B378-16352D68CAAB}" srcOrd="1" destOrd="0" presId="urn:microsoft.com/office/officeart/2005/8/layout/orgChart1"/>
+    <dgm:cxn modelId="{658E07C2-1F01-4745-ABAE-B691A3940DC3}" type="presParOf" srcId="{0D5FE06F-B7E7-4BCC-9BE0-A2E8E9333871}" destId="{D68C8BF9-E455-41AD-A4AF-932793994EC0}" srcOrd="1" destOrd="0" presId="urn:microsoft.com/office/officeart/2005/8/layout/orgChart1"/>
+    <dgm:cxn modelId="{5D8FEE73-6F97-4D68-90F2-8E25EA7C7BD9}" type="presParOf" srcId="{D68C8BF9-E455-41AD-A4AF-932793994EC0}" destId="{E4323470-2A52-4F11-922A-56F6C2EF845C}" srcOrd="0" destOrd="0" presId="urn:microsoft.com/office/officeart/2005/8/layout/orgChart1"/>
+    <dgm:cxn modelId="{5F1EE9EF-20ED-476A-9A18-2104FB0AAFA5}" type="presParOf" srcId="{D68C8BF9-E455-41AD-A4AF-932793994EC0}" destId="{9EBE4E98-8ED6-462C-A27A-72D53A4A1864}" srcOrd="1" destOrd="0" presId="urn:microsoft.com/office/officeart/2005/8/layout/orgChart1"/>
+    <dgm:cxn modelId="{0DBDA239-20B8-4C21-877F-FCA1CC1340C2}" type="presParOf" srcId="{9EBE4E98-8ED6-462C-A27A-72D53A4A1864}" destId="{37E4DE83-3137-4C3F-9F02-6BBBE9F88A56}" srcOrd="0" destOrd="0" presId="urn:microsoft.com/office/officeart/2005/8/layout/orgChart1"/>
+    <dgm:cxn modelId="{6098A601-D241-4074-80E1-DBCD1946458B}" type="presParOf" srcId="{37E4DE83-3137-4C3F-9F02-6BBBE9F88A56}" destId="{2AB1E9C1-9BE7-4EC7-B9D7-0E3E3233C79F}" srcOrd="0" destOrd="0" presId="urn:microsoft.com/office/officeart/2005/8/layout/orgChart1"/>
+    <dgm:cxn modelId="{C984D944-D48D-4EBB-A958-7B0D4B01A2D4}" type="presParOf" srcId="{37E4DE83-3137-4C3F-9F02-6BBBE9F88A56}" destId="{3555DF66-8797-4C95-A7F5-650B4CFB59A4}" srcOrd="1" destOrd="0" presId="urn:microsoft.com/office/officeart/2005/8/layout/orgChart1"/>
+    <dgm:cxn modelId="{BD2F6A61-74C9-471E-8464-F67CB79F305B}" type="presParOf" srcId="{9EBE4E98-8ED6-462C-A27A-72D53A4A1864}" destId="{8E76D232-221B-4ECC-8D89-927DFCD37D53}" srcOrd="1" destOrd="0" presId="urn:microsoft.com/office/officeart/2005/8/layout/orgChart1"/>
+    <dgm:cxn modelId="{827F8093-0EC7-4315-AC04-F21AE36AFFCD}" type="presParOf" srcId="{9EBE4E98-8ED6-462C-A27A-72D53A4A1864}" destId="{2150F249-DA9B-4565-84ED-E698458DA43A}" srcOrd="2" destOrd="0" presId="urn:microsoft.com/office/officeart/2005/8/layout/orgChart1"/>
+    <dgm:cxn modelId="{5294D464-ECD4-4E6A-91A7-79F35A0932D8}" type="presParOf" srcId="{D68C8BF9-E455-41AD-A4AF-932793994EC0}" destId="{01175FB9-297D-4694-AE1C-BA1BB4410C73}" srcOrd="2" destOrd="0" presId="urn:microsoft.com/office/officeart/2005/8/layout/orgChart1"/>
+    <dgm:cxn modelId="{C820279C-55D9-481E-8C6C-60077DBC9B68}" type="presParOf" srcId="{D68C8BF9-E455-41AD-A4AF-932793994EC0}" destId="{CB590028-9D3B-4513-A847-DB8B7E4674DD}" srcOrd="3" destOrd="0" presId="urn:microsoft.com/office/officeart/2005/8/layout/orgChart1"/>
+    <dgm:cxn modelId="{CBF23B0C-2823-4CBC-BC50-73039661A141}" type="presParOf" srcId="{CB590028-9D3B-4513-A847-DB8B7E4674DD}" destId="{F5499B8D-5B14-477F-8FEC-E4FE760C9F90}" srcOrd="0" destOrd="0" presId="urn:microsoft.com/office/officeart/2005/8/layout/orgChart1"/>
+    <dgm:cxn modelId="{CA14BDFE-BA35-4CB4-B591-0C1F4460D8C4}" type="presParOf" srcId="{F5499B8D-5B14-477F-8FEC-E4FE760C9F90}" destId="{7CF64A9F-5DDF-4194-B386-56CEA01BDFB1}" srcOrd="0" destOrd="0" presId="urn:microsoft.com/office/officeart/2005/8/layout/orgChart1"/>
+    <dgm:cxn modelId="{674A96D0-C586-462C-8FD2-ED22E1E47F0B}" type="presParOf" srcId="{F5499B8D-5B14-477F-8FEC-E4FE760C9F90}" destId="{49EBB61B-6144-4F22-8708-4468D37AD6B0}" srcOrd="1" destOrd="0" presId="urn:microsoft.com/office/officeart/2005/8/layout/orgChart1"/>
+    <dgm:cxn modelId="{73067EAA-FF0A-4806-A563-617B01731CB5}" type="presParOf" srcId="{CB590028-9D3B-4513-A847-DB8B7E4674DD}" destId="{E13D89D3-1C4B-4F88-A1BD-6D38676F9C10}" srcOrd="1" destOrd="0" presId="urn:microsoft.com/office/officeart/2005/8/layout/orgChart1"/>
+    <dgm:cxn modelId="{C451107C-F916-421F-B501-19FB5FBD0D84}" type="presParOf" srcId="{CB590028-9D3B-4513-A847-DB8B7E4674DD}" destId="{6A56DBF7-E207-40CC-BD09-252191F180EB}" srcOrd="2" destOrd="0" presId="urn:microsoft.com/office/officeart/2005/8/layout/orgChart1"/>
+    <dgm:cxn modelId="{C3E53217-91EF-42C9-AD95-47390C5F2232}" type="presParOf" srcId="{D68C8BF9-E455-41AD-A4AF-932793994EC0}" destId="{2834EDB1-BAA0-4FFA-A0CB-BB562AE17AC5}" srcOrd="4" destOrd="0" presId="urn:microsoft.com/office/officeart/2005/8/layout/orgChart1"/>
+    <dgm:cxn modelId="{1402AF9D-9715-4069-9A67-4D2194ADF687}" type="presParOf" srcId="{D68C8BF9-E455-41AD-A4AF-932793994EC0}" destId="{C3C504F3-09E5-4AD2-A8D9-DED379C27F46}" srcOrd="5" destOrd="0" presId="urn:microsoft.com/office/officeart/2005/8/layout/orgChart1"/>
+    <dgm:cxn modelId="{9E179CC7-0A29-4689-B78D-219F7DEC2B9D}" type="presParOf" srcId="{C3C504F3-09E5-4AD2-A8D9-DED379C27F46}" destId="{F83E3BCC-AE09-46F3-9EA2-08E7332B04BB}" srcOrd="0" destOrd="0" presId="urn:microsoft.com/office/officeart/2005/8/layout/orgChart1"/>
+    <dgm:cxn modelId="{78DF9581-FD0F-4D98-BEAD-E093BAC84B6B}" type="presParOf" srcId="{F83E3BCC-AE09-46F3-9EA2-08E7332B04BB}" destId="{0985C8C1-30CE-4C2E-BF0E-100B7CFFBD58}" srcOrd="0" destOrd="0" presId="urn:microsoft.com/office/officeart/2005/8/layout/orgChart1"/>
+    <dgm:cxn modelId="{ADBDB80E-A917-4CE7-A3FE-455D0827F08F}" type="presParOf" srcId="{F83E3BCC-AE09-46F3-9EA2-08E7332B04BB}" destId="{10967F20-9A8E-47AC-8C1E-BD7977F36700}" srcOrd="1" destOrd="0" presId="urn:microsoft.com/office/officeart/2005/8/layout/orgChart1"/>
+    <dgm:cxn modelId="{C81B6B9D-F9D4-4C2A-9E49-613E50A68DBC}" type="presParOf" srcId="{C3C504F3-09E5-4AD2-A8D9-DED379C27F46}" destId="{D520FAAA-EB72-4BD5-AD66-EAE1CA502DBA}" srcOrd="1" destOrd="0" presId="urn:microsoft.com/office/officeart/2005/8/layout/orgChart1"/>
+    <dgm:cxn modelId="{D13D8D09-9346-4B85-8A2A-C911D183C017}" type="presParOf" srcId="{C3C504F3-09E5-4AD2-A8D9-DED379C27F46}" destId="{E4F6A0DC-AC94-4865-85BD-A0FD94842E65}" srcOrd="2" destOrd="0" presId="urn:microsoft.com/office/officeart/2005/8/layout/orgChart1"/>
+    <dgm:cxn modelId="{B92FF538-5ABE-4854-A615-4545BAE04AFB}" type="presParOf" srcId="{D68C8BF9-E455-41AD-A4AF-932793994EC0}" destId="{92E82E82-7978-4901-ADE3-37D5905A6709}" srcOrd="6" destOrd="0" presId="urn:microsoft.com/office/officeart/2005/8/layout/orgChart1"/>
+    <dgm:cxn modelId="{9016E76B-0C09-4343-8A63-1CF1D512EFF6}" type="presParOf" srcId="{D68C8BF9-E455-41AD-A4AF-932793994EC0}" destId="{FE40AB5F-0277-429D-ACE5-B7EBD633B3A2}" srcOrd="7" destOrd="0" presId="urn:microsoft.com/office/officeart/2005/8/layout/orgChart1"/>
+    <dgm:cxn modelId="{1088F061-1BC0-445C-AB63-B8EE143AD0D2}" type="presParOf" srcId="{FE40AB5F-0277-429D-ACE5-B7EBD633B3A2}" destId="{21B44DD8-0E84-4CF1-9237-BD1624ECF502}" srcOrd="0" destOrd="0" presId="urn:microsoft.com/office/officeart/2005/8/layout/orgChart1"/>
+    <dgm:cxn modelId="{A8C5EF06-B41A-420E-AA68-7F339C9912FF}" type="presParOf" srcId="{21B44DD8-0E84-4CF1-9237-BD1624ECF502}" destId="{8B1ED590-566C-460F-A18F-6761856830B2}" srcOrd="0" destOrd="0" presId="urn:microsoft.com/office/officeart/2005/8/layout/orgChart1"/>
+    <dgm:cxn modelId="{2DF38D83-3424-49BB-8E7D-764F490AAAC3}" type="presParOf" srcId="{21B44DD8-0E84-4CF1-9237-BD1624ECF502}" destId="{8508F4A9-1909-4020-BF33-E3FB801D8B5A}" srcOrd="1" destOrd="0" presId="urn:microsoft.com/office/officeart/2005/8/layout/orgChart1"/>
+    <dgm:cxn modelId="{C9D232F4-B356-47E7-916B-F66D61ACF23C}" type="presParOf" srcId="{FE40AB5F-0277-429D-ACE5-B7EBD633B3A2}" destId="{F2905239-25E1-41B6-836B-AD19BCCD7D68}" srcOrd="1" destOrd="0" presId="urn:microsoft.com/office/officeart/2005/8/layout/orgChart1"/>
+    <dgm:cxn modelId="{D3C88DC9-814A-4342-914A-592F7B3FC6AD}" type="presParOf" srcId="{FE40AB5F-0277-429D-ACE5-B7EBD633B3A2}" destId="{86EFE500-9E69-43CD-A529-ACC0132B331D}" srcOrd="2" destOrd="0" presId="urn:microsoft.com/office/officeart/2005/8/layout/orgChart1"/>
+    <dgm:cxn modelId="{9FF98D0D-84F5-4836-8CA1-81F307A94B40}" type="presParOf" srcId="{0D5FE06F-B7E7-4BCC-9BE0-A2E8E9333871}" destId="{663DF4B6-0183-403C-92D1-AF7B71CD8733}" srcOrd="2" destOrd="0" presId="urn:microsoft.com/office/officeart/2005/8/layout/orgChart1"/>
+    <dgm:cxn modelId="{5A047B81-5D7D-4580-ABD3-AC135AB57011}" type="presParOf" srcId="{3B4E548F-3166-423D-926C-FDC40EA1537B}" destId="{2FB89BDF-B320-4BC3-9BFD-10FE7A3C4846}" srcOrd="2" destOrd="0" presId="urn:microsoft.com/office/officeart/2005/8/layout/orgChart1"/>
+    <dgm:cxn modelId="{A88634B4-26A6-4344-8732-1557A6219D9A}" type="presParOf" srcId="{3B4E548F-3166-423D-926C-FDC40EA1537B}" destId="{B48D9B50-62EE-41ED-9FEA-196BB3A76793}" srcOrd="3" destOrd="0" presId="urn:microsoft.com/office/officeart/2005/8/layout/orgChart1"/>
+    <dgm:cxn modelId="{BE0D2F17-FB0B-4DBA-BF3B-07295C7B8E75}" type="presParOf" srcId="{B48D9B50-62EE-41ED-9FEA-196BB3A76793}" destId="{7D072D16-61C1-4AE7-8373-DEB8B5E9ED21}" srcOrd="0" destOrd="0" presId="urn:microsoft.com/office/officeart/2005/8/layout/orgChart1"/>
+    <dgm:cxn modelId="{80E7625B-2B6A-4B7F-A747-D7AB684E8C71}" type="presParOf" srcId="{7D072D16-61C1-4AE7-8373-DEB8B5E9ED21}" destId="{C03368BC-9625-479D-B8E9-07AFED839461}" srcOrd="0" destOrd="0" presId="urn:microsoft.com/office/officeart/2005/8/layout/orgChart1"/>
+    <dgm:cxn modelId="{68A7D71C-76CE-4E9A-A1C1-45D479E6C546}" type="presParOf" srcId="{7D072D16-61C1-4AE7-8373-DEB8B5E9ED21}" destId="{91E049EC-C79B-4AAD-A7F8-2B60281083B3}" srcOrd="1" destOrd="0" presId="urn:microsoft.com/office/officeart/2005/8/layout/orgChart1"/>
+    <dgm:cxn modelId="{13049D1B-E981-445C-B64B-103EDF6E7046}" type="presParOf" srcId="{B48D9B50-62EE-41ED-9FEA-196BB3A76793}" destId="{877CE48F-0F64-4D7C-9F9A-09F19A301838}" srcOrd="1" destOrd="0" presId="urn:microsoft.com/office/officeart/2005/8/layout/orgChart1"/>
+    <dgm:cxn modelId="{00A316F7-B099-44B0-B67D-316AE9B858FC}" type="presParOf" srcId="{877CE48F-0F64-4D7C-9F9A-09F19A301838}" destId="{6CE6298E-21D5-4F8D-96B2-1E7C16176426}" srcOrd="0" destOrd="0" presId="urn:microsoft.com/office/officeart/2005/8/layout/orgChart1"/>
+    <dgm:cxn modelId="{BD5CEFEA-5106-4205-9252-AC11F7E5D10F}" type="presParOf" srcId="{877CE48F-0F64-4D7C-9F9A-09F19A301838}" destId="{AEB2CCC8-7991-488B-8DD5-A616E0DECB28}" srcOrd="1" destOrd="0" presId="urn:microsoft.com/office/officeart/2005/8/layout/orgChart1"/>
+    <dgm:cxn modelId="{FD907F1E-8193-4258-BBD6-FFE4669D5760}" type="presParOf" srcId="{AEB2CCC8-7991-488B-8DD5-A616E0DECB28}" destId="{3395B006-8B92-49D8-BB32-90F2724C7581}" srcOrd="0" destOrd="0" presId="urn:microsoft.com/office/officeart/2005/8/layout/orgChart1"/>
+    <dgm:cxn modelId="{ED68E5A0-4849-4491-8673-95A13A680648}" type="presParOf" srcId="{3395B006-8B92-49D8-BB32-90F2724C7581}" destId="{0B75DC03-F6B6-4F99-90E5-FD76D49AD191}" srcOrd="0" destOrd="0" presId="urn:microsoft.com/office/officeart/2005/8/layout/orgChart1"/>
+    <dgm:cxn modelId="{5046680E-A97F-4352-ABC0-B57718B8B03A}" type="presParOf" srcId="{3395B006-8B92-49D8-BB32-90F2724C7581}" destId="{4631B09C-491F-4779-A716-201B4DEA73EE}" srcOrd="1" destOrd="0" presId="urn:microsoft.com/office/officeart/2005/8/layout/orgChart1"/>
+    <dgm:cxn modelId="{5B94A9A2-9385-4EFC-9F95-91B8815C459D}" type="presParOf" srcId="{AEB2CCC8-7991-488B-8DD5-A616E0DECB28}" destId="{75D6FDCD-F8B8-40F6-8616-0BD98B7AA7CA}" srcOrd="1" destOrd="0" presId="urn:microsoft.com/office/officeart/2005/8/layout/orgChart1"/>
+    <dgm:cxn modelId="{628A9C06-60CA-4688-AF51-57C2B1CD2A58}" type="presParOf" srcId="{AEB2CCC8-7991-488B-8DD5-A616E0DECB28}" destId="{AD7A557E-F8AE-4673-B7E9-9A0F6D3F7FA1}" srcOrd="2" destOrd="0" presId="urn:microsoft.com/office/officeart/2005/8/layout/orgChart1"/>
+    <dgm:cxn modelId="{FDC1EFFF-B7A4-4198-85BE-7F437E01E539}" type="presParOf" srcId="{877CE48F-0F64-4D7C-9F9A-09F19A301838}" destId="{A8F93070-74A5-4B00-B6BE-A3E90B7EAD74}" srcOrd="2" destOrd="0" presId="urn:microsoft.com/office/officeart/2005/8/layout/orgChart1"/>
+    <dgm:cxn modelId="{CA6DB762-2126-436F-91B7-821DE04B9EE3}" type="presParOf" srcId="{877CE48F-0F64-4D7C-9F9A-09F19A301838}" destId="{90EFCA21-F65B-4907-BA5E-75E301302C1E}" srcOrd="3" destOrd="0" presId="urn:microsoft.com/office/officeart/2005/8/layout/orgChart1"/>
+    <dgm:cxn modelId="{E8AF75B1-78C5-4BF0-BA64-99505936B77C}" type="presParOf" srcId="{90EFCA21-F65B-4907-BA5E-75E301302C1E}" destId="{1241891F-CC91-4B4E-A634-F5835A97AC9A}" srcOrd="0" destOrd="0" presId="urn:microsoft.com/office/officeart/2005/8/layout/orgChart1"/>
+    <dgm:cxn modelId="{6713BD44-D1A1-4E01-91BE-CD4589160B14}" type="presParOf" srcId="{1241891F-CC91-4B4E-A634-F5835A97AC9A}" destId="{0114DFBF-AF30-4263-89F3-BEB425775CF5}" srcOrd="0" destOrd="0" presId="urn:microsoft.com/office/officeart/2005/8/layout/orgChart1"/>
+    <dgm:cxn modelId="{9D839F58-2191-4B65-A197-CB03C7A04063}" type="presParOf" srcId="{1241891F-CC91-4B4E-A634-F5835A97AC9A}" destId="{398822BA-D07A-43E5-98C6-0B61F001C47B}" srcOrd="1" destOrd="0" presId="urn:microsoft.com/office/officeart/2005/8/layout/orgChart1"/>
+    <dgm:cxn modelId="{72A04019-15D9-4BEC-AF48-0603BE2EC318}" type="presParOf" srcId="{90EFCA21-F65B-4907-BA5E-75E301302C1E}" destId="{49465741-1EB4-4C87-A562-9C8C2FE6D241}" srcOrd="1" destOrd="0" presId="urn:microsoft.com/office/officeart/2005/8/layout/orgChart1"/>
+    <dgm:cxn modelId="{5C605DF3-721C-4120-B6E7-F656786B9D0D}" type="presParOf" srcId="{90EFCA21-F65B-4907-BA5E-75E301302C1E}" destId="{EAF49C97-FD24-468E-B684-E475DBBD8F7A}" srcOrd="2" destOrd="0" presId="urn:microsoft.com/office/officeart/2005/8/layout/orgChart1"/>
+    <dgm:cxn modelId="{82E167A1-43AD-4C7A-B8A3-96F917938C5D}" type="presParOf" srcId="{877CE48F-0F64-4D7C-9F9A-09F19A301838}" destId="{58346391-6831-4F32-9FFF-736CF10A2441}" srcOrd="4" destOrd="0" presId="urn:microsoft.com/office/officeart/2005/8/layout/orgChart1"/>
+    <dgm:cxn modelId="{085AD3CC-D5F9-4E43-AFF0-0795281D8AC0}" type="presParOf" srcId="{877CE48F-0F64-4D7C-9F9A-09F19A301838}" destId="{D5F492BE-19F1-4FF2-B81E-EF9F9B6A5E44}" srcOrd="5" destOrd="0" presId="urn:microsoft.com/office/officeart/2005/8/layout/orgChart1"/>
+    <dgm:cxn modelId="{882751E4-FF7E-424C-93DA-F36F8A34C9E3}" type="presParOf" srcId="{D5F492BE-19F1-4FF2-B81E-EF9F9B6A5E44}" destId="{473793C7-39D9-444A-9453-DFB7C7B18970}" srcOrd="0" destOrd="0" presId="urn:microsoft.com/office/officeart/2005/8/layout/orgChart1"/>
+    <dgm:cxn modelId="{28D4B4F4-3A63-4202-B858-FCB8CDBC1993}" type="presParOf" srcId="{473793C7-39D9-444A-9453-DFB7C7B18970}" destId="{E51C125A-6F41-4F4E-82EC-91AD832B1B5F}" srcOrd="0" destOrd="0" presId="urn:microsoft.com/office/officeart/2005/8/layout/orgChart1"/>
+    <dgm:cxn modelId="{09BC5B6E-EDFB-43F6-A7E0-6CE4B9E30459}" type="presParOf" srcId="{473793C7-39D9-444A-9453-DFB7C7B18970}" destId="{3697DF73-3CE4-46DA-9518-0850279F388E}" srcOrd="1" destOrd="0" presId="urn:microsoft.com/office/officeart/2005/8/layout/orgChart1"/>
+    <dgm:cxn modelId="{1E6F2E74-82BB-4337-8715-40723C358037}" type="presParOf" srcId="{D5F492BE-19F1-4FF2-B81E-EF9F9B6A5E44}" destId="{9DA72C98-CF1A-46F1-95EE-47A3A379E857}" srcOrd="1" destOrd="0" presId="urn:microsoft.com/office/officeart/2005/8/layout/orgChart1"/>
+    <dgm:cxn modelId="{791E1249-4B61-4028-9B8A-6E46E7579503}" type="presParOf" srcId="{D5F492BE-19F1-4FF2-B81E-EF9F9B6A5E44}" destId="{69CD402D-E650-4314-922E-A69FCD0CB4E7}" srcOrd="2" destOrd="0" presId="urn:microsoft.com/office/officeart/2005/8/layout/orgChart1"/>
+    <dgm:cxn modelId="{B8ECF5A1-2926-45E1-A3E3-DC31A22BF686}" type="presParOf" srcId="{877CE48F-0F64-4D7C-9F9A-09F19A301838}" destId="{B8BDB39D-B5C4-42FB-B416-2665AC1EB1BC}" srcOrd="6" destOrd="0" presId="urn:microsoft.com/office/officeart/2005/8/layout/orgChart1"/>
+    <dgm:cxn modelId="{11479A4E-0C8F-49BA-870A-BED388D4F289}" type="presParOf" srcId="{877CE48F-0F64-4D7C-9F9A-09F19A301838}" destId="{CEBB6C71-CBF1-4D71-A4DA-862CB7626402}" srcOrd="7" destOrd="0" presId="urn:microsoft.com/office/officeart/2005/8/layout/orgChart1"/>
+    <dgm:cxn modelId="{C668BE2D-B8A2-4406-878A-38F287D0855B}" type="presParOf" srcId="{CEBB6C71-CBF1-4D71-A4DA-862CB7626402}" destId="{7C2A7984-A8D0-43E3-9BE0-6ACA0BB635ED}" srcOrd="0" destOrd="0" presId="urn:microsoft.com/office/officeart/2005/8/layout/orgChart1"/>
+    <dgm:cxn modelId="{F5564738-B14C-4745-B8FE-D9997515072C}" type="presParOf" srcId="{7C2A7984-A8D0-43E3-9BE0-6ACA0BB635ED}" destId="{6911A6AA-3710-498A-90F5-3426E5F56178}" srcOrd="0" destOrd="0" presId="urn:microsoft.com/office/officeart/2005/8/layout/orgChart1"/>
+    <dgm:cxn modelId="{44EAC37D-67A6-4DCD-9132-8F866C7AB66B}" type="presParOf" srcId="{7C2A7984-A8D0-43E3-9BE0-6ACA0BB635ED}" destId="{1FC343FE-65E9-41E0-94FB-A6A4E249926A}" srcOrd="1" destOrd="0" presId="urn:microsoft.com/office/officeart/2005/8/layout/orgChart1"/>
+    <dgm:cxn modelId="{D7AAC98C-FD56-4924-AA4B-7F3B47EFCA2F}" type="presParOf" srcId="{CEBB6C71-CBF1-4D71-A4DA-862CB7626402}" destId="{79EDCD56-65B7-46F6-ACAC-A68C190A297D}" srcOrd="1" destOrd="0" presId="urn:microsoft.com/office/officeart/2005/8/layout/orgChart1"/>
+    <dgm:cxn modelId="{B71EBE2A-9EA0-47E1-88CC-D93AC4B0AA39}" type="presParOf" srcId="{CEBB6C71-CBF1-4D71-A4DA-862CB7626402}" destId="{842317F9-D4AB-432E-B5CD-EE2CF6095E17}" srcOrd="2" destOrd="0" presId="urn:microsoft.com/office/officeart/2005/8/layout/orgChart1"/>
+    <dgm:cxn modelId="{15603080-9855-4923-9509-89B95F8ADFCC}" type="presParOf" srcId="{B48D9B50-62EE-41ED-9FEA-196BB3A76793}" destId="{0EB7A215-5B44-4609-B9DC-A9EE4B232416}" srcOrd="2" destOrd="0" presId="urn:microsoft.com/office/officeart/2005/8/layout/orgChart1"/>
+    <dgm:cxn modelId="{FE030572-3B09-4FB2-85B7-204D6F77993E}" type="presParOf" srcId="{3B4E548F-3166-423D-926C-FDC40EA1537B}" destId="{41963DF1-45A8-4B4C-823F-98E4DD14A2BF}" srcOrd="4" destOrd="0" presId="urn:microsoft.com/office/officeart/2005/8/layout/orgChart1"/>
+    <dgm:cxn modelId="{4A8F84F9-4F41-4EF3-AB7F-730FA842956C}" type="presParOf" srcId="{3B4E548F-3166-423D-926C-FDC40EA1537B}" destId="{AA8215AE-FA0F-4AA5-A7A3-0E9C7D1EB117}" srcOrd="5" destOrd="0" presId="urn:microsoft.com/office/officeart/2005/8/layout/orgChart1"/>
+    <dgm:cxn modelId="{6A92B50A-FF85-47F7-9A00-184BCA5903D9}" type="presParOf" srcId="{AA8215AE-FA0F-4AA5-A7A3-0E9C7D1EB117}" destId="{2700ED84-9BE7-47E9-A7EB-E5221F048819}" srcOrd="0" destOrd="0" presId="urn:microsoft.com/office/officeart/2005/8/layout/orgChart1"/>
+    <dgm:cxn modelId="{BDDBD84D-B52B-4AE2-9634-52BE8BFFD5AC}" type="presParOf" srcId="{2700ED84-9BE7-47E9-A7EB-E5221F048819}" destId="{B2CB4424-2439-4CD9-8631-27821A3D9542}" srcOrd="0" destOrd="0" presId="urn:microsoft.com/office/officeart/2005/8/layout/orgChart1"/>
+    <dgm:cxn modelId="{F7C81B62-C860-4963-84D8-B1142ABAD301}" type="presParOf" srcId="{2700ED84-9BE7-47E9-A7EB-E5221F048819}" destId="{5BD0A4B5-5271-4B30-9F66-BE5F6EBA9EAB}" srcOrd="1" destOrd="0" presId="urn:microsoft.com/office/officeart/2005/8/layout/orgChart1"/>
+    <dgm:cxn modelId="{A0C7DEBA-A706-457A-896D-831D079D4CC4}" type="presParOf" srcId="{AA8215AE-FA0F-4AA5-A7A3-0E9C7D1EB117}" destId="{3B1881B6-7489-4622-8C4F-80FB61A4E780}" srcOrd="1" destOrd="0" presId="urn:microsoft.com/office/officeart/2005/8/layout/orgChart1"/>
+    <dgm:cxn modelId="{B20D320F-C756-4A82-AE54-6BD66DCAC9B7}" type="presParOf" srcId="{3B1881B6-7489-4622-8C4F-80FB61A4E780}" destId="{5783A849-999C-498F-A074-E9DCE7B7395A}" srcOrd="0" destOrd="0" presId="urn:microsoft.com/office/officeart/2005/8/layout/orgChart1"/>
+    <dgm:cxn modelId="{245D74F0-6AB0-4B12-995B-9F335B19C6B5}" type="presParOf" srcId="{3B1881B6-7489-4622-8C4F-80FB61A4E780}" destId="{D2B5D3EF-E69D-4E4C-AD3C-97287C55C8B2}" srcOrd="1" destOrd="0" presId="urn:microsoft.com/office/officeart/2005/8/layout/orgChart1"/>
+    <dgm:cxn modelId="{85D2156B-A38A-4665-83AB-68D3B086C473}" type="presParOf" srcId="{D2B5D3EF-E69D-4E4C-AD3C-97287C55C8B2}" destId="{719B307C-1324-489D-A513-449341D8788D}" srcOrd="0" destOrd="0" presId="urn:microsoft.com/office/officeart/2005/8/layout/orgChart1"/>
+    <dgm:cxn modelId="{A761CB68-84AE-42EA-BA95-DCBD73261BEB}" type="presParOf" srcId="{719B307C-1324-489D-A513-449341D8788D}" destId="{DD960ABB-9CE0-4ED7-8DC9-3C4388EDDC8D}" srcOrd="0" destOrd="0" presId="urn:microsoft.com/office/officeart/2005/8/layout/orgChart1"/>
+    <dgm:cxn modelId="{D7B2E653-0315-4F74-A562-F4BDD58ADB8C}" type="presParOf" srcId="{719B307C-1324-489D-A513-449341D8788D}" destId="{DF86849C-73A8-4F1F-A004-A2B8A3451400}" srcOrd="1" destOrd="0" presId="urn:microsoft.com/office/officeart/2005/8/layout/orgChart1"/>
+    <dgm:cxn modelId="{459214EA-A448-4F67-A987-1D4918055D36}" type="presParOf" srcId="{D2B5D3EF-E69D-4E4C-AD3C-97287C55C8B2}" destId="{17848B1B-4742-40BA-80DB-7688D24411DB}" srcOrd="1" destOrd="0" presId="urn:microsoft.com/office/officeart/2005/8/layout/orgChart1"/>
+    <dgm:cxn modelId="{8D2BA980-4E70-4122-BE90-FBD84BCCD739}" type="presParOf" srcId="{D2B5D3EF-E69D-4E4C-AD3C-97287C55C8B2}" destId="{1EF947CD-4410-4E70-BDB7-2C4DF78400EC}" srcOrd="2" destOrd="0" presId="urn:microsoft.com/office/officeart/2005/8/layout/orgChart1"/>
+    <dgm:cxn modelId="{E729B473-2110-4878-A5CA-54A400A73187}" type="presParOf" srcId="{3B1881B6-7489-4622-8C4F-80FB61A4E780}" destId="{43E23C17-3253-4A31-8A62-457756CF0A71}" srcOrd="2" destOrd="0" presId="urn:microsoft.com/office/officeart/2005/8/layout/orgChart1"/>
+    <dgm:cxn modelId="{F9810344-9ECA-4B1B-A41F-1B1377C9DC0A}" type="presParOf" srcId="{3B1881B6-7489-4622-8C4F-80FB61A4E780}" destId="{88B203AC-49F1-433B-AAAD-181B688F3DA9}" srcOrd="3" destOrd="0" presId="urn:microsoft.com/office/officeart/2005/8/layout/orgChart1"/>
+    <dgm:cxn modelId="{874EDB2B-DE05-4528-B6ED-FE5415E90225}" type="presParOf" srcId="{88B203AC-49F1-433B-AAAD-181B688F3DA9}" destId="{BE71E22D-654E-4A28-9CE8-BEED12F49D9A}" srcOrd="0" destOrd="0" presId="urn:microsoft.com/office/officeart/2005/8/layout/orgChart1"/>
+    <dgm:cxn modelId="{EE1AA584-23E5-4486-9BAB-99D34ECBF3C3}" type="presParOf" srcId="{BE71E22D-654E-4A28-9CE8-BEED12F49D9A}" destId="{2F9F0284-7D76-4AF1-BF56-943648518B2B}" srcOrd="0" destOrd="0" presId="urn:microsoft.com/office/officeart/2005/8/layout/orgChart1"/>
+    <dgm:cxn modelId="{C3B4173F-BA14-4EEF-85BA-9A1909344FD3}" type="presParOf" srcId="{BE71E22D-654E-4A28-9CE8-BEED12F49D9A}" destId="{4B53D193-00D6-4D24-B747-86710426E6A0}" srcOrd="1" destOrd="0" presId="urn:microsoft.com/office/officeart/2005/8/layout/orgChart1"/>
+    <dgm:cxn modelId="{82585035-4435-4324-802F-C8C42BF9C381}" type="presParOf" srcId="{88B203AC-49F1-433B-AAAD-181B688F3DA9}" destId="{FDC2D46C-05AF-4B24-90AB-DDD5F3D4AB8C}" srcOrd="1" destOrd="0" presId="urn:microsoft.com/office/officeart/2005/8/layout/orgChart1"/>
+    <dgm:cxn modelId="{78C3E5F1-DEF9-495B-AC3F-7749826B9274}" type="presParOf" srcId="{88B203AC-49F1-433B-AAAD-181B688F3DA9}" destId="{83228D13-55C9-41FD-847C-57272FDF8628}" srcOrd="2" destOrd="0" presId="urn:microsoft.com/office/officeart/2005/8/layout/orgChart1"/>
+    <dgm:cxn modelId="{F146035C-B197-4967-A3EE-8519D997A37F}" type="presParOf" srcId="{3B1881B6-7489-4622-8C4F-80FB61A4E780}" destId="{0F16299D-FB79-4FA0-8737-60F6E6E00C8E}" srcOrd="4" destOrd="0" presId="urn:microsoft.com/office/officeart/2005/8/layout/orgChart1"/>
+    <dgm:cxn modelId="{7DE0F212-2D48-415F-B570-FE6FFF2C9197}" type="presParOf" srcId="{3B1881B6-7489-4622-8C4F-80FB61A4E780}" destId="{A6534A31-EE6D-4B10-8648-5C03CE532FB6}" srcOrd="5" destOrd="0" presId="urn:microsoft.com/office/officeart/2005/8/layout/orgChart1"/>
+    <dgm:cxn modelId="{DD76E54E-1D62-42F0-8393-235340F01378}" type="presParOf" srcId="{A6534A31-EE6D-4B10-8648-5C03CE532FB6}" destId="{2AF62535-FE35-478E-93E8-708EE711ADB1}" srcOrd="0" destOrd="0" presId="urn:microsoft.com/office/officeart/2005/8/layout/orgChart1"/>
+    <dgm:cxn modelId="{7B6C78E5-17D6-46A4-B13C-487504493DC6}" type="presParOf" srcId="{2AF62535-FE35-478E-93E8-708EE711ADB1}" destId="{BF037789-C36E-4D49-B27E-DED5A3759466}" srcOrd="0" destOrd="0" presId="urn:microsoft.com/office/officeart/2005/8/layout/orgChart1"/>
+    <dgm:cxn modelId="{DCC821A0-1E5B-4FD5-9EEC-9830F161E056}" type="presParOf" srcId="{2AF62535-FE35-478E-93E8-708EE711ADB1}" destId="{168C72D4-DA6D-49B0-B552-55AE612358E4}" srcOrd="1" destOrd="0" presId="urn:microsoft.com/office/officeart/2005/8/layout/orgChart1"/>
+    <dgm:cxn modelId="{6C020C07-0E8C-4A39-88DE-EF9BB198AE6B}" type="presParOf" srcId="{A6534A31-EE6D-4B10-8648-5C03CE532FB6}" destId="{BBC76DD5-4D9D-4D55-AC93-D1294FDFDE3D}" srcOrd="1" destOrd="0" presId="urn:microsoft.com/office/officeart/2005/8/layout/orgChart1"/>
+    <dgm:cxn modelId="{35EDC6C0-0F71-47EB-BA38-3F793319DC25}" type="presParOf" srcId="{A6534A31-EE6D-4B10-8648-5C03CE532FB6}" destId="{3C9F69D2-96F2-4768-8F75-CF10D2E37228}" srcOrd="2" destOrd="0" presId="urn:microsoft.com/office/officeart/2005/8/layout/orgChart1"/>
+    <dgm:cxn modelId="{D8D4437E-CD36-4136-846E-CFB4CC562B7A}" type="presParOf" srcId="{AA8215AE-FA0F-4AA5-A7A3-0E9C7D1EB117}" destId="{EE0E44C6-039D-4509-9BD3-C728A2DBF7B5}" srcOrd="2" destOrd="0" presId="urn:microsoft.com/office/officeart/2005/8/layout/orgChart1"/>
+    <dgm:cxn modelId="{5868B0B6-5879-453D-B2F7-F4C970D5C04F}" type="presParOf" srcId="{3B4E548F-3166-423D-926C-FDC40EA1537B}" destId="{3C71FA16-BDBB-478E-8ABB-1CEFC96A2312}" srcOrd="6" destOrd="0" presId="urn:microsoft.com/office/officeart/2005/8/layout/orgChart1"/>
+    <dgm:cxn modelId="{56756FBE-2B17-49D2-8160-A22DF8A636BD}" type="presParOf" srcId="{3B4E548F-3166-423D-926C-FDC40EA1537B}" destId="{D841D254-3DBA-47E9-9484-1B777C4A66F0}" srcOrd="7" destOrd="0" presId="urn:microsoft.com/office/officeart/2005/8/layout/orgChart1"/>
+    <dgm:cxn modelId="{D05AD318-ADE1-4E77-BB44-1936FA974A5C}" type="presParOf" srcId="{D841D254-3DBA-47E9-9484-1B777C4A66F0}" destId="{6BCB1AFF-FC2C-47C6-AB5E-79E7AAF66070}" srcOrd="0" destOrd="0" presId="urn:microsoft.com/office/officeart/2005/8/layout/orgChart1"/>
+    <dgm:cxn modelId="{F2E6549C-E296-42D4-BB77-1250784D12BD}" type="presParOf" srcId="{6BCB1AFF-FC2C-47C6-AB5E-79E7AAF66070}" destId="{1C5C2E06-0086-4A18-A8FE-7D7DE8D5CC63}" srcOrd="0" destOrd="0" presId="urn:microsoft.com/office/officeart/2005/8/layout/orgChart1"/>
+    <dgm:cxn modelId="{76C9E94E-D915-4DC4-A177-24E141C8787C}" type="presParOf" srcId="{6BCB1AFF-FC2C-47C6-AB5E-79E7AAF66070}" destId="{9B86A1F9-D8FA-480F-ABB0-F9D5F67B2633}" srcOrd="1" destOrd="0" presId="urn:microsoft.com/office/officeart/2005/8/layout/orgChart1"/>
+    <dgm:cxn modelId="{74B4264E-E7E0-422D-A6BB-4047285FBE06}" type="presParOf" srcId="{D841D254-3DBA-47E9-9484-1B777C4A66F0}" destId="{18888ECB-37F4-475C-8CED-1CA11AADC25F}" srcOrd="1" destOrd="0" presId="urn:microsoft.com/office/officeart/2005/8/layout/orgChart1"/>
+    <dgm:cxn modelId="{97F77EC0-62EA-40DE-ACFF-7EA7ABB413A6}" type="presParOf" srcId="{18888ECB-37F4-475C-8CED-1CA11AADC25F}" destId="{E0FCD27E-BF95-46EF-BD72-541B8FDED3F7}" srcOrd="0" destOrd="0" presId="urn:microsoft.com/office/officeart/2005/8/layout/orgChart1"/>
+    <dgm:cxn modelId="{DBF512CC-3ACA-4676-84E8-06C4CAD90F7F}" type="presParOf" srcId="{18888ECB-37F4-475C-8CED-1CA11AADC25F}" destId="{BE797202-F523-487C-ACA1-FAFBF9ACE137}" srcOrd="1" destOrd="0" presId="urn:microsoft.com/office/officeart/2005/8/layout/orgChart1"/>
+    <dgm:cxn modelId="{70E3BF8A-B114-4E16-AB6A-A0212CB9258A}" type="presParOf" srcId="{BE797202-F523-487C-ACA1-FAFBF9ACE137}" destId="{04C149B7-630A-41C4-A44C-B25C64551A58}" srcOrd="0" destOrd="0" presId="urn:microsoft.com/office/officeart/2005/8/layout/orgChart1"/>
+    <dgm:cxn modelId="{2DC107E3-1EA7-4D94-881E-BFC66224D00A}" type="presParOf" srcId="{04C149B7-630A-41C4-A44C-B25C64551A58}" destId="{1D912A3A-725F-4AA5-8279-358A4BC6CBF7}" srcOrd="0" destOrd="0" presId="urn:microsoft.com/office/officeart/2005/8/layout/orgChart1"/>
+    <dgm:cxn modelId="{5C823C02-3348-4839-9693-D05F12B8E898}" type="presParOf" srcId="{04C149B7-630A-41C4-A44C-B25C64551A58}" destId="{C35271ED-5977-4640-90F1-0A5F17E582D2}" srcOrd="1" destOrd="0" presId="urn:microsoft.com/office/officeart/2005/8/layout/orgChart1"/>
+    <dgm:cxn modelId="{BC8EDFB5-0905-471F-9B5B-8F5527A566D3}" type="presParOf" srcId="{BE797202-F523-487C-ACA1-FAFBF9ACE137}" destId="{32919571-2891-4400-82E3-66553EFDE761}" srcOrd="1" destOrd="0" presId="urn:microsoft.com/office/officeart/2005/8/layout/orgChart1"/>
+    <dgm:cxn modelId="{B69D2974-0631-4AC0-9AD5-5A075AB37870}" type="presParOf" srcId="{BE797202-F523-487C-ACA1-FAFBF9ACE137}" destId="{F43A249A-42B2-47BA-850D-351BC1C67C15}" srcOrd="2" destOrd="0" presId="urn:microsoft.com/office/officeart/2005/8/layout/orgChart1"/>
+    <dgm:cxn modelId="{9A949319-E37E-4734-96C7-4F900946E41B}" type="presParOf" srcId="{18888ECB-37F4-475C-8CED-1CA11AADC25F}" destId="{0352C965-C413-4819-A1FE-CC96BE4FFCDE}" srcOrd="2" destOrd="0" presId="urn:microsoft.com/office/officeart/2005/8/layout/orgChart1"/>
+    <dgm:cxn modelId="{9FF22271-69FF-4152-8F1F-30CFFAD2E983}" type="presParOf" srcId="{18888ECB-37F4-475C-8CED-1CA11AADC25F}" destId="{A7138CDC-223A-44CE-B2CE-DE328264C2A3}" srcOrd="3" destOrd="0" presId="urn:microsoft.com/office/officeart/2005/8/layout/orgChart1"/>
+    <dgm:cxn modelId="{05E7D5E9-727B-4C11-BBD5-698967CB6A4E}" type="presParOf" srcId="{A7138CDC-223A-44CE-B2CE-DE328264C2A3}" destId="{2304586D-903C-42BB-8F2D-C8DCFD30208B}" srcOrd="0" destOrd="0" presId="urn:microsoft.com/office/officeart/2005/8/layout/orgChart1"/>
+    <dgm:cxn modelId="{D8EAB17C-265E-4A6F-A41F-A66C2CAE7361}" type="presParOf" srcId="{2304586D-903C-42BB-8F2D-C8DCFD30208B}" destId="{BBA9DEC4-4C05-4D70-97E8-2024D14C13E8}" srcOrd="0" destOrd="0" presId="urn:microsoft.com/office/officeart/2005/8/layout/orgChart1"/>
+    <dgm:cxn modelId="{150C3371-2914-49AB-8A82-FE23254820F4}" type="presParOf" srcId="{2304586D-903C-42BB-8F2D-C8DCFD30208B}" destId="{42322578-4FF8-4B02-9858-1A350EDFD8E3}" srcOrd="1" destOrd="0" presId="urn:microsoft.com/office/officeart/2005/8/layout/orgChart1"/>
+    <dgm:cxn modelId="{D1EF023B-7960-4A41-90D8-84CE51C735F5}" type="presParOf" srcId="{A7138CDC-223A-44CE-B2CE-DE328264C2A3}" destId="{2E73CBD8-2481-4247-BFA7-E49CAA5037E1}" srcOrd="1" destOrd="0" presId="urn:microsoft.com/office/officeart/2005/8/layout/orgChart1"/>
+    <dgm:cxn modelId="{1AD6B558-63B5-4CC3-AA2F-BB4C76FAE333}" type="presParOf" srcId="{A7138CDC-223A-44CE-B2CE-DE328264C2A3}" destId="{ECDD9BD2-6D87-4722-899A-B2B30B9F7942}" srcOrd="2" destOrd="0" presId="urn:microsoft.com/office/officeart/2005/8/layout/orgChart1"/>
+    <dgm:cxn modelId="{774AE5BA-13A0-4A04-927E-AEAD90E91C40}" type="presParOf" srcId="{18888ECB-37F4-475C-8CED-1CA11AADC25F}" destId="{289DE77C-28F9-473B-A787-B2B80D1345BC}" srcOrd="4" destOrd="0" presId="urn:microsoft.com/office/officeart/2005/8/layout/orgChart1"/>
+    <dgm:cxn modelId="{11311992-77A8-4524-B588-4CCA463629FA}" type="presParOf" srcId="{18888ECB-37F4-475C-8CED-1CA11AADC25F}" destId="{43A46FBF-9B43-4943-BDFB-4CA15946885A}" srcOrd="5" destOrd="0" presId="urn:microsoft.com/office/officeart/2005/8/layout/orgChart1"/>
+    <dgm:cxn modelId="{1422A343-FE1B-4D1D-ACCC-166FAA0CEC6F}" type="presParOf" srcId="{43A46FBF-9B43-4943-BDFB-4CA15946885A}" destId="{D87DAE0E-25D2-47A7-8D0B-63C73A7ADA62}" srcOrd="0" destOrd="0" presId="urn:microsoft.com/office/officeart/2005/8/layout/orgChart1"/>
+    <dgm:cxn modelId="{BB06D87E-2109-48D4-A80D-CA437EDDD165}" type="presParOf" srcId="{D87DAE0E-25D2-47A7-8D0B-63C73A7ADA62}" destId="{A1B0CF4E-1719-4059-9FBB-9D7B267D65BD}" srcOrd="0" destOrd="0" presId="urn:microsoft.com/office/officeart/2005/8/layout/orgChart1"/>
+    <dgm:cxn modelId="{AAF15B8C-1636-4B60-9589-AE3278B05353}" type="presParOf" srcId="{D87DAE0E-25D2-47A7-8D0B-63C73A7ADA62}" destId="{3227F6BF-1279-4865-A185-3F871B109F00}" srcOrd="1" destOrd="0" presId="urn:microsoft.com/office/officeart/2005/8/layout/orgChart1"/>
+    <dgm:cxn modelId="{B8EB5B56-6339-4FF4-B836-119872659F3F}" type="presParOf" srcId="{43A46FBF-9B43-4943-BDFB-4CA15946885A}" destId="{B1C62D68-B171-4764-B07E-7932B23F3307}" srcOrd="1" destOrd="0" presId="urn:microsoft.com/office/officeart/2005/8/layout/orgChart1"/>
+    <dgm:cxn modelId="{F81E51D3-AF80-4908-AC29-28AD6158AD7D}" type="presParOf" srcId="{43A46FBF-9B43-4943-BDFB-4CA15946885A}" destId="{8B135310-DA47-4926-A157-FE7F9EC44B08}" srcOrd="2" destOrd="0" presId="urn:microsoft.com/office/officeart/2005/8/layout/orgChart1"/>
+    <dgm:cxn modelId="{2CE86410-3A65-4A23-8C38-C992387303CE}" type="presParOf" srcId="{18888ECB-37F4-475C-8CED-1CA11AADC25F}" destId="{F25CCF46-E732-4156-B1F1-DC8EE75B9B38}" srcOrd="6" destOrd="0" presId="urn:microsoft.com/office/officeart/2005/8/layout/orgChart1"/>
+    <dgm:cxn modelId="{D1D771F9-66DB-450C-9E81-3CD9FC49B998}" type="presParOf" srcId="{18888ECB-37F4-475C-8CED-1CA11AADC25F}" destId="{913220BA-1DE3-47EB-AD6C-AFAE604BE672}" srcOrd="7" destOrd="0" presId="urn:microsoft.com/office/officeart/2005/8/layout/orgChart1"/>
+    <dgm:cxn modelId="{D0D1B5DA-3544-49B9-8F87-3EB07BFF0F40}" type="presParOf" srcId="{913220BA-1DE3-47EB-AD6C-AFAE604BE672}" destId="{F86BEC6E-CCC7-434E-9DEF-EC4EE688C7D2}" srcOrd="0" destOrd="0" presId="urn:microsoft.com/office/officeart/2005/8/layout/orgChart1"/>
+    <dgm:cxn modelId="{FE6020A1-CD07-4A81-A2D3-241BFE1069C0}" type="presParOf" srcId="{F86BEC6E-CCC7-434E-9DEF-EC4EE688C7D2}" destId="{A222BB16-A87E-4FD2-B01C-8534D5D0998B}" srcOrd="0" destOrd="0" presId="urn:microsoft.com/office/officeart/2005/8/layout/orgChart1"/>
+    <dgm:cxn modelId="{84EC70C0-6535-4737-B2E2-1D76B00C3449}" type="presParOf" srcId="{F86BEC6E-CCC7-434E-9DEF-EC4EE688C7D2}" destId="{03D86C9C-9733-4601-91B4-87C7094C2D52}" srcOrd="1" destOrd="0" presId="urn:microsoft.com/office/officeart/2005/8/layout/orgChart1"/>
+    <dgm:cxn modelId="{B95A1012-F01F-4C44-86EE-4BA8723F8C62}" type="presParOf" srcId="{913220BA-1DE3-47EB-AD6C-AFAE604BE672}" destId="{92D4BC29-E0F4-48D7-9FDC-E30EF410445A}" srcOrd="1" destOrd="0" presId="urn:microsoft.com/office/officeart/2005/8/layout/orgChart1"/>
+    <dgm:cxn modelId="{3D2AF79A-C78E-498E-BAFC-56176A161701}" type="presParOf" srcId="{913220BA-1DE3-47EB-AD6C-AFAE604BE672}" destId="{6EBF29C8-F19C-4755-88FA-3B48BCC90175}" srcOrd="2" destOrd="0" presId="urn:microsoft.com/office/officeart/2005/8/layout/orgChart1"/>
+    <dgm:cxn modelId="{409CBCEF-B85B-447F-984B-7FDDC9B8A787}" type="presParOf" srcId="{D841D254-3DBA-47E9-9484-1B777C4A66F0}" destId="{5773289D-B18D-4204-A43C-2DA587356A85}" srcOrd="2" destOrd="0" presId="urn:microsoft.com/office/officeart/2005/8/layout/orgChart1"/>
+    <dgm:cxn modelId="{D83C46C1-D731-4788-83F1-06977BD2D757}" type="presParOf" srcId="{3B4E548F-3166-423D-926C-FDC40EA1537B}" destId="{A84E2329-FC76-40AD-BCB7-2F3DF54AFC38}" srcOrd="8" destOrd="0" presId="urn:microsoft.com/office/officeart/2005/8/layout/orgChart1"/>
+    <dgm:cxn modelId="{C9DCFB65-4846-40A6-B596-14ADB9F688E9}" type="presParOf" srcId="{3B4E548F-3166-423D-926C-FDC40EA1537B}" destId="{C9DD1F61-8D76-498C-AEB9-521BEA386CCB}" srcOrd="9" destOrd="0" presId="urn:microsoft.com/office/officeart/2005/8/layout/orgChart1"/>
+    <dgm:cxn modelId="{74054DED-EF02-4FDE-891A-42C9750CBA9E}" type="presParOf" srcId="{C9DD1F61-8D76-498C-AEB9-521BEA386CCB}" destId="{B136F8C4-4F2B-4184-83C5-2BCEEA4E2AE9}" srcOrd="0" destOrd="0" presId="urn:microsoft.com/office/officeart/2005/8/layout/orgChart1"/>
+    <dgm:cxn modelId="{E80F9DC6-6DD7-40E2-B8E8-F554836B66AD}" type="presParOf" srcId="{B136F8C4-4F2B-4184-83C5-2BCEEA4E2AE9}" destId="{9B7CCD61-A448-4BDD-8D4B-E95456BCD866}" srcOrd="0" destOrd="0" presId="urn:microsoft.com/office/officeart/2005/8/layout/orgChart1"/>
+    <dgm:cxn modelId="{7D985B72-7F80-408A-9AD5-00491B63BD58}" type="presParOf" srcId="{B136F8C4-4F2B-4184-83C5-2BCEEA4E2AE9}" destId="{219AB901-1B98-49CB-BB6E-9F407439FEA6}" srcOrd="1" destOrd="0" presId="urn:microsoft.com/office/officeart/2005/8/layout/orgChart1"/>
+    <dgm:cxn modelId="{4B6E3E55-A49B-48A7-A5D8-5F10E122B232}" type="presParOf" srcId="{C9DD1F61-8D76-498C-AEB9-521BEA386CCB}" destId="{786FF283-0D14-49FB-8811-9250A609265A}" srcOrd="1" destOrd="0" presId="urn:microsoft.com/office/officeart/2005/8/layout/orgChart1"/>
+    <dgm:cxn modelId="{836C4320-A3C1-408B-96F0-73B5EA3029F9}" type="presParOf" srcId="{786FF283-0D14-49FB-8811-9250A609265A}" destId="{F7C1800E-7D0C-4A77-AF9F-5E34371885C0}" srcOrd="0" destOrd="0" presId="urn:microsoft.com/office/officeart/2005/8/layout/orgChart1"/>
+    <dgm:cxn modelId="{B4E9937A-9651-44A2-BC43-3A345089C001}" type="presParOf" srcId="{786FF283-0D14-49FB-8811-9250A609265A}" destId="{639D4879-2996-4B79-BA0C-28FE1BE7DC57}" srcOrd="1" destOrd="0" presId="urn:microsoft.com/office/officeart/2005/8/layout/orgChart1"/>
+    <dgm:cxn modelId="{8B57D38D-4E45-43C8-9217-102E7AE3873E}" type="presParOf" srcId="{639D4879-2996-4B79-BA0C-28FE1BE7DC57}" destId="{48B53645-F53C-40AA-892D-BA1525AED01D}" srcOrd="0" destOrd="0" presId="urn:microsoft.com/office/officeart/2005/8/layout/orgChart1"/>
+    <dgm:cxn modelId="{6A58314B-FD7F-4D45-AE46-13072A0AE279}" type="presParOf" srcId="{48B53645-F53C-40AA-892D-BA1525AED01D}" destId="{6A3589DB-D275-42E2-AF3B-8FA2C606DD8D}" srcOrd="0" destOrd="0" presId="urn:microsoft.com/office/officeart/2005/8/layout/orgChart1"/>
+    <dgm:cxn modelId="{CE7E40E2-BE64-42FB-9D1E-FBDC84F8F919}" type="presParOf" srcId="{48B53645-F53C-40AA-892D-BA1525AED01D}" destId="{47B14DBF-B5D4-4401-9BE4-8385399C4184}" srcOrd="1" destOrd="0" presId="urn:microsoft.com/office/officeart/2005/8/layout/orgChart1"/>
+    <dgm:cxn modelId="{92ADC52D-C6AE-4745-A030-B59B1FE2A840}" type="presParOf" srcId="{639D4879-2996-4B79-BA0C-28FE1BE7DC57}" destId="{BB4D6CE1-5630-41BF-9F9A-A92DC083F288}" srcOrd="1" destOrd="0" presId="urn:microsoft.com/office/officeart/2005/8/layout/orgChart1"/>
+    <dgm:cxn modelId="{E2A610A5-C70D-4092-81DA-9E05C5F56DD6}" type="presParOf" srcId="{639D4879-2996-4B79-BA0C-28FE1BE7DC57}" destId="{61100E01-4E21-42AB-9BE5-0D7CFF131EF2}" srcOrd="2" destOrd="0" presId="urn:microsoft.com/office/officeart/2005/8/layout/orgChart1"/>
+    <dgm:cxn modelId="{A14947CD-A210-4A52-8DEA-8C8369645CF1}" type="presParOf" srcId="{786FF283-0D14-49FB-8811-9250A609265A}" destId="{4A6C2102-65AA-4B55-8C9A-9BBCC7958B1B}" srcOrd="2" destOrd="0" presId="urn:microsoft.com/office/officeart/2005/8/layout/orgChart1"/>
+    <dgm:cxn modelId="{142E8767-D7E3-4C14-8968-395A99C06EBD}" type="presParOf" srcId="{786FF283-0D14-49FB-8811-9250A609265A}" destId="{407DF07A-A3F9-4AA1-B399-B408BC587229}" srcOrd="3" destOrd="0" presId="urn:microsoft.com/office/officeart/2005/8/layout/orgChart1"/>
+    <dgm:cxn modelId="{524585B9-6D84-44A6-BAA7-070BE2753B0F}" type="presParOf" srcId="{407DF07A-A3F9-4AA1-B399-B408BC587229}" destId="{64D1A610-325B-4A2C-B343-03BEB70CFDA2}" srcOrd="0" destOrd="0" presId="urn:microsoft.com/office/officeart/2005/8/layout/orgChart1"/>
+    <dgm:cxn modelId="{EF3C4D7B-96B6-4F39-B208-8246EB6FD91D}" type="presParOf" srcId="{64D1A610-325B-4A2C-B343-03BEB70CFDA2}" destId="{BCD0E1BE-6E6B-4F87-A14D-A4ED8C4CACFE}" srcOrd="0" destOrd="0" presId="urn:microsoft.com/office/officeart/2005/8/layout/orgChart1"/>
+    <dgm:cxn modelId="{BF091527-4E7C-43CE-96D4-96B88A7D8F82}" type="presParOf" srcId="{64D1A610-325B-4A2C-B343-03BEB70CFDA2}" destId="{013A289D-119E-46B6-B83B-A8BC09AC0B2B}" srcOrd="1" destOrd="0" presId="urn:microsoft.com/office/officeart/2005/8/layout/orgChart1"/>
+    <dgm:cxn modelId="{255ED4D3-10F5-47AF-AC8A-26B66685AF21}" type="presParOf" srcId="{407DF07A-A3F9-4AA1-B399-B408BC587229}" destId="{B38D0664-18F2-4E5B-8B2F-130FEB2440E1}" srcOrd="1" destOrd="0" presId="urn:microsoft.com/office/officeart/2005/8/layout/orgChart1"/>
+    <dgm:cxn modelId="{0212F45C-EA8B-4572-98DA-09C16C702DB2}" type="presParOf" srcId="{407DF07A-A3F9-4AA1-B399-B408BC587229}" destId="{714C20CC-C733-44EF-870B-19A90E4386AF}" srcOrd="2" destOrd="0" presId="urn:microsoft.com/office/officeart/2005/8/layout/orgChart1"/>
+    <dgm:cxn modelId="{6CB6D57D-C5CB-4A40-AF07-3E7E6ADB0823}" type="presParOf" srcId="{786FF283-0D14-49FB-8811-9250A609265A}" destId="{D8397FEB-2A93-40E9-AE58-079C3B0808D3}" srcOrd="4" destOrd="0" presId="urn:microsoft.com/office/officeart/2005/8/layout/orgChart1"/>
+    <dgm:cxn modelId="{1ADEE0C3-DA21-4C03-8C06-FE4BDF8470F2}" type="presParOf" srcId="{786FF283-0D14-49FB-8811-9250A609265A}" destId="{010B380D-48BD-4026-84B9-00488A7EB805}" srcOrd="5" destOrd="0" presId="urn:microsoft.com/office/officeart/2005/8/layout/orgChart1"/>
+    <dgm:cxn modelId="{DC5E9433-CA5A-4C1C-AD65-2076F799BA35}" type="presParOf" srcId="{010B380D-48BD-4026-84B9-00488A7EB805}" destId="{53EE73D1-CA53-4BF5-AE3F-1082937AAD52}" srcOrd="0" destOrd="0" presId="urn:microsoft.com/office/officeart/2005/8/layout/orgChart1"/>
+    <dgm:cxn modelId="{57B0F4F4-74B4-4731-88C6-BDA5B9D7F510}" type="presParOf" srcId="{53EE73D1-CA53-4BF5-AE3F-1082937AAD52}" destId="{8CA6362F-E115-447D-9DA3-5DCAF7DDEF1F}" srcOrd="0" destOrd="0" presId="urn:microsoft.com/office/officeart/2005/8/layout/orgChart1"/>
+    <dgm:cxn modelId="{DE84EC0B-9A00-4D92-B10A-CB45D4AAB1E1}" type="presParOf" srcId="{53EE73D1-CA53-4BF5-AE3F-1082937AAD52}" destId="{C20C0EED-4FA3-4044-BBEB-412F6264F6B3}" srcOrd="1" destOrd="0" presId="urn:microsoft.com/office/officeart/2005/8/layout/orgChart1"/>
+    <dgm:cxn modelId="{35DC6001-FBE0-4FD2-AA73-80DA8A28A15A}" type="presParOf" srcId="{010B380D-48BD-4026-84B9-00488A7EB805}" destId="{BDF5CE59-EB77-4130-9B82-F0691456E42C}" srcOrd="1" destOrd="0" presId="urn:microsoft.com/office/officeart/2005/8/layout/orgChart1"/>
+    <dgm:cxn modelId="{2861A4EA-98CA-455D-8E8C-BCE470A7F1D9}" type="presParOf" srcId="{010B380D-48BD-4026-84B9-00488A7EB805}" destId="{CCED8624-B83A-4DBA-AD68-D90437AC3147}" srcOrd="2" destOrd="0" presId="urn:microsoft.com/office/officeart/2005/8/layout/orgChart1"/>
+    <dgm:cxn modelId="{C3A98311-5683-4D2C-8A85-BAA0A58D05C2}" type="presParOf" srcId="{786FF283-0D14-49FB-8811-9250A609265A}" destId="{714664C3-6E39-43ED-8544-F925F6A8D9CF}" srcOrd="6" destOrd="0" presId="urn:microsoft.com/office/officeart/2005/8/layout/orgChart1"/>
+    <dgm:cxn modelId="{F4C9CB7B-BABB-4231-A327-790AD180DAA1}" type="presParOf" srcId="{786FF283-0D14-49FB-8811-9250A609265A}" destId="{35CF2F4D-B808-40CD-A701-35E3FC472B12}" srcOrd="7" destOrd="0" presId="urn:microsoft.com/office/officeart/2005/8/layout/orgChart1"/>
+    <dgm:cxn modelId="{F3EA9285-08C8-419D-8ED8-99B658FE02AA}" type="presParOf" srcId="{35CF2F4D-B808-40CD-A701-35E3FC472B12}" destId="{2991C825-4EC8-4D60-923F-8DADCC2A0D25}" srcOrd="0" destOrd="0" presId="urn:microsoft.com/office/officeart/2005/8/layout/orgChart1"/>
+    <dgm:cxn modelId="{0F52F71C-5324-4B0D-B868-7A32A9600163}" type="presParOf" srcId="{2991C825-4EC8-4D60-923F-8DADCC2A0D25}" destId="{1B7D5F22-05FA-42CA-BAFE-C2DE5C553A91}" srcOrd="0" destOrd="0" presId="urn:microsoft.com/office/officeart/2005/8/layout/orgChart1"/>
+    <dgm:cxn modelId="{D3DEF021-5B39-455A-A584-CFEC50B28A76}" type="presParOf" srcId="{2991C825-4EC8-4D60-923F-8DADCC2A0D25}" destId="{1FCBE7AA-A9DB-4942-B42E-0C167E20EB76}" srcOrd="1" destOrd="0" presId="urn:microsoft.com/office/officeart/2005/8/layout/orgChart1"/>
+    <dgm:cxn modelId="{CF700B6D-7F2C-450C-B501-A3159E8FB018}" type="presParOf" srcId="{35CF2F4D-B808-40CD-A701-35E3FC472B12}" destId="{42854200-F2C2-40C1-BE9A-04362D452921}" srcOrd="1" destOrd="0" presId="urn:microsoft.com/office/officeart/2005/8/layout/orgChart1"/>
+    <dgm:cxn modelId="{08A69A8D-4C20-4858-B978-7AFE1BE16188}" type="presParOf" srcId="{35CF2F4D-B808-40CD-A701-35E3FC472B12}" destId="{268C977C-775F-4C75-B660-1E2926F405F1}" srcOrd="2" destOrd="0" presId="urn:microsoft.com/office/officeart/2005/8/layout/orgChart1"/>
+    <dgm:cxn modelId="{DED76F1D-C0DF-42D5-B855-283DB856D193}" type="presParOf" srcId="{C9DD1F61-8D76-498C-AEB9-521BEA386CCB}" destId="{B76773E2-D0BA-47FC-8CC9-20275E494C63}" srcOrd="2" destOrd="0" presId="urn:microsoft.com/office/officeart/2005/8/layout/orgChart1"/>
+    <dgm:cxn modelId="{0CBCADF1-9B03-4162-A62C-CD9762FDB674}" type="presParOf" srcId="{3B4E548F-3166-423D-926C-FDC40EA1537B}" destId="{F88E4D82-E674-4344-BC3C-9C5D7B4EB9AD}" srcOrd="10" destOrd="0" presId="urn:microsoft.com/office/officeart/2005/8/layout/orgChart1"/>
+    <dgm:cxn modelId="{09620E01-266F-47A3-8889-97C44F23652A}" type="presParOf" srcId="{3B4E548F-3166-423D-926C-FDC40EA1537B}" destId="{9A0F1017-B0CC-47F0-BF5E-2A70D5522F62}" srcOrd="11" destOrd="0" presId="urn:microsoft.com/office/officeart/2005/8/layout/orgChart1"/>
+    <dgm:cxn modelId="{48CE348D-3A01-4CEA-9585-F382AC71D998}" type="presParOf" srcId="{9A0F1017-B0CC-47F0-BF5E-2A70D5522F62}" destId="{F1EC1D0E-2D19-4D71-B2EA-60B3FF468E1D}" srcOrd="0" destOrd="0" presId="urn:microsoft.com/office/officeart/2005/8/layout/orgChart1"/>
+    <dgm:cxn modelId="{00570389-9176-4E4B-964F-BC6657E8EED0}" type="presParOf" srcId="{F1EC1D0E-2D19-4D71-B2EA-60B3FF468E1D}" destId="{3A77F7B7-B6D2-438F-9610-B4C2475ED9FC}" srcOrd="0" destOrd="0" presId="urn:microsoft.com/office/officeart/2005/8/layout/orgChart1"/>
+    <dgm:cxn modelId="{F65AA3CD-F818-47EB-8F09-F0D9CBABA83F}" type="presParOf" srcId="{F1EC1D0E-2D19-4D71-B2EA-60B3FF468E1D}" destId="{2D691DF4-53DD-48C5-9C0F-130CAFCA77A1}" srcOrd="1" destOrd="0" presId="urn:microsoft.com/office/officeart/2005/8/layout/orgChart1"/>
+    <dgm:cxn modelId="{D5729AF1-D04D-4AFE-AC21-FDA40F4E8D17}" type="presParOf" srcId="{9A0F1017-B0CC-47F0-BF5E-2A70D5522F62}" destId="{A092B24C-72EA-49F0-A851-51543F45D0D9}" srcOrd="1" destOrd="0" presId="urn:microsoft.com/office/officeart/2005/8/layout/orgChart1"/>
+    <dgm:cxn modelId="{B2B288B4-AAD7-4EE1-B811-8BCA8206DEDA}" type="presParOf" srcId="{9A0F1017-B0CC-47F0-BF5E-2A70D5522F62}" destId="{43919922-EB26-4DB3-ADF3-07D3AF0A9DE9}" srcOrd="2" destOrd="0" presId="urn:microsoft.com/office/officeart/2005/8/layout/orgChart1"/>
+    <dgm:cxn modelId="{9E45CEA4-138D-4809-BCF7-5AB9B61D98C4}" type="presParOf" srcId="{5878E369-1DFC-4F7F-BCAE-08A50353B3CC}" destId="{FE7E6AE5-4B16-4D59-A2B3-10DEF0068433}" srcOrd="2" destOrd="0" presId="urn:microsoft.com/office/officeart/2005/8/layout/orgChart1"/>
   </dgm:cxnLst>
   <dgm:bg/>
   <dgm:whole/>
   <dgm:extLst>
     <a:ext uri="http://schemas.microsoft.com/office/drawing/2008/diagram">
-      <dsp:dataModelExt xmlns:dsp="http://schemas.microsoft.com/office/drawing/2008/diagram" relId="rId29" minVer="http://schemas.openxmlformats.org/drawingml/2006/diagram"/>
+      <dsp:dataModelExt xmlns:dsp="http://schemas.microsoft.com/office/drawing/2008/diagram" relId="rId28" minVer="http://schemas.openxmlformats.org/drawingml/2006/diagram"/>
     </a:ext>
   </dgm:extLst>
 </dgm:dataModel>
@@ -28325,7 +28647,7 @@
 </file>
 
 <file path=customXml/itemProps1.xml><?xml version="1.0" encoding="utf-8"?>
-<ds:datastoreItem xmlns:ds="http://schemas.openxmlformats.org/officeDocument/2006/customXml" ds:itemID="{4022235A-7C11-415F-A49E-1306CBF4E5E1}">
+<ds:datastoreItem xmlns:ds="http://schemas.openxmlformats.org/officeDocument/2006/customXml" ds:itemID="{D42BCB5E-C7B7-42F6-98FA-AD4422A075ED}">
   <ds:schemaRefs>
     <ds:schemaRef ds:uri="http://schemas.openxmlformats.org/officeDocument/2006/bibliography"/>
   </ds:schemaRefs>
